--- a/Documents/Documentation.docx
+++ b/Documents/Documentation.docx
@@ -52,7 +52,704 @@
           <w:rFonts w:hint="default"/>
           <w:lang w:val="en-US"/>
         </w:rPr>
-        <w:t xml:space="preserve">Certificate Printing is a paper based work which is itself a great difficulty to complete it on time. Paper based work consumes a lot of time of people. In the present day, when people want to save their time as much as possible. This certificate printing has consumed more time than expected. Not only this, people are printing the certificate manually by typing all those names, symbol number, grade, gpa, school/college name. This is a tiredsome work to do for just an ordinary worker with little skill of technology. </w:t>
+        <w:t xml:space="preserve">Certificate Printing is a paper based work which is itself a great difficulty to complete it on time. Paper based work consumes a lot of time of people. In the present day, when people want to save their time as much as possible. This certificate printing has consumed more time than expected. Not only this, people are printing the certificate manually by typing all those names, symbol number, grade, GPA, school/college name. This is a tiresome work to do for just an ordinary worker with little skill of technology. </w:t>
+      </w:r>
+    </w:p>
+    <w:p>
+      <w:pPr>
+        <w:rPr>
+          <w:rFonts w:hint="default"/>
+          <w:lang w:val="en-US"/>
+        </w:rPr>
+      </w:pPr>
+    </w:p>
+    <w:p>
+      <w:pPr>
+        <w:pStyle w:val="3"/>
+        <w:numPr>
+          <w:ilvl w:val="1"/>
+          <w:numId w:val="1"/>
+        </w:numPr>
+        <w:bidi w:val="0"/>
+        <w:ind w:left="0" w:leftChars="0" w:firstLine="0" w:firstLineChars="0"/>
+        <w:rPr>
+          <w:rFonts w:hint="default"/>
+          <w:lang w:val="en-US"/>
+        </w:rPr>
+      </w:pPr>
+      <w:r>
+        <w:rPr>
+          <w:rFonts w:hint="default"/>
+          <w:lang w:val="en-US"/>
+        </w:rPr>
+        <w:t>Motivation</w:t>
+      </w:r>
+    </w:p>
+    <w:p>
+      <w:pPr>
+        <w:bidi w:val="0"/>
+        <w:rPr>
+          <w:rFonts w:hint="default"/>
+          <w:lang w:val="en-US"/>
+        </w:rPr>
+      </w:pPr>
+      <w:r>
+        <w:rPr>
+          <w:rFonts w:hint="default"/>
+          <w:lang w:val="en-US"/>
+        </w:rPr>
+        <w:t xml:space="preserve">In this today’s world, the importance of certificate is increasing. So, this system has to be made to fulfill that requirements.The quality of students highly depends upon the certificate of the users and students. A good institution should be able to make the certificate in a better way fulfilling all the criteria for making a certificate of any individual. The chief objective of any good institution is to provide facilities and services to the students fast and easy. So, the motivation of our project is to make such a system which can make the certificate printing system easier taking some feedback from all the facilitators of the institutions. </w:t>
+      </w:r>
+    </w:p>
+    <w:p>
+      <w:pPr>
+        <w:pStyle w:val="3"/>
+        <w:numPr>
+          <w:ilvl w:val="1"/>
+          <w:numId w:val="1"/>
+        </w:numPr>
+        <w:bidi w:val="0"/>
+        <w:ind w:left="0" w:leftChars="0" w:firstLine="0" w:firstLineChars="0"/>
+        <w:rPr>
+          <w:rFonts w:hint="default"/>
+          <w:lang w:val="en-US"/>
+        </w:rPr>
+      </w:pPr>
+      <w:r>
+        <w:rPr>
+          <w:rFonts w:hint="default"/>
+          <w:lang w:val="en-US"/>
+        </w:rPr>
+        <w:t>Objectives</w:t>
+      </w:r>
+    </w:p>
+    <w:p>
+      <w:pPr>
+        <w:numPr>
+          <w:ilvl w:val="0"/>
+          <w:numId w:val="2"/>
+        </w:numPr>
+        <w:ind w:left="420" w:leftChars="0" w:hanging="420" w:firstLineChars="0"/>
+        <w:rPr>
+          <w:rFonts w:hint="default"/>
+          <w:lang w:val="en-US"/>
+        </w:rPr>
+      </w:pPr>
+      <w:r>
+        <w:rPr>
+          <w:rFonts w:hint="default"/>
+          <w:lang w:val="en-US"/>
+        </w:rPr>
+        <w:t xml:space="preserve">To manage all the information of students and facilitators. </w:t>
+      </w:r>
+    </w:p>
+    <w:p>
+      <w:pPr>
+        <w:numPr>
+          <w:ilvl w:val="0"/>
+          <w:numId w:val="2"/>
+        </w:numPr>
+        <w:ind w:left="420" w:leftChars="0" w:hanging="420" w:firstLineChars="0"/>
+        <w:rPr>
+          <w:rFonts w:hint="default"/>
+          <w:lang w:val="en-US"/>
+        </w:rPr>
+      </w:pPr>
+      <w:r>
+        <w:rPr>
+          <w:rFonts w:hint="default"/>
+          <w:lang w:val="en-US"/>
+        </w:rPr>
+        <w:t>To update information easily.</w:t>
+      </w:r>
+    </w:p>
+    <w:p>
+      <w:pPr>
+        <w:numPr>
+          <w:ilvl w:val="0"/>
+          <w:numId w:val="2"/>
+        </w:numPr>
+        <w:ind w:left="420" w:leftChars="0" w:hanging="420" w:firstLineChars="0"/>
+        <w:rPr>
+          <w:rFonts w:hint="default"/>
+          <w:lang w:val="en-US"/>
+        </w:rPr>
+      </w:pPr>
+      <w:r>
+        <w:rPr>
+          <w:rFonts w:hint="default"/>
+          <w:lang w:val="en-US"/>
+        </w:rPr>
+        <w:t>To provide certificates to the students easily.</w:t>
+      </w:r>
+    </w:p>
+    <w:p>
+      <w:pPr>
+        <w:numPr>
+          <w:ilvl w:val="0"/>
+          <w:numId w:val="2"/>
+        </w:numPr>
+        <w:ind w:left="420" w:leftChars="0" w:hanging="420" w:firstLineChars="0"/>
+        <w:rPr>
+          <w:rFonts w:hint="default"/>
+          <w:lang w:val="en-US"/>
+        </w:rPr>
+      </w:pPr>
+      <w:r>
+        <w:rPr>
+          <w:rFonts w:hint="default"/>
+          <w:lang w:val="en-US"/>
+        </w:rPr>
+        <w:t>To build a software for certificate printing system.</w:t>
+      </w:r>
+    </w:p>
+    <w:p>
+      <w:pPr>
+        <w:numPr>
+          <w:ilvl w:val="0"/>
+          <w:numId w:val="2"/>
+        </w:numPr>
+        <w:ind w:left="420" w:leftChars="0" w:hanging="420" w:firstLineChars="0"/>
+        <w:rPr>
+          <w:rFonts w:hint="default"/>
+          <w:lang w:val="en-US"/>
+        </w:rPr>
+      </w:pPr>
+      <w:r>
+        <w:rPr>
+          <w:rFonts w:hint="default"/>
+          <w:lang w:val="en-US"/>
+        </w:rPr>
+        <w:t>To computerize and automate the work for certificate making system.</w:t>
+      </w:r>
+    </w:p>
+    <w:p>
+      <w:pPr>
+        <w:numPr>
+          <w:ilvl w:val="0"/>
+          <w:numId w:val="2"/>
+        </w:numPr>
+        <w:ind w:left="420" w:leftChars="0" w:hanging="420" w:firstLineChars="0"/>
+        <w:rPr>
+          <w:rFonts w:hint="default"/>
+          <w:lang w:val="en-US"/>
+        </w:rPr>
+      </w:pPr>
+      <w:r>
+        <w:rPr>
+          <w:rFonts w:hint="default"/>
+          <w:lang w:val="en-US"/>
+        </w:rPr>
+        <w:t xml:space="preserve">To facilitate the facilitators to provide their feedback for the students under certain criteria. </w:t>
+      </w:r>
+    </w:p>
+    <w:p>
+      <w:pPr>
+        <w:pStyle w:val="3"/>
+        <w:numPr>
+          <w:ilvl w:val="1"/>
+          <w:numId w:val="1"/>
+        </w:numPr>
+        <w:bidi w:val="0"/>
+        <w:ind w:left="0" w:leftChars="0" w:firstLine="0" w:firstLineChars="0"/>
+        <w:rPr>
+          <w:rFonts w:hint="default"/>
+          <w:lang w:val="en-US"/>
+        </w:rPr>
+      </w:pPr>
+      <w:r>
+        <w:rPr>
+          <w:rFonts w:hint="default"/>
+          <w:lang w:val="en-US"/>
+        </w:rPr>
+        <w:t>Project Scope</w:t>
+      </w:r>
+    </w:p>
+    <w:p>
+      <w:pPr>
+        <w:rPr>
+          <w:rFonts w:hint="default"/>
+          <w:lang w:val="en-US"/>
+        </w:rPr>
+      </w:pPr>
+      <w:r>
+        <w:rPr>
+          <w:rFonts w:hint="default"/>
+          <w:lang w:val="en-US"/>
+        </w:rPr>
+        <w:t>In this era of technology, still institutions are completing their works manually. They are making their certificates through MS Word and manually typing each student name, symbol number, GPA and manually entering their character or behavior.</w:t>
+      </w:r>
+    </w:p>
+    <w:p>
+      <w:pPr>
+        <w:rPr>
+          <w:rFonts w:hint="default"/>
+          <w:lang w:val="en-US"/>
+        </w:rPr>
+      </w:pPr>
+      <w:r>
+        <w:rPr>
+          <w:rFonts w:hint="default"/>
+          <w:lang w:val="en-US"/>
+        </w:rPr>
+        <w:t xml:space="preserve">This </w:t>
+      </w:r>
+      <w:r>
+        <w:rPr>
+          <w:rFonts w:hint="default"/>
+          <w:b/>
+          <w:bCs/>
+          <w:i/>
+          <w:iCs/>
+          <w:lang w:val="en-US"/>
+        </w:rPr>
+        <w:t>“Certificate Printing System”</w:t>
+      </w:r>
+      <w:r>
+        <w:rPr>
+          <w:rFonts w:hint="default"/>
+          <w:lang w:val="en-US"/>
+        </w:rPr>
+        <w:t xml:space="preserve"> will automate all the facilities mentioned above both for the admins and facilitators.</w:t>
+      </w:r>
+    </w:p>
+    <w:p>
+      <w:pPr>
+        <w:pStyle w:val="3"/>
+        <w:numPr>
+          <w:ilvl w:val="1"/>
+          <w:numId w:val="1"/>
+        </w:numPr>
+        <w:bidi w:val="0"/>
+        <w:ind w:left="0" w:leftChars="0" w:firstLine="0" w:firstLineChars="0"/>
+        <w:rPr>
+          <w:rFonts w:hint="default"/>
+          <w:lang w:val="en-US"/>
+        </w:rPr>
+      </w:pPr>
+      <w:r>
+        <w:rPr>
+          <w:rFonts w:hint="default"/>
+          <w:lang w:val="en-US"/>
+        </w:rPr>
+        <w:t>Limitations</w:t>
+      </w:r>
+    </w:p>
+    <w:p>
+      <w:pPr>
+        <w:numPr>
+          <w:ilvl w:val="0"/>
+          <w:numId w:val="3"/>
+        </w:numPr>
+        <w:tabs>
+          <w:tab w:val="clear" w:pos="420"/>
+        </w:tabs>
+        <w:ind w:left="420" w:leftChars="0" w:hanging="420" w:firstLineChars="0"/>
+        <w:rPr>
+          <w:rFonts w:hint="default"/>
+          <w:lang w:val="en-US"/>
+        </w:rPr>
+      </w:pPr>
+      <w:r>
+        <w:rPr>
+          <w:rFonts w:hint="default"/>
+          <w:lang w:val="en-US"/>
+        </w:rPr>
+        <w:t xml:space="preserve">Certificate Printing is based on facilitators feedback only but not the other staffs. </w:t>
+      </w:r>
+    </w:p>
+    <w:p>
+      <w:pPr>
+        <w:numPr>
+          <w:ilvl w:val="0"/>
+          <w:numId w:val="3"/>
+        </w:numPr>
+        <w:tabs>
+          <w:tab w:val="clear" w:pos="420"/>
+        </w:tabs>
+        <w:ind w:left="420" w:leftChars="0" w:hanging="420" w:firstLineChars="0"/>
+        <w:rPr>
+          <w:rFonts w:hint="default"/>
+          <w:lang w:val="en-US"/>
+        </w:rPr>
+      </w:pPr>
+      <w:r>
+        <w:rPr>
+          <w:rFonts w:hint="default"/>
+          <w:lang w:val="en-US"/>
+        </w:rPr>
+        <w:t>There are limited number of criteria to evaluate the students character.</w:t>
+      </w:r>
+    </w:p>
+    <w:p>
+      <w:pPr>
+        <w:numPr>
+          <w:ilvl w:val="0"/>
+          <w:numId w:val="3"/>
+        </w:numPr>
+        <w:tabs>
+          <w:tab w:val="clear" w:pos="420"/>
+        </w:tabs>
+        <w:ind w:left="420" w:leftChars="0" w:hanging="420" w:firstLineChars="0"/>
+        <w:rPr>
+          <w:rFonts w:hint="default"/>
+          <w:lang w:val="en-US"/>
+        </w:rPr>
+      </w:pPr>
+      <w:r>
+        <w:rPr>
+          <w:rFonts w:hint="default"/>
+          <w:lang w:val="en-US"/>
+        </w:rPr>
+        <w:t>It can only print one student certificate at a time.</w:t>
+      </w:r>
+    </w:p>
+    <w:p>
+      <w:pPr>
+        <w:numPr>
+          <w:ilvl w:val="0"/>
+          <w:numId w:val="3"/>
+        </w:numPr>
+        <w:tabs>
+          <w:tab w:val="clear" w:pos="420"/>
+        </w:tabs>
+        <w:ind w:left="420" w:leftChars="0" w:hanging="420" w:firstLineChars="0"/>
+        <w:rPr>
+          <w:rFonts w:hint="default"/>
+          <w:lang w:val="en-US"/>
+        </w:rPr>
+      </w:pPr>
+      <w:r>
+        <w:rPr>
+          <w:rFonts w:hint="default"/>
+          <w:lang w:val="en-US"/>
+        </w:rPr>
+        <w:t>Require skill and knowledge of computers.</w:t>
+      </w:r>
+    </w:p>
+    <w:p>
+      <w:pPr>
+        <w:numPr>
+          <w:ilvl w:val="0"/>
+          <w:numId w:val="3"/>
+        </w:numPr>
+        <w:tabs>
+          <w:tab w:val="clear" w:pos="420"/>
+        </w:tabs>
+        <w:ind w:left="420" w:leftChars="0" w:hanging="420" w:firstLineChars="0"/>
+        <w:rPr>
+          <w:rFonts w:hint="default"/>
+          <w:lang w:val="en-US"/>
+        </w:rPr>
+      </w:pPr>
+      <w:r>
+        <w:rPr>
+          <w:rFonts w:hint="default"/>
+          <w:lang w:val="en-US"/>
+        </w:rPr>
+        <w:t xml:space="preserve">Based on Windows Operating System only. </w:t>
+      </w:r>
+    </w:p>
+    <w:p>
+      <w:pPr>
+        <w:pStyle w:val="3"/>
+        <w:numPr>
+          <w:ilvl w:val="1"/>
+          <w:numId w:val="1"/>
+        </w:numPr>
+        <w:bidi w:val="0"/>
+        <w:ind w:left="0" w:leftChars="0" w:firstLine="0" w:firstLineChars="0"/>
+        <w:rPr>
+          <w:rFonts w:hint="default"/>
+          <w:lang w:val="en-US"/>
+        </w:rPr>
+      </w:pPr>
+      <w:r>
+        <w:rPr>
+          <w:rFonts w:hint="default"/>
+          <w:lang w:val="en-US"/>
+        </w:rPr>
+        <w:t>Report Organization</w:t>
+      </w:r>
+    </w:p>
+    <w:p>
+      <w:pPr>
+        <w:numPr>
+          <w:numId w:val="0"/>
+        </w:numPr>
+        <w:ind w:leftChars="0"/>
+        <w:rPr>
+          <w:rFonts w:hint="default"/>
+          <w:b w:val="0"/>
+          <w:bCs w:val="0"/>
+          <w:lang w:val="en-US"/>
+        </w:rPr>
+      </w:pPr>
+      <w:r>
+        <w:rPr>
+          <w:rFonts w:hint="default"/>
+          <w:b/>
+          <w:bCs/>
+          <w:lang w:val="en-US"/>
+        </w:rPr>
+        <w:t>Chapter 1:</w:t>
+      </w:r>
+      <w:r>
+        <w:rPr>
+          <w:rFonts w:hint="default"/>
+          <w:b w:val="0"/>
+          <w:bCs w:val="0"/>
+          <w:lang w:val="en-US"/>
+        </w:rPr>
+        <w:t xml:space="preserve"> </w:t>
+      </w:r>
+      <w:r>
+        <w:rPr>
+          <w:rFonts w:ascii="Times New Roman" w:hAnsi="Times New Roman" w:eastAsia="Times New Roman" w:cs="Times New Roman"/>
+          <w:sz w:val="24"/>
+          <w:szCs w:val="24"/>
+          <w:rtl w:val="0"/>
+        </w:rPr>
+        <w:t>This chapter explains about the overview, introduction,problem statement, motivations, project scopes and limitations of the system.</w:t>
+      </w:r>
+    </w:p>
+    <w:p>
+      <w:pPr>
+        <w:rPr>
+          <w:rFonts w:hint="default"/>
+          <w:b/>
+          <w:bCs/>
+          <w:lang w:val="en-US"/>
+        </w:rPr>
+      </w:pPr>
+      <w:r>
+        <w:rPr>
+          <w:rFonts w:hint="default"/>
+          <w:b/>
+          <w:bCs/>
+          <w:lang w:val="en-US"/>
+        </w:rPr>
+        <w:t xml:space="preserve">Chapter 2: </w:t>
+      </w:r>
+      <w:r>
+        <w:rPr>
+          <w:rFonts w:ascii="Times New Roman" w:hAnsi="Times New Roman" w:eastAsia="Times New Roman" w:cs="Times New Roman"/>
+          <w:sz w:val="24"/>
+          <w:szCs w:val="24"/>
+          <w:rtl w:val="0"/>
+        </w:rPr>
+        <w:t xml:space="preserve">This chapter covers all the history, methods, requirement specification and feasibility analysis and structured system requirements. </w:t>
+      </w:r>
+    </w:p>
+    <w:p>
+      <w:pPr>
+        <w:numPr>
+          <w:numId w:val="0"/>
+        </w:numPr>
+        <w:ind w:leftChars="0"/>
+        <w:rPr>
+          <w:rFonts w:hint="default"/>
+          <w:b/>
+          <w:bCs/>
+          <w:lang w:val="en-US"/>
+        </w:rPr>
+      </w:pPr>
+      <w:r>
+        <w:rPr>
+          <w:rFonts w:hint="default"/>
+          <w:b/>
+          <w:bCs/>
+          <w:lang w:val="en-US"/>
+        </w:rPr>
+        <w:t xml:space="preserve">Chapter 3: </w:t>
+      </w:r>
+      <w:r>
+        <w:rPr>
+          <w:rFonts w:ascii="Times New Roman" w:hAnsi="Times New Roman" w:eastAsia="Times New Roman" w:cs="Times New Roman"/>
+          <w:sz w:val="24"/>
+          <w:szCs w:val="24"/>
+          <w:rtl w:val="0"/>
+        </w:rPr>
+        <w:t xml:space="preserve">Design of the result management system is explained in detail with all the necessary diagrams and brief functionality. </w:t>
+      </w:r>
+    </w:p>
+    <w:p>
+      <w:pPr>
+        <w:rPr>
+          <w:rFonts w:hint="default"/>
+          <w:b/>
+          <w:bCs/>
+          <w:lang w:val="en-US"/>
+        </w:rPr>
+      </w:pPr>
+      <w:r>
+        <w:rPr>
+          <w:rFonts w:hint="default"/>
+          <w:b/>
+          <w:bCs/>
+          <w:lang w:val="en-US"/>
+        </w:rPr>
+        <w:t xml:space="preserve">Chapter 4: </w:t>
+      </w:r>
+      <w:r>
+        <w:rPr>
+          <w:rFonts w:ascii="Times New Roman" w:hAnsi="Times New Roman" w:eastAsia="Times New Roman" w:cs="Times New Roman"/>
+          <w:b/>
+          <w:sz w:val="24"/>
+          <w:szCs w:val="24"/>
+          <w:rtl w:val="0"/>
+        </w:rPr>
+        <w:t xml:space="preserve"> </w:t>
+      </w:r>
+      <w:r>
+        <w:rPr>
+          <w:rFonts w:ascii="Times New Roman" w:hAnsi="Times New Roman" w:eastAsia="Times New Roman" w:cs="Times New Roman"/>
+          <w:sz w:val="24"/>
+          <w:szCs w:val="24"/>
+          <w:rtl w:val="0"/>
+        </w:rPr>
+        <w:t xml:space="preserve">Process of implementation and testing is described along with all the tools used for the development. </w:t>
+      </w:r>
+    </w:p>
+    <w:p>
+      <w:pPr>
+        <w:numPr>
+          <w:numId w:val="0"/>
+        </w:numPr>
+        <w:ind w:leftChars="0"/>
+        <w:rPr>
+          <w:rFonts w:hint="default"/>
+          <w:b/>
+          <w:bCs/>
+          <w:lang w:val="en-US"/>
+        </w:rPr>
+      </w:pPr>
+      <w:r>
+        <w:rPr>
+          <w:rFonts w:hint="default"/>
+          <w:b/>
+          <w:bCs/>
+          <w:lang w:val="en-US"/>
+        </w:rPr>
+        <w:t xml:space="preserve">Chapter 5: </w:t>
+      </w:r>
+      <w:r>
+        <w:rPr>
+          <w:rFonts w:ascii="Times New Roman" w:hAnsi="Times New Roman" w:eastAsia="Times New Roman" w:cs="Times New Roman"/>
+          <w:sz w:val="24"/>
+          <w:szCs w:val="24"/>
+          <w:rtl w:val="0"/>
+        </w:rPr>
+        <w:t xml:space="preserve">Conclusion and future scope of the application are explained. </w:t>
+      </w:r>
+    </w:p>
+    <w:p>
+      <w:pPr>
+        <w:rPr>
+          <w:rFonts w:hint="default"/>
+          <w:lang w:val="en-US"/>
+        </w:rPr>
+      </w:pPr>
+      <w:r>
+        <w:rPr>
+          <w:rFonts w:hint="default"/>
+          <w:lang w:val="en-US"/>
+        </w:rPr>
+        <w:br w:type="page"/>
+      </w:r>
+    </w:p>
+    <w:p>
+      <w:pPr>
+        <w:pStyle w:val="2"/>
+        <w:bidi w:val="0"/>
+        <w:rPr>
+          <w:rFonts w:hint="default"/>
+          <w:lang w:val="en-US"/>
+        </w:rPr>
+      </w:pPr>
+      <w:r>
+        <w:rPr>
+          <w:rFonts w:hint="default"/>
+          <w:lang w:val="en-US"/>
+        </w:rPr>
+        <w:t>CHAPTER 2 : REQUIREMENT ANALYSIS</w:t>
+      </w:r>
+    </w:p>
+    <w:p>
+      <w:pPr>
+        <w:pStyle w:val="3"/>
+        <w:bidi w:val="0"/>
+        <w:rPr>
+          <w:rFonts w:hint="default"/>
+          <w:lang w:val="en-US"/>
+        </w:rPr>
+      </w:pPr>
+      <w:r>
+        <w:rPr>
+          <w:rFonts w:hint="default"/>
+          <w:lang w:val="en-US"/>
+        </w:rPr>
+        <w:t>2.1 Literature Review</w:t>
+      </w:r>
+    </w:p>
+    <w:p>
+      <w:pPr>
+        <w:rPr>
+          <w:rFonts w:hint="default"/>
+          <w:lang w:val="en-US"/>
+        </w:rPr>
+      </w:pPr>
+      <w:r>
+        <w:rPr>
+          <w:rFonts w:hint="default"/>
+          <w:lang w:val="en-US"/>
+        </w:rPr>
+        <w:t>The Certificate Printing System Documentation is an all-encompassing guide that elucidates the functionality, structure, and utilization of the software application, specifically devised for the efficient management and production of certificates. Addressing both administrators and users, this documentation furnishes a comprehensive comprehension of the system's features and the navigation of its functionalities. It encompasses the evolution of certificate-related software solutions that preceded the current system, drawing insights from their successes and limitations.</w:t>
+      </w:r>
+    </w:p>
+    <w:p>
+      <w:pPr>
+        <w:rPr>
+          <w:rFonts w:hint="default"/>
+          <w:lang w:val="en-US"/>
+        </w:rPr>
+      </w:pPr>
+      <w:r>
+        <w:rPr>
+          <w:rFonts w:hint="default"/>
+          <w:lang w:val="en-US"/>
+        </w:rPr>
+        <w:t xml:space="preserve"> From these experiences, the Certificate Printing System has been meticulously designed to address previous shortcomings and provide an advanced, user-friendly interface. It also covers the software's architecture, installation procedures, user roles and permissions, certificate data handling, generation of certificates, printing infrastructure, system maintenance, troubleshooting, and support mechanisms. This documentation ensures that users are adept in harnessing the software's potential, thereby facilitating seamless certificate generation, precise data management, and streamlined administrative operations.</w:t>
+      </w:r>
+    </w:p>
+    <w:p>
+      <w:pPr>
+        <w:rPr>
+          <w:rFonts w:hint="default"/>
+          <w:lang w:val="en-US"/>
+        </w:rPr>
+      </w:pPr>
+      <w:r>
+        <w:rPr>
+          <w:rFonts w:hint="default"/>
+          <w:lang w:val="en-US"/>
+        </w:rPr>
+        <w:t xml:space="preserve">The Certificate Printing System Documentation serves as a comprehensive guide, shedding light on the software's functionality, structure, and practical application in efficiently managing and producing certificates. </w:t>
+      </w:r>
+    </w:p>
+    <w:p>
+      <w:pPr>
+        <w:rPr>
+          <w:rFonts w:hint="default"/>
+          <w:lang w:val="en-US"/>
+        </w:rPr>
+      </w:pPr>
+      <w:r>
+        <w:rPr>
+          <w:rFonts w:hint="default"/>
+          <w:lang w:val="en-US"/>
+        </w:rPr>
+        <w:t xml:space="preserve">Tailored for both administrators and users, this documentation provides a thorough understanding of the system's features and effective navigation through its functions. Building upon lessons learned from previous certificate-related software iterations, this documentation highlights the evolution of solutions in the certificate management domain, integrating insights from past successes and limitations to refine and optimize the current Certificate Printing System. </w:t>
       </w:r>
     </w:p>
     <w:p>
@@ -64,6 +761,13 @@
       </w:pPr>
       <w:bookmarkStart w:id="0" w:name="_GoBack"/>
       <w:bookmarkEnd w:id="0"/>
+      <w:r>
+        <w:rPr>
+          <w:rFonts w:hint="default"/>
+          <w:lang w:val="en-US"/>
+        </w:rPr>
+        <w:t>This documentation further covers the software's architecture, installation processes, user role assignments, certificate data management, the certificate generation process, printing infrastructure setup, ongoing system maintenance, troubleshooting techniques, and avenues for user support. Through this comprehensive documentation, users gain proficiency in leveraging the software's capabilities, enabling seamless certificate generation, accurate data management, and efficient administrative workflows.</w:t>
+      </w:r>
     </w:p>
     <w:p>
       <w:pPr>
@@ -79,7 +783,146 @@
           <w:rFonts w:hint="default"/>
           <w:lang w:val="en-US"/>
         </w:rPr>
-        <w:t>1.2 Motivation</w:t>
+        <w:t>2.2 Problem Definition</w:t>
+      </w:r>
+    </w:p>
+    <w:p>
+      <w:pPr>
+        <w:rPr>
+          <w:rFonts w:hint="default"/>
+          <w:lang w:val="en-US"/>
+        </w:rPr>
+      </w:pPr>
+      <w:r>
+        <w:rPr>
+          <w:rFonts w:hint="default"/>
+          <w:lang w:val="en-US"/>
+        </w:rPr>
+        <w:t>The problem before having computerized system includes:</w:t>
+      </w:r>
+    </w:p>
+    <w:p>
+      <w:pPr>
+        <w:numPr>
+          <w:ilvl w:val="0"/>
+          <w:numId w:val="4"/>
+        </w:numPr>
+        <w:ind w:left="420" w:leftChars="0" w:hanging="420" w:firstLineChars="0"/>
+        <w:rPr>
+          <w:rFonts w:hint="default"/>
+          <w:lang w:val="en-US"/>
+        </w:rPr>
+      </w:pPr>
+      <w:r>
+        <w:rPr>
+          <w:rFonts w:hint="default"/>
+          <w:b/>
+          <w:bCs/>
+          <w:lang w:val="en-US"/>
+        </w:rPr>
+        <w:t xml:space="preserve">File lost: </w:t>
+      </w:r>
+      <w:r>
+        <w:rPr>
+          <w:rFonts w:hint="default"/>
+          <w:b w:val="0"/>
+          <w:bCs w:val="0"/>
+          <w:lang w:val="en-US"/>
+        </w:rPr>
+        <w:t xml:space="preserve">When computerized system wasn't made, the file used to get deleted or lost due to some certain problems of the system or users. </w:t>
+      </w:r>
+    </w:p>
+    <w:p>
+      <w:pPr>
+        <w:numPr>
+          <w:ilvl w:val="0"/>
+          <w:numId w:val="4"/>
+        </w:numPr>
+        <w:ind w:left="420" w:leftChars="0" w:hanging="420" w:firstLineChars="0"/>
+        <w:rPr>
+          <w:rFonts w:hint="default"/>
+          <w:lang w:val="en-US"/>
+        </w:rPr>
+      </w:pPr>
+      <w:r>
+        <w:rPr>
+          <w:rFonts w:hint="default"/>
+          <w:b/>
+          <w:bCs/>
+          <w:lang w:val="en-US"/>
+        </w:rPr>
+        <w:t xml:space="preserve">File damaged: </w:t>
+      </w:r>
+      <w:r>
+        <w:rPr>
+          <w:rFonts w:hint="default"/>
+          <w:b w:val="0"/>
+          <w:bCs w:val="0"/>
+          <w:lang w:val="en-US"/>
+        </w:rPr>
+        <w:t xml:space="preserve">The file where they used to record the details of all the users manually as a certificated used to be damaged due to the update of the system or software. </w:t>
+      </w:r>
+    </w:p>
+    <w:p>
+      <w:pPr>
+        <w:numPr>
+          <w:ilvl w:val="0"/>
+          <w:numId w:val="4"/>
+        </w:numPr>
+        <w:ind w:left="420" w:leftChars="0" w:hanging="420" w:firstLineChars="0"/>
+        <w:rPr>
+          <w:rFonts w:hint="default"/>
+          <w:lang w:val="en-US"/>
+        </w:rPr>
+      </w:pPr>
+      <w:r>
+        <w:rPr>
+          <w:rFonts w:hint="default"/>
+          <w:b/>
+          <w:bCs/>
+          <w:lang w:val="en-US"/>
+        </w:rPr>
+        <w:t xml:space="preserve">Difficult to make certificates: </w:t>
+      </w:r>
+      <w:r>
+        <w:rPr>
+          <w:rFonts w:hint="default"/>
+          <w:b w:val="0"/>
+          <w:bCs w:val="0"/>
+          <w:lang w:val="en-US"/>
+        </w:rPr>
+        <w:t xml:space="preserve">When there were no automated system, the certificate making system always used to be a challenge. </w:t>
+      </w:r>
+    </w:p>
+    <w:p>
+      <w:pPr>
+        <w:numPr>
+          <w:ilvl w:val="0"/>
+          <w:numId w:val="4"/>
+        </w:numPr>
+        <w:ind w:left="420" w:leftChars="0" w:hanging="420" w:firstLineChars="0"/>
+        <w:rPr>
+          <w:rFonts w:hint="default"/>
+          <w:lang w:val="en-US"/>
+        </w:rPr>
+      </w:pPr>
+      <w:r>
+        <w:rPr>
+          <w:rFonts w:hint="default"/>
+          <w:b/>
+          <w:bCs/>
+          <w:lang w:val="en-US"/>
+        </w:rPr>
+        <w:t xml:space="preserve">Space consuming: </w:t>
+      </w:r>
+      <w:r>
+        <w:rPr>
+          <w:rFonts w:hint="default"/>
+          <w:b w:val="0"/>
+          <w:bCs w:val="0"/>
+          <w:lang w:val="en-US"/>
+        </w:rPr>
+        <w:t xml:space="preserve">The manual file system used to consume more space as every students require a separate file to store their details. </w:t>
       </w:r>
     </w:p>
     <w:p>
@@ -96,8 +939,572 @@
           <w:rFonts w:hint="default"/>
           <w:lang w:val="en-US"/>
         </w:rPr>
-        <w:t>1.3 Objectives</w:t>
-      </w:r>
+        <w:t>2.3 Requirement Analysis</w:t>
+      </w:r>
+    </w:p>
+    <w:p>
+      <w:pPr>
+        <w:ind w:firstLine="720"/>
+      </w:pPr>
+      <w:r>
+        <w:rPr>
+          <w:rtl w:val="0"/>
+        </w:rPr>
+        <w:t xml:space="preserve">In our project, we have collected list of documents with sufficient and necessary requirements for the project development.  </w:t>
+      </w:r>
+      <w:r>
+        <w:rPr>
+          <w:rtl w:val="0"/>
+        </w:rPr>
+        <w:tab/>
+      </w:r>
+    </w:p>
+    <w:p>
+      <w:pPr>
+        <w:ind w:firstLine="720"/>
+        <w:rPr>
+          <w:rFonts w:hint="default"/>
+          <w:rtl w:val="0"/>
+          <w:lang w:val="en-US"/>
+        </w:rPr>
+      </w:pPr>
+      <w:r>
+        <w:rPr>
+          <w:rtl w:val="0"/>
+        </w:rPr>
+        <w:t xml:space="preserve">To derive the requirements, we have done better understanding of the products under development which we achieved through detailed and continuous communications with the project team throughout the software development process. </w:t>
+      </w:r>
+    </w:p>
+    <w:p>
+      <w:pPr>
+        <w:rPr>
+          <w:rFonts w:hint="default"/>
+          <w:b/>
+          <w:bCs/>
+          <w:sz w:val="28"/>
+          <w:szCs w:val="28"/>
+          <w:lang w:val="en-US"/>
+        </w:rPr>
+      </w:pPr>
+      <w:r>
+        <w:rPr>
+          <w:rFonts w:hint="default"/>
+          <w:b/>
+          <w:bCs/>
+          <w:sz w:val="28"/>
+          <w:szCs w:val="28"/>
+          <w:lang w:val="en-US"/>
+        </w:rPr>
+        <w:t>2.3.1 Functional Requirement(Use Case)</w:t>
+      </w:r>
+    </w:p>
+    <w:p>
+      <w:pPr>
+        <w:rPr>
+          <w:rFonts w:hint="default"/>
+          <w:b w:val="0"/>
+          <w:bCs w:val="0"/>
+          <w:sz w:val="24"/>
+          <w:szCs w:val="24"/>
+          <w:lang w:val="en-US"/>
+        </w:rPr>
+      </w:pPr>
+      <w:r>
+        <w:rPr>
+          <w:rFonts w:hint="default"/>
+          <w:b/>
+          <w:bCs/>
+          <w:sz w:val="24"/>
+          <w:szCs w:val="24"/>
+          <w:lang w:val="en-US"/>
+        </w:rPr>
+        <w:t xml:space="preserve">1. Add Facilitator Info: </w:t>
+      </w:r>
+      <w:r>
+        <w:rPr>
+          <w:rFonts w:hint="default"/>
+          <w:b w:val="0"/>
+          <w:bCs w:val="0"/>
+          <w:sz w:val="24"/>
+          <w:szCs w:val="24"/>
+          <w:lang w:val="en-US"/>
+        </w:rPr>
+        <w:t>Admins can add the facilitator information in the system.</w:t>
+      </w:r>
+    </w:p>
+    <w:p>
+      <w:pPr>
+        <w:rPr>
+          <w:rFonts w:hint="default"/>
+          <w:b w:val="0"/>
+          <w:bCs w:val="0"/>
+          <w:sz w:val="24"/>
+          <w:szCs w:val="24"/>
+          <w:lang w:val="en-US"/>
+        </w:rPr>
+      </w:pPr>
+      <w:r>
+        <w:rPr>
+          <w:rFonts w:hint="default"/>
+          <w:b/>
+          <w:bCs/>
+          <w:sz w:val="24"/>
+          <w:szCs w:val="24"/>
+          <w:lang w:val="en-US"/>
+        </w:rPr>
+        <w:t xml:space="preserve">2. Add Student Info: </w:t>
+      </w:r>
+      <w:r>
+        <w:rPr>
+          <w:rFonts w:hint="default"/>
+          <w:b w:val="0"/>
+          <w:bCs w:val="0"/>
+          <w:sz w:val="24"/>
+          <w:szCs w:val="24"/>
+          <w:lang w:val="en-US"/>
+        </w:rPr>
+        <w:t>Admins can add the student information in the system.</w:t>
+      </w:r>
+    </w:p>
+    <w:p>
+      <w:pPr>
+        <w:rPr>
+          <w:rFonts w:hint="default"/>
+          <w:b w:val="0"/>
+          <w:bCs w:val="0"/>
+          <w:sz w:val="24"/>
+          <w:szCs w:val="24"/>
+          <w:lang w:val="en-US"/>
+        </w:rPr>
+      </w:pPr>
+      <w:r>
+        <w:rPr>
+          <w:rFonts w:hint="default"/>
+          <w:b/>
+          <w:bCs/>
+          <w:sz w:val="24"/>
+          <w:szCs w:val="24"/>
+          <w:lang w:val="en-US"/>
+        </w:rPr>
+        <w:t xml:space="preserve">3. View Facilitator Info: </w:t>
+      </w:r>
+      <w:r>
+        <w:rPr>
+          <w:rFonts w:hint="default"/>
+          <w:b w:val="0"/>
+          <w:bCs w:val="0"/>
+          <w:sz w:val="24"/>
+          <w:szCs w:val="24"/>
+          <w:lang w:val="en-US"/>
+        </w:rPr>
+        <w:t>Admins</w:t>
+      </w:r>
+      <w:r>
+        <w:rPr>
+          <w:rFonts w:hint="default"/>
+          <w:b w:val="0"/>
+          <w:bCs w:val="0"/>
+          <w:sz w:val="24"/>
+          <w:szCs w:val="24"/>
+          <w:lang w:val="en-US"/>
+        </w:rPr>
+        <w:t xml:space="preserve"> and facilitators</w:t>
+      </w:r>
+      <w:r>
+        <w:rPr>
+          <w:rFonts w:hint="default"/>
+          <w:b w:val="0"/>
+          <w:bCs w:val="0"/>
+          <w:sz w:val="24"/>
+          <w:szCs w:val="24"/>
+          <w:lang w:val="en-US"/>
+        </w:rPr>
+        <w:t xml:space="preserve"> can view the facilitator information. </w:t>
+      </w:r>
+    </w:p>
+    <w:p>
+      <w:pPr>
+        <w:rPr>
+          <w:rFonts w:hint="default"/>
+          <w:b w:val="0"/>
+          <w:bCs w:val="0"/>
+          <w:sz w:val="24"/>
+          <w:szCs w:val="24"/>
+          <w:rtl w:val="0"/>
+          <w:lang w:val="en-US"/>
+        </w:rPr>
+      </w:pPr>
+      <w:r>
+        <w:rPr>
+          <w:rFonts w:hint="default"/>
+          <w:b/>
+          <w:bCs/>
+          <w:sz w:val="24"/>
+          <w:szCs w:val="24"/>
+          <w:lang w:val="en-US"/>
+        </w:rPr>
+        <w:t xml:space="preserve">4. View Student Info: </w:t>
+      </w:r>
+      <w:r>
+        <w:rPr>
+          <w:rFonts w:hint="default"/>
+          <w:b w:val="0"/>
+          <w:bCs w:val="0"/>
+          <w:sz w:val="24"/>
+          <w:szCs w:val="24"/>
+          <w:lang w:val="en-US"/>
+        </w:rPr>
+        <w:t xml:space="preserve">Admins and facilitators can view the student information. </w:t>
+      </w:r>
+    </w:p>
+    <w:p>
+      <w:pPr>
+        <w:rPr>
+          <w:rFonts w:hint="default"/>
+          <w:b w:val="0"/>
+          <w:bCs w:val="0"/>
+          <w:sz w:val="24"/>
+          <w:szCs w:val="24"/>
+          <w:rtl w:val="0"/>
+          <w:lang w:val="en-US"/>
+        </w:rPr>
+      </w:pPr>
+      <w:r>
+        <w:rPr>
+          <w:rFonts w:hint="default"/>
+          <w:b/>
+          <w:bCs/>
+          <w:sz w:val="24"/>
+          <w:szCs w:val="24"/>
+          <w:rtl w:val="0"/>
+          <w:lang w:val="en-US"/>
+        </w:rPr>
+        <w:t xml:space="preserve">5. Add Student Remarks: </w:t>
+      </w:r>
+      <w:r>
+        <w:rPr>
+          <w:rFonts w:hint="default"/>
+          <w:b w:val="0"/>
+          <w:bCs w:val="0"/>
+          <w:sz w:val="24"/>
+          <w:szCs w:val="24"/>
+          <w:rtl w:val="0"/>
+          <w:lang w:val="en-US"/>
+        </w:rPr>
+        <w:t xml:space="preserve">Admins and facilitators can add the students character detail based on certain criteria. </w:t>
+      </w:r>
+    </w:p>
+    <w:p>
+      <w:pPr>
+        <w:rPr>
+          <w:rFonts w:hint="default"/>
+          <w:b w:val="0"/>
+          <w:bCs w:val="0"/>
+          <w:sz w:val="24"/>
+          <w:szCs w:val="24"/>
+          <w:rtl w:val="0"/>
+          <w:lang w:val="en-US"/>
+        </w:rPr>
+      </w:pPr>
+      <w:r>
+        <w:rPr>
+          <w:rFonts w:hint="default"/>
+          <w:b/>
+          <w:bCs/>
+          <w:sz w:val="24"/>
+          <w:szCs w:val="24"/>
+          <w:rtl w:val="0"/>
+          <w:lang w:val="en-US"/>
+        </w:rPr>
+        <w:t xml:space="preserve">6. View Student Remarks: </w:t>
+      </w:r>
+      <w:r>
+        <w:rPr>
+          <w:rFonts w:hint="default"/>
+          <w:b w:val="0"/>
+          <w:bCs w:val="0"/>
+          <w:sz w:val="24"/>
+          <w:szCs w:val="24"/>
+          <w:rtl w:val="0"/>
+          <w:lang w:val="en-US"/>
+        </w:rPr>
+        <w:t xml:space="preserve">Admins and facilitators can view students remarks. </w:t>
+      </w:r>
+    </w:p>
+    <w:p>
+      <w:pPr>
+        <w:rPr>
+          <w:rFonts w:hint="default"/>
+          <w:b w:val="0"/>
+          <w:bCs w:val="0"/>
+          <w:sz w:val="24"/>
+          <w:szCs w:val="24"/>
+          <w:rtl w:val="0"/>
+          <w:lang w:val="en-US"/>
+        </w:rPr>
+      </w:pPr>
+      <w:r>
+        <w:rPr>
+          <w:rFonts w:hint="default"/>
+          <w:b/>
+          <w:bCs/>
+          <w:sz w:val="24"/>
+          <w:szCs w:val="24"/>
+          <w:rtl w:val="0"/>
+          <w:lang w:val="en-US"/>
+        </w:rPr>
+        <w:t xml:space="preserve">6. Auto Management: </w:t>
+      </w:r>
+      <w:r>
+        <w:rPr>
+          <w:rFonts w:hint="default"/>
+          <w:b w:val="0"/>
+          <w:bCs w:val="0"/>
+          <w:sz w:val="24"/>
+          <w:szCs w:val="24"/>
+          <w:rtl w:val="0"/>
+          <w:lang w:val="en-US"/>
+        </w:rPr>
+        <w:t xml:space="preserve">The details of facilitators and students is managed automatically. </w:t>
+      </w:r>
+    </w:p>
+    <w:p>
+      <w:pPr>
+        <w:rPr>
+          <w:rFonts w:hint="default"/>
+          <w:b w:val="0"/>
+          <w:bCs w:val="0"/>
+          <w:sz w:val="24"/>
+          <w:szCs w:val="24"/>
+          <w:rtl w:val="0"/>
+          <w:lang w:val="en-US"/>
+        </w:rPr>
+      </w:pPr>
+      <w:r>
+        <w:rPr>
+          <w:rFonts w:hint="default"/>
+          <w:b w:val="0"/>
+          <w:bCs w:val="0"/>
+          <w:sz w:val="24"/>
+          <w:szCs w:val="24"/>
+          <w:rtl w:val="0"/>
+          <w:lang w:val="en-US"/>
+        </w:rPr>
+        <w:drawing>
+          <wp:inline distT="0" distB="0" distL="114300" distR="114300">
+            <wp:extent cx="5726430" cy="6466840"/>
+            <wp:effectExtent l="0" t="0" r="7620" b="10160"/>
+            <wp:docPr id="1" name="Picture 1" descr="UseCase"/>
+            <wp:cNvGraphicFramePr>
+              <a:graphicFrameLocks xmlns:a="http://schemas.openxmlformats.org/drawingml/2006/main" noChangeAspect="1"/>
+            </wp:cNvGraphicFramePr>
+            <a:graphic xmlns:a="http://schemas.openxmlformats.org/drawingml/2006/main">
+              <a:graphicData uri="http://schemas.openxmlformats.org/drawingml/2006/picture">
+                <pic:pic xmlns:pic="http://schemas.openxmlformats.org/drawingml/2006/picture">
+                  <pic:nvPicPr>
+                    <pic:cNvPr id="1" name="Picture 1" descr="UseCase"/>
+                    <pic:cNvPicPr>
+                      <a:picLocks noChangeAspect="1"/>
+                    </pic:cNvPicPr>
+                  </pic:nvPicPr>
+                  <pic:blipFill>
+                    <a:blip r:embed="rId4"/>
+                    <a:stretch>
+                      <a:fillRect/>
+                    </a:stretch>
+                  </pic:blipFill>
+                  <pic:spPr>
+                    <a:xfrm>
+                      <a:off x="0" y="0"/>
+                      <a:ext cx="5726430" cy="6466840"/>
+                    </a:xfrm>
+                    <a:prstGeom prst="rect">
+                      <a:avLst/>
+                    </a:prstGeom>
+                  </pic:spPr>
+                </pic:pic>
+              </a:graphicData>
+            </a:graphic>
+          </wp:inline>
+        </w:drawing>
+      </w:r>
+    </w:p>
+    <w:p>
+      <w:pPr>
+        <w:jc w:val="center"/>
+        <w:rPr>
+          <w:rFonts w:hint="default"/>
+          <w:b w:val="0"/>
+          <w:bCs w:val="0"/>
+          <w:sz w:val="24"/>
+          <w:szCs w:val="24"/>
+          <w:rtl w:val="0"/>
+          <w:lang w:val="en-US"/>
+        </w:rPr>
+      </w:pPr>
+      <w:r>
+        <w:rPr>
+          <w:rFonts w:hint="default"/>
+          <w:b w:val="0"/>
+          <w:bCs w:val="0"/>
+          <w:sz w:val="24"/>
+          <w:szCs w:val="24"/>
+          <w:rtl w:val="0"/>
+          <w:lang w:val="en-US"/>
+        </w:rPr>
+        <w:t>Fig 1 : Use Case</w:t>
+      </w:r>
+    </w:p>
+    <w:p>
+      <w:pPr>
+        <w:keepNext/>
+        <w:keepLines/>
+        <w:pageBreakBefore w:val="0"/>
+        <w:widowControl/>
+        <w:pBdr>
+          <w:top w:val="none" w:color="auto" w:sz="0" w:space="0"/>
+          <w:left w:val="none" w:color="auto" w:sz="0" w:space="0"/>
+          <w:bottom w:val="none" w:color="auto" w:sz="0" w:space="0"/>
+          <w:right w:val="none" w:color="auto" w:sz="0" w:space="0"/>
+          <w:between w:val="none" w:color="auto" w:sz="0" w:space="0"/>
+        </w:pBdr>
+        <w:shd w:val="clear" w:fill="auto"/>
+        <w:spacing w:before="320" w:after="80" w:line="276" w:lineRule="auto"/>
+        <w:ind w:left="0" w:right="0" w:firstLine="0"/>
+        <w:jc w:val="left"/>
+        <w:rPr>
+          <w:rFonts w:ascii="Times New Roman" w:hAnsi="Times New Roman" w:eastAsia="Times New Roman" w:cs="Times New Roman"/>
+          <w:b/>
+          <w:i w:val="0"/>
+          <w:smallCaps w:val="0"/>
+          <w:strike w:val="0"/>
+          <w:color w:val="000000"/>
+          <w:sz w:val="28"/>
+          <w:szCs w:val="28"/>
+          <w:u w:val="none"/>
+          <w:shd w:val="clear" w:fill="auto"/>
+          <w:vertAlign w:val="baseline"/>
+        </w:rPr>
+      </w:pPr>
+      <w:r>
+        <w:rPr>
+          <w:rFonts w:ascii="Times New Roman" w:hAnsi="Times New Roman" w:eastAsia="Times New Roman" w:cs="Times New Roman"/>
+          <w:b/>
+          <w:i w:val="0"/>
+          <w:smallCaps w:val="0"/>
+          <w:strike w:val="0"/>
+          <w:color w:val="000000"/>
+          <w:sz w:val="28"/>
+          <w:szCs w:val="28"/>
+          <w:u w:val="none"/>
+          <w:shd w:val="clear" w:fill="auto"/>
+          <w:vertAlign w:val="baseline"/>
+          <w:rtl w:val="0"/>
+        </w:rPr>
+        <w:t>2.3.2  Non-functional Requirement</w:t>
+      </w:r>
+    </w:p>
+    <w:p>
+      <w:pPr>
+        <w:numPr>
+          <w:ilvl w:val="0"/>
+          <w:numId w:val="5"/>
+        </w:numPr>
+        <w:ind w:left="630" w:hanging="360"/>
+      </w:pPr>
+      <w:r>
+        <w:rPr>
+          <w:b/>
+          <w:rtl w:val="0"/>
+        </w:rPr>
+        <w:t>Security</w:t>
+      </w:r>
+      <w:r>
+        <w:rPr>
+          <w:rtl w:val="0"/>
+        </w:rPr>
+        <w:t>: - Only authorize users can access the system with username and   password</w:t>
+      </w:r>
+    </w:p>
+    <w:p>
+      <w:pPr>
+        <w:numPr>
+          <w:ilvl w:val="0"/>
+          <w:numId w:val="5"/>
+        </w:numPr>
+        <w:ind w:left="630" w:hanging="360"/>
+      </w:pPr>
+      <w:r>
+        <w:rPr>
+          <w:b/>
+          <w:rtl w:val="0"/>
+        </w:rPr>
+        <w:t>Performance</w:t>
+      </w:r>
+      <w:r>
+        <w:rPr>
+          <w:rtl w:val="0"/>
+        </w:rPr>
+        <w:t>: - Easy tracking of records and update can be done.</w:t>
+      </w:r>
+    </w:p>
+    <w:p>
+      <w:pPr>
+        <w:numPr>
+          <w:ilvl w:val="0"/>
+          <w:numId w:val="5"/>
+        </w:numPr>
+        <w:ind w:left="630" w:hanging="360"/>
+      </w:pPr>
+      <w:r>
+        <w:rPr>
+          <w:b/>
+          <w:rtl w:val="0"/>
+        </w:rPr>
+        <w:t>User Friendly</w:t>
+      </w:r>
+      <w:r>
+        <w:rPr>
+          <w:rtl w:val="0"/>
+        </w:rPr>
+        <w:t>: - The system is very interactive.</w:t>
+      </w:r>
+    </w:p>
+    <w:p>
+      <w:pPr>
+        <w:numPr>
+          <w:ilvl w:val="0"/>
+          <w:numId w:val="5"/>
+        </w:numPr>
+        <w:ind w:left="630" w:hanging="360"/>
+      </w:pPr>
+      <w:r>
+        <w:rPr>
+          <w:b/>
+          <w:rtl w:val="0"/>
+        </w:rPr>
+        <w:t>Availability</w:t>
+      </w:r>
+      <w:r>
+        <w:rPr>
+          <w:rtl w:val="0"/>
+        </w:rPr>
+        <w:t>: The system is available all the time, no time constraint</w:t>
+      </w:r>
+    </w:p>
+    <w:p>
+      <w:pPr>
+        <w:jc w:val="center"/>
+        <w:rPr>
+          <w:rFonts w:hint="default"/>
+          <w:b w:val="0"/>
+          <w:bCs w:val="0"/>
+          <w:sz w:val="24"/>
+          <w:szCs w:val="24"/>
+          <w:rtl w:val="0"/>
+          <w:lang w:val="en-US"/>
+        </w:rPr>
+      </w:pPr>
     </w:p>
     <w:p>
       <w:pPr>
@@ -113,8 +1520,20 @@
           <w:rFonts w:hint="default"/>
           <w:lang w:val="en-US"/>
         </w:rPr>
-        <w:t>1.4 Project Scope</w:t>
-      </w:r>
+        <w:t>2.4 Feasibility Study</w:t>
+      </w:r>
+    </w:p>
+    <w:p>
+      <w:pPr>
+        <w:rPr>
+          <w:rFonts w:hint="default"/>
+          <w:b/>
+          <w:bCs/>
+          <w:sz w:val="28"/>
+          <w:szCs w:val="28"/>
+          <w:lang w:val="en-US"/>
+        </w:rPr>
+      </w:pPr>
     </w:p>
     <w:p>
       <w:pPr>
@@ -130,7 +1549,344 @@
           <w:rFonts w:hint="default"/>
           <w:lang w:val="en-US"/>
         </w:rPr>
-        <w:t>1.5 Limitations</w:t>
+        <w:t>2.5 Structuring System Requirements</w:t>
+      </w:r>
+    </w:p>
+    <w:p>
+      <w:pPr>
+        <w:bidi w:val="0"/>
+        <w:rPr>
+          <w:b/>
+          <w:bCs/>
+          <w:sz w:val="28"/>
+          <w:szCs w:val="28"/>
+          <w:rtl w:val="0"/>
+        </w:rPr>
+      </w:pPr>
+      <w:r>
+        <w:rPr>
+          <w:b/>
+          <w:bCs/>
+          <w:sz w:val="28"/>
+          <w:szCs w:val="28"/>
+          <w:rtl w:val="0"/>
+        </w:rPr>
+        <w:t>2.5.1 ER Diagram</w:t>
+      </w:r>
+    </w:p>
+    <w:p>
+      <w:pPr>
+        <w:bidi w:val="0"/>
+        <w:rPr>
+          <w:rFonts w:hint="default"/>
+          <w:b/>
+          <w:bCs/>
+          <w:sz w:val="28"/>
+          <w:szCs w:val="28"/>
+          <w:rtl w:val="0"/>
+          <w:lang w:val="en-US"/>
+        </w:rPr>
+      </w:pPr>
+      <w:r>
+        <w:rPr>
+          <w:rFonts w:hint="default"/>
+          <w:b/>
+          <w:bCs/>
+          <w:sz w:val="28"/>
+          <w:szCs w:val="28"/>
+          <w:rtl w:val="0"/>
+          <w:lang w:val="en-US"/>
+        </w:rPr>
+        <w:drawing>
+          <wp:inline distT="0" distB="0" distL="114300" distR="114300">
+            <wp:extent cx="5730875" cy="5499100"/>
+            <wp:effectExtent l="0" t="0" r="3175" b="6350"/>
+            <wp:docPr id="2" name="Picture 2" descr="ERDiagram"/>
+            <wp:cNvGraphicFramePr>
+              <a:graphicFrameLocks xmlns:a="http://schemas.openxmlformats.org/drawingml/2006/main" noChangeAspect="1"/>
+            </wp:cNvGraphicFramePr>
+            <a:graphic xmlns:a="http://schemas.openxmlformats.org/drawingml/2006/main">
+              <a:graphicData uri="http://schemas.openxmlformats.org/drawingml/2006/picture">
+                <pic:pic xmlns:pic="http://schemas.openxmlformats.org/drawingml/2006/picture">
+                  <pic:nvPicPr>
+                    <pic:cNvPr id="2" name="Picture 2" descr="ERDiagram"/>
+                    <pic:cNvPicPr>
+                      <a:picLocks noChangeAspect="1"/>
+                    </pic:cNvPicPr>
+                  </pic:nvPicPr>
+                  <pic:blipFill>
+                    <a:blip r:embed="rId5"/>
+                    <a:stretch>
+                      <a:fillRect/>
+                    </a:stretch>
+                  </pic:blipFill>
+                  <pic:spPr>
+                    <a:xfrm>
+                      <a:off x="0" y="0"/>
+                      <a:ext cx="5730875" cy="5499100"/>
+                    </a:xfrm>
+                    <a:prstGeom prst="rect">
+                      <a:avLst/>
+                    </a:prstGeom>
+                  </pic:spPr>
+                </pic:pic>
+              </a:graphicData>
+            </a:graphic>
+          </wp:inline>
+        </w:drawing>
+      </w:r>
+    </w:p>
+    <w:p>
+      <w:pPr>
+        <w:bidi w:val="0"/>
+        <w:jc w:val="center"/>
+        <w:rPr>
+          <w:rFonts w:hint="default"/>
+          <w:b w:val="0"/>
+          <w:bCs w:val="0"/>
+          <w:sz w:val="24"/>
+          <w:szCs w:val="24"/>
+          <w:rtl w:val="0"/>
+          <w:lang w:val="en-US"/>
+        </w:rPr>
+      </w:pPr>
+      <w:r>
+        <w:rPr>
+          <w:rFonts w:hint="default"/>
+          <w:b w:val="0"/>
+          <w:bCs w:val="0"/>
+          <w:sz w:val="24"/>
+          <w:szCs w:val="24"/>
+          <w:rtl w:val="0"/>
+          <w:lang w:val="en-US"/>
+        </w:rPr>
+        <w:t>Fig 2: ER Diagram</w:t>
+      </w:r>
+    </w:p>
+    <w:p>
+      <w:pPr>
+        <w:bidi w:val="0"/>
+        <w:jc w:val="left"/>
+        <w:rPr>
+          <w:rFonts w:hint="default"/>
+          <w:b w:val="0"/>
+          <w:bCs w:val="0"/>
+          <w:sz w:val="24"/>
+          <w:szCs w:val="24"/>
+          <w:rtl w:val="0"/>
+          <w:lang w:val="en-US"/>
+        </w:rPr>
+      </w:pPr>
+    </w:p>
+    <w:p>
+      <w:pPr>
+        <w:bidi w:val="0"/>
+        <w:jc w:val="left"/>
+        <w:rPr>
+          <w:rFonts w:hint="default"/>
+          <w:b w:val="0"/>
+          <w:bCs w:val="0"/>
+          <w:sz w:val="24"/>
+          <w:szCs w:val="24"/>
+          <w:rtl w:val="0"/>
+          <w:lang w:val="en-US"/>
+        </w:rPr>
+      </w:pPr>
+      <w:r>
+        <w:rPr>
+          <w:rtl w:val="0"/>
+        </w:rPr>
+        <w:t xml:space="preserve">The above diagram explains the relationship between the database where rectangle represents entity, oval represents attributes and Diamond represents relation. There are </w:t>
+      </w:r>
+      <w:r>
+        <w:rPr>
+          <w:rFonts w:hint="default"/>
+          <w:rtl w:val="0"/>
+          <w:lang w:val="en-US"/>
+        </w:rPr>
+        <w:t>five</w:t>
+      </w:r>
+      <w:r>
+        <w:rPr>
+          <w:rtl w:val="0"/>
+        </w:rPr>
+        <w:t xml:space="preserve"> entities with their respective attributes. Admin acts as one of the entities and has attributes like admin_ id, admin_ </w:t>
+      </w:r>
+      <w:r>
+        <w:rPr>
+          <w:rFonts w:hint="default"/>
+          <w:rtl w:val="0"/>
+          <w:lang w:val="en-US"/>
+        </w:rPr>
+        <w:t>user</w:t>
+      </w:r>
+      <w:r>
+        <w:rPr>
+          <w:rtl w:val="0"/>
+        </w:rPr>
+        <w:t xml:space="preserve">name, admin_ </w:t>
+      </w:r>
+      <w:r>
+        <w:rPr>
+          <w:rFonts w:hint="default"/>
+          <w:rtl w:val="0"/>
+          <w:lang w:val="en-US"/>
+        </w:rPr>
+        <w:t>password</w:t>
+      </w:r>
+      <w:r>
+        <w:rPr>
+          <w:rtl w:val="0"/>
+        </w:rPr>
+        <w:t xml:space="preserve">. And another entity Facilitator acts as another entity and it has attributes like facilitator_ id, facilitator_ </w:t>
+      </w:r>
+      <w:r>
+        <w:rPr>
+          <w:rFonts w:hint="default"/>
+          <w:rtl w:val="0"/>
+          <w:lang w:val="en-US"/>
+        </w:rPr>
+        <w:t>user</w:t>
+      </w:r>
+      <w:r>
+        <w:rPr>
+          <w:rtl w:val="0"/>
+        </w:rPr>
+        <w:t>name, facilitator_</w:t>
+      </w:r>
+      <w:r>
+        <w:rPr>
+          <w:rFonts w:hint="default"/>
+          <w:rtl w:val="0"/>
+          <w:lang w:val="en-US"/>
+        </w:rPr>
+        <w:t>password</w:t>
+      </w:r>
+      <w:r>
+        <w:rPr>
+          <w:rtl w:val="0"/>
+        </w:rPr>
+        <w:t>, facilitator_name,facilitator</w:t>
+      </w:r>
+      <w:r>
+        <w:rPr>
+          <w:rFonts w:hint="default"/>
+          <w:rtl w:val="0"/>
+          <w:lang w:val="en-US"/>
+        </w:rPr>
+        <w:t>_address</w:t>
+      </w:r>
+      <w:r>
+        <w:rPr>
+          <w:rtl w:val="0"/>
+        </w:rPr>
+        <w:t>, facilitator_</w:t>
+      </w:r>
+      <w:r>
+        <w:rPr>
+          <w:rFonts w:hint="default"/>
+          <w:rtl w:val="0"/>
+          <w:lang w:val="en-US"/>
+        </w:rPr>
+        <w:t>subjectName</w:t>
+      </w:r>
+      <w:r>
+        <w:rPr>
+          <w:rtl w:val="0"/>
+        </w:rPr>
+        <w:t>. The student is another entity and it has attributes like student_ id, students_ name,student_</w:t>
+      </w:r>
+      <w:r>
+        <w:rPr>
+          <w:rFonts w:hint="default"/>
+          <w:rtl w:val="0"/>
+          <w:lang w:val="en-US"/>
+        </w:rPr>
+        <w:t>address</w:t>
+      </w:r>
+      <w:r>
+        <w:rPr>
+          <w:rtl w:val="0"/>
+        </w:rPr>
+        <w:t>,</w:t>
+      </w:r>
+      <w:r>
+        <w:rPr>
+          <w:rFonts w:hint="default"/>
+          <w:rtl w:val="0"/>
+          <w:lang w:val="en-US"/>
+        </w:rPr>
+        <w:t xml:space="preserve"> student_gpa, student_grade,</w:t>
+      </w:r>
+      <w:r>
+        <w:rPr>
+          <w:rtl w:val="0"/>
+        </w:rPr>
+        <w:t xml:space="preserve"> and student_</w:t>
+      </w:r>
+      <w:r>
+        <w:rPr>
+          <w:rFonts w:hint="default"/>
+          <w:rtl w:val="0"/>
+          <w:lang w:val="en-US"/>
+        </w:rPr>
+        <w:t>remarks</w:t>
+      </w:r>
+      <w:r>
+        <w:rPr>
+          <w:rtl w:val="0"/>
+        </w:rPr>
+        <w:t>. The login includes login_id,login_pass and login_</w:t>
+      </w:r>
+      <w:r>
+        <w:rPr>
+          <w:rFonts w:hint="default"/>
+          <w:rtl w:val="0"/>
+          <w:lang w:val="en-US"/>
+        </w:rPr>
+        <w:t>usertype</w:t>
+      </w:r>
+      <w:r>
+        <w:rPr>
+          <w:rtl w:val="0"/>
+        </w:rPr>
+        <w:t>.</w:t>
+      </w:r>
+      <w:r>
+        <w:rPr>
+          <w:rFonts w:hint="default"/>
+          <w:rtl w:val="0"/>
+          <w:lang w:val="en-US"/>
+        </w:rPr>
+        <w:t xml:space="preserve"> </w:t>
+      </w:r>
+      <w:r>
+        <w:rPr>
+          <w:rtl w:val="0"/>
+        </w:rPr>
+        <w:t xml:space="preserve">The </w:t>
+      </w:r>
+      <w:r>
+        <w:rPr>
+          <w:rFonts w:hint="default"/>
+          <w:rtl w:val="0"/>
+          <w:lang w:val="en-US"/>
+        </w:rPr>
+        <w:t>certificate</w:t>
+      </w:r>
+      <w:r>
+        <w:rPr>
+          <w:rtl w:val="0"/>
+        </w:rPr>
+        <w:t xml:space="preserve"> is another entity and it has attributes</w:t>
+      </w:r>
+      <w:r>
+        <w:rPr>
+          <w:rFonts w:hint="default"/>
+          <w:rtl w:val="0"/>
+          <w:lang w:val="en-US"/>
+        </w:rPr>
+        <w:t xml:space="preserve"> like certificate_id, certificate_schoolName, certificate_schoolAddress and certificate_isAdmin.</w:t>
       </w:r>
     </w:p>
     <w:p>
@@ -138,29 +1894,464 @@
         <w:pStyle w:val="3"/>
         <w:bidi w:val="0"/>
         <w:rPr>
-          <w:rFonts w:hint="default"/>
-          <w:lang w:val="en-US"/>
-        </w:rPr>
-      </w:pPr>
-      <w:r>
-        <w:rPr>
-          <w:rFonts w:hint="default"/>
-          <w:lang w:val="en-US"/>
-        </w:rPr>
-        <w:t>1.6 Report Organization</w:t>
-      </w:r>
-    </w:p>
-    <w:p>
-      <w:pPr>
-        <w:rPr>
-          <w:rFonts w:hint="default"/>
-          <w:lang w:val="en-US"/>
-        </w:rPr>
-      </w:pPr>
-      <w:r>
-        <w:rPr>
-          <w:rFonts w:hint="default"/>
-          <w:lang w:val="en-US"/>
+          <w:rFonts w:ascii="Times New Roman" w:hAnsi="Times New Roman" w:eastAsia="Times New Roman" w:cs="Times New Roman"/>
+          <w:b/>
+          <w:i w:val="0"/>
+          <w:smallCaps w:val="0"/>
+          <w:strike w:val="0"/>
+          <w:color w:val="000000"/>
+          <w:sz w:val="28"/>
+          <w:szCs w:val="28"/>
+          <w:u w:val="none"/>
+          <w:shd w:val="clear" w:fill="auto"/>
+          <w:vertAlign w:val="baseline"/>
+          <w:rtl w:val="0"/>
+        </w:rPr>
+      </w:pPr>
+      <w:r>
+        <w:rPr>
+          <w:rFonts w:ascii="Times New Roman" w:hAnsi="Times New Roman" w:eastAsia="Times New Roman" w:cs="Times New Roman"/>
+          <w:b/>
+          <w:i w:val="0"/>
+          <w:smallCaps w:val="0"/>
+          <w:strike w:val="0"/>
+          <w:color w:val="000000"/>
+          <w:sz w:val="28"/>
+          <w:szCs w:val="28"/>
+          <w:u w:val="none"/>
+          <w:shd w:val="clear" w:fill="auto"/>
+          <w:vertAlign w:val="baseline"/>
+          <w:rtl w:val="0"/>
+        </w:rPr>
+        <w:t>2.5.2 Process Modeling(DFD Level-0)</w:t>
+      </w:r>
+    </w:p>
+    <w:p>
+      <w:pPr>
+        <w:pStyle w:val="3"/>
+        <w:bidi w:val="0"/>
+        <w:rPr>
+          <w:rFonts w:hint="default"/>
+          <w:lang w:val="en-US"/>
+        </w:rPr>
+      </w:pPr>
+      <w:r>
+        <w:rPr>
+          <w:rFonts w:hint="default"/>
+          <w:lang w:val="en-US"/>
+        </w:rPr>
+        <w:drawing>
+          <wp:inline distT="0" distB="0" distL="114300" distR="114300">
+            <wp:extent cx="5728335" cy="2691765"/>
+            <wp:effectExtent l="0" t="0" r="5715" b="13335"/>
+            <wp:docPr id="3" name="Picture 3" descr="DFDLevel0"/>
+            <wp:cNvGraphicFramePr>
+              <a:graphicFrameLocks xmlns:a="http://schemas.openxmlformats.org/drawingml/2006/main" noChangeAspect="1"/>
+            </wp:cNvGraphicFramePr>
+            <a:graphic xmlns:a="http://schemas.openxmlformats.org/drawingml/2006/main">
+              <a:graphicData uri="http://schemas.openxmlformats.org/drawingml/2006/picture">
+                <pic:pic xmlns:pic="http://schemas.openxmlformats.org/drawingml/2006/picture">
+                  <pic:nvPicPr>
+                    <pic:cNvPr id="3" name="Picture 3" descr="DFDLevel0"/>
+                    <pic:cNvPicPr>
+                      <a:picLocks noChangeAspect="1"/>
+                    </pic:cNvPicPr>
+                  </pic:nvPicPr>
+                  <pic:blipFill>
+                    <a:blip r:embed="rId6"/>
+                    <a:stretch>
+                      <a:fillRect/>
+                    </a:stretch>
+                  </pic:blipFill>
+                  <pic:spPr>
+                    <a:xfrm>
+                      <a:off x="0" y="0"/>
+                      <a:ext cx="5728335" cy="2691765"/>
+                    </a:xfrm>
+                    <a:prstGeom prst="rect">
+                      <a:avLst/>
+                    </a:prstGeom>
+                  </pic:spPr>
+                </pic:pic>
+              </a:graphicData>
+            </a:graphic>
+          </wp:inline>
+        </w:drawing>
+      </w:r>
+    </w:p>
+    <w:p>
+      <w:pPr>
+        <w:pStyle w:val="3"/>
+        <w:bidi w:val="0"/>
+        <w:jc w:val="center"/>
+        <w:rPr>
+          <w:rFonts w:hint="default"/>
+          <w:b w:val="0"/>
+          <w:bCs w:val="0"/>
+          <w:sz w:val="24"/>
+          <w:szCs w:val="24"/>
+          <w:lang w:val="en-US"/>
+        </w:rPr>
+      </w:pPr>
+      <w:r>
+        <w:rPr>
+          <w:rFonts w:hint="default"/>
+          <w:b w:val="0"/>
+          <w:bCs w:val="0"/>
+          <w:sz w:val="24"/>
+          <w:szCs w:val="24"/>
+          <w:lang w:val="en-US"/>
+        </w:rPr>
+        <w:t>Fig 3: Level-0 DFD</w:t>
+      </w:r>
+    </w:p>
+    <w:p>
+      <w:r>
+        <w:rPr>
+          <w:rtl w:val="0"/>
+        </w:rPr>
+        <w:t xml:space="preserve">The above diagram shows the DFD zero level where system </w:t>
+      </w:r>
+      <w:r>
+        <w:rPr>
+          <w:rFonts w:hint="default"/>
+          <w:rtl w:val="0"/>
+          <w:lang w:val="en-US"/>
+        </w:rPr>
+        <w:t>prints certificate for the student</w:t>
+      </w:r>
+      <w:r>
+        <w:rPr>
+          <w:rtl w:val="0"/>
+        </w:rPr>
+        <w:t>.  It’s a basic overview of the whole</w:t>
+      </w:r>
+      <w:r>
+        <w:rPr>
+          <w:rFonts w:hint="default"/>
+          <w:rtl w:val="0"/>
+          <w:lang w:val="en-US"/>
+        </w:rPr>
+        <w:t xml:space="preserve"> Certificate Printing System </w:t>
+      </w:r>
+      <w:r>
+        <w:rPr>
+          <w:rtl w:val="0"/>
+        </w:rPr>
+        <w:t xml:space="preserve">where </w:t>
+      </w:r>
+      <w:r>
+        <w:rPr>
+          <w:rFonts w:hint="default"/>
+          <w:rtl w:val="0"/>
+          <w:lang w:val="en-US"/>
+        </w:rPr>
+        <w:t>admins and facilitator</w:t>
+      </w:r>
+      <w:r>
+        <w:rPr>
+          <w:rtl w:val="0"/>
+        </w:rPr>
+        <w:t xml:space="preserve"> login to the system. System takes the students information and sends data to </w:t>
+      </w:r>
+      <w:r>
+        <w:rPr>
+          <w:rFonts w:hint="default"/>
+          <w:rtl w:val="0"/>
+          <w:lang w:val="en-US"/>
+        </w:rPr>
+        <w:t>admin and facilitator profile</w:t>
+      </w:r>
+      <w:r>
+        <w:rPr>
+          <w:rtl w:val="0"/>
+        </w:rPr>
+        <w:t>. Admin performs updating data and adding new students</w:t>
+      </w:r>
+      <w:r>
+        <w:rPr>
+          <w:rFonts w:hint="default"/>
+          <w:rtl w:val="0"/>
+          <w:lang w:val="en-US"/>
+        </w:rPr>
+        <w:t xml:space="preserve"> and facilitators</w:t>
+      </w:r>
+      <w:r>
+        <w:rPr>
+          <w:rtl w:val="0"/>
+        </w:rPr>
+        <w:t xml:space="preserve"> records in addition admin manages student’s data, facilitators data and</w:t>
+      </w:r>
+      <w:r>
+        <w:rPr>
+          <w:rFonts w:hint="default"/>
+          <w:rtl w:val="0"/>
+          <w:lang w:val="en-US"/>
+        </w:rPr>
+        <w:t xml:space="preserve"> certificate </w:t>
+      </w:r>
+      <w:r>
+        <w:rPr>
+          <w:rtl w:val="0"/>
+        </w:rPr>
+        <w:t>information and update report.</w:t>
+      </w:r>
+    </w:p>
+    <w:p/>
+    <w:p>
+      <w:pPr>
+        <w:rPr>
+          <w:rFonts w:hint="default"/>
+          <w:lang w:val="en-US"/>
+        </w:rPr>
+      </w:pPr>
+    </w:p>
+    <w:p>
+      <w:pPr>
+        <w:keepNext/>
+        <w:keepLines/>
+        <w:pageBreakBefore w:val="0"/>
+        <w:widowControl/>
+        <w:pBdr>
+          <w:top w:val="none" w:color="auto" w:sz="0" w:space="0"/>
+          <w:left w:val="none" w:color="auto" w:sz="0" w:space="0"/>
+          <w:bottom w:val="none" w:color="auto" w:sz="0" w:space="0"/>
+          <w:right w:val="none" w:color="auto" w:sz="0" w:space="0"/>
+          <w:between w:val="none" w:color="auto" w:sz="0" w:space="0"/>
+        </w:pBdr>
+        <w:shd w:val="clear" w:fill="auto"/>
+        <w:spacing w:before="320" w:after="80" w:line="276" w:lineRule="auto"/>
+        <w:ind w:left="0" w:right="0" w:firstLine="0"/>
+        <w:jc w:val="left"/>
+        <w:rPr>
+          <w:rFonts w:ascii="Times New Roman" w:hAnsi="Times New Roman" w:eastAsia="Times New Roman" w:cs="Times New Roman"/>
+          <w:b/>
+          <w:i w:val="0"/>
+          <w:smallCaps w:val="0"/>
+          <w:strike w:val="0"/>
+          <w:color w:val="000000"/>
+          <w:sz w:val="28"/>
+          <w:szCs w:val="28"/>
+          <w:u w:val="none"/>
+          <w:shd w:val="clear" w:fill="auto"/>
+          <w:vertAlign w:val="baseline"/>
+        </w:rPr>
+      </w:pPr>
+      <w:r>
+        <w:rPr>
+          <w:rFonts w:ascii="Times New Roman" w:hAnsi="Times New Roman" w:eastAsia="Times New Roman" w:cs="Times New Roman"/>
+          <w:b/>
+          <w:i w:val="0"/>
+          <w:smallCaps w:val="0"/>
+          <w:strike w:val="0"/>
+          <w:color w:val="000000"/>
+          <w:sz w:val="28"/>
+          <w:szCs w:val="28"/>
+          <w:u w:val="none"/>
+          <w:shd w:val="clear" w:fill="auto"/>
+          <w:vertAlign w:val="baseline"/>
+          <w:rtl w:val="0"/>
+        </w:rPr>
+        <w:t>2.5.3 Process Modeling(DFD Level-1)</w:t>
+      </w:r>
+    </w:p>
+    <w:p>
+      <w:pPr>
+        <w:rPr>
+          <w:rFonts w:hint="default"/>
+          <w:lang w:val="en-US"/>
+        </w:rPr>
+      </w:pPr>
+      <w:r>
+        <w:rPr>
+          <w:rFonts w:hint="default"/>
+          <w:lang w:val="en-US"/>
+        </w:rPr>
+        <w:drawing>
+          <wp:inline distT="0" distB="0" distL="114300" distR="114300">
+            <wp:extent cx="5724525" cy="3194685"/>
+            <wp:effectExtent l="0" t="0" r="9525" b="5715"/>
+            <wp:docPr id="4" name="Picture 4" descr="DFDLevel1"/>
+            <wp:cNvGraphicFramePr>
+              <a:graphicFrameLocks xmlns:a="http://schemas.openxmlformats.org/drawingml/2006/main" noChangeAspect="1"/>
+            </wp:cNvGraphicFramePr>
+            <a:graphic xmlns:a="http://schemas.openxmlformats.org/drawingml/2006/main">
+              <a:graphicData uri="http://schemas.openxmlformats.org/drawingml/2006/picture">
+                <pic:pic xmlns:pic="http://schemas.openxmlformats.org/drawingml/2006/picture">
+                  <pic:nvPicPr>
+                    <pic:cNvPr id="4" name="Picture 4" descr="DFDLevel1"/>
+                    <pic:cNvPicPr>
+                      <a:picLocks noChangeAspect="1"/>
+                    </pic:cNvPicPr>
+                  </pic:nvPicPr>
+                  <pic:blipFill>
+                    <a:blip r:embed="rId7"/>
+                    <a:stretch>
+                      <a:fillRect/>
+                    </a:stretch>
+                  </pic:blipFill>
+                  <pic:spPr>
+                    <a:xfrm>
+                      <a:off x="0" y="0"/>
+                      <a:ext cx="5724525" cy="3194685"/>
+                    </a:xfrm>
+                    <a:prstGeom prst="rect">
+                      <a:avLst/>
+                    </a:prstGeom>
+                  </pic:spPr>
+                </pic:pic>
+              </a:graphicData>
+            </a:graphic>
+          </wp:inline>
+        </w:drawing>
+      </w:r>
+    </w:p>
+    <w:p>
+      <w:pPr>
+        <w:jc w:val="center"/>
+        <w:rPr>
+          <w:rFonts w:hint="default"/>
+          <w:lang w:val="en-US"/>
+        </w:rPr>
+      </w:pPr>
+      <w:r>
+        <w:rPr>
+          <w:rFonts w:hint="default"/>
+          <w:lang w:val="en-US"/>
+        </w:rPr>
+        <w:t>Fig 4: Level-1 DFD</w:t>
+      </w:r>
+    </w:p>
+    <w:p>
+      <w:pPr>
+        <w:jc w:val="center"/>
+        <w:rPr>
+          <w:rFonts w:hint="default"/>
+          <w:lang w:val="en-US"/>
+        </w:rPr>
+      </w:pPr>
+    </w:p>
+    <w:p>
+      <w:pPr>
+        <w:rPr>
+          <w:rtl w:val="0"/>
+        </w:rPr>
+      </w:pPr>
+      <w:r>
+        <w:rPr>
+          <w:rtl w:val="0"/>
+        </w:rPr>
+        <w:t xml:space="preserve">The above diagram is the DFD level-1, where it explains the working process of system. These procedures require information such as record of students, and </w:t>
+      </w:r>
+      <w:r>
+        <w:rPr>
+          <w:rFonts w:hint="default"/>
+          <w:rtl w:val="0"/>
+          <w:lang w:val="en-US"/>
+        </w:rPr>
+        <w:t>facilitators</w:t>
+      </w:r>
+      <w:r>
+        <w:rPr>
+          <w:rtl w:val="0"/>
+        </w:rPr>
+        <w:t xml:space="preserve"> from which served as the bases for the</w:t>
+      </w:r>
+      <w:r>
+        <w:rPr>
+          <w:rFonts w:hint="default"/>
+          <w:rtl w:val="0"/>
+          <w:lang w:val="en-US"/>
+        </w:rPr>
+        <w:t xml:space="preserve"> Certificate Printing</w:t>
+      </w:r>
+      <w:r>
+        <w:rPr>
+          <w:rtl w:val="0"/>
+        </w:rPr>
+        <w:t xml:space="preserve"> System. There is login process in the system which is authenticated and authorized by </w:t>
+      </w:r>
+      <w:r>
+        <w:rPr>
+          <w:rFonts w:hint="default"/>
+          <w:rtl w:val="0"/>
+          <w:lang w:val="en-US"/>
+        </w:rPr>
+        <w:t>system</w:t>
+      </w:r>
+      <w:r>
+        <w:rPr>
+          <w:rtl w:val="0"/>
+        </w:rPr>
+        <w:t xml:space="preserve">. </w:t>
+      </w:r>
+      <w:r>
+        <w:rPr>
+          <w:rFonts w:hint="default"/>
+          <w:rtl w:val="0"/>
+          <w:lang w:val="en-US"/>
+        </w:rPr>
+        <w:t>Admins and facilitators</w:t>
+      </w:r>
+      <w:r>
+        <w:rPr>
+          <w:rtl w:val="0"/>
+        </w:rPr>
+        <w:t xml:space="preserve"> login to the system via </w:t>
+      </w:r>
+      <w:r>
+        <w:rPr>
+          <w:rFonts w:hint="default"/>
+          <w:rtl w:val="0"/>
+          <w:lang w:val="en-US"/>
+        </w:rPr>
+        <w:t>username and password</w:t>
+      </w:r>
+      <w:r>
+        <w:rPr>
+          <w:rtl w:val="0"/>
+        </w:rPr>
+        <w:t xml:space="preserve"> then system verify it. If</w:t>
+      </w:r>
+      <w:r>
+        <w:rPr>
+          <w:rFonts w:hint="default"/>
+          <w:rtl w:val="0"/>
+          <w:lang w:val="en-US"/>
+        </w:rPr>
+        <w:t xml:space="preserve"> username and password </w:t>
+      </w:r>
+      <w:r>
+        <w:rPr>
+          <w:rtl w:val="0"/>
+        </w:rPr>
+        <w:t xml:space="preserve">is validated then the system opens the home page, if the </w:t>
+      </w:r>
+      <w:r>
+        <w:rPr>
+          <w:rFonts w:hint="default"/>
+          <w:rtl w:val="0"/>
+          <w:lang w:val="en-US"/>
+        </w:rPr>
+        <w:t>username and password</w:t>
+      </w:r>
+      <w:r>
+        <w:rPr>
+          <w:rtl w:val="0"/>
+        </w:rPr>
+        <w:t xml:space="preserve"> is invalidated then the system notifies unauthorized.</w:t>
+      </w:r>
+    </w:p>
+    <w:p>
+      <w:pPr>
+        <w:rPr>
+          <w:rFonts w:hint="default"/>
+          <w:lang w:val="en-US"/>
+        </w:rPr>
+      </w:pPr>
+      <w:r>
+        <w:rPr>
+          <w:rtl w:val="0"/>
         </w:rPr>
         <w:br w:type="page"/>
       </w:r>
@@ -169,123 +2360,7 @@
       <w:pPr>
         <w:pStyle w:val="2"/>
         <w:bidi w:val="0"/>
-        <w:rPr>
-          <w:rFonts w:hint="default"/>
-          <w:lang w:val="en-US"/>
-        </w:rPr>
-      </w:pPr>
-      <w:r>
-        <w:rPr>
-          <w:rFonts w:hint="default"/>
-          <w:lang w:val="en-US"/>
-        </w:rPr>
-        <w:t>CHAPTER 2 : REQUIREMENT ANALYSIS</w:t>
-      </w:r>
-    </w:p>
-    <w:p>
-      <w:pPr>
-        <w:pStyle w:val="3"/>
-        <w:bidi w:val="0"/>
-        <w:rPr>
-          <w:rFonts w:hint="default"/>
-          <w:lang w:val="en-US"/>
-        </w:rPr>
-      </w:pPr>
-      <w:r>
-        <w:rPr>
-          <w:rFonts w:hint="default"/>
-          <w:lang w:val="en-US"/>
-        </w:rPr>
-        <w:t>2.1 Literature Review</w:t>
-      </w:r>
-    </w:p>
-    <w:p>
-      <w:pPr>
-        <w:pStyle w:val="3"/>
-        <w:bidi w:val="0"/>
-        <w:rPr>
-          <w:rFonts w:hint="default"/>
-          <w:lang w:val="en-US"/>
-        </w:rPr>
-      </w:pPr>
-      <w:r>
-        <w:rPr>
-          <w:rFonts w:hint="default"/>
-          <w:lang w:val="en-US"/>
-        </w:rPr>
-        <w:t>2.2 Problem Definition</w:t>
-      </w:r>
-    </w:p>
-    <w:p>
-      <w:pPr>
-        <w:pStyle w:val="3"/>
-        <w:bidi w:val="0"/>
-        <w:rPr>
-          <w:rFonts w:hint="default"/>
-          <w:lang w:val="en-US"/>
-        </w:rPr>
-      </w:pPr>
-      <w:r>
-        <w:rPr>
-          <w:rFonts w:hint="default"/>
-          <w:lang w:val="en-US"/>
-        </w:rPr>
-        <w:t>2.3 Requirement Analysis</w:t>
-      </w:r>
-    </w:p>
-    <w:p>
-      <w:pPr>
-        <w:pStyle w:val="3"/>
-        <w:bidi w:val="0"/>
-        <w:rPr>
-          <w:rFonts w:hint="default"/>
-          <w:lang w:val="en-US"/>
-        </w:rPr>
-      </w:pPr>
-      <w:r>
-        <w:rPr>
-          <w:rFonts w:hint="default"/>
-          <w:lang w:val="en-US"/>
-        </w:rPr>
-        <w:t>2.4 Feasibility Study</w:t>
-      </w:r>
-    </w:p>
-    <w:p>
-      <w:pPr>
-        <w:pStyle w:val="3"/>
-        <w:bidi w:val="0"/>
-        <w:rPr>
-          <w:rFonts w:hint="default"/>
-          <w:lang w:val="en-US"/>
-        </w:rPr>
-      </w:pPr>
-      <w:r>
-        <w:rPr>
-          <w:rFonts w:hint="default"/>
-          <w:lang w:val="en-US"/>
-        </w:rPr>
-        <w:t>2.5 Structuring System Requirements</w:t>
-      </w:r>
-    </w:p>
-    <w:p>
-      <w:pPr>
-        <w:rPr>
-          <w:rFonts w:hint="default"/>
-          <w:lang w:val="en-US"/>
-        </w:rPr>
-      </w:pPr>
-      <w:r>
-        <w:rPr>
-          <w:rFonts w:hint="default"/>
-          <w:lang w:val="en-US"/>
-        </w:rPr>
-        <w:br w:type="page"/>
-      </w:r>
-    </w:p>
-    <w:p>
-      <w:pPr>
-        <w:pStyle w:val="2"/>
-        <w:bidi w:val="0"/>
+        <w:jc w:val="center"/>
         <w:rPr>
           <w:rFonts w:hint="default"/>
           <w:lang w:val="en-US"/>
@@ -321,6 +2396,116 @@
       </w:r>
     </w:p>
     <w:p>
+      <w:r>
+        <w:rPr>
+          <w:rtl w:val="0"/>
+        </w:rPr>
+        <w:t xml:space="preserve">System Design is the process of designing the architecture, components, and interfaces for a system so that it meets the end-user requirements. The designs can be defined in graphical or textual modelling languages. Also, it is the process of creating or altering systems, along with the processes, practices, models. And methodologies used to develop them. </w:t>
+      </w:r>
+    </w:p>
+    <w:p>
+      <w:pPr>
+        <w:rPr>
+          <w:rFonts w:ascii="Times New Roman" w:hAnsi="Times New Roman" w:eastAsia="Times New Roman" w:cs="Times New Roman"/>
+        </w:rPr>
+      </w:pPr>
+      <w:r>
+        <w:rPr>
+          <w:rtl w:val="0"/>
+        </w:rPr>
+        <w:t xml:space="preserve">We have developed </w:t>
+      </w:r>
+      <w:r>
+        <w:rPr>
+          <w:i/>
+          <w:iCs/>
+          <w:rtl w:val="0"/>
+        </w:rPr>
+        <w:t>“</w:t>
+      </w:r>
+      <w:r>
+        <w:rPr>
+          <w:rFonts w:hint="default"/>
+          <w:i/>
+          <w:iCs/>
+          <w:rtl w:val="0"/>
+          <w:lang w:val="en-US"/>
+        </w:rPr>
+        <w:t>Certificate Printing System</w:t>
+      </w:r>
+      <w:r>
+        <w:rPr>
+          <w:i/>
+          <w:iCs/>
+          <w:rtl w:val="0"/>
+        </w:rPr>
+        <w:t>”</w:t>
+      </w:r>
+      <w:r>
+        <w:rPr>
+          <w:rtl w:val="0"/>
+        </w:rPr>
+        <w:t xml:space="preserve"> which </w:t>
+      </w:r>
+      <w:r>
+        <w:rPr>
+          <w:rFonts w:hint="default"/>
+          <w:rtl w:val="0"/>
+          <w:lang w:val="en-US"/>
+        </w:rPr>
+        <w:t xml:space="preserve">doesn’t </w:t>
+      </w:r>
+      <w:r>
+        <w:rPr>
+          <w:rtl w:val="0"/>
+        </w:rPr>
+        <w:t xml:space="preserve">require Web-server for its functioning. To use this system we need a </w:t>
+      </w:r>
+      <w:r>
+        <w:rPr>
+          <w:rFonts w:hint="default"/>
+          <w:rtl w:val="0"/>
+          <w:lang w:val="en-US"/>
+        </w:rPr>
+        <w:t>C#</w:t>
+      </w:r>
+      <w:r>
+        <w:rPr>
+          <w:rtl w:val="0"/>
+        </w:rPr>
+        <w:t>,</w:t>
+      </w:r>
+      <w:r>
+        <w:rPr>
+          <w:rFonts w:hint="default"/>
+          <w:rtl w:val="0"/>
+          <w:lang w:val="en-US"/>
+        </w:rPr>
+        <w:t xml:space="preserve"> .NET,</w:t>
+      </w:r>
+      <w:r>
+        <w:rPr>
+          <w:rtl w:val="0"/>
+        </w:rPr>
+        <w:t xml:space="preserve"> laptop / desktop and the users</w:t>
+      </w:r>
+      <w:r>
+        <w:rPr>
+          <w:rFonts w:ascii="Times New Roman" w:hAnsi="Times New Roman" w:eastAsia="Times New Roman" w:cs="Times New Roman"/>
+          <w:rtl w:val="0"/>
+        </w:rPr>
+        <w:t xml:space="preserve">. </w:t>
+      </w:r>
+    </w:p>
+    <w:p>
+      <w:pPr>
+        <w:rPr>
+          <w:rFonts w:hint="default"/>
+          <w:lang w:val="en-US"/>
+        </w:rPr>
+      </w:pPr>
+    </w:p>
+    <w:p>
       <w:pPr>
         <w:pStyle w:val="3"/>
         <w:bidi w:val="0"/>
@@ -339,6 +2524,509 @@
     </w:p>
     <w:p>
       <w:pPr>
+        <w:keepNext/>
+        <w:keepLines/>
+        <w:pageBreakBefore w:val="0"/>
+        <w:widowControl/>
+        <w:pBdr>
+          <w:top w:val="none" w:color="auto" w:sz="0" w:space="0"/>
+          <w:left w:val="none" w:color="auto" w:sz="0" w:space="0"/>
+          <w:bottom w:val="none" w:color="auto" w:sz="0" w:space="0"/>
+          <w:right w:val="none" w:color="auto" w:sz="0" w:space="0"/>
+          <w:between w:val="none" w:color="auto" w:sz="0" w:space="0"/>
+        </w:pBdr>
+        <w:shd w:val="clear" w:fill="auto"/>
+        <w:spacing w:before="320" w:after="80" w:line="276" w:lineRule="auto"/>
+        <w:ind w:left="0" w:right="0" w:firstLine="0"/>
+        <w:jc w:val="left"/>
+        <w:rPr>
+          <w:rFonts w:ascii="Times New Roman" w:hAnsi="Times New Roman" w:eastAsia="Times New Roman" w:cs="Times New Roman"/>
+          <w:b/>
+          <w:i w:val="0"/>
+          <w:smallCaps w:val="0"/>
+          <w:strike w:val="0"/>
+          <w:color w:val="000000"/>
+          <w:sz w:val="28"/>
+          <w:szCs w:val="28"/>
+          <w:u w:val="none"/>
+          <w:shd w:val="clear" w:fill="auto"/>
+          <w:vertAlign w:val="baseline"/>
+          <w:rtl w:val="0"/>
+        </w:rPr>
+      </w:pPr>
+      <w:r>
+        <w:rPr>
+          <w:rFonts w:ascii="Times New Roman" w:hAnsi="Times New Roman" w:eastAsia="Times New Roman" w:cs="Times New Roman"/>
+          <w:b/>
+          <w:i w:val="0"/>
+          <w:smallCaps w:val="0"/>
+          <w:strike w:val="0"/>
+          <w:color w:val="000000"/>
+          <w:sz w:val="28"/>
+          <w:szCs w:val="28"/>
+          <w:u w:val="none"/>
+          <w:shd w:val="clear" w:fill="auto"/>
+          <w:vertAlign w:val="baseline"/>
+          <w:rtl w:val="0"/>
+        </w:rPr>
+        <w:t>3.2.1 Database Schema</w:t>
+      </w:r>
+    </w:p>
+    <w:p>
+      <w:pPr>
+        <w:keepNext/>
+        <w:keepLines/>
+        <w:pageBreakBefore w:val="0"/>
+        <w:widowControl/>
+        <w:pBdr>
+          <w:top w:val="none" w:color="auto" w:sz="0" w:space="0"/>
+          <w:left w:val="none" w:color="auto" w:sz="0" w:space="0"/>
+          <w:bottom w:val="none" w:color="auto" w:sz="0" w:space="0"/>
+          <w:right w:val="none" w:color="auto" w:sz="0" w:space="0"/>
+          <w:between w:val="none" w:color="auto" w:sz="0" w:space="0"/>
+        </w:pBdr>
+        <w:shd w:val="clear" w:fill="auto"/>
+        <w:spacing w:before="320" w:after="80" w:line="276" w:lineRule="auto"/>
+        <w:ind w:left="0" w:right="0" w:firstLine="0"/>
+        <w:jc w:val="left"/>
+        <w:rPr>
+          <w:rFonts w:ascii="Times New Roman" w:hAnsi="Times New Roman" w:eastAsia="Times New Roman" w:cs="Times New Roman"/>
+          <w:b/>
+          <w:i w:val="0"/>
+          <w:smallCaps w:val="0"/>
+          <w:strike w:val="0"/>
+          <w:color w:val="000000"/>
+          <w:sz w:val="28"/>
+          <w:szCs w:val="28"/>
+          <w:u w:val="none"/>
+          <w:shd w:val="clear" w:fill="auto"/>
+          <w:vertAlign w:val="baseline"/>
+        </w:rPr>
+      </w:pPr>
+      <w:r>
+        <w:rPr>
+          <w:rFonts w:ascii="Times New Roman" w:hAnsi="Times New Roman" w:eastAsia="Times New Roman" w:cs="Times New Roman"/>
+          <w:b/>
+          <w:i w:val="0"/>
+          <w:smallCaps w:val="0"/>
+          <w:strike w:val="0"/>
+          <w:color w:val="000000"/>
+          <w:sz w:val="28"/>
+          <w:szCs w:val="28"/>
+          <w:u w:val="none"/>
+          <w:shd w:val="clear" w:fill="auto"/>
+          <w:vertAlign w:val="baseline"/>
+          <w:rtl w:val="0"/>
+        </w:rPr>
+        <w:t>3.2.</w:t>
+      </w:r>
+      <w:r>
+        <w:rPr>
+          <w:rFonts w:hint="default" w:eastAsia="Times New Roman" w:cs="Times New Roman"/>
+          <w:b/>
+          <w:i w:val="0"/>
+          <w:smallCaps w:val="0"/>
+          <w:strike w:val="0"/>
+          <w:color w:val="000000"/>
+          <w:sz w:val="28"/>
+          <w:szCs w:val="28"/>
+          <w:u w:val="none"/>
+          <w:shd w:val="clear" w:fill="auto"/>
+          <w:vertAlign w:val="baseline"/>
+          <w:rtl w:val="0"/>
+          <w:lang w:val="en-US"/>
+        </w:rPr>
+        <w:t>2</w:t>
+      </w:r>
+      <w:r>
+        <w:rPr>
+          <w:rFonts w:ascii="Times New Roman" w:hAnsi="Times New Roman" w:eastAsia="Times New Roman" w:cs="Times New Roman"/>
+          <w:b/>
+          <w:i w:val="0"/>
+          <w:smallCaps w:val="0"/>
+          <w:strike w:val="0"/>
+          <w:color w:val="000000"/>
+          <w:sz w:val="28"/>
+          <w:szCs w:val="28"/>
+          <w:u w:val="none"/>
+          <w:shd w:val="clear" w:fill="auto"/>
+          <w:vertAlign w:val="baseline"/>
+          <w:rtl w:val="0"/>
+        </w:rPr>
+        <w:t xml:space="preserve"> Data Dictionary</w:t>
+      </w:r>
+    </w:p>
+    <w:p>
+      <w:pPr>
+        <w:keepNext/>
+        <w:keepLines/>
+        <w:pageBreakBefore w:val="0"/>
+        <w:widowControl/>
+        <w:pBdr>
+          <w:top w:val="none" w:color="auto" w:sz="0" w:space="0"/>
+          <w:left w:val="none" w:color="auto" w:sz="0" w:space="0"/>
+          <w:bottom w:val="none" w:color="auto" w:sz="0" w:space="0"/>
+          <w:right w:val="none" w:color="auto" w:sz="0" w:space="0"/>
+          <w:between w:val="none" w:color="auto" w:sz="0" w:space="0"/>
+        </w:pBdr>
+        <w:shd w:val="clear" w:fill="auto"/>
+        <w:spacing w:before="320" w:after="80" w:line="276" w:lineRule="auto"/>
+        <w:ind w:left="0" w:right="0" w:firstLine="0"/>
+        <w:jc w:val="left"/>
+        <w:rPr>
+          <w:rFonts w:ascii="Times New Roman" w:hAnsi="Times New Roman" w:eastAsia="Times New Roman" w:cs="Times New Roman"/>
+          <w:b/>
+          <w:i w:val="0"/>
+          <w:smallCaps w:val="0"/>
+          <w:strike w:val="0"/>
+          <w:color w:val="000000"/>
+          <w:sz w:val="28"/>
+          <w:szCs w:val="28"/>
+          <w:u w:val="none"/>
+          <w:shd w:val="clear" w:fill="auto"/>
+          <w:vertAlign w:val="baseline"/>
+          <w:rtl w:val="0"/>
+        </w:rPr>
+      </w:pPr>
+      <w:r>
+        <w:rPr>
+          <w:rFonts w:ascii="Times New Roman" w:hAnsi="Times New Roman" w:eastAsia="Times New Roman" w:cs="Times New Roman"/>
+          <w:b/>
+          <w:i w:val="0"/>
+          <w:smallCaps w:val="0"/>
+          <w:strike w:val="0"/>
+          <w:color w:val="000000"/>
+          <w:sz w:val="28"/>
+          <w:szCs w:val="28"/>
+          <w:u w:val="none"/>
+          <w:shd w:val="clear" w:fill="auto"/>
+          <w:vertAlign w:val="baseline"/>
+          <w:rtl w:val="0"/>
+        </w:rPr>
+        <w:t>3.2.</w:t>
+      </w:r>
+      <w:r>
+        <w:rPr>
+          <w:rFonts w:hint="default" w:eastAsia="Times New Roman" w:cs="Times New Roman"/>
+          <w:b/>
+          <w:i w:val="0"/>
+          <w:smallCaps w:val="0"/>
+          <w:strike w:val="0"/>
+          <w:color w:val="000000"/>
+          <w:sz w:val="28"/>
+          <w:szCs w:val="28"/>
+          <w:u w:val="none"/>
+          <w:shd w:val="clear" w:fill="auto"/>
+          <w:vertAlign w:val="baseline"/>
+          <w:rtl w:val="0"/>
+          <w:lang w:val="en-US"/>
+        </w:rPr>
+        <w:t>3</w:t>
+      </w:r>
+      <w:r>
+        <w:rPr>
+          <w:rFonts w:ascii="Times New Roman" w:hAnsi="Times New Roman" w:eastAsia="Times New Roman" w:cs="Times New Roman"/>
+          <w:b/>
+          <w:i w:val="0"/>
+          <w:smallCaps w:val="0"/>
+          <w:strike w:val="0"/>
+          <w:color w:val="000000"/>
+          <w:sz w:val="28"/>
+          <w:szCs w:val="28"/>
+          <w:u w:val="none"/>
+          <w:shd w:val="clear" w:fill="auto"/>
+          <w:vertAlign w:val="baseline"/>
+          <w:rtl w:val="0"/>
+        </w:rPr>
+        <w:t xml:space="preserve"> UML Class Diagram</w:t>
+      </w:r>
+    </w:p>
+    <w:p>
+      <w:pPr>
+        <w:keepNext/>
+        <w:keepLines/>
+        <w:pageBreakBefore w:val="0"/>
+        <w:widowControl/>
+        <w:pBdr>
+          <w:top w:val="none" w:color="auto" w:sz="0" w:space="0"/>
+          <w:left w:val="none" w:color="auto" w:sz="0" w:space="0"/>
+          <w:bottom w:val="none" w:color="auto" w:sz="0" w:space="0"/>
+          <w:right w:val="none" w:color="auto" w:sz="0" w:space="0"/>
+          <w:between w:val="none" w:color="auto" w:sz="0" w:space="0"/>
+        </w:pBdr>
+        <w:shd w:val="clear" w:fill="auto"/>
+        <w:spacing w:before="320" w:after="80" w:line="276" w:lineRule="auto"/>
+        <w:ind w:left="0" w:right="0" w:firstLine="0"/>
+        <w:jc w:val="left"/>
+        <w:rPr>
+          <w:rFonts w:hint="default" w:ascii="Times New Roman" w:hAnsi="Times New Roman" w:eastAsia="Times New Roman" w:cs="Times New Roman"/>
+          <w:b/>
+          <w:i w:val="0"/>
+          <w:smallCaps w:val="0"/>
+          <w:strike w:val="0"/>
+          <w:color w:val="000000"/>
+          <w:sz w:val="28"/>
+          <w:szCs w:val="28"/>
+          <w:u w:val="none"/>
+          <w:shd w:val="clear" w:fill="auto"/>
+          <w:vertAlign w:val="baseline"/>
+          <w:rtl w:val="0"/>
+          <w:lang w:val="en-US"/>
+        </w:rPr>
+      </w:pPr>
+      <w:r>
+        <w:rPr>
+          <w:rFonts w:hint="default" w:ascii="Times New Roman" w:hAnsi="Times New Roman" w:eastAsia="Times New Roman" w:cs="Times New Roman"/>
+          <w:b/>
+          <w:i w:val="0"/>
+          <w:smallCaps w:val="0"/>
+          <w:strike w:val="0"/>
+          <w:color w:val="000000"/>
+          <w:sz w:val="28"/>
+          <w:szCs w:val="28"/>
+          <w:u w:val="none"/>
+          <w:shd w:val="clear" w:fill="auto"/>
+          <w:vertAlign w:val="baseline"/>
+          <w:rtl w:val="0"/>
+          <w:lang w:val="en-US"/>
+        </w:rPr>
+        <w:drawing>
+          <wp:inline distT="0" distB="0" distL="114300" distR="114300">
+            <wp:extent cx="5728970" cy="5720715"/>
+            <wp:effectExtent l="0" t="0" r="5080" b="13335"/>
+            <wp:docPr id="5" name="Picture 5" descr="ClassDiagram"/>
+            <wp:cNvGraphicFramePr>
+              <a:graphicFrameLocks xmlns:a="http://schemas.openxmlformats.org/drawingml/2006/main" noChangeAspect="1"/>
+            </wp:cNvGraphicFramePr>
+            <a:graphic xmlns:a="http://schemas.openxmlformats.org/drawingml/2006/main">
+              <a:graphicData uri="http://schemas.openxmlformats.org/drawingml/2006/picture">
+                <pic:pic xmlns:pic="http://schemas.openxmlformats.org/drawingml/2006/picture">
+                  <pic:nvPicPr>
+                    <pic:cNvPr id="5" name="Picture 5" descr="ClassDiagram"/>
+                    <pic:cNvPicPr>
+                      <a:picLocks noChangeAspect="1"/>
+                    </pic:cNvPicPr>
+                  </pic:nvPicPr>
+                  <pic:blipFill>
+                    <a:blip r:embed="rId8"/>
+                    <a:stretch>
+                      <a:fillRect/>
+                    </a:stretch>
+                  </pic:blipFill>
+                  <pic:spPr>
+                    <a:xfrm>
+                      <a:off x="0" y="0"/>
+                      <a:ext cx="5728970" cy="5720715"/>
+                    </a:xfrm>
+                    <a:prstGeom prst="rect">
+                      <a:avLst/>
+                    </a:prstGeom>
+                  </pic:spPr>
+                </pic:pic>
+              </a:graphicData>
+            </a:graphic>
+          </wp:inline>
+        </w:drawing>
+      </w:r>
+    </w:p>
+    <w:p>
+      <w:pPr>
+        <w:keepNext/>
+        <w:keepLines/>
+        <w:pageBreakBefore w:val="0"/>
+        <w:widowControl/>
+        <w:pBdr>
+          <w:top w:val="none" w:color="auto" w:sz="0" w:space="0"/>
+          <w:left w:val="none" w:color="auto" w:sz="0" w:space="0"/>
+          <w:bottom w:val="none" w:color="auto" w:sz="0" w:space="0"/>
+          <w:right w:val="none" w:color="auto" w:sz="0" w:space="0"/>
+          <w:between w:val="none" w:color="auto" w:sz="0" w:space="0"/>
+        </w:pBdr>
+        <w:shd w:val="clear" w:fill="auto"/>
+        <w:spacing w:before="320" w:after="80" w:line="276" w:lineRule="auto"/>
+        <w:ind w:left="0" w:right="0" w:firstLine="0"/>
+        <w:jc w:val="center"/>
+        <w:rPr>
+          <w:rFonts w:hint="default" w:eastAsia="Times New Roman" w:cs="Times New Roman"/>
+          <w:b w:val="0"/>
+          <w:bCs/>
+          <w:i w:val="0"/>
+          <w:smallCaps w:val="0"/>
+          <w:strike w:val="0"/>
+          <w:color w:val="000000"/>
+          <w:sz w:val="28"/>
+          <w:szCs w:val="28"/>
+          <w:u w:val="none"/>
+          <w:shd w:val="clear" w:fill="auto"/>
+          <w:vertAlign w:val="baseline"/>
+          <w:rtl w:val="0"/>
+          <w:lang w:val="en-US"/>
+        </w:rPr>
+      </w:pPr>
+      <w:r>
+        <w:rPr>
+          <w:rFonts w:hint="default" w:eastAsia="Times New Roman" w:cs="Times New Roman"/>
+          <w:b w:val="0"/>
+          <w:bCs/>
+          <w:i w:val="0"/>
+          <w:smallCaps w:val="0"/>
+          <w:strike w:val="0"/>
+          <w:color w:val="000000"/>
+          <w:sz w:val="28"/>
+          <w:szCs w:val="28"/>
+          <w:u w:val="none"/>
+          <w:shd w:val="clear" w:fill="auto"/>
+          <w:vertAlign w:val="baseline"/>
+          <w:rtl w:val="0"/>
+          <w:lang w:val="en-US"/>
+        </w:rPr>
+        <w:t>Fig 5: Class Diagram</w:t>
+      </w:r>
+    </w:p>
+    <w:p>
+      <w:pPr>
+        <w:keepNext/>
+        <w:keepLines/>
+        <w:pageBreakBefore w:val="0"/>
+        <w:widowControl/>
+        <w:pBdr>
+          <w:top w:val="none" w:color="auto" w:sz="0" w:space="0"/>
+          <w:left w:val="none" w:color="auto" w:sz="0" w:space="0"/>
+          <w:bottom w:val="none" w:color="auto" w:sz="0" w:space="0"/>
+          <w:right w:val="none" w:color="auto" w:sz="0" w:space="0"/>
+          <w:between w:val="none" w:color="auto" w:sz="0" w:space="0"/>
+        </w:pBdr>
+        <w:shd w:val="clear" w:fill="auto"/>
+        <w:spacing w:before="320" w:after="80" w:line="276" w:lineRule="auto"/>
+        <w:ind w:left="0" w:right="0" w:firstLine="0"/>
+        <w:jc w:val="left"/>
+        <w:rPr>
+          <w:rFonts w:ascii="Times New Roman" w:hAnsi="Times New Roman" w:eastAsia="Times New Roman" w:cs="Times New Roman"/>
+          <w:b/>
+          <w:i w:val="0"/>
+          <w:smallCaps w:val="0"/>
+          <w:strike w:val="0"/>
+          <w:color w:val="000000"/>
+          <w:sz w:val="28"/>
+          <w:szCs w:val="28"/>
+          <w:u w:val="none"/>
+          <w:shd w:val="clear" w:fill="auto"/>
+          <w:vertAlign w:val="baseline"/>
+        </w:rPr>
+      </w:pPr>
+      <w:r>
+        <w:rPr>
+          <w:rFonts w:ascii="Times New Roman" w:hAnsi="Times New Roman" w:eastAsia="Times New Roman" w:cs="Times New Roman"/>
+          <w:b/>
+          <w:i w:val="0"/>
+          <w:smallCaps w:val="0"/>
+          <w:strike w:val="0"/>
+          <w:color w:val="000000"/>
+          <w:sz w:val="28"/>
+          <w:szCs w:val="28"/>
+          <w:u w:val="none"/>
+          <w:shd w:val="clear" w:fill="auto"/>
+          <w:vertAlign w:val="baseline"/>
+          <w:rtl w:val="0"/>
+        </w:rPr>
+        <w:t>3.2.3 UML Activity Diagram</w:t>
+      </w:r>
+    </w:p>
+    <w:p>
+      <w:pPr>
+        <w:keepNext/>
+        <w:keepLines/>
+        <w:pageBreakBefore w:val="0"/>
+        <w:widowControl/>
+        <w:pBdr>
+          <w:top w:val="none" w:color="auto" w:sz="0" w:space="0"/>
+          <w:left w:val="none" w:color="auto" w:sz="0" w:space="0"/>
+          <w:bottom w:val="none" w:color="auto" w:sz="0" w:space="0"/>
+          <w:right w:val="none" w:color="auto" w:sz="0" w:space="0"/>
+          <w:between w:val="none" w:color="auto" w:sz="0" w:space="0"/>
+        </w:pBdr>
+        <w:shd w:val="clear" w:fill="auto"/>
+        <w:spacing w:before="360" w:after="120" w:line="276" w:lineRule="auto"/>
+        <w:ind w:left="0" w:right="0" w:firstLine="0"/>
+        <w:jc w:val="left"/>
+        <w:rPr>
+          <w:rFonts w:hint="default" w:eastAsia="Times New Roman" w:cs="Times New Roman"/>
+          <w:b w:val="0"/>
+          <w:bCs/>
+          <w:i w:val="0"/>
+          <w:smallCaps w:val="0"/>
+          <w:strike w:val="0"/>
+          <w:color w:val="000000"/>
+          <w:sz w:val="24"/>
+          <w:szCs w:val="24"/>
+          <w:u w:val="none"/>
+          <w:shd w:val="clear" w:fill="auto"/>
+          <w:vertAlign w:val="baseline"/>
+          <w:rtl w:val="0"/>
+          <w:lang w:val="en-US"/>
+        </w:rPr>
+      </w:pPr>
+      <w:r>
+        <w:rPr>
+          <w:rFonts w:ascii="Times New Roman" w:hAnsi="Times New Roman" w:eastAsia="Times New Roman" w:cs="Times New Roman"/>
+          <w:b/>
+          <w:i w:val="0"/>
+          <w:smallCaps w:val="0"/>
+          <w:strike w:val="0"/>
+          <w:color w:val="000000"/>
+          <w:sz w:val="28"/>
+          <w:szCs w:val="28"/>
+          <w:u w:val="none"/>
+          <w:shd w:val="clear" w:fill="auto"/>
+          <w:vertAlign w:val="baseline"/>
+          <w:rtl w:val="0"/>
+        </w:rPr>
+        <w:t>3.3 Interface Design</w:t>
+      </w:r>
+    </w:p>
+    <w:p>
+      <w:pPr>
+        <w:keepNext/>
+        <w:keepLines/>
+        <w:pageBreakBefore w:val="0"/>
+        <w:widowControl/>
+        <w:pBdr>
+          <w:top w:val="none" w:color="auto" w:sz="0" w:space="0"/>
+          <w:left w:val="none" w:color="auto" w:sz="0" w:space="0"/>
+          <w:bottom w:val="none" w:color="auto" w:sz="0" w:space="0"/>
+          <w:right w:val="none" w:color="auto" w:sz="0" w:space="0"/>
+          <w:between w:val="none" w:color="auto" w:sz="0" w:space="0"/>
+        </w:pBdr>
+        <w:shd w:val="clear" w:fill="auto"/>
+        <w:spacing w:before="320" w:after="80" w:line="276" w:lineRule="auto"/>
+        <w:ind w:left="0" w:right="0" w:firstLine="0"/>
+        <w:jc w:val="left"/>
+        <w:rPr>
+          <w:rFonts w:ascii="Times New Roman" w:hAnsi="Times New Roman" w:eastAsia="Times New Roman" w:cs="Times New Roman"/>
+          <w:b/>
+          <w:i w:val="0"/>
+          <w:smallCaps w:val="0"/>
+          <w:strike w:val="0"/>
+          <w:color w:val="000000"/>
+          <w:sz w:val="28"/>
+          <w:szCs w:val="28"/>
+          <w:u w:val="none"/>
+          <w:shd w:val="clear" w:fill="auto"/>
+          <w:vertAlign w:val="baseline"/>
+          <w:rtl w:val="0"/>
+        </w:rPr>
+      </w:pPr>
+    </w:p>
+    <w:p>
+      <w:pPr>
+        <w:rPr>
+          <w:rFonts w:hint="default"/>
+          <w:lang w:val="en-US"/>
+        </w:rPr>
+      </w:pPr>
+    </w:p>
+    <w:p>
+      <w:pPr>
         <w:rPr>
           <w:rFonts w:hint="default"/>
           <w:lang w:val="en-US"/>
@@ -372,35 +3060,404 @@
     <w:p>
       <w:pPr>
         <w:pStyle w:val="3"/>
+        <w:numPr>
+          <w:ilvl w:val="1"/>
+          <w:numId w:val="5"/>
+        </w:numPr>
         <w:bidi w:val="0"/>
-        <w:rPr>
-          <w:rFonts w:hint="default"/>
-          <w:lang w:val="en-US"/>
-        </w:rPr>
-      </w:pPr>
-      <w:r>
-        <w:rPr>
-          <w:rFonts w:hint="default"/>
-          <w:lang w:val="en-US"/>
-        </w:rPr>
-        <w:t>4.1 Implementation and Overview</w:t>
-      </w:r>
+        <w:ind w:left="765" w:leftChars="0" w:hanging="495" w:firstLineChars="0"/>
+        <w:rPr>
+          <w:rFonts w:hint="default"/>
+          <w:lang w:val="en-US"/>
+        </w:rPr>
+      </w:pPr>
+      <w:r>
+        <w:rPr>
+          <w:rFonts w:hint="default"/>
+          <w:lang w:val="en-US"/>
+        </w:rPr>
+        <w:t>Implementation and Overview</w:t>
+      </w:r>
+    </w:p>
+    <w:p>
+      <w:r>
+        <w:rPr>
+          <w:rtl w:val="0"/>
+        </w:rPr>
+        <w:t xml:space="preserve"> A Prototyping Model has been used to develop this application. The prototyping model is a technique for quickly building a function but incomplete model of the information system. There are several kinds of prototyping but they all intend to reduce risk by building a quick and dirty replica or mock up of the intended system. It can be used to demonstrate technical feasibility when the technical risk is high. It can also be used to better understand and elicit user requirements. In either case, the goal is to reduce risk and limit costs by increasing understanding of proposed solutions before committing more resources.</w:t>
+      </w:r>
+    </w:p>
+    <w:p>
+      <w:pPr>
+        <w:numPr>
+          <w:numId w:val="0"/>
+        </w:numPr>
+        <w:ind w:left="270" w:leftChars="0"/>
+        <w:rPr>
+          <w:rFonts w:hint="default"/>
+          <w:lang w:val="en-US"/>
+        </w:rPr>
+      </w:pPr>
     </w:p>
     <w:p>
       <w:pPr>
         <w:pStyle w:val="3"/>
+        <w:numPr>
+          <w:ilvl w:val="1"/>
+          <w:numId w:val="5"/>
+        </w:numPr>
         <w:bidi w:val="0"/>
-        <w:rPr>
-          <w:rFonts w:hint="default"/>
-          <w:lang w:val="en-US"/>
-        </w:rPr>
-      </w:pPr>
-      <w:r>
-        <w:rPr>
-          <w:rFonts w:hint="default"/>
-          <w:lang w:val="en-US"/>
-        </w:rPr>
-        <w:t>4.2 Technology used in my system</w:t>
+        <w:ind w:left="765" w:leftChars="0" w:hanging="495" w:firstLineChars="0"/>
+        <w:rPr>
+          <w:rFonts w:hint="default" w:eastAsia="Times New Roman" w:cs="Times New Roman"/>
+          <w:b/>
+          <w:i w:val="0"/>
+          <w:smallCaps w:val="0"/>
+          <w:strike w:val="0"/>
+          <w:color w:val="000000"/>
+          <w:sz w:val="28"/>
+          <w:szCs w:val="28"/>
+          <w:u w:val="none"/>
+          <w:shd w:val="clear" w:fill="auto"/>
+          <w:vertAlign w:val="baseline"/>
+          <w:rtl w:val="0"/>
+          <w:lang w:val="en-US"/>
+        </w:rPr>
+      </w:pPr>
+      <w:r>
+        <w:rPr>
+          <w:rFonts w:hint="default"/>
+          <w:lang w:val="en-US"/>
+        </w:rPr>
+        <w:t>Technology used in my system</w:t>
+      </w:r>
+    </w:p>
+    <w:p>
+      <w:pPr>
+        <w:numPr>
+          <w:numId w:val="0"/>
+        </w:numPr>
+        <w:bidi w:val="0"/>
+        <w:rPr>
+          <w:rFonts w:hint="default" w:eastAsia="Times New Roman" w:cs="Times New Roman"/>
+          <w:b w:val="0"/>
+          <w:bCs/>
+          <w:i w:val="0"/>
+          <w:smallCaps w:val="0"/>
+          <w:strike w:val="0"/>
+          <w:color w:val="000000"/>
+          <w:sz w:val="24"/>
+          <w:szCs w:val="24"/>
+          <w:u w:val="none"/>
+          <w:shd w:val="clear" w:fill="auto"/>
+          <w:vertAlign w:val="baseline"/>
+          <w:rtl w:val="0"/>
+          <w:lang w:val="en-US"/>
+        </w:rPr>
+      </w:pPr>
+      <w:r>
+        <w:rPr>
+          <w:rFonts w:hint="default"/>
+          <w:b/>
+          <w:bCs/>
+          <w:rtl w:val="0"/>
+          <w:lang w:val="en-US"/>
+        </w:rPr>
+        <w:t>4.2.1 C#</w:t>
+      </w:r>
+    </w:p>
+    <w:p>
+      <w:pPr>
+        <w:numPr>
+          <w:numId w:val="0"/>
+        </w:numPr>
+        <w:bidi w:val="0"/>
+        <w:rPr>
+          <w:rFonts w:hint="default" w:eastAsia="Times New Roman" w:cs="Times New Roman"/>
+          <w:b w:val="0"/>
+          <w:bCs/>
+          <w:i w:val="0"/>
+          <w:smallCaps w:val="0"/>
+          <w:strike w:val="0"/>
+          <w:color w:val="000000"/>
+          <w:sz w:val="24"/>
+          <w:szCs w:val="24"/>
+          <w:u w:val="none"/>
+          <w:shd w:val="clear" w:fill="auto"/>
+          <w:vertAlign w:val="baseline"/>
+          <w:rtl w:val="0"/>
+          <w:lang w:val="en-US"/>
+        </w:rPr>
+      </w:pPr>
+      <w:r>
+        <w:rPr>
+          <w:rFonts w:hint="default" w:eastAsia="Times New Roman" w:cs="Times New Roman"/>
+          <w:b w:val="0"/>
+          <w:bCs/>
+          <w:i w:val="0"/>
+          <w:smallCaps w:val="0"/>
+          <w:strike w:val="0"/>
+          <w:color w:val="000000"/>
+          <w:sz w:val="24"/>
+          <w:szCs w:val="24"/>
+          <w:u w:val="none"/>
+          <w:shd w:val="clear" w:fill="auto"/>
+          <w:vertAlign w:val="baseline"/>
+          <w:rtl w:val="0"/>
+          <w:lang w:val="en-US"/>
+        </w:rPr>
+        <w:t>C#( C-Sharp) is a versatile and modern programming language developed by Microsoft. Known for its strong typing, object-oriented features, and integration with .NET Framework, C# is widely used for creating a wide range of applications, from desktop software and games to web services and mobile apps.</w:t>
+      </w:r>
+    </w:p>
+    <w:p>
+      <w:pPr>
+        <w:numPr>
+          <w:numId w:val="0"/>
+        </w:numPr>
+        <w:bidi w:val="0"/>
+        <w:rPr>
+          <w:rFonts w:hint="default" w:eastAsia="Times New Roman" w:cs="Times New Roman"/>
+          <w:b/>
+          <w:bCs w:val="0"/>
+          <w:i w:val="0"/>
+          <w:smallCaps w:val="0"/>
+          <w:strike w:val="0"/>
+          <w:color w:val="000000"/>
+          <w:sz w:val="24"/>
+          <w:szCs w:val="24"/>
+          <w:u w:val="none"/>
+          <w:shd w:val="clear" w:fill="auto"/>
+          <w:vertAlign w:val="baseline"/>
+          <w:rtl w:val="0"/>
+          <w:lang w:val="en-US"/>
+        </w:rPr>
+      </w:pPr>
+      <w:r>
+        <w:rPr>
+          <w:rFonts w:hint="default" w:eastAsia="Times New Roman" w:cs="Times New Roman"/>
+          <w:b/>
+          <w:bCs w:val="0"/>
+          <w:i w:val="0"/>
+          <w:smallCaps w:val="0"/>
+          <w:strike w:val="0"/>
+          <w:color w:val="000000"/>
+          <w:sz w:val="24"/>
+          <w:szCs w:val="24"/>
+          <w:u w:val="none"/>
+          <w:shd w:val="clear" w:fill="auto"/>
+          <w:vertAlign w:val="baseline"/>
+          <w:rtl w:val="0"/>
+          <w:lang w:val="en-US"/>
+        </w:rPr>
+        <w:t>4.2.2 .NET framework</w:t>
+      </w:r>
+    </w:p>
+    <w:p>
+      <w:pPr>
+        <w:numPr>
+          <w:numId w:val="0"/>
+        </w:numPr>
+        <w:bidi w:val="0"/>
+        <w:rPr>
+          <w:rFonts w:hint="default" w:eastAsia="Times New Roman" w:cs="Times New Roman"/>
+          <w:b w:val="0"/>
+          <w:bCs/>
+          <w:i w:val="0"/>
+          <w:smallCaps w:val="0"/>
+          <w:strike w:val="0"/>
+          <w:color w:val="000000"/>
+          <w:sz w:val="24"/>
+          <w:szCs w:val="24"/>
+          <w:u w:val="none"/>
+          <w:shd w:val="clear" w:fill="auto"/>
+          <w:vertAlign w:val="baseline"/>
+          <w:rtl w:val="0"/>
+          <w:lang w:val="en-US"/>
+        </w:rPr>
+      </w:pPr>
+      <w:r>
+        <w:rPr>
+          <w:rFonts w:hint="default" w:eastAsia="Times New Roman" w:cs="Times New Roman"/>
+          <w:b w:val="0"/>
+          <w:bCs/>
+          <w:i w:val="0"/>
+          <w:smallCaps w:val="0"/>
+          <w:strike w:val="0"/>
+          <w:color w:val="000000"/>
+          <w:sz w:val="24"/>
+          <w:szCs w:val="24"/>
+          <w:u w:val="none"/>
+          <w:shd w:val="clear" w:fill="auto"/>
+          <w:vertAlign w:val="baseline"/>
+          <w:rtl w:val="0"/>
+          <w:lang w:val="en-US"/>
+        </w:rPr>
+        <w:t xml:space="preserve">The .NET framework, developed by Microsoft, is a comprehensive software platform that provides developers with tools and libraries for building and running various types of applications, including web, desktop and mobile applications. It offeres a runtime environment, a vast class library, and support for multiple programming languages like C# and VB.NET. The .NET framework simplifies application development by handling common tasks and enabling seamless communication between different software components. </w:t>
+      </w:r>
+    </w:p>
+    <w:p>
+      <w:pPr>
+        <w:numPr>
+          <w:numId w:val="0"/>
+        </w:numPr>
+        <w:bidi w:val="0"/>
+        <w:rPr>
+          <w:rFonts w:hint="default" w:eastAsia="Times New Roman" w:cs="Times New Roman"/>
+          <w:b/>
+          <w:bCs w:val="0"/>
+          <w:i w:val="0"/>
+          <w:smallCaps w:val="0"/>
+          <w:strike w:val="0"/>
+          <w:color w:val="000000"/>
+          <w:sz w:val="24"/>
+          <w:szCs w:val="24"/>
+          <w:u w:val="none"/>
+          <w:shd w:val="clear" w:fill="auto"/>
+          <w:vertAlign w:val="baseline"/>
+          <w:rtl w:val="0"/>
+          <w:lang w:val="en-US"/>
+        </w:rPr>
+      </w:pPr>
+      <w:r>
+        <w:rPr>
+          <w:rFonts w:hint="default" w:eastAsia="Times New Roman" w:cs="Times New Roman"/>
+          <w:b/>
+          <w:bCs w:val="0"/>
+          <w:i w:val="0"/>
+          <w:smallCaps w:val="0"/>
+          <w:strike w:val="0"/>
+          <w:color w:val="000000"/>
+          <w:sz w:val="24"/>
+          <w:szCs w:val="24"/>
+          <w:u w:val="none"/>
+          <w:shd w:val="clear" w:fill="auto"/>
+          <w:vertAlign w:val="baseline"/>
+          <w:rtl w:val="0"/>
+          <w:lang w:val="en-US"/>
+        </w:rPr>
+        <w:t>4.2.3 mysql.data</w:t>
+      </w:r>
+      <w:r>
+        <w:rPr>
+          <w:rFonts w:hint="default" w:eastAsia="Times New Roman" w:cs="Times New Roman"/>
+          <w:b/>
+          <w:bCs w:val="0"/>
+          <w:i w:val="0"/>
+          <w:smallCaps w:val="0"/>
+          <w:strike w:val="0"/>
+          <w:color w:val="000000"/>
+          <w:sz w:val="24"/>
+          <w:szCs w:val="24"/>
+          <w:u w:val="none"/>
+          <w:shd w:val="clear" w:fill="auto"/>
+          <w:vertAlign w:val="baseline"/>
+          <w:rtl w:val="0"/>
+          <w:lang w:val="en-US"/>
+        </w:rPr>
+        <w:tab/>
+      </w:r>
+    </w:p>
+    <w:p>
+      <w:pPr>
+        <w:numPr>
+          <w:numId w:val="0"/>
+        </w:numPr>
+        <w:bidi w:val="0"/>
+        <w:rPr>
+          <w:rFonts w:hint="default" w:eastAsia="Times New Roman"/>
+          <w:b w:val="0"/>
+          <w:bCs/>
+          <w:i w:val="0"/>
+          <w:smallCaps w:val="0"/>
+          <w:strike w:val="0"/>
+          <w:color w:val="000000"/>
+          <w:sz w:val="24"/>
+          <w:szCs w:val="24"/>
+          <w:u w:val="none"/>
+          <w:shd w:val="clear" w:fill="auto"/>
+          <w:vertAlign w:val="baseline"/>
+          <w:rtl w:val="0"/>
+          <w:lang w:val="en-US"/>
+        </w:rPr>
+      </w:pPr>
+      <w:r>
+        <w:rPr>
+          <w:rFonts w:hint="default" w:eastAsia="Times New Roman"/>
+          <w:b w:val="0"/>
+          <w:bCs/>
+          <w:i w:val="0"/>
+          <w:smallCaps w:val="0"/>
+          <w:strike w:val="0"/>
+          <w:color w:val="000000"/>
+          <w:sz w:val="24"/>
+          <w:szCs w:val="24"/>
+          <w:u w:val="none"/>
+          <w:shd w:val="clear" w:fill="auto"/>
+          <w:vertAlign w:val="baseline"/>
+          <w:rtl w:val="0"/>
+          <w:lang w:val="en-US"/>
+        </w:rPr>
+        <w:t>MySQL.Data is a crucial component of the MySQL Connector/NET package, serving as a data provider that facilitates the connection between MySQL databases and .NET applications. It offers a set of classes, methods, and interfaces that allow developers to interact with MySQL databases using .NET languages like C#. MySQL.Data enables tasks such as establishing connections, executing queries, and managing data, ensuring efficient and reliable communication between the application and the database.</w:t>
+      </w:r>
+    </w:p>
+    <w:p>
+      <w:pPr>
+        <w:numPr>
+          <w:numId w:val="0"/>
+        </w:numPr>
+        <w:bidi w:val="0"/>
+        <w:rPr>
+          <w:rFonts w:ascii="Times New Roman" w:hAnsi="Times New Roman" w:eastAsia="Times New Roman" w:cs="Times New Roman"/>
+          <w:b/>
+          <w:i w:val="0"/>
+          <w:smallCaps w:val="0"/>
+          <w:strike w:val="0"/>
+          <w:color w:val="000000"/>
+          <w:sz w:val="24"/>
+          <w:szCs w:val="24"/>
+          <w:u w:val="none"/>
+          <w:shd w:val="clear" w:fill="auto"/>
+          <w:vertAlign w:val="baseline"/>
+        </w:rPr>
+      </w:pPr>
+      <w:r>
+        <w:rPr>
+          <w:rFonts w:ascii="Times New Roman" w:hAnsi="Times New Roman" w:eastAsia="Times New Roman" w:cs="Times New Roman"/>
+          <w:b/>
+          <w:i w:val="0"/>
+          <w:smallCaps w:val="0"/>
+          <w:strike w:val="0"/>
+          <w:color w:val="000000"/>
+          <w:sz w:val="24"/>
+          <w:szCs w:val="24"/>
+          <w:u w:val="none"/>
+          <w:shd w:val="clear" w:fill="auto"/>
+          <w:vertAlign w:val="baseline"/>
+          <w:rtl w:val="0"/>
+        </w:rPr>
+        <w:t>4.2.4 MySQL</w:t>
+      </w:r>
+    </w:p>
+    <w:p>
+      <w:pPr>
+        <w:bidi w:val="0"/>
+        <w:rPr>
+          <w:rFonts w:hint="default"/>
+          <w:lang w:val="en-US"/>
+        </w:rPr>
+      </w:pPr>
+      <w:r>
+        <w:rPr>
+          <w:rtl w:val="0"/>
+        </w:rPr>
+        <w:tab/>
+      </w:r>
+      <w:r>
+        <w:rPr>
+          <w:rFonts w:hint="default"/>
+          <w:rtl w:val="0"/>
+        </w:rPr>
+        <w:t>MySQL is an open-source relational database management system that provides a reliable and efficient platform for storing, managing, and retrieving structured data. Developed by Oracle, MySQL is widely used for various applications, from small-scale web projects to large enterprise-level solutions, due to its scalability, speed, and strong support for standard SQL queries. Its versatility and active community support have made MySQL a popular choice among developers seeking robust database solutions.</w:t>
       </w:r>
     </w:p>
     <w:p>
@@ -507,6 +3564,277 @@
 <file path=word/numbering.xml><?xml version="1.0" encoding="utf-8"?>
 <w:numbering xmlns:wpc="http://schemas.microsoft.com/office/word/2010/wordprocessingCanvas" xmlns:mc="http://schemas.openxmlformats.org/markup-compatibility/2006" xmlns:o="urn:schemas-microsoft-com:office:office" xmlns:r="http://schemas.openxmlformats.org/officeDocument/2006/relationships" xmlns:m="http://schemas.openxmlformats.org/officeDocument/2006/math" xmlns:v="urn:schemas-microsoft-com:vml" xmlns:wp14="http://schemas.microsoft.com/office/word/2010/wordprocessingDrawing" xmlns:wp="http://schemas.openxmlformats.org/drawingml/2006/wordprocessingDrawing" xmlns:w10="urn:schemas-microsoft-com:office:word" xmlns:w="http://schemas.openxmlformats.org/wordprocessingml/2006/main" xmlns:w14="http://schemas.microsoft.com/office/word/2010/wordml" xmlns:wpg="http://schemas.microsoft.com/office/word/2010/wordprocessingGroup" xmlns:wpi="http://schemas.microsoft.com/office/word/2010/wordprocessingInk" xmlns:wne="http://schemas.microsoft.com/office/word/2006/wordml" xmlns:wps="http://schemas.microsoft.com/office/word/2010/wordprocessingShape" xmlns:wpsCustomData="http://www.wps.cn/officeDocument/2013/wpsCustomData" mc:Ignorable="w14 wp14">
   <w:abstractNum w:abstractNumId="0">
+    <w:nsid w:val="BF205925"/>
+    <w:multiLevelType w:val="multilevel"/>
+    <w:tmpl w:val="BF205925"/>
+    <w:lvl w:ilvl="0" w:tentative="0">
+      <w:start w:val="1"/>
+      <w:numFmt w:val="decimal"/>
+      <w:lvlText w:val="%1."/>
+      <w:lvlJc w:val="left"/>
+      <w:pPr>
+        <w:ind w:left="630" w:hanging="360"/>
+      </w:pPr>
+      <w:rPr>
+        <w:b/>
+        <w:sz w:val="28"/>
+        <w:szCs w:val="28"/>
+      </w:rPr>
+    </w:lvl>
+    <w:lvl w:ilvl="1" w:tentative="0">
+      <w:start w:val="1"/>
+      <w:numFmt w:val="decimal"/>
+      <w:lvlText w:val="%1.%2"/>
+      <w:lvlJc w:val="left"/>
+      <w:pPr>
+        <w:ind w:left="765" w:hanging="495"/>
+      </w:pPr>
+    </w:lvl>
+    <w:lvl w:ilvl="2" w:tentative="0">
+      <w:start w:val="1"/>
+      <w:numFmt w:val="decimal"/>
+      <w:lvlText w:val="%1.%2.%3"/>
+      <w:lvlJc w:val="left"/>
+      <w:pPr>
+        <w:ind w:left="1440" w:hanging="720"/>
+      </w:pPr>
+    </w:lvl>
+    <w:lvl w:ilvl="3" w:tentative="0">
+      <w:start w:val="1"/>
+      <w:numFmt w:val="decimal"/>
+      <w:lvlText w:val="%1.%2.%3.%4"/>
+      <w:lvlJc w:val="left"/>
+      <w:pPr>
+        <w:ind w:left="990" w:hanging="720"/>
+      </w:pPr>
+    </w:lvl>
+    <w:lvl w:ilvl="4" w:tentative="0">
+      <w:start w:val="1"/>
+      <w:numFmt w:val="decimal"/>
+      <w:lvlText w:val="%1.%2.%3.%4.%5"/>
+      <w:lvlJc w:val="left"/>
+      <w:pPr>
+        <w:ind w:left="1350" w:hanging="1080"/>
+      </w:pPr>
+    </w:lvl>
+    <w:lvl w:ilvl="5" w:tentative="0">
+      <w:start w:val="1"/>
+      <w:numFmt w:val="decimal"/>
+      <w:lvlText w:val="%1.%2.%3.%4.%5.%6"/>
+      <w:lvlJc w:val="left"/>
+      <w:pPr>
+        <w:ind w:left="1350" w:hanging="1080"/>
+      </w:pPr>
+    </w:lvl>
+    <w:lvl w:ilvl="6" w:tentative="0">
+      <w:start w:val="1"/>
+      <w:numFmt w:val="decimal"/>
+      <w:lvlText w:val="%1.%2.%3.%4.%5.%6.%7"/>
+      <w:lvlJc w:val="left"/>
+      <w:pPr>
+        <w:ind w:left="1710" w:hanging="1440"/>
+      </w:pPr>
+    </w:lvl>
+    <w:lvl w:ilvl="7" w:tentative="0">
+      <w:start w:val="1"/>
+      <w:numFmt w:val="decimal"/>
+      <w:lvlText w:val="%1.%2.%3.%4.%5.%6.%7.%8"/>
+      <w:lvlJc w:val="left"/>
+      <w:pPr>
+        <w:ind w:left="1710" w:hanging="1440"/>
+      </w:pPr>
+    </w:lvl>
+    <w:lvl w:ilvl="8" w:tentative="0">
+      <w:start w:val="1"/>
+      <w:numFmt w:val="decimal"/>
+      <w:lvlText w:val="%1.%2.%3.%4.%5.%6.%7.%8.%9"/>
+      <w:lvlJc w:val="left"/>
+      <w:pPr>
+        <w:ind w:left="1710" w:hanging="1440"/>
+      </w:pPr>
+    </w:lvl>
+  </w:abstractNum>
+  <w:abstractNum w:abstractNumId="1">
+    <w:nsid w:val="BFECE22D"/>
+    <w:multiLevelType w:val="multilevel"/>
+    <w:tmpl w:val="BFECE22D"/>
+    <w:lvl w:ilvl="0" w:tentative="0">
+      <w:start w:val="1"/>
+      <w:numFmt w:val="bullet"/>
+      <w:lvlText w:val=""/>
+      <w:lvlJc w:val="left"/>
+      <w:pPr>
+        <w:tabs>
+          <w:tab w:val="left" w:pos="420"/>
+        </w:tabs>
+        <w:ind w:left="420" w:leftChars="0" w:hanging="420" w:firstLineChars="0"/>
+      </w:pPr>
+      <w:rPr>
+        <w:rFonts w:hint="default" w:ascii="Wingdings" w:hAnsi="Wingdings"/>
+      </w:rPr>
+    </w:lvl>
+    <w:lvl w:ilvl="1" w:tentative="0">
+      <w:start w:val="1"/>
+      <w:numFmt w:val="bullet"/>
+      <w:lvlText w:val=""/>
+      <w:lvlJc w:val="left"/>
+      <w:pPr>
+        <w:tabs>
+          <w:tab w:val="left" w:pos="840"/>
+        </w:tabs>
+        <w:ind w:left="840" w:leftChars="0" w:hanging="420" w:firstLineChars="0"/>
+      </w:pPr>
+      <w:rPr>
+        <w:rFonts w:hint="default" w:ascii="Wingdings" w:hAnsi="Wingdings"/>
+      </w:rPr>
+    </w:lvl>
+    <w:lvl w:ilvl="2" w:tentative="0">
+      <w:start w:val="1"/>
+      <w:numFmt w:val="bullet"/>
+      <w:lvlText w:val=""/>
+      <w:lvlJc w:val="left"/>
+      <w:pPr>
+        <w:tabs>
+          <w:tab w:val="left" w:pos="1260"/>
+        </w:tabs>
+        <w:ind w:left="1260" w:leftChars="0" w:hanging="420" w:firstLineChars="0"/>
+      </w:pPr>
+      <w:rPr>
+        <w:rFonts w:hint="default" w:ascii="Wingdings" w:hAnsi="Wingdings"/>
+      </w:rPr>
+    </w:lvl>
+    <w:lvl w:ilvl="3" w:tentative="0">
+      <w:start w:val="1"/>
+      <w:numFmt w:val="bullet"/>
+      <w:lvlText w:val=""/>
+      <w:lvlJc w:val="left"/>
+      <w:pPr>
+        <w:tabs>
+          <w:tab w:val="left" w:pos="1680"/>
+        </w:tabs>
+        <w:ind w:left="1680" w:leftChars="0" w:hanging="420" w:firstLineChars="0"/>
+      </w:pPr>
+      <w:rPr>
+        <w:rFonts w:hint="default" w:ascii="Wingdings" w:hAnsi="Wingdings"/>
+      </w:rPr>
+    </w:lvl>
+    <w:lvl w:ilvl="4" w:tentative="0">
+      <w:start w:val="1"/>
+      <w:numFmt w:val="bullet"/>
+      <w:lvlText w:val=""/>
+      <w:lvlJc w:val="left"/>
+      <w:pPr>
+        <w:tabs>
+          <w:tab w:val="left" w:pos="2100"/>
+        </w:tabs>
+        <w:ind w:left="2100" w:leftChars="0" w:hanging="420" w:firstLineChars="0"/>
+      </w:pPr>
+      <w:rPr>
+        <w:rFonts w:hint="default" w:ascii="Wingdings" w:hAnsi="Wingdings"/>
+      </w:rPr>
+    </w:lvl>
+    <w:lvl w:ilvl="5" w:tentative="0">
+      <w:start w:val="1"/>
+      <w:numFmt w:val="bullet"/>
+      <w:lvlText w:val=""/>
+      <w:lvlJc w:val="left"/>
+      <w:pPr>
+        <w:tabs>
+          <w:tab w:val="left" w:pos="2520"/>
+        </w:tabs>
+        <w:ind w:left="2520" w:leftChars="0" w:hanging="420" w:firstLineChars="0"/>
+      </w:pPr>
+      <w:rPr>
+        <w:rFonts w:hint="default" w:ascii="Wingdings" w:hAnsi="Wingdings"/>
+      </w:rPr>
+    </w:lvl>
+    <w:lvl w:ilvl="6" w:tentative="0">
+      <w:start w:val="1"/>
+      <w:numFmt w:val="bullet"/>
+      <w:lvlText w:val=""/>
+      <w:lvlJc w:val="left"/>
+      <w:pPr>
+        <w:tabs>
+          <w:tab w:val="left" w:pos="2940"/>
+        </w:tabs>
+        <w:ind w:left="2940" w:leftChars="0" w:hanging="420" w:firstLineChars="0"/>
+      </w:pPr>
+      <w:rPr>
+        <w:rFonts w:hint="default" w:ascii="Wingdings" w:hAnsi="Wingdings"/>
+      </w:rPr>
+    </w:lvl>
+    <w:lvl w:ilvl="7" w:tentative="0">
+      <w:start w:val="1"/>
+      <w:numFmt w:val="bullet"/>
+      <w:lvlText w:val=""/>
+      <w:lvlJc w:val="left"/>
+      <w:pPr>
+        <w:tabs>
+          <w:tab w:val="left" w:pos="3360"/>
+        </w:tabs>
+        <w:ind w:left="3360" w:leftChars="0" w:hanging="420" w:firstLineChars="0"/>
+      </w:pPr>
+      <w:rPr>
+        <w:rFonts w:hint="default" w:ascii="Wingdings" w:hAnsi="Wingdings"/>
+      </w:rPr>
+    </w:lvl>
+    <w:lvl w:ilvl="8" w:tentative="0">
+      <w:start w:val="1"/>
+      <w:numFmt w:val="bullet"/>
+      <w:lvlText w:val=""/>
+      <w:lvlJc w:val="left"/>
+      <w:pPr>
+        <w:tabs>
+          <w:tab w:val="left" w:pos="3780"/>
+        </w:tabs>
+        <w:ind w:left="3780" w:leftChars="0" w:hanging="420" w:firstLineChars="0"/>
+      </w:pPr>
+      <w:rPr>
+        <w:rFonts w:hint="default" w:ascii="Wingdings" w:hAnsi="Wingdings"/>
+      </w:rPr>
+    </w:lvl>
+  </w:abstractNum>
+  <w:abstractNum w:abstractNumId="2">
+    <w:nsid w:val="0B78E580"/>
+    <w:multiLevelType w:val="singleLevel"/>
+    <w:tmpl w:val="0B78E580"/>
+    <w:lvl w:ilvl="0" w:tentative="0">
+      <w:start w:val="1"/>
+      <w:numFmt w:val="bullet"/>
+      <w:lvlText w:val=""/>
+      <w:lvlJc w:val="left"/>
+      <w:pPr>
+        <w:tabs>
+          <w:tab w:val="left" w:pos="420"/>
+        </w:tabs>
+        <w:ind w:left="420" w:leftChars="0" w:hanging="420" w:firstLineChars="0"/>
+      </w:pPr>
+      <w:rPr>
+        <w:rFonts w:hint="default" w:ascii="Wingdings" w:hAnsi="Wingdings"/>
+      </w:rPr>
+    </w:lvl>
+  </w:abstractNum>
+  <w:abstractNum w:abstractNumId="3">
+    <w:nsid w:val="11CC98E9"/>
+    <w:multiLevelType w:val="singleLevel"/>
+    <w:tmpl w:val="11CC98E9"/>
+    <w:lvl w:ilvl="0" w:tentative="0">
+      <w:start w:val="1"/>
+      <w:numFmt w:val="bullet"/>
+      <w:lvlText w:val=""/>
+      <w:lvlJc w:val="left"/>
+      <w:pPr>
+        <w:tabs>
+          <w:tab w:val="left" w:pos="420"/>
+        </w:tabs>
+        <w:ind w:left="420" w:leftChars="0" w:hanging="420" w:firstLineChars="0"/>
+      </w:pPr>
+      <w:rPr>
+        <w:rFonts w:hint="default" w:ascii="Wingdings" w:hAnsi="Wingdings"/>
+      </w:rPr>
+    </w:lvl>
+  </w:abstractNum>
+  <w:abstractNum w:abstractNumId="4">
     <w:nsid w:val="299D7CDE"/>
     <w:multiLevelType w:val="multilevel"/>
     <w:tmpl w:val="299D7CDE"/>
@@ -629,6 +3957,18 @@
     </w:lvl>
   </w:abstractNum>
   <w:num w:numId="1">
+    <w:abstractNumId w:val="4"/>
+  </w:num>
+  <w:num w:numId="2">
+    <w:abstractNumId w:val="3"/>
+  </w:num>
+  <w:num w:numId="3">
+    <w:abstractNumId w:val="1"/>
+  </w:num>
+  <w:num w:numId="4">
+    <w:abstractNumId w:val="2"/>
+  </w:num>
+  <w:num w:numId="5">
     <w:abstractNumId w:val="0"/>
   </w:num>
 </w:numbering>
@@ -639,7 +3979,7 @@
   <w:docDefaults>
     <w:rPrDefault>
       <w:rPr>
-        <w:rFonts w:asciiTheme="minorHAnsi" w:hAnsiTheme="minorHAnsi" w:eastAsiaTheme="minorEastAsia" w:cstheme="minorBidi"/>
+        <w:rFonts w:ascii="Times New Roman" w:hAnsi="Times New Roman" w:eastAsia="SimSun" w:cs="Times New Roman"/>
       </w:rPr>
     </w:rPrDefault>
     <w:pPrDefault/>
@@ -803,12 +4143,12 @@
     <w:lsdException w:unhideWhenUsed="0" w:uiPriority="65" w:semiHidden="0" w:name="Medium List 1"/>
     <w:lsdException w:unhideWhenUsed="0" w:uiPriority="66" w:semiHidden="0" w:name="Medium List 2"/>
     <w:lsdException w:unhideWhenUsed="0" w:uiPriority="67" w:semiHidden="0" w:name="Medium Grid 1"/>
-    <w:lsdException w:unhideWhenUsed="0" w:uiPriority="68" w:semiHidden="0" w:name="Medium Grid 2"/>
-    <w:lsdException w:unhideWhenUsed="0" w:uiPriority="69" w:semiHidden="0" w:name="Medium Grid 3"/>
-    <w:lsdException w:unhideWhenUsed="0" w:uiPriority="70" w:semiHidden="0" w:name="Dark List"/>
+    <w:lsdException w:qFormat="1" w:unhideWhenUsed="0" w:uiPriority="68" w:semiHidden="0" w:name="Medium Grid 2"/>
+    <w:lsdException w:qFormat="1" w:unhideWhenUsed="0" w:uiPriority="69" w:semiHidden="0" w:name="Medium Grid 3"/>
+    <w:lsdException w:qFormat="1" w:unhideWhenUsed="0" w:uiPriority="70" w:semiHidden="0" w:name="Dark List"/>
     <w:lsdException w:unhideWhenUsed="0" w:uiPriority="71" w:semiHidden="0" w:name="Colorful Shading"/>
     <w:lsdException w:unhideWhenUsed="0" w:uiPriority="72" w:semiHidden="0" w:name="Colorful List"/>
-    <w:lsdException w:unhideWhenUsed="0" w:uiPriority="73" w:semiHidden="0" w:name="Colorful Grid"/>
+    <w:lsdException w:qFormat="1" w:unhideWhenUsed="0" w:uiPriority="73" w:semiHidden="0" w:name="Colorful Grid"/>
     <w:lsdException w:unhideWhenUsed="0" w:uiPriority="60" w:semiHidden="0" w:name="Light Shading Accent 1"/>
     <w:lsdException w:unhideWhenUsed="0" w:uiPriority="61" w:semiHidden="0" w:name="Light List Accent 1"/>
     <w:lsdException w:unhideWhenUsed="0" w:uiPriority="62" w:semiHidden="0" w:name="Light Grid Accent 1"/>
@@ -817,11 +4157,11 @@
     <w:lsdException w:unhideWhenUsed="0" w:uiPriority="65" w:semiHidden="0" w:name="Medium List 1 Accent 1"/>
     <w:lsdException w:unhideWhenUsed="0" w:uiPriority="66" w:semiHidden="0" w:name="Medium List 2 Accent 1"/>
     <w:lsdException w:unhideWhenUsed="0" w:uiPriority="67" w:semiHidden="0" w:name="Medium Grid 1 Accent 1"/>
-    <w:lsdException w:unhideWhenUsed="0" w:uiPriority="68" w:semiHidden="0" w:name="Medium Grid 2 Accent 1"/>
+    <w:lsdException w:qFormat="1" w:unhideWhenUsed="0" w:uiPriority="68" w:semiHidden="0" w:name="Medium Grid 2 Accent 1"/>
     <w:lsdException w:unhideWhenUsed="0" w:uiPriority="69" w:semiHidden="0" w:name="Medium Grid 3 Accent 1"/>
     <w:lsdException w:unhideWhenUsed="0" w:uiPriority="70" w:semiHidden="0" w:name="Dark List Accent 1"/>
     <w:lsdException w:unhideWhenUsed="0" w:uiPriority="71" w:semiHidden="0" w:name="Colorful Shading Accent 1"/>
-    <w:lsdException w:unhideWhenUsed="0" w:uiPriority="72" w:semiHidden="0" w:name="Colorful List Accent 1"/>
+    <w:lsdException w:qFormat="1" w:unhideWhenUsed="0" w:uiPriority="72" w:semiHidden="0" w:name="Colorful List Accent 1"/>
     <w:lsdException w:unhideWhenUsed="0" w:uiPriority="73" w:semiHidden="0" w:name="Colorful Grid Accent 1"/>
     <w:lsdException w:unhideWhenUsed="0" w:uiPriority="60" w:semiHidden="0" w:name="Light Shading Accent 2"/>
     <w:lsdException w:unhideWhenUsed="0" w:uiPriority="61" w:semiHidden="0" w:name="Light List Accent 2"/>
@@ -832,11 +4172,11 @@
     <w:lsdException w:unhideWhenUsed="0" w:uiPriority="66" w:semiHidden="0" w:name="Medium List 2 Accent 2"/>
     <w:lsdException w:unhideWhenUsed="0" w:uiPriority="67" w:semiHidden="0" w:name="Medium Grid 1 Accent 2"/>
     <w:lsdException w:unhideWhenUsed="0" w:uiPriority="68" w:semiHidden="0" w:name="Medium Grid 2 Accent 2"/>
-    <w:lsdException w:unhideWhenUsed="0" w:uiPriority="69" w:semiHidden="0" w:name="Medium Grid 3 Accent 2"/>
+    <w:lsdException w:qFormat="1" w:unhideWhenUsed="0" w:uiPriority="69" w:semiHidden="0" w:name="Medium Grid 3 Accent 2"/>
     <w:lsdException w:unhideWhenUsed="0" w:uiPriority="70" w:semiHidden="0" w:name="Dark List Accent 2"/>
     <w:lsdException w:unhideWhenUsed="0" w:uiPriority="71" w:semiHidden="0" w:name="Colorful Shading Accent 2"/>
-    <w:lsdException w:unhideWhenUsed="0" w:uiPriority="72" w:semiHidden="0" w:name="Colorful List Accent 2"/>
-    <w:lsdException w:unhideWhenUsed="0" w:uiPriority="73" w:semiHidden="0" w:name="Colorful Grid Accent 2"/>
+    <w:lsdException w:qFormat="1" w:unhideWhenUsed="0" w:uiPriority="72" w:semiHidden="0" w:name="Colorful List Accent 2"/>
+    <w:lsdException w:qFormat="1" w:unhideWhenUsed="0" w:uiPriority="73" w:semiHidden="0" w:name="Colorful Grid Accent 2"/>
     <w:lsdException w:unhideWhenUsed="0" w:uiPriority="60" w:semiHidden="0" w:name="Light Shading Accent 3"/>
     <w:lsdException w:unhideWhenUsed="0" w:uiPriority="61" w:semiHidden="0" w:name="Light List Accent 3"/>
     <w:lsdException w:unhideWhenUsed="0" w:uiPriority="62" w:semiHidden="0" w:name="Light Grid Accent 3"/>
@@ -844,13 +4184,13 @@
     <w:lsdException w:unhideWhenUsed="0" w:uiPriority="64" w:semiHidden="0" w:name="Medium Shading 2 Accent 3"/>
     <w:lsdException w:unhideWhenUsed="0" w:uiPriority="65" w:semiHidden="0" w:name="Medium List 1 Accent 3"/>
     <w:lsdException w:unhideWhenUsed="0" w:uiPriority="66" w:semiHidden="0" w:name="Medium List 2 Accent 3"/>
-    <w:lsdException w:unhideWhenUsed="0" w:uiPriority="67" w:semiHidden="0" w:name="Medium Grid 1 Accent 3"/>
-    <w:lsdException w:unhideWhenUsed="0" w:uiPriority="68" w:semiHidden="0" w:name="Medium Grid 2 Accent 3"/>
+    <w:lsdException w:qFormat="1" w:unhideWhenUsed="0" w:uiPriority="67" w:semiHidden="0" w:name="Medium Grid 1 Accent 3"/>
+    <w:lsdException w:qFormat="1" w:unhideWhenUsed="0" w:uiPriority="68" w:semiHidden="0" w:name="Medium Grid 2 Accent 3"/>
     <w:lsdException w:unhideWhenUsed="0" w:uiPriority="69" w:semiHidden="0" w:name="Medium Grid 3 Accent 3"/>
-    <w:lsdException w:unhideWhenUsed="0" w:uiPriority="70" w:semiHidden="0" w:name="Dark List Accent 3"/>
+    <w:lsdException w:qFormat="1" w:unhideWhenUsed="0" w:uiPriority="70" w:semiHidden="0" w:name="Dark List Accent 3"/>
     <w:lsdException w:unhideWhenUsed="0" w:uiPriority="71" w:semiHidden="0" w:name="Colorful Shading Accent 3"/>
     <w:lsdException w:unhideWhenUsed="0" w:uiPriority="72" w:semiHidden="0" w:name="Colorful List Accent 3"/>
-    <w:lsdException w:unhideWhenUsed="0" w:uiPriority="73" w:semiHidden="0" w:name="Colorful Grid Accent 3"/>
+    <w:lsdException w:qFormat="1" w:unhideWhenUsed="0" w:uiPriority="73" w:semiHidden="0" w:name="Colorful Grid Accent 3"/>
     <w:lsdException w:unhideWhenUsed="0" w:uiPriority="60" w:semiHidden="0" w:name="Light Shading Accent 4"/>
     <w:lsdException w:unhideWhenUsed="0" w:uiPriority="61" w:semiHidden="0" w:name="Light List Accent 4"/>
     <w:lsdException w:unhideWhenUsed="0" w:uiPriority="62" w:semiHidden="0" w:name="Light Grid Accent 4"/>
@@ -858,13 +4198,13 @@
     <w:lsdException w:unhideWhenUsed="0" w:uiPriority="64" w:semiHidden="0" w:name="Medium Shading 2 Accent 4"/>
     <w:lsdException w:unhideWhenUsed="0" w:uiPriority="65" w:semiHidden="0" w:name="Medium List 1 Accent 4"/>
     <w:lsdException w:unhideWhenUsed="0" w:uiPriority="66" w:semiHidden="0" w:name="Medium List 2 Accent 4"/>
-    <w:lsdException w:unhideWhenUsed="0" w:uiPriority="67" w:semiHidden="0" w:name="Medium Grid 1 Accent 4"/>
+    <w:lsdException w:qFormat="1" w:unhideWhenUsed="0" w:uiPriority="67" w:semiHidden="0" w:name="Medium Grid 1 Accent 4"/>
     <w:lsdException w:unhideWhenUsed="0" w:uiPriority="68" w:semiHidden="0" w:name="Medium Grid 2 Accent 4"/>
     <w:lsdException w:unhideWhenUsed="0" w:uiPriority="69" w:semiHidden="0" w:name="Medium Grid 3 Accent 4"/>
-    <w:lsdException w:unhideWhenUsed="0" w:uiPriority="70" w:semiHidden="0" w:name="Dark List Accent 4"/>
-    <w:lsdException w:unhideWhenUsed="0" w:uiPriority="71" w:semiHidden="0" w:name="Colorful Shading Accent 4"/>
+    <w:lsdException w:qFormat="1" w:unhideWhenUsed="0" w:uiPriority="70" w:semiHidden="0" w:name="Dark List Accent 4"/>
+    <w:lsdException w:qFormat="1" w:unhideWhenUsed="0" w:uiPriority="71" w:semiHidden="0" w:name="Colorful Shading Accent 4"/>
     <w:lsdException w:unhideWhenUsed="0" w:uiPriority="72" w:semiHidden="0" w:name="Colorful List Accent 4"/>
-    <w:lsdException w:unhideWhenUsed="0" w:uiPriority="73" w:semiHidden="0" w:name="Colorful Grid Accent 4"/>
+    <w:lsdException w:qFormat="1" w:unhideWhenUsed="0" w:uiPriority="73" w:semiHidden="0" w:name="Colorful Grid Accent 4"/>
     <w:lsdException w:unhideWhenUsed="0" w:uiPriority="60" w:semiHidden="0" w:name="Light Shading Accent 5"/>
     <w:lsdException w:unhideWhenUsed="0" w:uiPriority="61" w:semiHidden="0" w:name="Light List Accent 5"/>
     <w:lsdException w:unhideWhenUsed="0" w:uiPriority="62" w:semiHidden="0" w:name="Light Grid Accent 5"/>
@@ -873,11 +4213,11 @@
     <w:lsdException w:unhideWhenUsed="0" w:uiPriority="65" w:semiHidden="0" w:name="Medium List 1 Accent 5"/>
     <w:lsdException w:unhideWhenUsed="0" w:uiPriority="66" w:semiHidden="0" w:name="Medium List 2 Accent 5"/>
     <w:lsdException w:unhideWhenUsed="0" w:uiPriority="67" w:semiHidden="0" w:name="Medium Grid 1 Accent 5"/>
-    <w:lsdException w:unhideWhenUsed="0" w:uiPriority="68" w:semiHidden="0" w:name="Medium Grid 2 Accent 5"/>
-    <w:lsdException w:unhideWhenUsed="0" w:uiPriority="69" w:semiHidden="0" w:name="Medium Grid 3 Accent 5"/>
+    <w:lsdException w:qFormat="1" w:unhideWhenUsed="0" w:uiPriority="68" w:semiHidden="0" w:name="Medium Grid 2 Accent 5"/>
+    <w:lsdException w:qFormat="1" w:unhideWhenUsed="0" w:uiPriority="69" w:semiHidden="0" w:name="Medium Grid 3 Accent 5"/>
     <w:lsdException w:unhideWhenUsed="0" w:uiPriority="70" w:semiHidden="0" w:name="Dark List Accent 5"/>
     <w:lsdException w:unhideWhenUsed="0" w:uiPriority="71" w:semiHidden="0" w:name="Colorful Shading Accent 5"/>
-    <w:lsdException w:unhideWhenUsed="0" w:uiPriority="72" w:semiHidden="0" w:name="Colorful List Accent 5"/>
+    <w:lsdException w:qFormat="1" w:unhideWhenUsed="0" w:uiPriority="72" w:semiHidden="0" w:name="Colorful List Accent 5"/>
     <w:lsdException w:unhideWhenUsed="0" w:uiPriority="73" w:semiHidden="0" w:name="Colorful Grid Accent 5"/>
     <w:lsdException w:unhideWhenUsed="0" w:uiPriority="60" w:semiHidden="0" w:name="Light Shading Accent 6"/>
     <w:lsdException w:unhideWhenUsed="0" w:uiPriority="61" w:semiHidden="0" w:name="Light List Accent 6"/>
@@ -886,13 +4226,13 @@
     <w:lsdException w:unhideWhenUsed="0" w:uiPriority="64" w:semiHidden="0" w:name="Medium Shading 2 Accent 6"/>
     <w:lsdException w:unhideWhenUsed="0" w:uiPriority="65" w:semiHidden="0" w:name="Medium List 1 Accent 6"/>
     <w:lsdException w:unhideWhenUsed="0" w:uiPriority="66" w:semiHidden="0" w:name="Medium List 2 Accent 6"/>
-    <w:lsdException w:unhideWhenUsed="0" w:uiPriority="67" w:semiHidden="0" w:name="Medium Grid 1 Accent 6"/>
+    <w:lsdException w:qFormat="1" w:unhideWhenUsed="0" w:uiPriority="67" w:semiHidden="0" w:name="Medium Grid 1 Accent 6"/>
     <w:lsdException w:unhideWhenUsed="0" w:uiPriority="68" w:semiHidden="0" w:name="Medium Grid 2 Accent 6"/>
-    <w:lsdException w:unhideWhenUsed="0" w:uiPriority="69" w:semiHidden="0" w:name="Medium Grid 3 Accent 6"/>
+    <w:lsdException w:qFormat="1" w:unhideWhenUsed="0" w:uiPriority="69" w:semiHidden="0" w:name="Medium Grid 3 Accent 6"/>
     <w:lsdException w:unhideWhenUsed="0" w:uiPriority="70" w:semiHidden="0" w:name="Dark List Accent 6"/>
     <w:lsdException w:unhideWhenUsed="0" w:uiPriority="71" w:semiHidden="0" w:name="Colorful Shading Accent 6"/>
-    <w:lsdException w:unhideWhenUsed="0" w:uiPriority="72" w:semiHidden="0" w:name="Colorful List Accent 6"/>
-    <w:lsdException w:unhideWhenUsed="0" w:uiPriority="73" w:semiHidden="0" w:name="Colorful Grid Accent 6"/>
+    <w:lsdException w:qFormat="1" w:unhideWhenUsed="0" w:uiPriority="72" w:semiHidden="0" w:name="Colorful List Accent 6"/>
+    <w:lsdException w:qFormat="1" w:unhideWhenUsed="0" w:uiPriority="73" w:semiHidden="0" w:name="Colorful Grid Accent 6"/>
   </w:latentStyles>
   <w:style w:type="paragraph" w:default="1" w:styleId="1">
     <w:name w:val="Normal"/>

--- a/Documents/Documentation.docx
+++ b/Documents/Documentation.docx
@@ -475,6 +475,7 @@
     <w:p>
       <w:pPr>
         <w:numPr>
+          <w:ilvl w:val="0"/>
           <w:numId w:val="0"/>
         </w:numPr>
         <w:ind w:leftChars="0"/>
@@ -544,6 +545,7 @@
     <w:p>
       <w:pPr>
         <w:numPr>
+          <w:ilvl w:val="0"/>
           <w:numId w:val="0"/>
         </w:numPr>
         <w:ind w:leftChars="0"/>
@@ -614,6 +616,7 @@
     <w:p>
       <w:pPr>
         <w:numPr>
+          <w:ilvl w:val="0"/>
           <w:numId w:val="0"/>
         </w:numPr>
         <w:ind w:leftChars="0"/>
@@ -759,8 +762,6 @@
           <w:lang w:val="en-US"/>
         </w:rPr>
       </w:pPr>
-      <w:bookmarkStart w:id="0" w:name="_GoBack"/>
-      <w:bookmarkEnd w:id="0"/>
       <w:r>
         <w:rPr>
           <w:rFonts w:hint="default"/>
@@ -1097,29 +1098,7 @@
           <w:szCs w:val="24"/>
           <w:lang w:val="en-US"/>
         </w:rPr>
-        <w:t>Admins</w:t>
-      </w:r>
-      <w:r>
-        <w:rPr>
-          <w:rFonts w:hint="default"/>
-          <w:b w:val="0"/>
-          <w:bCs w:val="0"/>
-          <w:sz w:val="24"/>
-          <w:szCs w:val="24"/>
-          <w:lang w:val="en-US"/>
-        </w:rPr>
-        <w:t xml:space="preserve"> and facilitators</w:t>
-      </w:r>
-      <w:r>
-        <w:rPr>
-          <w:rFonts w:hint="default"/>
-          <w:b w:val="0"/>
-          <w:bCs w:val="0"/>
-          <w:sz w:val="24"/>
-          <w:szCs w:val="24"/>
-          <w:lang w:val="en-US"/>
-        </w:rPr>
-        <w:t xml:space="preserve"> can view the facilitator information. </w:t>
+        <w:t xml:space="preserve">Admins and facilitators can view the facilitator information. </w:t>
       </w:r>
     </w:p>
     <w:p>
@@ -1357,6 +1336,7445 @@
     </w:p>
     <w:p>
       <w:pPr>
+        <w:jc w:val="center"/>
+        <w:rPr>
+          <w:rFonts w:hint="default"/>
+          <w:b w:val="0"/>
+          <w:bCs w:val="0"/>
+          <w:sz w:val="24"/>
+          <w:szCs w:val="24"/>
+          <w:rtl w:val="0"/>
+          <w:lang w:val="en-US"/>
+        </w:rPr>
+      </w:pPr>
+    </w:p>
+    <w:p>
+      <w:pPr>
+        <w:rPr>
+          <w:rFonts w:hint="default"/>
+          <w:b/>
+          <w:bCs/>
+          <w:sz w:val="24"/>
+          <w:szCs w:val="24"/>
+          <w:rtl w:val="0"/>
+          <w:lang w:val="en-US"/>
+        </w:rPr>
+      </w:pPr>
+      <w:r>
+        <w:rPr>
+          <w:rFonts w:hint="default"/>
+          <w:b/>
+          <w:bCs/>
+          <w:sz w:val="24"/>
+          <w:szCs w:val="24"/>
+          <w:rtl w:val="0"/>
+          <w:lang w:val="en-US"/>
+        </w:rPr>
+        <w:br w:type="page"/>
+      </w:r>
+    </w:p>
+    <w:p>
+      <w:pPr>
+        <w:jc w:val="left"/>
+        <w:rPr>
+          <w:rFonts w:hint="default"/>
+          <w:b/>
+          <w:bCs/>
+          <w:sz w:val="24"/>
+          <w:szCs w:val="24"/>
+          <w:rtl w:val="0"/>
+          <w:lang w:val="en-US"/>
+        </w:rPr>
+      </w:pPr>
+      <w:r>
+        <w:rPr>
+          <w:rFonts w:hint="default"/>
+          <w:b/>
+          <w:bCs/>
+          <w:sz w:val="24"/>
+          <w:szCs w:val="24"/>
+          <w:rtl w:val="0"/>
+          <w:lang w:val="en-US"/>
+        </w:rPr>
+        <w:t>2.3.1.1 Use Case Template</w:t>
+      </w:r>
+    </w:p>
+    <w:p>
+      <w:pPr>
+        <w:jc w:val="left"/>
+        <w:rPr>
+          <w:rFonts w:hint="default"/>
+          <w:b w:val="0"/>
+          <w:bCs w:val="0"/>
+          <w:sz w:val="24"/>
+          <w:szCs w:val="24"/>
+          <w:rtl w:val="0"/>
+          <w:lang w:val="en-US"/>
+        </w:rPr>
+      </w:pPr>
+      <w:r>
+        <w:rPr>
+          <w:rFonts w:hint="default"/>
+          <w:b w:val="0"/>
+          <w:bCs w:val="0"/>
+          <w:sz w:val="24"/>
+          <w:szCs w:val="24"/>
+          <w:rtl w:val="0"/>
+          <w:lang w:val="en-US"/>
+        </w:rPr>
+        <w:tab/>
+      </w:r>
+    </w:p>
+    <w:tbl>
+      <w:tblPr>
+        <w:tblStyle w:val="6"/>
+        <w:tblW w:w="9577" w:type="dxa"/>
+        <w:tblInd w:w="0" w:type="dxa"/>
+        <w:tblBorders>
+          <w:top w:val="single" w:color="000000" w:sz="4" w:space="0"/>
+          <w:left w:val="single" w:color="000000" w:sz="4" w:space="0"/>
+          <w:bottom w:val="single" w:color="000000" w:sz="4" w:space="0"/>
+          <w:right w:val="single" w:color="000000" w:sz="4" w:space="0"/>
+          <w:insideH w:val="single" w:color="000000" w:sz="4" w:space="0"/>
+          <w:insideV w:val="single" w:color="000000" w:sz="4" w:space="0"/>
+        </w:tblBorders>
+        <w:tblLayout w:type="fixed"/>
+        <w:tblCellMar>
+          <w:top w:w="0" w:type="dxa"/>
+          <w:left w:w="108" w:type="dxa"/>
+          <w:bottom w:w="0" w:type="dxa"/>
+          <w:right w:w="108" w:type="dxa"/>
+        </w:tblCellMar>
+      </w:tblPr>
+      <w:tblGrid>
+        <w:gridCol w:w="1731"/>
+        <w:gridCol w:w="7846"/>
+      </w:tblGrid>
+      <w:tr>
+        <w:tblPrEx>
+          <w:tblBorders>
+            <w:top w:val="single" w:color="000000" w:sz="4" w:space="0"/>
+            <w:left w:val="single" w:color="000000" w:sz="4" w:space="0"/>
+            <w:bottom w:val="single" w:color="000000" w:sz="4" w:space="0"/>
+            <w:right w:val="single" w:color="000000" w:sz="4" w:space="0"/>
+            <w:insideH w:val="single" w:color="000000" w:sz="4" w:space="0"/>
+            <w:insideV w:val="single" w:color="000000" w:sz="4" w:space="0"/>
+          </w:tblBorders>
+          <w:tblCellMar>
+            <w:top w:w="0" w:type="dxa"/>
+            <w:left w:w="108" w:type="dxa"/>
+            <w:bottom w:w="0" w:type="dxa"/>
+            <w:right w:w="108" w:type="dxa"/>
+          </w:tblCellMar>
+        </w:tblPrEx>
+        <w:trPr>
+          <w:trHeight w:val="273" w:hRule="atLeast"/>
+          <w:tblHeader/>
+        </w:trPr>
+        <w:tc>
+          <w:tcPr>
+            <w:tcBorders>
+              <w:top w:val="single" w:color="000000" w:sz="4" w:space="0"/>
+              <w:left w:val="single" w:color="000000" w:sz="4" w:space="0"/>
+              <w:bottom w:val="single" w:color="000000" w:sz="4" w:space="0"/>
+              <w:right w:val="single" w:color="000000" w:sz="4" w:space="0"/>
+            </w:tcBorders>
+            <w:tcMar>
+              <w:top w:w="0" w:type="dxa"/>
+              <w:left w:w="108" w:type="dxa"/>
+              <w:bottom w:w="0" w:type="dxa"/>
+              <w:right w:w="108" w:type="dxa"/>
+            </w:tcMar>
+          </w:tcPr>
+          <w:p>
+            <w:pPr>
+              <w:spacing w:after="0" w:line="240" w:lineRule="auto"/>
+            </w:pPr>
+            <w:r>
+              <w:rPr>
+                <w:rtl w:val="0"/>
+              </w:rPr>
+              <w:t>Use Case Id:</w:t>
+            </w:r>
+          </w:p>
+        </w:tc>
+        <w:tc>
+          <w:tcPr>
+            <w:tcW w:w="7846" w:type="dxa"/>
+            <w:tcBorders>
+              <w:top w:val="single" w:color="000000" w:sz="4" w:space="0"/>
+              <w:left w:val="single" w:color="000000" w:sz="4" w:space="0"/>
+              <w:bottom w:val="single" w:color="000000" w:sz="4" w:space="0"/>
+              <w:right w:val="single" w:color="000000" w:sz="4" w:space="0"/>
+            </w:tcBorders>
+            <w:tcMar>
+              <w:top w:w="0" w:type="dxa"/>
+              <w:left w:w="108" w:type="dxa"/>
+              <w:bottom w:w="0" w:type="dxa"/>
+              <w:right w:w="108" w:type="dxa"/>
+            </w:tcMar>
+          </w:tcPr>
+          <w:p>
+            <w:pPr>
+              <w:spacing w:after="0" w:line="240" w:lineRule="auto"/>
+            </w:pPr>
+            <w:r>
+              <w:rPr>
+                <w:rtl w:val="0"/>
+              </w:rPr>
+              <w:t>1.0</w:t>
+            </w:r>
+          </w:p>
+        </w:tc>
+      </w:tr>
+      <w:tr>
+        <w:tblPrEx>
+          <w:tblBorders>
+            <w:top w:val="single" w:color="000000" w:sz="4" w:space="0"/>
+            <w:left w:val="single" w:color="000000" w:sz="4" w:space="0"/>
+            <w:bottom w:val="single" w:color="000000" w:sz="4" w:space="0"/>
+            <w:right w:val="single" w:color="000000" w:sz="4" w:space="0"/>
+            <w:insideH w:val="single" w:color="000000" w:sz="4" w:space="0"/>
+            <w:insideV w:val="single" w:color="000000" w:sz="4" w:space="0"/>
+          </w:tblBorders>
+          <w:tblCellMar>
+            <w:top w:w="0" w:type="dxa"/>
+            <w:left w:w="108" w:type="dxa"/>
+            <w:bottom w:w="0" w:type="dxa"/>
+            <w:right w:w="108" w:type="dxa"/>
+          </w:tblCellMar>
+        </w:tblPrEx>
+        <w:trPr>
+          <w:trHeight w:val="538" w:hRule="atLeast"/>
+          <w:tblHeader/>
+        </w:trPr>
+        <w:tc>
+          <w:tcPr>
+            <w:tcBorders>
+              <w:top w:val="single" w:color="000000" w:sz="4" w:space="0"/>
+              <w:left w:val="single" w:color="000000" w:sz="4" w:space="0"/>
+              <w:bottom w:val="single" w:color="000000" w:sz="4" w:space="0"/>
+              <w:right w:val="single" w:color="000000" w:sz="4" w:space="0"/>
+            </w:tcBorders>
+            <w:tcMar>
+              <w:top w:w="0" w:type="dxa"/>
+              <w:left w:w="108" w:type="dxa"/>
+              <w:bottom w:w="0" w:type="dxa"/>
+              <w:right w:w="108" w:type="dxa"/>
+            </w:tcMar>
+          </w:tcPr>
+          <w:p>
+            <w:pPr>
+              <w:spacing w:after="0" w:line="240" w:lineRule="auto"/>
+            </w:pPr>
+            <w:r>
+              <w:rPr>
+                <w:rtl w:val="0"/>
+              </w:rPr>
+              <w:t>Use Case Name:</w:t>
+            </w:r>
+          </w:p>
+        </w:tc>
+        <w:tc>
+          <w:tcPr>
+            <w:tcW w:w="7846" w:type="dxa"/>
+            <w:tcBorders>
+              <w:top w:val="single" w:color="000000" w:sz="4" w:space="0"/>
+              <w:left w:val="single" w:color="000000" w:sz="4" w:space="0"/>
+              <w:bottom w:val="single" w:color="000000" w:sz="4" w:space="0"/>
+              <w:right w:val="single" w:color="000000" w:sz="4" w:space="0"/>
+            </w:tcBorders>
+            <w:tcMar>
+              <w:top w:w="0" w:type="dxa"/>
+              <w:left w:w="108" w:type="dxa"/>
+              <w:bottom w:w="0" w:type="dxa"/>
+              <w:right w:w="108" w:type="dxa"/>
+            </w:tcMar>
+          </w:tcPr>
+          <w:p>
+            <w:pPr>
+              <w:spacing w:after="0" w:line="240" w:lineRule="auto"/>
+            </w:pPr>
+            <w:r>
+              <w:rPr>
+                <w:rtl w:val="0"/>
+              </w:rPr>
+              <w:t>Log In</w:t>
+            </w:r>
+          </w:p>
+        </w:tc>
+      </w:tr>
+      <w:tr>
+        <w:tblPrEx>
+          <w:tblBorders>
+            <w:top w:val="single" w:color="000000" w:sz="4" w:space="0"/>
+            <w:left w:val="single" w:color="000000" w:sz="4" w:space="0"/>
+            <w:bottom w:val="single" w:color="000000" w:sz="4" w:space="0"/>
+            <w:right w:val="single" w:color="000000" w:sz="4" w:space="0"/>
+            <w:insideH w:val="single" w:color="000000" w:sz="4" w:space="0"/>
+            <w:insideV w:val="single" w:color="000000" w:sz="4" w:space="0"/>
+          </w:tblBorders>
+          <w:tblCellMar>
+            <w:top w:w="0" w:type="dxa"/>
+            <w:left w:w="108" w:type="dxa"/>
+            <w:bottom w:w="0" w:type="dxa"/>
+            <w:right w:w="108" w:type="dxa"/>
+          </w:tblCellMar>
+        </w:tblPrEx>
+        <w:trPr>
+          <w:trHeight w:val="273" w:hRule="atLeast"/>
+          <w:tblHeader/>
+        </w:trPr>
+        <w:tc>
+          <w:tcPr>
+            <w:tcBorders>
+              <w:top w:val="single" w:color="000000" w:sz="4" w:space="0"/>
+              <w:left w:val="single" w:color="000000" w:sz="4" w:space="0"/>
+              <w:bottom w:val="single" w:color="000000" w:sz="4" w:space="0"/>
+              <w:right w:val="single" w:color="000000" w:sz="4" w:space="0"/>
+            </w:tcBorders>
+            <w:tcMar>
+              <w:top w:w="0" w:type="dxa"/>
+              <w:left w:w="108" w:type="dxa"/>
+              <w:bottom w:w="0" w:type="dxa"/>
+              <w:right w:w="108" w:type="dxa"/>
+            </w:tcMar>
+          </w:tcPr>
+          <w:p>
+            <w:pPr>
+              <w:spacing w:after="0" w:line="240" w:lineRule="auto"/>
+            </w:pPr>
+            <w:r>
+              <w:rPr>
+                <w:rtl w:val="0"/>
+              </w:rPr>
+              <w:t>Created By:</w:t>
+            </w:r>
+          </w:p>
+        </w:tc>
+        <w:tc>
+          <w:tcPr>
+            <w:tcW w:w="7846" w:type="dxa"/>
+            <w:tcBorders>
+              <w:top w:val="single" w:color="000000" w:sz="4" w:space="0"/>
+              <w:left w:val="single" w:color="000000" w:sz="4" w:space="0"/>
+              <w:bottom w:val="single" w:color="000000" w:sz="4" w:space="0"/>
+              <w:right w:val="single" w:color="000000" w:sz="4" w:space="0"/>
+            </w:tcBorders>
+            <w:tcMar>
+              <w:top w:w="0" w:type="dxa"/>
+              <w:left w:w="108" w:type="dxa"/>
+              <w:bottom w:w="0" w:type="dxa"/>
+              <w:right w:w="108" w:type="dxa"/>
+            </w:tcMar>
+          </w:tcPr>
+          <w:p>
+            <w:pPr>
+              <w:spacing w:after="0" w:line="240" w:lineRule="auto"/>
+            </w:pPr>
+            <w:r>
+              <w:rPr>
+                <w:rtl w:val="0"/>
+              </w:rPr>
+              <w:t>Manoj</w:t>
+            </w:r>
+            <w:r>
+              <w:rPr>
+                <w:rFonts w:hint="default"/>
+                <w:rtl w:val="0"/>
+                <w:lang w:val="en-US"/>
+              </w:rPr>
+              <w:t xml:space="preserve"> Shrestha</w:t>
+            </w:r>
+            <w:r>
+              <w:rPr>
+                <w:rtl w:val="0"/>
+              </w:rPr>
+              <w:t xml:space="preserve">                 Last updated by:</w:t>
+            </w:r>
+          </w:p>
+        </w:tc>
+      </w:tr>
+      <w:tr>
+        <w:tblPrEx>
+          <w:tblBorders>
+            <w:top w:val="single" w:color="000000" w:sz="4" w:space="0"/>
+            <w:left w:val="single" w:color="000000" w:sz="4" w:space="0"/>
+            <w:bottom w:val="single" w:color="000000" w:sz="4" w:space="0"/>
+            <w:right w:val="single" w:color="000000" w:sz="4" w:space="0"/>
+            <w:insideH w:val="single" w:color="000000" w:sz="4" w:space="0"/>
+            <w:insideV w:val="single" w:color="000000" w:sz="4" w:space="0"/>
+          </w:tblBorders>
+          <w:tblCellMar>
+            <w:top w:w="0" w:type="dxa"/>
+            <w:left w:w="108" w:type="dxa"/>
+            <w:bottom w:w="0" w:type="dxa"/>
+            <w:right w:w="108" w:type="dxa"/>
+          </w:tblCellMar>
+        </w:tblPrEx>
+        <w:trPr>
+          <w:trHeight w:val="273" w:hRule="atLeast"/>
+        </w:trPr>
+        <w:tc>
+          <w:tcPr>
+            <w:tcBorders>
+              <w:top w:val="single" w:color="000000" w:sz="4" w:space="0"/>
+              <w:left w:val="single" w:color="000000" w:sz="4" w:space="0"/>
+              <w:bottom w:val="single" w:color="000000" w:sz="4" w:space="0"/>
+              <w:right w:val="single" w:color="000000" w:sz="4" w:space="0"/>
+            </w:tcBorders>
+            <w:tcMar>
+              <w:top w:w="0" w:type="dxa"/>
+              <w:left w:w="108" w:type="dxa"/>
+              <w:bottom w:w="0" w:type="dxa"/>
+              <w:right w:w="108" w:type="dxa"/>
+            </w:tcMar>
+          </w:tcPr>
+          <w:p>
+            <w:pPr>
+              <w:spacing w:after="0" w:line="240" w:lineRule="auto"/>
+            </w:pPr>
+            <w:r>
+              <w:rPr>
+                <w:rtl w:val="0"/>
+              </w:rPr>
+              <w:t>Date Created:</w:t>
+            </w:r>
+          </w:p>
+        </w:tc>
+        <w:tc>
+          <w:tcPr>
+            <w:tcW w:w="7846" w:type="dxa"/>
+            <w:tcBorders>
+              <w:top w:val="single" w:color="000000" w:sz="4" w:space="0"/>
+              <w:left w:val="single" w:color="000000" w:sz="4" w:space="0"/>
+              <w:bottom w:val="single" w:color="000000" w:sz="4" w:space="0"/>
+              <w:right w:val="single" w:color="000000" w:sz="4" w:space="0"/>
+            </w:tcBorders>
+            <w:tcMar>
+              <w:top w:w="0" w:type="dxa"/>
+              <w:left w:w="108" w:type="dxa"/>
+              <w:bottom w:w="0" w:type="dxa"/>
+              <w:right w:w="108" w:type="dxa"/>
+            </w:tcMar>
+          </w:tcPr>
+          <w:p>
+            <w:pPr>
+              <w:spacing w:after="0" w:line="240" w:lineRule="auto"/>
+              <w:rPr>
+                <w:rFonts w:hint="default"/>
+                <w:lang w:val="en-US"/>
+              </w:rPr>
+            </w:pPr>
+            <w:r>
+              <w:rPr>
+                <w:rFonts w:hint="default"/>
+                <w:rtl w:val="0"/>
+                <w:lang w:val="en-US"/>
+              </w:rPr>
+              <w:t>August 24</w:t>
+            </w:r>
+            <w:r>
+              <w:rPr>
+                <w:rtl w:val="0"/>
+              </w:rPr>
+              <w:t>, 202</w:t>
+            </w:r>
+            <w:r>
+              <w:rPr>
+                <w:rFonts w:hint="default"/>
+                <w:rtl w:val="0"/>
+                <w:lang w:val="en-US"/>
+              </w:rPr>
+              <w:t>3</w:t>
+            </w:r>
+            <w:r>
+              <w:rPr>
+                <w:rtl w:val="0"/>
+              </w:rPr>
+              <w:t xml:space="preserve">                                     Date last updated:</w:t>
+            </w:r>
+            <w:r>
+              <w:rPr>
+                <w:rFonts w:hint="default"/>
+                <w:rtl w:val="0"/>
+                <w:lang w:val="en-US"/>
+              </w:rPr>
+              <w:t xml:space="preserve"> August 24,2023</w:t>
+            </w:r>
+          </w:p>
+        </w:tc>
+      </w:tr>
+      <w:tr>
+        <w:tblPrEx>
+          <w:tblBorders>
+            <w:top w:val="single" w:color="000000" w:sz="4" w:space="0"/>
+            <w:left w:val="single" w:color="000000" w:sz="4" w:space="0"/>
+            <w:bottom w:val="single" w:color="000000" w:sz="4" w:space="0"/>
+            <w:right w:val="single" w:color="000000" w:sz="4" w:space="0"/>
+            <w:insideH w:val="single" w:color="000000" w:sz="4" w:space="0"/>
+            <w:insideV w:val="single" w:color="000000" w:sz="4" w:space="0"/>
+          </w:tblBorders>
+          <w:tblCellMar>
+            <w:top w:w="0" w:type="dxa"/>
+            <w:left w:w="108" w:type="dxa"/>
+            <w:bottom w:w="0" w:type="dxa"/>
+            <w:right w:w="108" w:type="dxa"/>
+          </w:tblCellMar>
+        </w:tblPrEx>
+        <w:trPr>
+          <w:trHeight w:val="273" w:hRule="atLeast"/>
+        </w:trPr>
+        <w:tc>
+          <w:tcPr>
+            <w:tcBorders>
+              <w:top w:val="single" w:color="000000" w:sz="4" w:space="0"/>
+              <w:left w:val="single" w:color="000000" w:sz="4" w:space="0"/>
+              <w:bottom w:val="single" w:color="000000" w:sz="4" w:space="0"/>
+              <w:right w:val="single" w:color="000000" w:sz="4" w:space="0"/>
+            </w:tcBorders>
+            <w:tcMar>
+              <w:top w:w="0" w:type="dxa"/>
+              <w:left w:w="108" w:type="dxa"/>
+              <w:bottom w:w="0" w:type="dxa"/>
+              <w:right w:w="108" w:type="dxa"/>
+            </w:tcMar>
+          </w:tcPr>
+          <w:p>
+            <w:pPr>
+              <w:spacing w:after="0" w:line="240" w:lineRule="auto"/>
+            </w:pPr>
+            <w:r>
+              <w:rPr>
+                <w:rtl w:val="0"/>
+              </w:rPr>
+              <w:t>Actor(s):</w:t>
+            </w:r>
+          </w:p>
+        </w:tc>
+        <w:tc>
+          <w:tcPr>
+            <w:tcW w:w="7846" w:type="dxa"/>
+            <w:tcBorders>
+              <w:top w:val="single" w:color="000000" w:sz="4" w:space="0"/>
+              <w:left w:val="single" w:color="000000" w:sz="4" w:space="0"/>
+              <w:bottom w:val="single" w:color="000000" w:sz="4" w:space="0"/>
+              <w:right w:val="single" w:color="000000" w:sz="4" w:space="0"/>
+            </w:tcBorders>
+            <w:tcMar>
+              <w:top w:w="0" w:type="dxa"/>
+              <w:left w:w="108" w:type="dxa"/>
+              <w:bottom w:w="0" w:type="dxa"/>
+              <w:right w:w="108" w:type="dxa"/>
+            </w:tcMar>
+          </w:tcPr>
+          <w:p>
+            <w:pPr>
+              <w:spacing w:after="0" w:line="240" w:lineRule="auto"/>
+              <w:rPr>
+                <w:rFonts w:hint="default"/>
+                <w:lang w:val="en-US"/>
+              </w:rPr>
+            </w:pPr>
+            <w:r>
+              <w:rPr>
+                <w:rFonts w:hint="default"/>
+                <w:lang w:val="en-US"/>
+              </w:rPr>
+              <w:t>Admin, Facilitator</w:t>
+            </w:r>
+          </w:p>
+        </w:tc>
+      </w:tr>
+      <w:tr>
+        <w:tblPrEx>
+          <w:tblBorders>
+            <w:top w:val="single" w:color="000000" w:sz="4" w:space="0"/>
+            <w:left w:val="single" w:color="000000" w:sz="4" w:space="0"/>
+            <w:bottom w:val="single" w:color="000000" w:sz="4" w:space="0"/>
+            <w:right w:val="single" w:color="000000" w:sz="4" w:space="0"/>
+            <w:insideH w:val="single" w:color="000000" w:sz="4" w:space="0"/>
+            <w:insideV w:val="single" w:color="000000" w:sz="4" w:space="0"/>
+          </w:tblBorders>
+          <w:tblCellMar>
+            <w:top w:w="0" w:type="dxa"/>
+            <w:left w:w="108" w:type="dxa"/>
+            <w:bottom w:w="0" w:type="dxa"/>
+            <w:right w:w="108" w:type="dxa"/>
+          </w:tblCellMar>
+        </w:tblPrEx>
+        <w:trPr>
+          <w:trHeight w:val="802" w:hRule="atLeast"/>
+        </w:trPr>
+        <w:tc>
+          <w:tcPr>
+            <w:tcBorders>
+              <w:top w:val="single" w:color="000000" w:sz="4" w:space="0"/>
+              <w:left w:val="single" w:color="000000" w:sz="4" w:space="0"/>
+              <w:bottom w:val="single" w:color="000000" w:sz="4" w:space="0"/>
+              <w:right w:val="single" w:color="000000" w:sz="4" w:space="0"/>
+            </w:tcBorders>
+            <w:tcMar>
+              <w:top w:w="0" w:type="dxa"/>
+              <w:left w:w="108" w:type="dxa"/>
+              <w:bottom w:w="0" w:type="dxa"/>
+              <w:right w:w="108" w:type="dxa"/>
+            </w:tcMar>
+          </w:tcPr>
+          <w:p>
+            <w:pPr>
+              <w:spacing w:after="0" w:line="240" w:lineRule="auto"/>
+            </w:pPr>
+            <w:r>
+              <w:rPr>
+                <w:rtl w:val="0"/>
+              </w:rPr>
+              <w:t>Description:</w:t>
+            </w:r>
+          </w:p>
+        </w:tc>
+        <w:tc>
+          <w:tcPr>
+            <w:tcW w:w="7846" w:type="dxa"/>
+            <w:tcBorders>
+              <w:top w:val="single" w:color="000000" w:sz="4" w:space="0"/>
+              <w:left w:val="single" w:color="000000" w:sz="4" w:space="0"/>
+              <w:bottom w:val="single" w:color="000000" w:sz="4" w:space="0"/>
+              <w:right w:val="single" w:color="000000" w:sz="4" w:space="0"/>
+            </w:tcBorders>
+            <w:tcMar>
+              <w:top w:w="0" w:type="dxa"/>
+              <w:left w:w="108" w:type="dxa"/>
+              <w:bottom w:w="0" w:type="dxa"/>
+              <w:right w:w="108" w:type="dxa"/>
+            </w:tcMar>
+          </w:tcPr>
+          <w:p>
+            <w:pPr>
+              <w:spacing w:after="0" w:line="240" w:lineRule="auto"/>
+            </w:pPr>
+            <w:r>
+              <w:rPr>
+                <w:rtl w:val="0"/>
+              </w:rPr>
+              <w:t xml:space="preserve">This use case allows users to login into the system and perform different functions according to the user roles. All the users have to enter their unique username and password. </w:t>
+            </w:r>
+          </w:p>
+        </w:tc>
+      </w:tr>
+      <w:tr>
+        <w:tblPrEx>
+          <w:tblBorders>
+            <w:top w:val="single" w:color="000000" w:sz="4" w:space="0"/>
+            <w:left w:val="single" w:color="000000" w:sz="4" w:space="0"/>
+            <w:bottom w:val="single" w:color="000000" w:sz="4" w:space="0"/>
+            <w:right w:val="single" w:color="000000" w:sz="4" w:space="0"/>
+            <w:insideH w:val="single" w:color="000000" w:sz="4" w:space="0"/>
+            <w:insideV w:val="single" w:color="000000" w:sz="4" w:space="0"/>
+          </w:tblBorders>
+          <w:tblCellMar>
+            <w:top w:w="0" w:type="dxa"/>
+            <w:left w:w="108" w:type="dxa"/>
+            <w:bottom w:w="0" w:type="dxa"/>
+            <w:right w:w="108" w:type="dxa"/>
+          </w:tblCellMar>
+        </w:tblPrEx>
+        <w:trPr>
+          <w:trHeight w:val="273" w:hRule="atLeast"/>
+        </w:trPr>
+        <w:tc>
+          <w:tcPr>
+            <w:tcBorders>
+              <w:top w:val="single" w:color="000000" w:sz="4" w:space="0"/>
+              <w:left w:val="single" w:color="000000" w:sz="4" w:space="0"/>
+              <w:bottom w:val="single" w:color="000000" w:sz="4" w:space="0"/>
+              <w:right w:val="single" w:color="000000" w:sz="4" w:space="0"/>
+            </w:tcBorders>
+            <w:tcMar>
+              <w:top w:w="0" w:type="dxa"/>
+              <w:left w:w="108" w:type="dxa"/>
+              <w:bottom w:w="0" w:type="dxa"/>
+              <w:right w:w="108" w:type="dxa"/>
+            </w:tcMar>
+          </w:tcPr>
+          <w:p>
+            <w:pPr>
+              <w:spacing w:after="0" w:line="240" w:lineRule="auto"/>
+            </w:pPr>
+            <w:r>
+              <w:rPr>
+                <w:rtl w:val="0"/>
+              </w:rPr>
+              <w:t>Precondition:</w:t>
+            </w:r>
+          </w:p>
+        </w:tc>
+        <w:tc>
+          <w:tcPr>
+            <w:tcW w:w="7846" w:type="dxa"/>
+            <w:tcBorders>
+              <w:top w:val="single" w:color="000000" w:sz="4" w:space="0"/>
+              <w:left w:val="single" w:color="000000" w:sz="4" w:space="0"/>
+              <w:bottom w:val="single" w:color="000000" w:sz="4" w:space="0"/>
+              <w:right w:val="single" w:color="000000" w:sz="4" w:space="0"/>
+            </w:tcBorders>
+            <w:tcMar>
+              <w:top w:w="0" w:type="dxa"/>
+              <w:left w:w="108" w:type="dxa"/>
+              <w:bottom w:w="0" w:type="dxa"/>
+              <w:right w:w="108" w:type="dxa"/>
+            </w:tcMar>
+          </w:tcPr>
+          <w:p>
+            <w:pPr>
+              <w:spacing w:after="0" w:line="240" w:lineRule="auto"/>
+            </w:pPr>
+            <w:r>
+              <w:rPr>
+                <w:rtl w:val="0"/>
+              </w:rPr>
+              <w:t>Users have to validate their account.</w:t>
+            </w:r>
+          </w:p>
+        </w:tc>
+      </w:tr>
+      <w:tr>
+        <w:tblPrEx>
+          <w:tblBorders>
+            <w:top w:val="single" w:color="000000" w:sz="4" w:space="0"/>
+            <w:left w:val="single" w:color="000000" w:sz="4" w:space="0"/>
+            <w:bottom w:val="single" w:color="000000" w:sz="4" w:space="0"/>
+            <w:right w:val="single" w:color="000000" w:sz="4" w:space="0"/>
+            <w:insideH w:val="single" w:color="000000" w:sz="4" w:space="0"/>
+            <w:insideV w:val="single" w:color="000000" w:sz="4" w:space="0"/>
+          </w:tblBorders>
+          <w:tblCellMar>
+            <w:top w:w="0" w:type="dxa"/>
+            <w:left w:w="108" w:type="dxa"/>
+            <w:bottom w:w="0" w:type="dxa"/>
+            <w:right w:w="108" w:type="dxa"/>
+          </w:tblCellMar>
+        </w:tblPrEx>
+        <w:trPr>
+          <w:trHeight w:val="273" w:hRule="atLeast"/>
+        </w:trPr>
+        <w:tc>
+          <w:tcPr>
+            <w:tcBorders>
+              <w:top w:val="single" w:color="000000" w:sz="4" w:space="0"/>
+              <w:left w:val="single" w:color="000000" w:sz="4" w:space="0"/>
+              <w:bottom w:val="single" w:color="000000" w:sz="4" w:space="0"/>
+              <w:right w:val="single" w:color="000000" w:sz="4" w:space="0"/>
+            </w:tcBorders>
+            <w:tcMar>
+              <w:top w:w="0" w:type="dxa"/>
+              <w:left w:w="108" w:type="dxa"/>
+              <w:bottom w:w="0" w:type="dxa"/>
+              <w:right w:w="108" w:type="dxa"/>
+            </w:tcMar>
+          </w:tcPr>
+          <w:p>
+            <w:pPr>
+              <w:spacing w:after="0" w:line="240" w:lineRule="auto"/>
+            </w:pPr>
+            <w:r>
+              <w:rPr>
+                <w:rtl w:val="0"/>
+              </w:rPr>
+              <w:t>Post-condition:</w:t>
+            </w:r>
+          </w:p>
+        </w:tc>
+        <w:tc>
+          <w:tcPr>
+            <w:tcW w:w="7846" w:type="dxa"/>
+            <w:tcBorders>
+              <w:top w:val="single" w:color="000000" w:sz="4" w:space="0"/>
+              <w:left w:val="single" w:color="000000" w:sz="4" w:space="0"/>
+              <w:bottom w:val="single" w:color="000000" w:sz="4" w:space="0"/>
+              <w:right w:val="single" w:color="000000" w:sz="4" w:space="0"/>
+            </w:tcBorders>
+            <w:tcMar>
+              <w:top w:w="0" w:type="dxa"/>
+              <w:left w:w="108" w:type="dxa"/>
+              <w:bottom w:w="0" w:type="dxa"/>
+              <w:right w:w="108" w:type="dxa"/>
+            </w:tcMar>
+          </w:tcPr>
+          <w:p>
+            <w:pPr>
+              <w:spacing w:after="0" w:line="240" w:lineRule="auto"/>
+            </w:pPr>
+            <w:r>
+              <w:rPr>
+                <w:rtl w:val="0"/>
+              </w:rPr>
+              <w:t>System displays the relevant homepage.</w:t>
+            </w:r>
+          </w:p>
+        </w:tc>
+      </w:tr>
+      <w:tr>
+        <w:tblPrEx>
+          <w:tblBorders>
+            <w:top w:val="single" w:color="000000" w:sz="4" w:space="0"/>
+            <w:left w:val="single" w:color="000000" w:sz="4" w:space="0"/>
+            <w:bottom w:val="single" w:color="000000" w:sz="4" w:space="0"/>
+            <w:right w:val="single" w:color="000000" w:sz="4" w:space="0"/>
+            <w:insideH w:val="single" w:color="000000" w:sz="4" w:space="0"/>
+            <w:insideV w:val="single" w:color="000000" w:sz="4" w:space="0"/>
+          </w:tblBorders>
+          <w:tblCellMar>
+            <w:top w:w="0" w:type="dxa"/>
+            <w:left w:w="108" w:type="dxa"/>
+            <w:bottom w:w="0" w:type="dxa"/>
+            <w:right w:w="108" w:type="dxa"/>
+          </w:tblCellMar>
+        </w:tblPrEx>
+        <w:trPr>
+          <w:trHeight w:val="1330" w:hRule="atLeast"/>
+        </w:trPr>
+        <w:tc>
+          <w:tcPr>
+            <w:tcBorders>
+              <w:top w:val="single" w:color="000000" w:sz="4" w:space="0"/>
+              <w:left w:val="single" w:color="000000" w:sz="4" w:space="0"/>
+              <w:bottom w:val="single" w:color="000000" w:sz="4" w:space="0"/>
+              <w:right w:val="single" w:color="000000" w:sz="4" w:space="0"/>
+            </w:tcBorders>
+            <w:tcMar>
+              <w:top w:w="0" w:type="dxa"/>
+              <w:left w:w="108" w:type="dxa"/>
+              <w:bottom w:w="0" w:type="dxa"/>
+              <w:right w:w="108" w:type="dxa"/>
+            </w:tcMar>
+          </w:tcPr>
+          <w:p>
+            <w:pPr>
+              <w:spacing w:after="0" w:line="240" w:lineRule="auto"/>
+            </w:pPr>
+            <w:r>
+              <w:rPr>
+                <w:rtl w:val="0"/>
+              </w:rPr>
+              <w:t>Normal Courses:</w:t>
+            </w:r>
+          </w:p>
+        </w:tc>
+        <w:tc>
+          <w:tcPr>
+            <w:tcW w:w="7846" w:type="dxa"/>
+            <w:tcBorders>
+              <w:top w:val="single" w:color="000000" w:sz="4" w:space="0"/>
+              <w:left w:val="single" w:color="000000" w:sz="4" w:space="0"/>
+              <w:bottom w:val="single" w:color="000000" w:sz="4" w:space="0"/>
+              <w:right w:val="single" w:color="000000" w:sz="4" w:space="0"/>
+            </w:tcBorders>
+            <w:tcMar>
+              <w:top w:w="0" w:type="dxa"/>
+              <w:left w:w="108" w:type="dxa"/>
+              <w:bottom w:w="0" w:type="dxa"/>
+              <w:right w:w="108" w:type="dxa"/>
+            </w:tcMar>
+          </w:tcPr>
+          <w:p>
+            <w:pPr>
+              <w:spacing w:after="0" w:line="240" w:lineRule="auto"/>
+              <w:rPr>
+                <w:rFonts w:hint="default"/>
+                <w:lang w:val="en-US"/>
+              </w:rPr>
+            </w:pPr>
+            <w:r>
+              <w:rPr>
+                <w:rtl w:val="0"/>
+              </w:rPr>
+              <w:t>Users enter the username</w:t>
+            </w:r>
+            <w:r>
+              <w:rPr>
+                <w:rFonts w:hint="default"/>
+                <w:rtl w:val="0"/>
+                <w:lang w:val="en-US"/>
+              </w:rPr>
+              <w:t xml:space="preserve">,password and choose user role. </w:t>
+            </w:r>
+          </w:p>
+          <w:p>
+            <w:pPr>
+              <w:spacing w:after="0" w:line="240" w:lineRule="auto"/>
+              <w:rPr>
+                <w:rFonts w:hint="default"/>
+                <w:lang w:val="en-US"/>
+              </w:rPr>
+            </w:pPr>
+            <w:r>
+              <w:rPr>
+                <w:rtl w:val="0"/>
+              </w:rPr>
+              <w:t>System validates the usernam</w:t>
+            </w:r>
+            <w:r>
+              <w:rPr>
+                <w:rFonts w:hint="default"/>
+                <w:rtl w:val="0"/>
+                <w:lang w:val="en-US"/>
+              </w:rPr>
+              <w:t>e, password and user role.</w:t>
+            </w:r>
+          </w:p>
+          <w:p>
+            <w:pPr>
+              <w:spacing w:after="0" w:line="240" w:lineRule="auto"/>
+              <w:rPr>
+                <w:rFonts w:hint="default"/>
+                <w:rtl w:val="0"/>
+                <w:lang w:val="en-US"/>
+              </w:rPr>
+            </w:pPr>
+            <w:r>
+              <w:rPr>
+                <w:rtl w:val="0"/>
+              </w:rPr>
+              <w:t>System verifies the username</w:t>
+            </w:r>
+            <w:r>
+              <w:rPr>
+                <w:rFonts w:hint="default"/>
+                <w:rtl w:val="0"/>
+                <w:lang w:val="en-US"/>
+              </w:rPr>
+              <w:t>, password and user role.</w:t>
+            </w:r>
+          </w:p>
+          <w:p>
+            <w:pPr>
+              <w:spacing w:after="0" w:line="240" w:lineRule="auto"/>
+            </w:pPr>
+            <w:r>
+              <w:rPr>
+                <w:rtl w:val="0"/>
+              </w:rPr>
+              <w:t xml:space="preserve">System displays the relevant homepage. </w:t>
+            </w:r>
+          </w:p>
+          <w:p>
+            <w:pPr>
+              <w:spacing w:after="0" w:line="240" w:lineRule="auto"/>
+            </w:pPr>
+            <w:r>
+              <w:rPr>
+                <w:rtl w:val="0"/>
+              </w:rPr>
+              <w:t xml:space="preserve">The use case ends. </w:t>
+            </w:r>
+          </w:p>
+        </w:tc>
+      </w:tr>
+      <w:tr>
+        <w:tblPrEx>
+          <w:tblBorders>
+            <w:top w:val="single" w:color="000000" w:sz="4" w:space="0"/>
+            <w:left w:val="single" w:color="000000" w:sz="4" w:space="0"/>
+            <w:bottom w:val="single" w:color="000000" w:sz="4" w:space="0"/>
+            <w:right w:val="single" w:color="000000" w:sz="4" w:space="0"/>
+            <w:insideH w:val="single" w:color="000000" w:sz="4" w:space="0"/>
+            <w:insideV w:val="single" w:color="000000" w:sz="4" w:space="0"/>
+          </w:tblBorders>
+          <w:tblCellMar>
+            <w:top w:w="0" w:type="dxa"/>
+            <w:left w:w="108" w:type="dxa"/>
+            <w:bottom w:w="0" w:type="dxa"/>
+            <w:right w:w="108" w:type="dxa"/>
+          </w:tblCellMar>
+        </w:tblPrEx>
+        <w:trPr>
+          <w:trHeight w:val="802" w:hRule="atLeast"/>
+        </w:trPr>
+        <w:tc>
+          <w:tcPr>
+            <w:tcBorders>
+              <w:top w:val="single" w:color="000000" w:sz="4" w:space="0"/>
+              <w:left w:val="single" w:color="000000" w:sz="4" w:space="0"/>
+              <w:bottom w:val="single" w:color="000000" w:sz="4" w:space="0"/>
+              <w:right w:val="single" w:color="000000" w:sz="4" w:space="0"/>
+            </w:tcBorders>
+            <w:tcMar>
+              <w:top w:w="0" w:type="dxa"/>
+              <w:left w:w="108" w:type="dxa"/>
+              <w:bottom w:w="0" w:type="dxa"/>
+              <w:right w:w="108" w:type="dxa"/>
+            </w:tcMar>
+          </w:tcPr>
+          <w:p>
+            <w:pPr>
+              <w:spacing w:after="0" w:line="240" w:lineRule="auto"/>
+            </w:pPr>
+            <w:r>
+              <w:rPr>
+                <w:rtl w:val="0"/>
+              </w:rPr>
+              <w:t>Alternative Courses:</w:t>
+            </w:r>
+          </w:p>
+        </w:tc>
+        <w:tc>
+          <w:tcPr>
+            <w:tcW w:w="7846" w:type="dxa"/>
+            <w:tcBorders>
+              <w:top w:val="single" w:color="000000" w:sz="4" w:space="0"/>
+              <w:left w:val="single" w:color="000000" w:sz="4" w:space="0"/>
+              <w:bottom w:val="single" w:color="000000" w:sz="4" w:space="0"/>
+              <w:right w:val="single" w:color="000000" w:sz="4" w:space="0"/>
+            </w:tcBorders>
+            <w:tcMar>
+              <w:top w:w="0" w:type="dxa"/>
+              <w:left w:w="108" w:type="dxa"/>
+              <w:bottom w:w="0" w:type="dxa"/>
+              <w:right w:w="108" w:type="dxa"/>
+            </w:tcMar>
+          </w:tcPr>
+          <w:p>
+            <w:pPr>
+              <w:spacing w:after="0" w:line="240" w:lineRule="auto"/>
+              <w:rPr>
+                <w:rFonts w:hint="default"/>
+                <w:lang w:val="en-US"/>
+              </w:rPr>
+            </w:pPr>
+            <w:r>
+              <w:rPr>
+                <w:rtl w:val="0"/>
+              </w:rPr>
+              <w:t>1a. Upon missing username</w:t>
+            </w:r>
+            <w:r>
+              <w:rPr>
+                <w:rFonts w:hint="default"/>
+                <w:rtl w:val="0"/>
+                <w:lang w:val="en-US"/>
+              </w:rPr>
+              <w:t xml:space="preserve">, password or user role. </w:t>
+            </w:r>
+          </w:p>
+          <w:p>
+            <w:pPr>
+              <w:spacing w:after="0" w:line="240" w:lineRule="auto"/>
+            </w:pPr>
+            <w:r>
+              <w:rPr>
+                <w:rtl w:val="0"/>
+              </w:rPr>
+              <w:t>System prompts for empty usernam</w:t>
+            </w:r>
+            <w:r>
+              <w:rPr>
+                <w:rFonts w:hint="default"/>
+                <w:rtl w:val="0"/>
+                <w:lang w:val="en-US"/>
+              </w:rPr>
+              <w:t xml:space="preserve">e, password or user role. </w:t>
+            </w:r>
+            <w:r>
+              <w:rPr>
+                <w:rtl w:val="0"/>
+              </w:rPr>
+              <w:t xml:space="preserve"> </w:t>
+            </w:r>
+          </w:p>
+          <w:p>
+            <w:pPr>
+              <w:spacing w:after="0" w:line="240" w:lineRule="auto"/>
+            </w:pPr>
+            <w:r>
+              <w:rPr>
+                <w:rtl w:val="0"/>
+              </w:rPr>
+              <w:t>The use case resumes at step 1.</w:t>
+            </w:r>
+          </w:p>
+        </w:tc>
+      </w:tr>
+      <w:tr>
+        <w:tblPrEx>
+          <w:tblBorders>
+            <w:top w:val="single" w:color="000000" w:sz="4" w:space="0"/>
+            <w:left w:val="single" w:color="000000" w:sz="4" w:space="0"/>
+            <w:bottom w:val="single" w:color="000000" w:sz="4" w:space="0"/>
+            <w:right w:val="single" w:color="000000" w:sz="4" w:space="0"/>
+            <w:insideH w:val="single" w:color="000000" w:sz="4" w:space="0"/>
+            <w:insideV w:val="single" w:color="000000" w:sz="4" w:space="0"/>
+          </w:tblBorders>
+          <w:tblCellMar>
+            <w:top w:w="0" w:type="dxa"/>
+            <w:left w:w="108" w:type="dxa"/>
+            <w:bottom w:w="0" w:type="dxa"/>
+            <w:right w:w="108" w:type="dxa"/>
+          </w:tblCellMar>
+        </w:tblPrEx>
+        <w:trPr>
+          <w:trHeight w:val="273" w:hRule="atLeast"/>
+        </w:trPr>
+        <w:tc>
+          <w:tcPr>
+            <w:tcBorders>
+              <w:top w:val="single" w:color="000000" w:sz="4" w:space="0"/>
+              <w:left w:val="single" w:color="000000" w:sz="4" w:space="0"/>
+              <w:bottom w:val="single" w:color="000000" w:sz="4" w:space="0"/>
+              <w:right w:val="single" w:color="000000" w:sz="4" w:space="0"/>
+            </w:tcBorders>
+            <w:tcMar>
+              <w:top w:w="0" w:type="dxa"/>
+              <w:left w:w="108" w:type="dxa"/>
+              <w:bottom w:w="0" w:type="dxa"/>
+              <w:right w:w="108" w:type="dxa"/>
+            </w:tcMar>
+          </w:tcPr>
+          <w:p>
+            <w:pPr>
+              <w:spacing w:after="0" w:line="240" w:lineRule="auto"/>
+            </w:pPr>
+            <w:r>
+              <w:rPr>
+                <w:rtl w:val="0"/>
+              </w:rPr>
+              <w:t>Exceptions:</w:t>
+            </w:r>
+          </w:p>
+        </w:tc>
+        <w:tc>
+          <w:tcPr>
+            <w:tcW w:w="7846" w:type="dxa"/>
+            <w:tcBorders>
+              <w:top w:val="single" w:color="000000" w:sz="4" w:space="0"/>
+              <w:left w:val="single" w:color="000000" w:sz="4" w:space="0"/>
+              <w:bottom w:val="single" w:color="000000" w:sz="4" w:space="0"/>
+              <w:right w:val="single" w:color="000000" w:sz="4" w:space="0"/>
+            </w:tcBorders>
+            <w:tcMar>
+              <w:top w:w="0" w:type="dxa"/>
+              <w:left w:w="108" w:type="dxa"/>
+              <w:bottom w:w="0" w:type="dxa"/>
+              <w:right w:w="108" w:type="dxa"/>
+            </w:tcMar>
+          </w:tcPr>
+          <w:p>
+            <w:pPr>
+              <w:spacing w:after="0" w:line="240" w:lineRule="auto"/>
+            </w:pPr>
+            <w:r>
+              <w:rPr>
+                <w:rtl w:val="0"/>
+              </w:rPr>
+              <w:t>Nil</w:t>
+            </w:r>
+          </w:p>
+        </w:tc>
+      </w:tr>
+      <w:tr>
+        <w:tblPrEx>
+          <w:tblBorders>
+            <w:top w:val="single" w:color="000000" w:sz="4" w:space="0"/>
+            <w:left w:val="single" w:color="000000" w:sz="4" w:space="0"/>
+            <w:bottom w:val="single" w:color="000000" w:sz="4" w:space="0"/>
+            <w:right w:val="single" w:color="000000" w:sz="4" w:space="0"/>
+            <w:insideH w:val="single" w:color="000000" w:sz="4" w:space="0"/>
+            <w:insideV w:val="single" w:color="000000" w:sz="4" w:space="0"/>
+          </w:tblBorders>
+          <w:tblCellMar>
+            <w:top w:w="0" w:type="dxa"/>
+            <w:left w:w="108" w:type="dxa"/>
+            <w:bottom w:w="0" w:type="dxa"/>
+            <w:right w:w="108" w:type="dxa"/>
+          </w:tblCellMar>
+        </w:tblPrEx>
+        <w:trPr>
+          <w:trHeight w:val="273" w:hRule="atLeast"/>
+        </w:trPr>
+        <w:tc>
+          <w:tcPr>
+            <w:tcBorders>
+              <w:top w:val="single" w:color="000000" w:sz="4" w:space="0"/>
+              <w:left w:val="single" w:color="000000" w:sz="4" w:space="0"/>
+              <w:bottom w:val="single" w:color="000000" w:sz="4" w:space="0"/>
+              <w:right w:val="single" w:color="000000" w:sz="4" w:space="0"/>
+            </w:tcBorders>
+            <w:tcMar>
+              <w:top w:w="0" w:type="dxa"/>
+              <w:left w:w="108" w:type="dxa"/>
+              <w:bottom w:w="0" w:type="dxa"/>
+              <w:right w:w="108" w:type="dxa"/>
+            </w:tcMar>
+          </w:tcPr>
+          <w:p>
+            <w:pPr>
+              <w:spacing w:after="0" w:line="240" w:lineRule="auto"/>
+            </w:pPr>
+            <w:r>
+              <w:rPr>
+                <w:rtl w:val="0"/>
+              </w:rPr>
+              <w:t>Includes:</w:t>
+            </w:r>
+          </w:p>
+        </w:tc>
+        <w:tc>
+          <w:tcPr>
+            <w:tcW w:w="7846" w:type="dxa"/>
+            <w:tcBorders>
+              <w:top w:val="single" w:color="000000" w:sz="4" w:space="0"/>
+              <w:left w:val="single" w:color="000000" w:sz="4" w:space="0"/>
+              <w:bottom w:val="single" w:color="000000" w:sz="4" w:space="0"/>
+              <w:right w:val="single" w:color="000000" w:sz="4" w:space="0"/>
+            </w:tcBorders>
+            <w:tcMar>
+              <w:top w:w="0" w:type="dxa"/>
+              <w:left w:w="108" w:type="dxa"/>
+              <w:bottom w:w="0" w:type="dxa"/>
+              <w:right w:w="108" w:type="dxa"/>
+            </w:tcMar>
+          </w:tcPr>
+          <w:p>
+            <w:pPr>
+              <w:spacing w:after="0" w:line="240" w:lineRule="auto"/>
+            </w:pPr>
+          </w:p>
+        </w:tc>
+      </w:tr>
+      <w:tr>
+        <w:tblPrEx>
+          <w:tblBorders>
+            <w:top w:val="single" w:color="000000" w:sz="4" w:space="0"/>
+            <w:left w:val="single" w:color="000000" w:sz="4" w:space="0"/>
+            <w:bottom w:val="single" w:color="000000" w:sz="4" w:space="0"/>
+            <w:right w:val="single" w:color="000000" w:sz="4" w:space="0"/>
+            <w:insideH w:val="single" w:color="000000" w:sz="4" w:space="0"/>
+            <w:insideV w:val="single" w:color="000000" w:sz="4" w:space="0"/>
+          </w:tblBorders>
+          <w:tblCellMar>
+            <w:top w:w="0" w:type="dxa"/>
+            <w:left w:w="108" w:type="dxa"/>
+            <w:bottom w:w="0" w:type="dxa"/>
+            <w:right w:w="108" w:type="dxa"/>
+          </w:tblCellMar>
+        </w:tblPrEx>
+        <w:trPr>
+          <w:trHeight w:val="273" w:hRule="atLeast"/>
+        </w:trPr>
+        <w:tc>
+          <w:tcPr>
+            <w:tcBorders>
+              <w:top w:val="single" w:color="000000" w:sz="4" w:space="0"/>
+              <w:left w:val="single" w:color="000000" w:sz="4" w:space="0"/>
+              <w:bottom w:val="single" w:color="000000" w:sz="4" w:space="0"/>
+              <w:right w:val="single" w:color="000000" w:sz="4" w:space="0"/>
+            </w:tcBorders>
+            <w:tcMar>
+              <w:top w:w="0" w:type="dxa"/>
+              <w:left w:w="108" w:type="dxa"/>
+              <w:bottom w:w="0" w:type="dxa"/>
+              <w:right w:w="108" w:type="dxa"/>
+            </w:tcMar>
+          </w:tcPr>
+          <w:p>
+            <w:pPr>
+              <w:spacing w:after="0" w:line="240" w:lineRule="auto"/>
+            </w:pPr>
+            <w:r>
+              <w:rPr>
+                <w:rtl w:val="0"/>
+              </w:rPr>
+              <w:t>Priority:</w:t>
+            </w:r>
+          </w:p>
+        </w:tc>
+        <w:tc>
+          <w:tcPr>
+            <w:tcW w:w="7846" w:type="dxa"/>
+            <w:tcBorders>
+              <w:top w:val="single" w:color="000000" w:sz="4" w:space="0"/>
+              <w:left w:val="single" w:color="000000" w:sz="4" w:space="0"/>
+              <w:bottom w:val="single" w:color="000000" w:sz="4" w:space="0"/>
+              <w:right w:val="single" w:color="000000" w:sz="4" w:space="0"/>
+            </w:tcBorders>
+            <w:tcMar>
+              <w:top w:w="0" w:type="dxa"/>
+              <w:left w:w="108" w:type="dxa"/>
+              <w:bottom w:w="0" w:type="dxa"/>
+              <w:right w:w="108" w:type="dxa"/>
+            </w:tcMar>
+          </w:tcPr>
+          <w:p>
+            <w:pPr>
+              <w:spacing w:after="0" w:line="240" w:lineRule="auto"/>
+            </w:pPr>
+            <w:r>
+              <w:rPr>
+                <w:rtl w:val="0"/>
+              </w:rPr>
+              <w:t>High</w:t>
+            </w:r>
+          </w:p>
+        </w:tc>
+      </w:tr>
+      <w:tr>
+        <w:tblPrEx>
+          <w:tblBorders>
+            <w:top w:val="single" w:color="000000" w:sz="4" w:space="0"/>
+            <w:left w:val="single" w:color="000000" w:sz="4" w:space="0"/>
+            <w:bottom w:val="single" w:color="000000" w:sz="4" w:space="0"/>
+            <w:right w:val="single" w:color="000000" w:sz="4" w:space="0"/>
+            <w:insideH w:val="single" w:color="000000" w:sz="4" w:space="0"/>
+            <w:insideV w:val="single" w:color="000000" w:sz="4" w:space="0"/>
+          </w:tblBorders>
+          <w:tblCellMar>
+            <w:top w:w="0" w:type="dxa"/>
+            <w:left w:w="108" w:type="dxa"/>
+            <w:bottom w:w="0" w:type="dxa"/>
+            <w:right w:w="108" w:type="dxa"/>
+          </w:tblCellMar>
+        </w:tblPrEx>
+        <w:trPr>
+          <w:trHeight w:val="538" w:hRule="atLeast"/>
+        </w:trPr>
+        <w:tc>
+          <w:tcPr>
+            <w:tcBorders>
+              <w:top w:val="single" w:color="000000" w:sz="4" w:space="0"/>
+              <w:left w:val="single" w:color="000000" w:sz="4" w:space="0"/>
+              <w:bottom w:val="single" w:color="000000" w:sz="4" w:space="0"/>
+              <w:right w:val="single" w:color="000000" w:sz="4" w:space="0"/>
+            </w:tcBorders>
+            <w:tcMar>
+              <w:top w:w="0" w:type="dxa"/>
+              <w:left w:w="108" w:type="dxa"/>
+              <w:bottom w:w="0" w:type="dxa"/>
+              <w:right w:w="108" w:type="dxa"/>
+            </w:tcMar>
+          </w:tcPr>
+          <w:p>
+            <w:pPr>
+              <w:spacing w:after="0" w:line="240" w:lineRule="auto"/>
+            </w:pPr>
+            <w:r>
+              <w:rPr>
+                <w:rtl w:val="0"/>
+              </w:rPr>
+              <w:t>Frequency of use:</w:t>
+            </w:r>
+          </w:p>
+        </w:tc>
+        <w:tc>
+          <w:tcPr>
+            <w:tcW w:w="7846" w:type="dxa"/>
+            <w:tcBorders>
+              <w:top w:val="single" w:color="000000" w:sz="4" w:space="0"/>
+              <w:left w:val="single" w:color="000000" w:sz="4" w:space="0"/>
+              <w:bottom w:val="single" w:color="000000" w:sz="4" w:space="0"/>
+              <w:right w:val="single" w:color="000000" w:sz="4" w:space="0"/>
+            </w:tcBorders>
+            <w:tcMar>
+              <w:top w:w="0" w:type="dxa"/>
+              <w:left w:w="108" w:type="dxa"/>
+              <w:bottom w:w="0" w:type="dxa"/>
+              <w:right w:w="108" w:type="dxa"/>
+            </w:tcMar>
+          </w:tcPr>
+          <w:p>
+            <w:pPr>
+              <w:spacing w:after="0" w:line="240" w:lineRule="auto"/>
+            </w:pPr>
+            <w:r>
+              <w:rPr>
+                <w:rtl w:val="0"/>
+              </w:rPr>
+              <w:t>24 hours a day</w:t>
+            </w:r>
+          </w:p>
+        </w:tc>
+      </w:tr>
+      <w:tr>
+        <w:tblPrEx>
+          <w:tblBorders>
+            <w:top w:val="single" w:color="000000" w:sz="4" w:space="0"/>
+            <w:left w:val="single" w:color="000000" w:sz="4" w:space="0"/>
+            <w:bottom w:val="single" w:color="000000" w:sz="4" w:space="0"/>
+            <w:right w:val="single" w:color="000000" w:sz="4" w:space="0"/>
+            <w:insideH w:val="single" w:color="000000" w:sz="4" w:space="0"/>
+            <w:insideV w:val="single" w:color="000000" w:sz="4" w:space="0"/>
+          </w:tblBorders>
+          <w:tblCellMar>
+            <w:top w:w="0" w:type="dxa"/>
+            <w:left w:w="108" w:type="dxa"/>
+            <w:bottom w:w="0" w:type="dxa"/>
+            <w:right w:w="108" w:type="dxa"/>
+          </w:tblCellMar>
+        </w:tblPrEx>
+        <w:trPr>
+          <w:trHeight w:val="273" w:hRule="atLeast"/>
+        </w:trPr>
+        <w:tc>
+          <w:tcPr>
+            <w:tcBorders>
+              <w:top w:val="single" w:color="000000" w:sz="4" w:space="0"/>
+              <w:left w:val="single" w:color="000000" w:sz="4" w:space="0"/>
+              <w:bottom w:val="single" w:color="000000" w:sz="4" w:space="0"/>
+              <w:right w:val="single" w:color="000000" w:sz="4" w:space="0"/>
+            </w:tcBorders>
+            <w:tcMar>
+              <w:top w:w="0" w:type="dxa"/>
+              <w:left w:w="108" w:type="dxa"/>
+              <w:bottom w:w="0" w:type="dxa"/>
+              <w:right w:w="108" w:type="dxa"/>
+            </w:tcMar>
+          </w:tcPr>
+          <w:p>
+            <w:pPr>
+              <w:spacing w:after="0" w:line="240" w:lineRule="auto"/>
+            </w:pPr>
+            <w:r>
+              <w:rPr>
+                <w:rtl w:val="0"/>
+              </w:rPr>
+              <w:t>Business Rule:</w:t>
+            </w:r>
+          </w:p>
+        </w:tc>
+        <w:tc>
+          <w:tcPr>
+            <w:tcW w:w="7846" w:type="dxa"/>
+            <w:tcBorders>
+              <w:top w:val="single" w:color="000000" w:sz="4" w:space="0"/>
+              <w:left w:val="single" w:color="000000" w:sz="4" w:space="0"/>
+              <w:bottom w:val="single" w:color="000000" w:sz="4" w:space="0"/>
+              <w:right w:val="single" w:color="000000" w:sz="4" w:space="0"/>
+            </w:tcBorders>
+            <w:tcMar>
+              <w:top w:w="0" w:type="dxa"/>
+              <w:left w:w="108" w:type="dxa"/>
+              <w:bottom w:w="0" w:type="dxa"/>
+              <w:right w:w="108" w:type="dxa"/>
+            </w:tcMar>
+          </w:tcPr>
+          <w:p>
+            <w:pPr>
+              <w:spacing w:after="0" w:line="240" w:lineRule="auto"/>
+            </w:pPr>
+            <w:r>
+              <w:rPr>
+                <w:rtl w:val="0"/>
+              </w:rPr>
+              <w:t xml:space="preserve">User must login through a registered and verified account. </w:t>
+            </w:r>
+          </w:p>
+        </w:tc>
+      </w:tr>
+      <w:tr>
+        <w:tblPrEx>
+          <w:tblBorders>
+            <w:top w:val="single" w:color="000000" w:sz="4" w:space="0"/>
+            <w:left w:val="single" w:color="000000" w:sz="4" w:space="0"/>
+            <w:bottom w:val="single" w:color="000000" w:sz="4" w:space="0"/>
+            <w:right w:val="single" w:color="000000" w:sz="4" w:space="0"/>
+            <w:insideH w:val="single" w:color="000000" w:sz="4" w:space="0"/>
+            <w:insideV w:val="single" w:color="000000" w:sz="4" w:space="0"/>
+          </w:tblBorders>
+          <w:tblCellMar>
+            <w:top w:w="0" w:type="dxa"/>
+            <w:left w:w="108" w:type="dxa"/>
+            <w:bottom w:w="0" w:type="dxa"/>
+            <w:right w:w="108" w:type="dxa"/>
+          </w:tblCellMar>
+        </w:tblPrEx>
+        <w:trPr>
+          <w:trHeight w:val="538" w:hRule="atLeast"/>
+        </w:trPr>
+        <w:tc>
+          <w:tcPr>
+            <w:tcBorders>
+              <w:top w:val="single" w:color="000000" w:sz="4" w:space="0"/>
+              <w:left w:val="single" w:color="000000" w:sz="4" w:space="0"/>
+              <w:bottom w:val="single" w:color="000000" w:sz="4" w:space="0"/>
+              <w:right w:val="single" w:color="000000" w:sz="4" w:space="0"/>
+            </w:tcBorders>
+            <w:tcMar>
+              <w:top w:w="0" w:type="dxa"/>
+              <w:left w:w="108" w:type="dxa"/>
+              <w:bottom w:w="0" w:type="dxa"/>
+              <w:right w:w="108" w:type="dxa"/>
+            </w:tcMar>
+          </w:tcPr>
+          <w:p>
+            <w:pPr>
+              <w:spacing w:after="0" w:line="240" w:lineRule="auto"/>
+            </w:pPr>
+            <w:r>
+              <w:rPr>
+                <w:rtl w:val="0"/>
+              </w:rPr>
+              <w:t>Special Requirement:</w:t>
+            </w:r>
+          </w:p>
+        </w:tc>
+        <w:tc>
+          <w:tcPr>
+            <w:tcW w:w="7846" w:type="dxa"/>
+            <w:tcBorders>
+              <w:top w:val="single" w:color="000000" w:sz="4" w:space="0"/>
+              <w:left w:val="single" w:color="000000" w:sz="4" w:space="0"/>
+              <w:bottom w:val="single" w:color="000000" w:sz="4" w:space="0"/>
+              <w:right w:val="single" w:color="000000" w:sz="4" w:space="0"/>
+            </w:tcBorders>
+            <w:tcMar>
+              <w:top w:w="0" w:type="dxa"/>
+              <w:left w:w="108" w:type="dxa"/>
+              <w:bottom w:w="0" w:type="dxa"/>
+              <w:right w:w="108" w:type="dxa"/>
+            </w:tcMar>
+          </w:tcPr>
+          <w:p>
+            <w:pPr>
+              <w:spacing w:after="0" w:line="240" w:lineRule="auto"/>
+            </w:pPr>
+          </w:p>
+        </w:tc>
+      </w:tr>
+      <w:tr>
+        <w:tblPrEx>
+          <w:tblBorders>
+            <w:top w:val="single" w:color="000000" w:sz="4" w:space="0"/>
+            <w:left w:val="single" w:color="000000" w:sz="4" w:space="0"/>
+            <w:bottom w:val="single" w:color="000000" w:sz="4" w:space="0"/>
+            <w:right w:val="single" w:color="000000" w:sz="4" w:space="0"/>
+            <w:insideH w:val="single" w:color="000000" w:sz="4" w:space="0"/>
+            <w:insideV w:val="single" w:color="000000" w:sz="4" w:space="0"/>
+          </w:tblBorders>
+          <w:tblCellMar>
+            <w:top w:w="0" w:type="dxa"/>
+            <w:left w:w="108" w:type="dxa"/>
+            <w:bottom w:w="0" w:type="dxa"/>
+            <w:right w:w="108" w:type="dxa"/>
+          </w:tblCellMar>
+        </w:tblPrEx>
+        <w:trPr>
+          <w:trHeight w:val="283" w:hRule="atLeast"/>
+        </w:trPr>
+        <w:tc>
+          <w:tcPr>
+            <w:tcBorders>
+              <w:top w:val="single" w:color="000000" w:sz="4" w:space="0"/>
+              <w:left w:val="single" w:color="000000" w:sz="4" w:space="0"/>
+              <w:bottom w:val="single" w:color="000000" w:sz="4" w:space="0"/>
+              <w:right w:val="single" w:color="000000" w:sz="4" w:space="0"/>
+            </w:tcBorders>
+            <w:tcMar>
+              <w:top w:w="0" w:type="dxa"/>
+              <w:left w:w="108" w:type="dxa"/>
+              <w:bottom w:w="0" w:type="dxa"/>
+              <w:right w:w="108" w:type="dxa"/>
+            </w:tcMar>
+          </w:tcPr>
+          <w:p>
+            <w:pPr>
+              <w:spacing w:after="0" w:line="240" w:lineRule="auto"/>
+            </w:pPr>
+            <w:r>
+              <w:rPr>
+                <w:rtl w:val="0"/>
+              </w:rPr>
+              <w:t>Assumptions:</w:t>
+            </w:r>
+          </w:p>
+        </w:tc>
+        <w:tc>
+          <w:tcPr>
+            <w:tcW w:w="7846" w:type="dxa"/>
+            <w:tcBorders>
+              <w:top w:val="single" w:color="000000" w:sz="4" w:space="0"/>
+              <w:left w:val="single" w:color="000000" w:sz="4" w:space="0"/>
+              <w:bottom w:val="single" w:color="000000" w:sz="4" w:space="0"/>
+              <w:right w:val="single" w:color="000000" w:sz="4" w:space="0"/>
+            </w:tcBorders>
+            <w:tcMar>
+              <w:top w:w="0" w:type="dxa"/>
+              <w:left w:w="108" w:type="dxa"/>
+              <w:bottom w:w="0" w:type="dxa"/>
+              <w:right w:w="108" w:type="dxa"/>
+            </w:tcMar>
+          </w:tcPr>
+          <w:p>
+            <w:pPr>
+              <w:spacing w:after="0" w:line="240" w:lineRule="auto"/>
+            </w:pPr>
+            <w:r>
+              <w:rPr>
+                <w:rtl w:val="0"/>
+              </w:rPr>
+              <w:t>Nil</w:t>
+            </w:r>
+          </w:p>
+        </w:tc>
+      </w:tr>
+    </w:tbl>
+    <w:p>
+      <w:pPr>
+        <w:rPr>
+          <w:rFonts w:hint="default"/>
+          <w:b w:val="0"/>
+          <w:bCs w:val="0"/>
+          <w:sz w:val="24"/>
+          <w:szCs w:val="24"/>
+          <w:rtl w:val="0"/>
+          <w:lang w:val="en-US"/>
+        </w:rPr>
+      </w:pPr>
+      <w:r>
+        <w:rPr>
+          <w:rFonts w:hint="default"/>
+          <w:b w:val="0"/>
+          <w:bCs w:val="0"/>
+          <w:sz w:val="24"/>
+          <w:szCs w:val="24"/>
+          <w:rtl w:val="0"/>
+          <w:lang w:val="en-US"/>
+        </w:rPr>
+        <w:br w:type="page"/>
+      </w:r>
+    </w:p>
+    <w:p>
+      <w:pPr>
+        <w:rPr>
+          <w:rFonts w:hint="default"/>
+          <w:b w:val="0"/>
+          <w:bCs w:val="0"/>
+          <w:sz w:val="24"/>
+          <w:szCs w:val="24"/>
+          <w:rtl w:val="0"/>
+          <w:lang w:val="en-US"/>
+        </w:rPr>
+      </w:pPr>
+    </w:p>
+    <w:tbl>
+      <w:tblPr>
+        <w:tblStyle w:val="6"/>
+        <w:tblW w:w="9350" w:type="dxa"/>
+        <w:tblInd w:w="0" w:type="dxa"/>
+        <w:tblBorders>
+          <w:top w:val="single" w:color="000000" w:sz="4" w:space="0"/>
+          <w:left w:val="single" w:color="000000" w:sz="4" w:space="0"/>
+          <w:bottom w:val="single" w:color="000000" w:sz="4" w:space="0"/>
+          <w:right w:val="single" w:color="000000" w:sz="4" w:space="0"/>
+          <w:insideH w:val="single" w:color="000000" w:sz="4" w:space="0"/>
+          <w:insideV w:val="single" w:color="000000" w:sz="4" w:space="0"/>
+        </w:tblBorders>
+        <w:tblLayout w:type="fixed"/>
+        <w:tblCellMar>
+          <w:top w:w="0" w:type="dxa"/>
+          <w:left w:w="108" w:type="dxa"/>
+          <w:bottom w:w="0" w:type="dxa"/>
+          <w:right w:w="108" w:type="dxa"/>
+        </w:tblCellMar>
+      </w:tblPr>
+      <w:tblGrid>
+        <w:gridCol w:w="1795"/>
+        <w:gridCol w:w="7555"/>
+      </w:tblGrid>
+      <w:tr>
+        <w:tblPrEx>
+          <w:tblBorders>
+            <w:top w:val="single" w:color="000000" w:sz="4" w:space="0"/>
+            <w:left w:val="single" w:color="000000" w:sz="4" w:space="0"/>
+            <w:bottom w:val="single" w:color="000000" w:sz="4" w:space="0"/>
+            <w:right w:val="single" w:color="000000" w:sz="4" w:space="0"/>
+            <w:insideH w:val="single" w:color="000000" w:sz="4" w:space="0"/>
+            <w:insideV w:val="single" w:color="000000" w:sz="4" w:space="0"/>
+          </w:tblBorders>
+          <w:tblCellMar>
+            <w:top w:w="0" w:type="dxa"/>
+            <w:left w:w="108" w:type="dxa"/>
+            <w:bottom w:w="0" w:type="dxa"/>
+            <w:right w:w="108" w:type="dxa"/>
+          </w:tblCellMar>
+        </w:tblPrEx>
+        <w:trPr>
+          <w:tblHeader/>
+        </w:trPr>
+        <w:tc>
+          <w:tcPr>
+            <w:tcBorders>
+              <w:top w:val="single" w:color="000000" w:sz="4" w:space="0"/>
+              <w:left w:val="single" w:color="000000" w:sz="4" w:space="0"/>
+              <w:bottom w:val="single" w:color="000000" w:sz="4" w:space="0"/>
+              <w:right w:val="single" w:color="000000" w:sz="4" w:space="0"/>
+            </w:tcBorders>
+            <w:tcMar>
+              <w:top w:w="0" w:type="dxa"/>
+              <w:left w:w="108" w:type="dxa"/>
+              <w:bottom w:w="0" w:type="dxa"/>
+              <w:right w:w="108" w:type="dxa"/>
+            </w:tcMar>
+          </w:tcPr>
+          <w:p>
+            <w:pPr>
+              <w:spacing w:after="0" w:line="240" w:lineRule="auto"/>
+            </w:pPr>
+            <w:r>
+              <w:rPr>
+                <w:rtl w:val="0"/>
+              </w:rPr>
+              <w:t>Use Case Id:</w:t>
+            </w:r>
+          </w:p>
+        </w:tc>
+        <w:tc>
+          <w:tcPr>
+            <w:tcBorders>
+              <w:top w:val="single" w:color="000000" w:sz="4" w:space="0"/>
+              <w:left w:val="single" w:color="000000" w:sz="4" w:space="0"/>
+              <w:bottom w:val="single" w:color="000000" w:sz="4" w:space="0"/>
+              <w:right w:val="single" w:color="000000" w:sz="4" w:space="0"/>
+            </w:tcBorders>
+            <w:tcMar>
+              <w:top w:w="0" w:type="dxa"/>
+              <w:left w:w="108" w:type="dxa"/>
+              <w:bottom w:w="0" w:type="dxa"/>
+              <w:right w:w="108" w:type="dxa"/>
+            </w:tcMar>
+          </w:tcPr>
+          <w:p>
+            <w:pPr>
+              <w:spacing w:after="0" w:line="240" w:lineRule="auto"/>
+              <w:rPr>
+                <w:rFonts w:hint="default"/>
+                <w:lang w:val="en-US"/>
+              </w:rPr>
+            </w:pPr>
+            <w:r>
+              <w:rPr>
+                <w:rFonts w:hint="default"/>
+                <w:lang w:val="en-US"/>
+              </w:rPr>
+              <w:t>2.0</w:t>
+            </w:r>
+          </w:p>
+        </w:tc>
+      </w:tr>
+      <w:tr>
+        <w:tblPrEx>
+          <w:tblBorders>
+            <w:top w:val="single" w:color="000000" w:sz="4" w:space="0"/>
+            <w:left w:val="single" w:color="000000" w:sz="4" w:space="0"/>
+            <w:bottom w:val="single" w:color="000000" w:sz="4" w:space="0"/>
+            <w:right w:val="single" w:color="000000" w:sz="4" w:space="0"/>
+            <w:insideH w:val="single" w:color="000000" w:sz="4" w:space="0"/>
+            <w:insideV w:val="single" w:color="000000" w:sz="4" w:space="0"/>
+          </w:tblBorders>
+          <w:tblCellMar>
+            <w:top w:w="0" w:type="dxa"/>
+            <w:left w:w="108" w:type="dxa"/>
+            <w:bottom w:w="0" w:type="dxa"/>
+            <w:right w:w="108" w:type="dxa"/>
+          </w:tblCellMar>
+        </w:tblPrEx>
+        <w:trPr>
+          <w:tblHeader/>
+        </w:trPr>
+        <w:tc>
+          <w:tcPr>
+            <w:tcBorders>
+              <w:top w:val="single" w:color="000000" w:sz="4" w:space="0"/>
+              <w:left w:val="single" w:color="000000" w:sz="4" w:space="0"/>
+              <w:bottom w:val="single" w:color="000000" w:sz="4" w:space="0"/>
+              <w:right w:val="single" w:color="000000" w:sz="4" w:space="0"/>
+            </w:tcBorders>
+            <w:tcMar>
+              <w:top w:w="0" w:type="dxa"/>
+              <w:left w:w="108" w:type="dxa"/>
+              <w:bottom w:w="0" w:type="dxa"/>
+              <w:right w:w="108" w:type="dxa"/>
+            </w:tcMar>
+          </w:tcPr>
+          <w:p>
+            <w:pPr>
+              <w:spacing w:after="0" w:line="240" w:lineRule="auto"/>
+            </w:pPr>
+            <w:r>
+              <w:rPr>
+                <w:rtl w:val="0"/>
+              </w:rPr>
+              <w:t>Use Case Name:</w:t>
+            </w:r>
+          </w:p>
+        </w:tc>
+        <w:tc>
+          <w:tcPr>
+            <w:tcBorders>
+              <w:top w:val="single" w:color="000000" w:sz="4" w:space="0"/>
+              <w:left w:val="single" w:color="000000" w:sz="4" w:space="0"/>
+              <w:bottom w:val="single" w:color="000000" w:sz="4" w:space="0"/>
+              <w:right w:val="single" w:color="000000" w:sz="4" w:space="0"/>
+            </w:tcBorders>
+            <w:tcMar>
+              <w:top w:w="0" w:type="dxa"/>
+              <w:left w:w="108" w:type="dxa"/>
+              <w:bottom w:w="0" w:type="dxa"/>
+              <w:right w:w="108" w:type="dxa"/>
+            </w:tcMar>
+          </w:tcPr>
+          <w:p>
+            <w:pPr>
+              <w:spacing w:after="0" w:line="240" w:lineRule="auto"/>
+              <w:rPr>
+                <w:rFonts w:hint="default"/>
+                <w:lang w:val="en-US"/>
+              </w:rPr>
+            </w:pPr>
+            <w:r>
+              <w:rPr>
+                <w:rFonts w:hint="default"/>
+                <w:lang w:val="en-US"/>
+              </w:rPr>
+              <w:t>Add Student</w:t>
+            </w:r>
+          </w:p>
+        </w:tc>
+      </w:tr>
+      <w:tr>
+        <w:tblPrEx>
+          <w:tblBorders>
+            <w:top w:val="single" w:color="000000" w:sz="4" w:space="0"/>
+            <w:left w:val="single" w:color="000000" w:sz="4" w:space="0"/>
+            <w:bottom w:val="single" w:color="000000" w:sz="4" w:space="0"/>
+            <w:right w:val="single" w:color="000000" w:sz="4" w:space="0"/>
+            <w:insideH w:val="single" w:color="000000" w:sz="4" w:space="0"/>
+            <w:insideV w:val="single" w:color="000000" w:sz="4" w:space="0"/>
+          </w:tblBorders>
+          <w:tblCellMar>
+            <w:top w:w="0" w:type="dxa"/>
+            <w:left w:w="108" w:type="dxa"/>
+            <w:bottom w:w="0" w:type="dxa"/>
+            <w:right w:w="108" w:type="dxa"/>
+          </w:tblCellMar>
+        </w:tblPrEx>
+        <w:trPr>
+          <w:tblHeader/>
+        </w:trPr>
+        <w:tc>
+          <w:tcPr>
+            <w:tcBorders>
+              <w:top w:val="single" w:color="000000" w:sz="4" w:space="0"/>
+              <w:left w:val="single" w:color="000000" w:sz="4" w:space="0"/>
+              <w:bottom w:val="single" w:color="000000" w:sz="4" w:space="0"/>
+              <w:right w:val="single" w:color="000000" w:sz="4" w:space="0"/>
+            </w:tcBorders>
+            <w:tcMar>
+              <w:top w:w="0" w:type="dxa"/>
+              <w:left w:w="108" w:type="dxa"/>
+              <w:bottom w:w="0" w:type="dxa"/>
+              <w:right w:w="108" w:type="dxa"/>
+            </w:tcMar>
+          </w:tcPr>
+          <w:p>
+            <w:pPr>
+              <w:spacing w:after="0" w:line="240" w:lineRule="auto"/>
+            </w:pPr>
+            <w:r>
+              <w:rPr>
+                <w:rtl w:val="0"/>
+              </w:rPr>
+              <w:t>Created By:</w:t>
+            </w:r>
+          </w:p>
+        </w:tc>
+        <w:tc>
+          <w:tcPr>
+            <w:tcBorders>
+              <w:top w:val="single" w:color="000000" w:sz="4" w:space="0"/>
+              <w:left w:val="single" w:color="000000" w:sz="4" w:space="0"/>
+              <w:bottom w:val="single" w:color="000000" w:sz="4" w:space="0"/>
+              <w:right w:val="single" w:color="000000" w:sz="4" w:space="0"/>
+            </w:tcBorders>
+            <w:tcMar>
+              <w:top w:w="0" w:type="dxa"/>
+              <w:left w:w="108" w:type="dxa"/>
+              <w:bottom w:w="0" w:type="dxa"/>
+              <w:right w:w="108" w:type="dxa"/>
+            </w:tcMar>
+          </w:tcPr>
+          <w:p>
+            <w:pPr>
+              <w:spacing w:after="0" w:line="240" w:lineRule="auto"/>
+            </w:pPr>
+            <w:r>
+              <w:rPr>
+                <w:rtl w:val="0"/>
+              </w:rPr>
+              <w:t>Manoj</w:t>
+            </w:r>
+            <w:r>
+              <w:rPr>
+                <w:rFonts w:hint="default"/>
+                <w:rtl w:val="0"/>
+                <w:lang w:val="en-US"/>
+              </w:rPr>
+              <w:t xml:space="preserve"> Shrestha</w:t>
+            </w:r>
+            <w:r>
+              <w:rPr>
+                <w:rtl w:val="0"/>
+              </w:rPr>
+              <w:t xml:space="preserve">                 Last updated by:</w:t>
+            </w:r>
+          </w:p>
+        </w:tc>
+      </w:tr>
+      <w:tr>
+        <w:tblPrEx>
+          <w:tblBorders>
+            <w:top w:val="single" w:color="000000" w:sz="4" w:space="0"/>
+            <w:left w:val="single" w:color="000000" w:sz="4" w:space="0"/>
+            <w:bottom w:val="single" w:color="000000" w:sz="4" w:space="0"/>
+            <w:right w:val="single" w:color="000000" w:sz="4" w:space="0"/>
+            <w:insideH w:val="single" w:color="000000" w:sz="4" w:space="0"/>
+            <w:insideV w:val="single" w:color="000000" w:sz="4" w:space="0"/>
+          </w:tblBorders>
+          <w:tblCellMar>
+            <w:top w:w="0" w:type="dxa"/>
+            <w:left w:w="108" w:type="dxa"/>
+            <w:bottom w:w="0" w:type="dxa"/>
+            <w:right w:w="108" w:type="dxa"/>
+          </w:tblCellMar>
+        </w:tblPrEx>
+        <w:tc>
+          <w:tcPr>
+            <w:tcBorders>
+              <w:top w:val="single" w:color="000000" w:sz="4" w:space="0"/>
+              <w:left w:val="single" w:color="000000" w:sz="4" w:space="0"/>
+              <w:bottom w:val="single" w:color="000000" w:sz="4" w:space="0"/>
+              <w:right w:val="single" w:color="000000" w:sz="4" w:space="0"/>
+            </w:tcBorders>
+            <w:tcMar>
+              <w:top w:w="0" w:type="dxa"/>
+              <w:left w:w="108" w:type="dxa"/>
+              <w:bottom w:w="0" w:type="dxa"/>
+              <w:right w:w="108" w:type="dxa"/>
+            </w:tcMar>
+          </w:tcPr>
+          <w:p>
+            <w:pPr>
+              <w:spacing w:after="0" w:line="240" w:lineRule="auto"/>
+            </w:pPr>
+            <w:r>
+              <w:rPr>
+                <w:rtl w:val="0"/>
+              </w:rPr>
+              <w:t>Date Created:</w:t>
+            </w:r>
+          </w:p>
+        </w:tc>
+        <w:tc>
+          <w:tcPr>
+            <w:tcBorders>
+              <w:top w:val="single" w:color="000000" w:sz="4" w:space="0"/>
+              <w:left w:val="single" w:color="000000" w:sz="4" w:space="0"/>
+              <w:bottom w:val="single" w:color="000000" w:sz="4" w:space="0"/>
+              <w:right w:val="single" w:color="000000" w:sz="4" w:space="0"/>
+            </w:tcBorders>
+            <w:tcMar>
+              <w:top w:w="0" w:type="dxa"/>
+              <w:left w:w="108" w:type="dxa"/>
+              <w:bottom w:w="0" w:type="dxa"/>
+              <w:right w:w="108" w:type="dxa"/>
+            </w:tcMar>
+          </w:tcPr>
+          <w:p>
+            <w:pPr>
+              <w:spacing w:after="0" w:line="240" w:lineRule="auto"/>
+              <w:rPr>
+                <w:rFonts w:hint="default"/>
+                <w:lang w:val="en-US"/>
+              </w:rPr>
+            </w:pPr>
+            <w:r>
+              <w:rPr>
+                <w:rFonts w:hint="default"/>
+                <w:rtl w:val="0"/>
+                <w:lang w:val="en-US"/>
+              </w:rPr>
+              <w:t>August 24</w:t>
+            </w:r>
+            <w:r>
+              <w:rPr>
+                <w:rtl w:val="0"/>
+              </w:rPr>
+              <w:t>, 202</w:t>
+            </w:r>
+            <w:r>
+              <w:rPr>
+                <w:rFonts w:hint="default"/>
+                <w:rtl w:val="0"/>
+                <w:lang w:val="en-US"/>
+              </w:rPr>
+              <w:t>3</w:t>
+            </w:r>
+            <w:r>
+              <w:rPr>
+                <w:rtl w:val="0"/>
+              </w:rPr>
+              <w:t xml:space="preserve">                                     Date last updated:</w:t>
+            </w:r>
+            <w:r>
+              <w:rPr>
+                <w:rFonts w:hint="default"/>
+                <w:rtl w:val="0"/>
+                <w:lang w:val="en-US"/>
+              </w:rPr>
+              <w:t xml:space="preserve"> August 24,2023</w:t>
+            </w:r>
+          </w:p>
+        </w:tc>
+      </w:tr>
+      <w:tr>
+        <w:tblPrEx>
+          <w:tblBorders>
+            <w:top w:val="single" w:color="000000" w:sz="4" w:space="0"/>
+            <w:left w:val="single" w:color="000000" w:sz="4" w:space="0"/>
+            <w:bottom w:val="single" w:color="000000" w:sz="4" w:space="0"/>
+            <w:right w:val="single" w:color="000000" w:sz="4" w:space="0"/>
+            <w:insideH w:val="single" w:color="000000" w:sz="4" w:space="0"/>
+            <w:insideV w:val="single" w:color="000000" w:sz="4" w:space="0"/>
+          </w:tblBorders>
+          <w:tblCellMar>
+            <w:top w:w="0" w:type="dxa"/>
+            <w:left w:w="108" w:type="dxa"/>
+            <w:bottom w:w="0" w:type="dxa"/>
+            <w:right w:w="108" w:type="dxa"/>
+          </w:tblCellMar>
+        </w:tblPrEx>
+        <w:tc>
+          <w:tcPr>
+            <w:tcBorders>
+              <w:top w:val="single" w:color="000000" w:sz="4" w:space="0"/>
+              <w:left w:val="single" w:color="000000" w:sz="4" w:space="0"/>
+              <w:bottom w:val="single" w:color="000000" w:sz="4" w:space="0"/>
+              <w:right w:val="single" w:color="000000" w:sz="4" w:space="0"/>
+            </w:tcBorders>
+            <w:tcMar>
+              <w:top w:w="0" w:type="dxa"/>
+              <w:left w:w="108" w:type="dxa"/>
+              <w:bottom w:w="0" w:type="dxa"/>
+              <w:right w:w="108" w:type="dxa"/>
+            </w:tcMar>
+          </w:tcPr>
+          <w:p>
+            <w:pPr>
+              <w:spacing w:after="0" w:line="240" w:lineRule="auto"/>
+            </w:pPr>
+            <w:r>
+              <w:rPr>
+                <w:rtl w:val="0"/>
+              </w:rPr>
+              <w:t>Actor(s):</w:t>
+            </w:r>
+          </w:p>
+        </w:tc>
+        <w:tc>
+          <w:tcPr>
+            <w:tcBorders>
+              <w:top w:val="single" w:color="000000" w:sz="4" w:space="0"/>
+              <w:left w:val="single" w:color="000000" w:sz="4" w:space="0"/>
+              <w:bottom w:val="single" w:color="000000" w:sz="4" w:space="0"/>
+              <w:right w:val="single" w:color="000000" w:sz="4" w:space="0"/>
+            </w:tcBorders>
+            <w:tcMar>
+              <w:top w:w="0" w:type="dxa"/>
+              <w:left w:w="108" w:type="dxa"/>
+              <w:bottom w:w="0" w:type="dxa"/>
+              <w:right w:w="108" w:type="dxa"/>
+            </w:tcMar>
+          </w:tcPr>
+          <w:p>
+            <w:pPr>
+              <w:spacing w:after="0" w:line="240" w:lineRule="auto"/>
+              <w:rPr>
+                <w:rFonts w:hint="default"/>
+                <w:lang w:val="en-US"/>
+              </w:rPr>
+            </w:pPr>
+            <w:r>
+              <w:rPr>
+                <w:rFonts w:hint="default"/>
+                <w:lang w:val="en-US"/>
+              </w:rPr>
+              <w:t>Admin</w:t>
+            </w:r>
+          </w:p>
+        </w:tc>
+      </w:tr>
+      <w:tr>
+        <w:tblPrEx>
+          <w:tblBorders>
+            <w:top w:val="single" w:color="000000" w:sz="4" w:space="0"/>
+            <w:left w:val="single" w:color="000000" w:sz="4" w:space="0"/>
+            <w:bottom w:val="single" w:color="000000" w:sz="4" w:space="0"/>
+            <w:right w:val="single" w:color="000000" w:sz="4" w:space="0"/>
+            <w:insideH w:val="single" w:color="000000" w:sz="4" w:space="0"/>
+            <w:insideV w:val="single" w:color="000000" w:sz="4" w:space="0"/>
+          </w:tblBorders>
+          <w:tblCellMar>
+            <w:top w:w="0" w:type="dxa"/>
+            <w:left w:w="108" w:type="dxa"/>
+            <w:bottom w:w="0" w:type="dxa"/>
+            <w:right w:w="108" w:type="dxa"/>
+          </w:tblCellMar>
+        </w:tblPrEx>
+        <w:tc>
+          <w:tcPr>
+            <w:tcBorders>
+              <w:top w:val="single" w:color="000000" w:sz="4" w:space="0"/>
+              <w:left w:val="single" w:color="000000" w:sz="4" w:space="0"/>
+              <w:bottom w:val="single" w:color="000000" w:sz="4" w:space="0"/>
+              <w:right w:val="single" w:color="000000" w:sz="4" w:space="0"/>
+            </w:tcBorders>
+            <w:tcMar>
+              <w:top w:w="0" w:type="dxa"/>
+              <w:left w:w="108" w:type="dxa"/>
+              <w:bottom w:w="0" w:type="dxa"/>
+              <w:right w:w="108" w:type="dxa"/>
+            </w:tcMar>
+          </w:tcPr>
+          <w:p>
+            <w:pPr>
+              <w:spacing w:after="0" w:line="240" w:lineRule="auto"/>
+            </w:pPr>
+            <w:r>
+              <w:rPr>
+                <w:rtl w:val="0"/>
+              </w:rPr>
+              <w:t>Description:</w:t>
+            </w:r>
+          </w:p>
+        </w:tc>
+        <w:tc>
+          <w:tcPr>
+            <w:tcBorders>
+              <w:top w:val="single" w:color="000000" w:sz="4" w:space="0"/>
+              <w:left w:val="single" w:color="000000" w:sz="4" w:space="0"/>
+              <w:bottom w:val="single" w:color="000000" w:sz="4" w:space="0"/>
+              <w:right w:val="single" w:color="000000" w:sz="4" w:space="0"/>
+            </w:tcBorders>
+            <w:tcMar>
+              <w:top w:w="0" w:type="dxa"/>
+              <w:left w:w="108" w:type="dxa"/>
+              <w:bottom w:w="0" w:type="dxa"/>
+              <w:right w:w="108" w:type="dxa"/>
+            </w:tcMar>
+          </w:tcPr>
+          <w:p>
+            <w:pPr>
+              <w:spacing w:after="0" w:line="240" w:lineRule="auto"/>
+              <w:rPr>
+                <w:rFonts w:hint="default"/>
+                <w:lang w:val="en-US"/>
+              </w:rPr>
+            </w:pPr>
+            <w:r>
+              <w:rPr>
+                <w:rtl w:val="0"/>
+              </w:rPr>
+              <w:t xml:space="preserve">This use case allows </w:t>
+            </w:r>
+            <w:r>
+              <w:rPr>
+                <w:rFonts w:hint="default"/>
+                <w:rtl w:val="0"/>
+                <w:lang w:val="en-US"/>
+              </w:rPr>
+              <w:t xml:space="preserve">admins to fill up the student details into the system. </w:t>
+            </w:r>
+          </w:p>
+        </w:tc>
+      </w:tr>
+      <w:tr>
+        <w:tblPrEx>
+          <w:tblBorders>
+            <w:top w:val="single" w:color="000000" w:sz="4" w:space="0"/>
+            <w:left w:val="single" w:color="000000" w:sz="4" w:space="0"/>
+            <w:bottom w:val="single" w:color="000000" w:sz="4" w:space="0"/>
+            <w:right w:val="single" w:color="000000" w:sz="4" w:space="0"/>
+            <w:insideH w:val="single" w:color="000000" w:sz="4" w:space="0"/>
+            <w:insideV w:val="single" w:color="000000" w:sz="4" w:space="0"/>
+          </w:tblBorders>
+          <w:tblCellMar>
+            <w:top w:w="0" w:type="dxa"/>
+            <w:left w:w="108" w:type="dxa"/>
+            <w:bottom w:w="0" w:type="dxa"/>
+            <w:right w:w="108" w:type="dxa"/>
+          </w:tblCellMar>
+        </w:tblPrEx>
+        <w:tc>
+          <w:tcPr>
+            <w:tcBorders>
+              <w:top w:val="single" w:color="000000" w:sz="4" w:space="0"/>
+              <w:left w:val="single" w:color="000000" w:sz="4" w:space="0"/>
+              <w:bottom w:val="single" w:color="000000" w:sz="4" w:space="0"/>
+              <w:right w:val="single" w:color="000000" w:sz="4" w:space="0"/>
+            </w:tcBorders>
+            <w:tcMar>
+              <w:top w:w="0" w:type="dxa"/>
+              <w:left w:w="108" w:type="dxa"/>
+              <w:bottom w:w="0" w:type="dxa"/>
+              <w:right w:w="108" w:type="dxa"/>
+            </w:tcMar>
+          </w:tcPr>
+          <w:p>
+            <w:pPr>
+              <w:spacing w:after="0" w:line="240" w:lineRule="auto"/>
+            </w:pPr>
+            <w:r>
+              <w:rPr>
+                <w:rtl w:val="0"/>
+              </w:rPr>
+              <w:t>Precondition:</w:t>
+            </w:r>
+          </w:p>
+        </w:tc>
+        <w:tc>
+          <w:tcPr>
+            <w:tcBorders>
+              <w:top w:val="single" w:color="000000" w:sz="4" w:space="0"/>
+              <w:left w:val="single" w:color="000000" w:sz="4" w:space="0"/>
+              <w:bottom w:val="single" w:color="000000" w:sz="4" w:space="0"/>
+              <w:right w:val="single" w:color="000000" w:sz="4" w:space="0"/>
+            </w:tcBorders>
+            <w:tcMar>
+              <w:top w:w="0" w:type="dxa"/>
+              <w:left w:w="108" w:type="dxa"/>
+              <w:bottom w:w="0" w:type="dxa"/>
+              <w:right w:w="108" w:type="dxa"/>
+            </w:tcMar>
+          </w:tcPr>
+          <w:p>
+            <w:pPr>
+              <w:spacing w:after="0" w:line="240" w:lineRule="auto"/>
+              <w:rPr>
+                <w:rFonts w:hint="default"/>
+                <w:lang w:val="en-US"/>
+              </w:rPr>
+            </w:pPr>
+            <w:r>
+              <w:rPr>
+                <w:rFonts w:hint="default"/>
+                <w:lang w:val="en-US"/>
+              </w:rPr>
+              <w:t>Admins have to gain access to their account.</w:t>
+            </w:r>
+          </w:p>
+        </w:tc>
+      </w:tr>
+      <w:tr>
+        <w:tblPrEx>
+          <w:tblBorders>
+            <w:top w:val="single" w:color="000000" w:sz="4" w:space="0"/>
+            <w:left w:val="single" w:color="000000" w:sz="4" w:space="0"/>
+            <w:bottom w:val="single" w:color="000000" w:sz="4" w:space="0"/>
+            <w:right w:val="single" w:color="000000" w:sz="4" w:space="0"/>
+            <w:insideH w:val="single" w:color="000000" w:sz="4" w:space="0"/>
+            <w:insideV w:val="single" w:color="000000" w:sz="4" w:space="0"/>
+          </w:tblBorders>
+          <w:tblCellMar>
+            <w:top w:w="0" w:type="dxa"/>
+            <w:left w:w="108" w:type="dxa"/>
+            <w:bottom w:w="0" w:type="dxa"/>
+            <w:right w:w="108" w:type="dxa"/>
+          </w:tblCellMar>
+        </w:tblPrEx>
+        <w:tc>
+          <w:tcPr>
+            <w:tcBorders>
+              <w:top w:val="single" w:color="000000" w:sz="4" w:space="0"/>
+              <w:left w:val="single" w:color="000000" w:sz="4" w:space="0"/>
+              <w:bottom w:val="single" w:color="000000" w:sz="4" w:space="0"/>
+              <w:right w:val="single" w:color="000000" w:sz="4" w:space="0"/>
+            </w:tcBorders>
+            <w:tcMar>
+              <w:top w:w="0" w:type="dxa"/>
+              <w:left w:w="108" w:type="dxa"/>
+              <w:bottom w:w="0" w:type="dxa"/>
+              <w:right w:w="108" w:type="dxa"/>
+            </w:tcMar>
+          </w:tcPr>
+          <w:p>
+            <w:pPr>
+              <w:spacing w:after="0" w:line="240" w:lineRule="auto"/>
+            </w:pPr>
+            <w:r>
+              <w:rPr>
+                <w:rtl w:val="0"/>
+              </w:rPr>
+              <w:t>Post-condition:</w:t>
+            </w:r>
+          </w:p>
+        </w:tc>
+        <w:tc>
+          <w:tcPr>
+            <w:tcBorders>
+              <w:top w:val="single" w:color="000000" w:sz="4" w:space="0"/>
+              <w:left w:val="single" w:color="000000" w:sz="4" w:space="0"/>
+              <w:bottom w:val="single" w:color="000000" w:sz="4" w:space="0"/>
+              <w:right w:val="single" w:color="000000" w:sz="4" w:space="0"/>
+            </w:tcBorders>
+            <w:tcMar>
+              <w:top w:w="0" w:type="dxa"/>
+              <w:left w:w="108" w:type="dxa"/>
+              <w:bottom w:w="0" w:type="dxa"/>
+              <w:right w:w="108" w:type="dxa"/>
+            </w:tcMar>
+          </w:tcPr>
+          <w:p>
+            <w:pPr>
+              <w:spacing w:after="0" w:line="240" w:lineRule="auto"/>
+              <w:rPr>
+                <w:rFonts w:hint="default"/>
+                <w:lang w:val="en-US"/>
+              </w:rPr>
+            </w:pPr>
+            <w:r>
+              <w:rPr>
+                <w:rFonts w:hint="default"/>
+                <w:rtl w:val="0"/>
+                <w:lang w:val="en-US"/>
+              </w:rPr>
+              <w:t xml:space="preserve">System displays a form to fill up the students details. </w:t>
+            </w:r>
+          </w:p>
+        </w:tc>
+      </w:tr>
+      <w:tr>
+        <w:tblPrEx>
+          <w:tblBorders>
+            <w:top w:val="single" w:color="000000" w:sz="4" w:space="0"/>
+            <w:left w:val="single" w:color="000000" w:sz="4" w:space="0"/>
+            <w:bottom w:val="single" w:color="000000" w:sz="4" w:space="0"/>
+            <w:right w:val="single" w:color="000000" w:sz="4" w:space="0"/>
+            <w:insideH w:val="single" w:color="000000" w:sz="4" w:space="0"/>
+            <w:insideV w:val="single" w:color="000000" w:sz="4" w:space="0"/>
+          </w:tblBorders>
+          <w:tblCellMar>
+            <w:top w:w="0" w:type="dxa"/>
+            <w:left w:w="108" w:type="dxa"/>
+            <w:bottom w:w="0" w:type="dxa"/>
+            <w:right w:w="108" w:type="dxa"/>
+          </w:tblCellMar>
+        </w:tblPrEx>
+        <w:tc>
+          <w:tcPr>
+            <w:tcBorders>
+              <w:top w:val="single" w:color="000000" w:sz="4" w:space="0"/>
+              <w:left w:val="single" w:color="000000" w:sz="4" w:space="0"/>
+              <w:bottom w:val="single" w:color="000000" w:sz="4" w:space="0"/>
+              <w:right w:val="single" w:color="000000" w:sz="4" w:space="0"/>
+            </w:tcBorders>
+            <w:tcMar>
+              <w:top w:w="0" w:type="dxa"/>
+              <w:left w:w="108" w:type="dxa"/>
+              <w:bottom w:w="0" w:type="dxa"/>
+              <w:right w:w="108" w:type="dxa"/>
+            </w:tcMar>
+          </w:tcPr>
+          <w:p>
+            <w:pPr>
+              <w:spacing w:after="0" w:line="240" w:lineRule="auto"/>
+            </w:pPr>
+            <w:r>
+              <w:rPr>
+                <w:rtl w:val="0"/>
+              </w:rPr>
+              <w:t>Normal Courses:</w:t>
+            </w:r>
+          </w:p>
+        </w:tc>
+        <w:tc>
+          <w:tcPr>
+            <w:tcBorders>
+              <w:top w:val="single" w:color="000000" w:sz="4" w:space="0"/>
+              <w:left w:val="single" w:color="000000" w:sz="4" w:space="0"/>
+              <w:bottom w:val="single" w:color="000000" w:sz="4" w:space="0"/>
+              <w:right w:val="single" w:color="000000" w:sz="4" w:space="0"/>
+            </w:tcBorders>
+            <w:tcMar>
+              <w:top w:w="0" w:type="dxa"/>
+              <w:left w:w="108" w:type="dxa"/>
+              <w:bottom w:w="0" w:type="dxa"/>
+              <w:right w:w="108" w:type="dxa"/>
+            </w:tcMar>
+          </w:tcPr>
+          <w:p>
+            <w:pPr>
+              <w:spacing w:after="0" w:line="240" w:lineRule="auto"/>
+              <w:rPr>
+                <w:rFonts w:hint="default"/>
+                <w:lang w:val="en-US"/>
+              </w:rPr>
+            </w:pPr>
+            <w:r>
+              <w:rPr>
+                <w:rFonts w:hint="default"/>
+                <w:lang w:val="en-US"/>
+              </w:rPr>
+              <w:t xml:space="preserve">First admin must have to login into their account. </w:t>
+            </w:r>
+          </w:p>
+          <w:p>
+            <w:pPr>
+              <w:spacing w:after="0" w:line="240" w:lineRule="auto"/>
+              <w:rPr>
+                <w:rFonts w:hint="default"/>
+                <w:lang w:val="en-US"/>
+              </w:rPr>
+            </w:pPr>
+            <w:r>
+              <w:rPr>
+                <w:rFonts w:hint="default"/>
+                <w:lang w:val="en-US"/>
+              </w:rPr>
+              <w:t>Then click on the Student in the navigation bar.</w:t>
+            </w:r>
+          </w:p>
+          <w:p>
+            <w:pPr>
+              <w:spacing w:after="0" w:line="240" w:lineRule="auto"/>
+              <w:rPr>
+                <w:rFonts w:hint="default"/>
+                <w:lang w:val="en-US"/>
+              </w:rPr>
+            </w:pPr>
+            <w:r>
+              <w:rPr>
+                <w:rFonts w:hint="default"/>
+                <w:lang w:val="en-US"/>
+              </w:rPr>
+              <w:t xml:space="preserve">Then click on Add. </w:t>
+            </w:r>
+          </w:p>
+          <w:p>
+            <w:pPr>
+              <w:spacing w:after="0" w:line="240" w:lineRule="auto"/>
+              <w:rPr>
+                <w:rFonts w:hint="default"/>
+                <w:lang w:val="en-US"/>
+              </w:rPr>
+            </w:pPr>
+            <w:r>
+              <w:rPr>
+                <w:rFonts w:hint="default"/>
+                <w:lang w:val="en-US"/>
+              </w:rPr>
+              <w:t>The student detail fill up form will appear.</w:t>
+            </w:r>
+          </w:p>
+          <w:p>
+            <w:pPr>
+              <w:spacing w:after="0" w:line="240" w:lineRule="auto"/>
+            </w:pPr>
+            <w:r>
+              <w:rPr>
+                <w:rtl w:val="0"/>
+              </w:rPr>
+              <w:t xml:space="preserve">The use case ends. </w:t>
+            </w:r>
+          </w:p>
+        </w:tc>
+      </w:tr>
+      <w:tr>
+        <w:tblPrEx>
+          <w:tblBorders>
+            <w:top w:val="single" w:color="000000" w:sz="4" w:space="0"/>
+            <w:left w:val="single" w:color="000000" w:sz="4" w:space="0"/>
+            <w:bottom w:val="single" w:color="000000" w:sz="4" w:space="0"/>
+            <w:right w:val="single" w:color="000000" w:sz="4" w:space="0"/>
+            <w:insideH w:val="single" w:color="000000" w:sz="4" w:space="0"/>
+            <w:insideV w:val="single" w:color="000000" w:sz="4" w:space="0"/>
+          </w:tblBorders>
+          <w:tblCellMar>
+            <w:top w:w="0" w:type="dxa"/>
+            <w:left w:w="108" w:type="dxa"/>
+            <w:bottom w:w="0" w:type="dxa"/>
+            <w:right w:w="108" w:type="dxa"/>
+          </w:tblCellMar>
+        </w:tblPrEx>
+        <w:trPr>
+          <w:trHeight w:val="90" w:hRule="atLeast"/>
+        </w:trPr>
+        <w:tc>
+          <w:tcPr>
+            <w:tcBorders>
+              <w:top w:val="single" w:color="000000" w:sz="4" w:space="0"/>
+              <w:left w:val="single" w:color="000000" w:sz="4" w:space="0"/>
+              <w:bottom w:val="single" w:color="000000" w:sz="4" w:space="0"/>
+              <w:right w:val="single" w:color="000000" w:sz="4" w:space="0"/>
+            </w:tcBorders>
+            <w:tcMar>
+              <w:top w:w="0" w:type="dxa"/>
+              <w:left w:w="108" w:type="dxa"/>
+              <w:bottom w:w="0" w:type="dxa"/>
+              <w:right w:w="108" w:type="dxa"/>
+            </w:tcMar>
+          </w:tcPr>
+          <w:p>
+            <w:pPr>
+              <w:spacing w:after="0" w:line="240" w:lineRule="auto"/>
+            </w:pPr>
+            <w:r>
+              <w:rPr>
+                <w:rtl w:val="0"/>
+              </w:rPr>
+              <w:t>Alternative Courses:</w:t>
+            </w:r>
+          </w:p>
+        </w:tc>
+        <w:tc>
+          <w:tcPr>
+            <w:tcBorders>
+              <w:top w:val="single" w:color="000000" w:sz="4" w:space="0"/>
+              <w:left w:val="single" w:color="000000" w:sz="4" w:space="0"/>
+              <w:bottom w:val="single" w:color="000000" w:sz="4" w:space="0"/>
+              <w:right w:val="single" w:color="000000" w:sz="4" w:space="0"/>
+            </w:tcBorders>
+            <w:tcMar>
+              <w:top w:w="0" w:type="dxa"/>
+              <w:left w:w="108" w:type="dxa"/>
+              <w:bottom w:w="0" w:type="dxa"/>
+              <w:right w:w="108" w:type="dxa"/>
+            </w:tcMar>
+          </w:tcPr>
+          <w:p>
+            <w:pPr>
+              <w:spacing w:after="0" w:line="240" w:lineRule="auto"/>
+              <w:rPr>
+                <w:rFonts w:hint="default"/>
+                <w:rtl w:val="0"/>
+                <w:lang w:val="en-US"/>
+              </w:rPr>
+            </w:pPr>
+            <w:r>
+              <w:rPr>
+                <w:rtl w:val="0"/>
+              </w:rPr>
+              <w:t xml:space="preserve">1a. </w:t>
+            </w:r>
+            <w:r>
+              <w:rPr>
+                <w:rFonts w:hint="default"/>
+                <w:rtl w:val="0"/>
+                <w:lang w:val="en-US"/>
+              </w:rPr>
+              <w:t xml:space="preserve">Upon missing the details like name, address. </w:t>
+            </w:r>
+          </w:p>
+          <w:p>
+            <w:pPr>
+              <w:spacing w:after="0" w:line="240" w:lineRule="auto"/>
+              <w:rPr>
+                <w:rFonts w:hint="default"/>
+                <w:rtl w:val="0"/>
+                <w:lang w:val="en-US"/>
+              </w:rPr>
+            </w:pPr>
+            <w:r>
+              <w:rPr>
+                <w:rFonts w:hint="default"/>
+                <w:rtl w:val="0"/>
+                <w:lang w:val="en-US"/>
+              </w:rPr>
+              <w:t>The system will displays a prompt with a message. The name and address cannot be empty.</w:t>
+            </w:r>
+          </w:p>
+        </w:tc>
+      </w:tr>
+      <w:tr>
+        <w:tblPrEx>
+          <w:tblBorders>
+            <w:top w:val="single" w:color="000000" w:sz="4" w:space="0"/>
+            <w:left w:val="single" w:color="000000" w:sz="4" w:space="0"/>
+            <w:bottom w:val="single" w:color="000000" w:sz="4" w:space="0"/>
+            <w:right w:val="single" w:color="000000" w:sz="4" w:space="0"/>
+            <w:insideH w:val="single" w:color="000000" w:sz="4" w:space="0"/>
+            <w:insideV w:val="single" w:color="000000" w:sz="4" w:space="0"/>
+          </w:tblBorders>
+          <w:tblCellMar>
+            <w:top w:w="0" w:type="dxa"/>
+            <w:left w:w="108" w:type="dxa"/>
+            <w:bottom w:w="0" w:type="dxa"/>
+            <w:right w:w="108" w:type="dxa"/>
+          </w:tblCellMar>
+        </w:tblPrEx>
+        <w:tc>
+          <w:tcPr>
+            <w:tcBorders>
+              <w:top w:val="single" w:color="000000" w:sz="4" w:space="0"/>
+              <w:left w:val="single" w:color="000000" w:sz="4" w:space="0"/>
+              <w:bottom w:val="single" w:color="000000" w:sz="4" w:space="0"/>
+              <w:right w:val="single" w:color="000000" w:sz="4" w:space="0"/>
+            </w:tcBorders>
+            <w:tcMar>
+              <w:top w:w="0" w:type="dxa"/>
+              <w:left w:w="108" w:type="dxa"/>
+              <w:bottom w:w="0" w:type="dxa"/>
+              <w:right w:w="108" w:type="dxa"/>
+            </w:tcMar>
+          </w:tcPr>
+          <w:p>
+            <w:pPr>
+              <w:spacing w:after="0" w:line="240" w:lineRule="auto"/>
+            </w:pPr>
+            <w:r>
+              <w:rPr>
+                <w:rtl w:val="0"/>
+              </w:rPr>
+              <w:t>Exceptions:</w:t>
+            </w:r>
+          </w:p>
+        </w:tc>
+        <w:tc>
+          <w:tcPr>
+            <w:tcBorders>
+              <w:top w:val="single" w:color="000000" w:sz="4" w:space="0"/>
+              <w:left w:val="single" w:color="000000" w:sz="4" w:space="0"/>
+              <w:bottom w:val="single" w:color="000000" w:sz="4" w:space="0"/>
+              <w:right w:val="single" w:color="000000" w:sz="4" w:space="0"/>
+            </w:tcBorders>
+            <w:tcMar>
+              <w:top w:w="0" w:type="dxa"/>
+              <w:left w:w="108" w:type="dxa"/>
+              <w:bottom w:w="0" w:type="dxa"/>
+              <w:right w:w="108" w:type="dxa"/>
+            </w:tcMar>
+          </w:tcPr>
+          <w:p>
+            <w:pPr>
+              <w:spacing w:after="0" w:line="240" w:lineRule="auto"/>
+            </w:pPr>
+            <w:r>
+              <w:rPr>
+                <w:rtl w:val="0"/>
+              </w:rPr>
+              <w:t>Nil</w:t>
+            </w:r>
+          </w:p>
+        </w:tc>
+      </w:tr>
+      <w:tr>
+        <w:tblPrEx>
+          <w:tblBorders>
+            <w:top w:val="single" w:color="000000" w:sz="4" w:space="0"/>
+            <w:left w:val="single" w:color="000000" w:sz="4" w:space="0"/>
+            <w:bottom w:val="single" w:color="000000" w:sz="4" w:space="0"/>
+            <w:right w:val="single" w:color="000000" w:sz="4" w:space="0"/>
+            <w:insideH w:val="single" w:color="000000" w:sz="4" w:space="0"/>
+            <w:insideV w:val="single" w:color="000000" w:sz="4" w:space="0"/>
+          </w:tblBorders>
+          <w:tblCellMar>
+            <w:top w:w="0" w:type="dxa"/>
+            <w:left w:w="108" w:type="dxa"/>
+            <w:bottom w:w="0" w:type="dxa"/>
+            <w:right w:w="108" w:type="dxa"/>
+          </w:tblCellMar>
+        </w:tblPrEx>
+        <w:tc>
+          <w:tcPr>
+            <w:tcBorders>
+              <w:top w:val="single" w:color="000000" w:sz="4" w:space="0"/>
+              <w:left w:val="single" w:color="000000" w:sz="4" w:space="0"/>
+              <w:bottom w:val="single" w:color="000000" w:sz="4" w:space="0"/>
+              <w:right w:val="single" w:color="000000" w:sz="4" w:space="0"/>
+            </w:tcBorders>
+            <w:tcMar>
+              <w:top w:w="0" w:type="dxa"/>
+              <w:left w:w="108" w:type="dxa"/>
+              <w:bottom w:w="0" w:type="dxa"/>
+              <w:right w:w="108" w:type="dxa"/>
+            </w:tcMar>
+          </w:tcPr>
+          <w:p>
+            <w:pPr>
+              <w:spacing w:after="0" w:line="240" w:lineRule="auto"/>
+            </w:pPr>
+            <w:r>
+              <w:rPr>
+                <w:rtl w:val="0"/>
+              </w:rPr>
+              <w:t>Includes:</w:t>
+            </w:r>
+          </w:p>
+        </w:tc>
+        <w:tc>
+          <w:tcPr>
+            <w:tcBorders>
+              <w:top w:val="single" w:color="000000" w:sz="4" w:space="0"/>
+              <w:left w:val="single" w:color="000000" w:sz="4" w:space="0"/>
+              <w:bottom w:val="single" w:color="000000" w:sz="4" w:space="0"/>
+              <w:right w:val="single" w:color="000000" w:sz="4" w:space="0"/>
+            </w:tcBorders>
+            <w:tcMar>
+              <w:top w:w="0" w:type="dxa"/>
+              <w:left w:w="108" w:type="dxa"/>
+              <w:bottom w:w="0" w:type="dxa"/>
+              <w:right w:w="108" w:type="dxa"/>
+            </w:tcMar>
+          </w:tcPr>
+          <w:p>
+            <w:pPr>
+              <w:spacing w:after="0" w:line="240" w:lineRule="auto"/>
+            </w:pPr>
+          </w:p>
+        </w:tc>
+      </w:tr>
+      <w:tr>
+        <w:tblPrEx>
+          <w:tblBorders>
+            <w:top w:val="single" w:color="000000" w:sz="4" w:space="0"/>
+            <w:left w:val="single" w:color="000000" w:sz="4" w:space="0"/>
+            <w:bottom w:val="single" w:color="000000" w:sz="4" w:space="0"/>
+            <w:right w:val="single" w:color="000000" w:sz="4" w:space="0"/>
+            <w:insideH w:val="single" w:color="000000" w:sz="4" w:space="0"/>
+            <w:insideV w:val="single" w:color="000000" w:sz="4" w:space="0"/>
+          </w:tblBorders>
+          <w:tblCellMar>
+            <w:top w:w="0" w:type="dxa"/>
+            <w:left w:w="108" w:type="dxa"/>
+            <w:bottom w:w="0" w:type="dxa"/>
+            <w:right w:w="108" w:type="dxa"/>
+          </w:tblCellMar>
+        </w:tblPrEx>
+        <w:tc>
+          <w:tcPr>
+            <w:tcBorders>
+              <w:top w:val="single" w:color="000000" w:sz="4" w:space="0"/>
+              <w:left w:val="single" w:color="000000" w:sz="4" w:space="0"/>
+              <w:bottom w:val="single" w:color="000000" w:sz="4" w:space="0"/>
+              <w:right w:val="single" w:color="000000" w:sz="4" w:space="0"/>
+            </w:tcBorders>
+            <w:tcMar>
+              <w:top w:w="0" w:type="dxa"/>
+              <w:left w:w="108" w:type="dxa"/>
+              <w:bottom w:w="0" w:type="dxa"/>
+              <w:right w:w="108" w:type="dxa"/>
+            </w:tcMar>
+          </w:tcPr>
+          <w:p>
+            <w:pPr>
+              <w:spacing w:after="0" w:line="240" w:lineRule="auto"/>
+            </w:pPr>
+            <w:r>
+              <w:rPr>
+                <w:rtl w:val="0"/>
+              </w:rPr>
+              <w:t>Priority:</w:t>
+            </w:r>
+          </w:p>
+        </w:tc>
+        <w:tc>
+          <w:tcPr>
+            <w:tcBorders>
+              <w:top w:val="single" w:color="000000" w:sz="4" w:space="0"/>
+              <w:left w:val="single" w:color="000000" w:sz="4" w:space="0"/>
+              <w:bottom w:val="single" w:color="000000" w:sz="4" w:space="0"/>
+              <w:right w:val="single" w:color="000000" w:sz="4" w:space="0"/>
+            </w:tcBorders>
+            <w:tcMar>
+              <w:top w:w="0" w:type="dxa"/>
+              <w:left w:w="108" w:type="dxa"/>
+              <w:bottom w:w="0" w:type="dxa"/>
+              <w:right w:w="108" w:type="dxa"/>
+            </w:tcMar>
+          </w:tcPr>
+          <w:p>
+            <w:pPr>
+              <w:spacing w:after="0" w:line="240" w:lineRule="auto"/>
+            </w:pPr>
+            <w:r>
+              <w:rPr>
+                <w:rtl w:val="0"/>
+              </w:rPr>
+              <w:t>High</w:t>
+            </w:r>
+          </w:p>
+        </w:tc>
+      </w:tr>
+      <w:tr>
+        <w:tblPrEx>
+          <w:tblBorders>
+            <w:top w:val="single" w:color="000000" w:sz="4" w:space="0"/>
+            <w:left w:val="single" w:color="000000" w:sz="4" w:space="0"/>
+            <w:bottom w:val="single" w:color="000000" w:sz="4" w:space="0"/>
+            <w:right w:val="single" w:color="000000" w:sz="4" w:space="0"/>
+            <w:insideH w:val="single" w:color="000000" w:sz="4" w:space="0"/>
+            <w:insideV w:val="single" w:color="000000" w:sz="4" w:space="0"/>
+          </w:tblBorders>
+          <w:tblCellMar>
+            <w:top w:w="0" w:type="dxa"/>
+            <w:left w:w="108" w:type="dxa"/>
+            <w:bottom w:w="0" w:type="dxa"/>
+            <w:right w:w="108" w:type="dxa"/>
+          </w:tblCellMar>
+        </w:tblPrEx>
+        <w:tc>
+          <w:tcPr>
+            <w:tcBorders>
+              <w:top w:val="single" w:color="000000" w:sz="4" w:space="0"/>
+              <w:left w:val="single" w:color="000000" w:sz="4" w:space="0"/>
+              <w:bottom w:val="single" w:color="000000" w:sz="4" w:space="0"/>
+              <w:right w:val="single" w:color="000000" w:sz="4" w:space="0"/>
+            </w:tcBorders>
+            <w:tcMar>
+              <w:top w:w="0" w:type="dxa"/>
+              <w:left w:w="108" w:type="dxa"/>
+              <w:bottom w:w="0" w:type="dxa"/>
+              <w:right w:w="108" w:type="dxa"/>
+            </w:tcMar>
+          </w:tcPr>
+          <w:p>
+            <w:pPr>
+              <w:spacing w:after="0" w:line="240" w:lineRule="auto"/>
+            </w:pPr>
+            <w:r>
+              <w:rPr>
+                <w:rtl w:val="0"/>
+              </w:rPr>
+              <w:t>Frequency of use:</w:t>
+            </w:r>
+          </w:p>
+        </w:tc>
+        <w:tc>
+          <w:tcPr>
+            <w:tcBorders>
+              <w:top w:val="single" w:color="000000" w:sz="4" w:space="0"/>
+              <w:left w:val="single" w:color="000000" w:sz="4" w:space="0"/>
+              <w:bottom w:val="single" w:color="000000" w:sz="4" w:space="0"/>
+              <w:right w:val="single" w:color="000000" w:sz="4" w:space="0"/>
+            </w:tcBorders>
+            <w:tcMar>
+              <w:top w:w="0" w:type="dxa"/>
+              <w:left w:w="108" w:type="dxa"/>
+              <w:bottom w:w="0" w:type="dxa"/>
+              <w:right w:w="108" w:type="dxa"/>
+            </w:tcMar>
+          </w:tcPr>
+          <w:p>
+            <w:pPr>
+              <w:spacing w:after="0" w:line="240" w:lineRule="auto"/>
+            </w:pPr>
+            <w:r>
+              <w:rPr>
+                <w:rtl w:val="0"/>
+              </w:rPr>
+              <w:t>24 hours a day</w:t>
+            </w:r>
+          </w:p>
+        </w:tc>
+      </w:tr>
+      <w:tr>
+        <w:tblPrEx>
+          <w:tblBorders>
+            <w:top w:val="single" w:color="000000" w:sz="4" w:space="0"/>
+            <w:left w:val="single" w:color="000000" w:sz="4" w:space="0"/>
+            <w:bottom w:val="single" w:color="000000" w:sz="4" w:space="0"/>
+            <w:right w:val="single" w:color="000000" w:sz="4" w:space="0"/>
+            <w:insideH w:val="single" w:color="000000" w:sz="4" w:space="0"/>
+            <w:insideV w:val="single" w:color="000000" w:sz="4" w:space="0"/>
+          </w:tblBorders>
+          <w:tblCellMar>
+            <w:top w:w="0" w:type="dxa"/>
+            <w:left w:w="108" w:type="dxa"/>
+            <w:bottom w:w="0" w:type="dxa"/>
+            <w:right w:w="108" w:type="dxa"/>
+          </w:tblCellMar>
+        </w:tblPrEx>
+        <w:tc>
+          <w:tcPr>
+            <w:tcBorders>
+              <w:top w:val="single" w:color="000000" w:sz="4" w:space="0"/>
+              <w:left w:val="single" w:color="000000" w:sz="4" w:space="0"/>
+              <w:bottom w:val="single" w:color="000000" w:sz="4" w:space="0"/>
+              <w:right w:val="single" w:color="000000" w:sz="4" w:space="0"/>
+            </w:tcBorders>
+            <w:tcMar>
+              <w:top w:w="0" w:type="dxa"/>
+              <w:left w:w="108" w:type="dxa"/>
+              <w:bottom w:w="0" w:type="dxa"/>
+              <w:right w:w="108" w:type="dxa"/>
+            </w:tcMar>
+          </w:tcPr>
+          <w:p>
+            <w:pPr>
+              <w:spacing w:after="0" w:line="240" w:lineRule="auto"/>
+            </w:pPr>
+            <w:r>
+              <w:rPr>
+                <w:rtl w:val="0"/>
+              </w:rPr>
+              <w:t>Business Rule:</w:t>
+            </w:r>
+          </w:p>
+        </w:tc>
+        <w:tc>
+          <w:tcPr>
+            <w:tcBorders>
+              <w:top w:val="single" w:color="000000" w:sz="4" w:space="0"/>
+              <w:left w:val="single" w:color="000000" w:sz="4" w:space="0"/>
+              <w:bottom w:val="single" w:color="000000" w:sz="4" w:space="0"/>
+              <w:right w:val="single" w:color="000000" w:sz="4" w:space="0"/>
+            </w:tcBorders>
+            <w:tcMar>
+              <w:top w:w="0" w:type="dxa"/>
+              <w:left w:w="108" w:type="dxa"/>
+              <w:bottom w:w="0" w:type="dxa"/>
+              <w:right w:w="108" w:type="dxa"/>
+            </w:tcMar>
+          </w:tcPr>
+          <w:p>
+            <w:pPr>
+              <w:spacing w:after="0" w:line="240" w:lineRule="auto"/>
+            </w:pPr>
+            <w:r>
+              <w:rPr>
+                <w:rtl w:val="0"/>
+              </w:rPr>
+              <w:t xml:space="preserve">User must login through a registered and verified account. </w:t>
+            </w:r>
+          </w:p>
+        </w:tc>
+      </w:tr>
+      <w:tr>
+        <w:tblPrEx>
+          <w:tblBorders>
+            <w:top w:val="single" w:color="000000" w:sz="4" w:space="0"/>
+            <w:left w:val="single" w:color="000000" w:sz="4" w:space="0"/>
+            <w:bottom w:val="single" w:color="000000" w:sz="4" w:space="0"/>
+            <w:right w:val="single" w:color="000000" w:sz="4" w:space="0"/>
+            <w:insideH w:val="single" w:color="000000" w:sz="4" w:space="0"/>
+            <w:insideV w:val="single" w:color="000000" w:sz="4" w:space="0"/>
+          </w:tblBorders>
+          <w:tblCellMar>
+            <w:top w:w="0" w:type="dxa"/>
+            <w:left w:w="108" w:type="dxa"/>
+            <w:bottom w:w="0" w:type="dxa"/>
+            <w:right w:w="108" w:type="dxa"/>
+          </w:tblCellMar>
+        </w:tblPrEx>
+        <w:tc>
+          <w:tcPr>
+            <w:tcBorders>
+              <w:top w:val="single" w:color="000000" w:sz="4" w:space="0"/>
+              <w:left w:val="single" w:color="000000" w:sz="4" w:space="0"/>
+              <w:bottom w:val="single" w:color="000000" w:sz="4" w:space="0"/>
+              <w:right w:val="single" w:color="000000" w:sz="4" w:space="0"/>
+            </w:tcBorders>
+            <w:tcMar>
+              <w:top w:w="0" w:type="dxa"/>
+              <w:left w:w="108" w:type="dxa"/>
+              <w:bottom w:w="0" w:type="dxa"/>
+              <w:right w:w="108" w:type="dxa"/>
+            </w:tcMar>
+          </w:tcPr>
+          <w:p>
+            <w:pPr>
+              <w:spacing w:after="0" w:line="240" w:lineRule="auto"/>
+            </w:pPr>
+            <w:r>
+              <w:rPr>
+                <w:rtl w:val="0"/>
+              </w:rPr>
+              <w:t>Special Requirement:</w:t>
+            </w:r>
+          </w:p>
+        </w:tc>
+        <w:tc>
+          <w:tcPr>
+            <w:tcBorders>
+              <w:top w:val="single" w:color="000000" w:sz="4" w:space="0"/>
+              <w:left w:val="single" w:color="000000" w:sz="4" w:space="0"/>
+              <w:bottom w:val="single" w:color="000000" w:sz="4" w:space="0"/>
+              <w:right w:val="single" w:color="000000" w:sz="4" w:space="0"/>
+            </w:tcBorders>
+            <w:tcMar>
+              <w:top w:w="0" w:type="dxa"/>
+              <w:left w:w="108" w:type="dxa"/>
+              <w:bottom w:w="0" w:type="dxa"/>
+              <w:right w:w="108" w:type="dxa"/>
+            </w:tcMar>
+          </w:tcPr>
+          <w:p>
+            <w:pPr>
+              <w:spacing w:after="0" w:line="240" w:lineRule="auto"/>
+            </w:pPr>
+          </w:p>
+        </w:tc>
+      </w:tr>
+      <w:tr>
+        <w:tblPrEx>
+          <w:tblBorders>
+            <w:top w:val="single" w:color="000000" w:sz="4" w:space="0"/>
+            <w:left w:val="single" w:color="000000" w:sz="4" w:space="0"/>
+            <w:bottom w:val="single" w:color="000000" w:sz="4" w:space="0"/>
+            <w:right w:val="single" w:color="000000" w:sz="4" w:space="0"/>
+            <w:insideH w:val="single" w:color="000000" w:sz="4" w:space="0"/>
+            <w:insideV w:val="single" w:color="000000" w:sz="4" w:space="0"/>
+          </w:tblBorders>
+          <w:tblCellMar>
+            <w:top w:w="0" w:type="dxa"/>
+            <w:left w:w="108" w:type="dxa"/>
+            <w:bottom w:w="0" w:type="dxa"/>
+            <w:right w:w="108" w:type="dxa"/>
+          </w:tblCellMar>
+        </w:tblPrEx>
+        <w:tc>
+          <w:tcPr>
+            <w:tcBorders>
+              <w:top w:val="single" w:color="000000" w:sz="4" w:space="0"/>
+              <w:left w:val="single" w:color="000000" w:sz="4" w:space="0"/>
+              <w:bottom w:val="single" w:color="000000" w:sz="4" w:space="0"/>
+              <w:right w:val="single" w:color="000000" w:sz="4" w:space="0"/>
+            </w:tcBorders>
+            <w:tcMar>
+              <w:top w:w="0" w:type="dxa"/>
+              <w:left w:w="108" w:type="dxa"/>
+              <w:bottom w:w="0" w:type="dxa"/>
+              <w:right w:w="108" w:type="dxa"/>
+            </w:tcMar>
+          </w:tcPr>
+          <w:p>
+            <w:pPr>
+              <w:spacing w:after="0" w:line="240" w:lineRule="auto"/>
+            </w:pPr>
+            <w:r>
+              <w:rPr>
+                <w:rtl w:val="0"/>
+              </w:rPr>
+              <w:t>Assumptions:</w:t>
+            </w:r>
+          </w:p>
+        </w:tc>
+        <w:tc>
+          <w:tcPr>
+            <w:tcBorders>
+              <w:top w:val="single" w:color="000000" w:sz="4" w:space="0"/>
+              <w:left w:val="single" w:color="000000" w:sz="4" w:space="0"/>
+              <w:bottom w:val="single" w:color="000000" w:sz="4" w:space="0"/>
+              <w:right w:val="single" w:color="000000" w:sz="4" w:space="0"/>
+            </w:tcBorders>
+            <w:tcMar>
+              <w:top w:w="0" w:type="dxa"/>
+              <w:left w:w="108" w:type="dxa"/>
+              <w:bottom w:w="0" w:type="dxa"/>
+              <w:right w:w="108" w:type="dxa"/>
+            </w:tcMar>
+          </w:tcPr>
+          <w:p>
+            <w:pPr>
+              <w:spacing w:after="0" w:line="240" w:lineRule="auto"/>
+            </w:pPr>
+            <w:r>
+              <w:rPr>
+                <w:rtl w:val="0"/>
+              </w:rPr>
+              <w:t>Nil</w:t>
+            </w:r>
+          </w:p>
+        </w:tc>
+      </w:tr>
+    </w:tbl>
+    <w:p>
+      <w:pPr>
+        <w:rPr>
+          <w:rFonts w:hint="default"/>
+          <w:b w:val="0"/>
+          <w:bCs w:val="0"/>
+          <w:sz w:val="24"/>
+          <w:szCs w:val="24"/>
+          <w:rtl w:val="0"/>
+          <w:lang w:val="en-US"/>
+        </w:rPr>
+      </w:pPr>
+      <w:r>
+        <w:rPr>
+          <w:rFonts w:hint="default"/>
+          <w:b w:val="0"/>
+          <w:bCs w:val="0"/>
+          <w:sz w:val="24"/>
+          <w:szCs w:val="24"/>
+          <w:rtl w:val="0"/>
+          <w:lang w:val="en-US"/>
+        </w:rPr>
+        <w:br w:type="page"/>
+      </w:r>
+    </w:p>
+    <w:p>
+      <w:pPr>
+        <w:jc w:val="left"/>
+        <w:rPr>
+          <w:rFonts w:hint="default"/>
+          <w:b w:val="0"/>
+          <w:bCs w:val="0"/>
+          <w:sz w:val="24"/>
+          <w:szCs w:val="24"/>
+          <w:rtl w:val="0"/>
+          <w:lang w:val="en-US"/>
+        </w:rPr>
+      </w:pPr>
+    </w:p>
+    <w:tbl>
+      <w:tblPr>
+        <w:tblStyle w:val="6"/>
+        <w:tblW w:w="9350" w:type="dxa"/>
+        <w:tblInd w:w="0" w:type="dxa"/>
+        <w:tblBorders>
+          <w:top w:val="single" w:color="000000" w:sz="4" w:space="0"/>
+          <w:left w:val="single" w:color="000000" w:sz="4" w:space="0"/>
+          <w:bottom w:val="single" w:color="000000" w:sz="4" w:space="0"/>
+          <w:right w:val="single" w:color="000000" w:sz="4" w:space="0"/>
+          <w:insideH w:val="single" w:color="000000" w:sz="4" w:space="0"/>
+          <w:insideV w:val="single" w:color="000000" w:sz="4" w:space="0"/>
+        </w:tblBorders>
+        <w:tblLayout w:type="fixed"/>
+        <w:tblCellMar>
+          <w:top w:w="0" w:type="dxa"/>
+          <w:left w:w="108" w:type="dxa"/>
+          <w:bottom w:w="0" w:type="dxa"/>
+          <w:right w:w="108" w:type="dxa"/>
+        </w:tblCellMar>
+      </w:tblPr>
+      <w:tblGrid>
+        <w:gridCol w:w="1795"/>
+        <w:gridCol w:w="7555"/>
+      </w:tblGrid>
+      <w:tr>
+        <w:tblPrEx>
+          <w:tblBorders>
+            <w:top w:val="single" w:color="000000" w:sz="4" w:space="0"/>
+            <w:left w:val="single" w:color="000000" w:sz="4" w:space="0"/>
+            <w:bottom w:val="single" w:color="000000" w:sz="4" w:space="0"/>
+            <w:right w:val="single" w:color="000000" w:sz="4" w:space="0"/>
+            <w:insideH w:val="single" w:color="000000" w:sz="4" w:space="0"/>
+            <w:insideV w:val="single" w:color="000000" w:sz="4" w:space="0"/>
+          </w:tblBorders>
+          <w:tblCellMar>
+            <w:top w:w="0" w:type="dxa"/>
+            <w:left w:w="108" w:type="dxa"/>
+            <w:bottom w:w="0" w:type="dxa"/>
+            <w:right w:w="108" w:type="dxa"/>
+          </w:tblCellMar>
+        </w:tblPrEx>
+        <w:trPr>
+          <w:tblHeader/>
+        </w:trPr>
+        <w:tc>
+          <w:tcPr>
+            <w:tcBorders>
+              <w:top w:val="single" w:color="000000" w:sz="4" w:space="0"/>
+              <w:left w:val="single" w:color="000000" w:sz="4" w:space="0"/>
+              <w:bottom w:val="single" w:color="000000" w:sz="4" w:space="0"/>
+              <w:right w:val="single" w:color="000000" w:sz="4" w:space="0"/>
+            </w:tcBorders>
+            <w:tcMar>
+              <w:top w:w="0" w:type="dxa"/>
+              <w:left w:w="108" w:type="dxa"/>
+              <w:bottom w:w="0" w:type="dxa"/>
+              <w:right w:w="108" w:type="dxa"/>
+            </w:tcMar>
+          </w:tcPr>
+          <w:p>
+            <w:pPr>
+              <w:spacing w:after="0" w:line="240" w:lineRule="auto"/>
+            </w:pPr>
+            <w:r>
+              <w:rPr>
+                <w:rtl w:val="0"/>
+              </w:rPr>
+              <w:t>Use Case Id:</w:t>
+            </w:r>
+          </w:p>
+        </w:tc>
+        <w:tc>
+          <w:tcPr>
+            <w:tcBorders>
+              <w:top w:val="single" w:color="000000" w:sz="4" w:space="0"/>
+              <w:left w:val="single" w:color="000000" w:sz="4" w:space="0"/>
+              <w:bottom w:val="single" w:color="000000" w:sz="4" w:space="0"/>
+              <w:right w:val="single" w:color="000000" w:sz="4" w:space="0"/>
+            </w:tcBorders>
+            <w:tcMar>
+              <w:top w:w="0" w:type="dxa"/>
+              <w:left w:w="108" w:type="dxa"/>
+              <w:bottom w:w="0" w:type="dxa"/>
+              <w:right w:w="108" w:type="dxa"/>
+            </w:tcMar>
+          </w:tcPr>
+          <w:p>
+            <w:pPr>
+              <w:spacing w:after="0" w:line="240" w:lineRule="auto"/>
+              <w:rPr>
+                <w:rFonts w:hint="default"/>
+                <w:lang w:val="en-US"/>
+              </w:rPr>
+            </w:pPr>
+            <w:r>
+              <w:rPr>
+                <w:rFonts w:hint="default"/>
+                <w:lang w:val="en-US"/>
+              </w:rPr>
+              <w:t>2.1</w:t>
+            </w:r>
+          </w:p>
+        </w:tc>
+      </w:tr>
+      <w:tr>
+        <w:tblPrEx>
+          <w:tblBorders>
+            <w:top w:val="single" w:color="000000" w:sz="4" w:space="0"/>
+            <w:left w:val="single" w:color="000000" w:sz="4" w:space="0"/>
+            <w:bottom w:val="single" w:color="000000" w:sz="4" w:space="0"/>
+            <w:right w:val="single" w:color="000000" w:sz="4" w:space="0"/>
+            <w:insideH w:val="single" w:color="000000" w:sz="4" w:space="0"/>
+            <w:insideV w:val="single" w:color="000000" w:sz="4" w:space="0"/>
+          </w:tblBorders>
+          <w:tblCellMar>
+            <w:top w:w="0" w:type="dxa"/>
+            <w:left w:w="108" w:type="dxa"/>
+            <w:bottom w:w="0" w:type="dxa"/>
+            <w:right w:w="108" w:type="dxa"/>
+          </w:tblCellMar>
+        </w:tblPrEx>
+        <w:trPr>
+          <w:tblHeader/>
+        </w:trPr>
+        <w:tc>
+          <w:tcPr>
+            <w:tcBorders>
+              <w:top w:val="single" w:color="000000" w:sz="4" w:space="0"/>
+              <w:left w:val="single" w:color="000000" w:sz="4" w:space="0"/>
+              <w:bottom w:val="single" w:color="000000" w:sz="4" w:space="0"/>
+              <w:right w:val="single" w:color="000000" w:sz="4" w:space="0"/>
+            </w:tcBorders>
+            <w:tcMar>
+              <w:top w:w="0" w:type="dxa"/>
+              <w:left w:w="108" w:type="dxa"/>
+              <w:bottom w:w="0" w:type="dxa"/>
+              <w:right w:w="108" w:type="dxa"/>
+            </w:tcMar>
+          </w:tcPr>
+          <w:p>
+            <w:pPr>
+              <w:spacing w:after="0" w:line="240" w:lineRule="auto"/>
+            </w:pPr>
+            <w:r>
+              <w:rPr>
+                <w:rtl w:val="0"/>
+              </w:rPr>
+              <w:t>Use Case Name:</w:t>
+            </w:r>
+          </w:p>
+        </w:tc>
+        <w:tc>
+          <w:tcPr>
+            <w:tcBorders>
+              <w:top w:val="single" w:color="000000" w:sz="4" w:space="0"/>
+              <w:left w:val="single" w:color="000000" w:sz="4" w:space="0"/>
+              <w:bottom w:val="single" w:color="000000" w:sz="4" w:space="0"/>
+              <w:right w:val="single" w:color="000000" w:sz="4" w:space="0"/>
+            </w:tcBorders>
+            <w:tcMar>
+              <w:top w:w="0" w:type="dxa"/>
+              <w:left w:w="108" w:type="dxa"/>
+              <w:bottom w:w="0" w:type="dxa"/>
+              <w:right w:w="108" w:type="dxa"/>
+            </w:tcMar>
+          </w:tcPr>
+          <w:p>
+            <w:pPr>
+              <w:spacing w:after="0" w:line="240" w:lineRule="auto"/>
+              <w:rPr>
+                <w:rFonts w:hint="default"/>
+                <w:lang w:val="en-US"/>
+              </w:rPr>
+            </w:pPr>
+            <w:r>
+              <w:rPr>
+                <w:rFonts w:hint="default"/>
+                <w:lang w:val="en-US"/>
+              </w:rPr>
+              <w:t>View Student</w:t>
+            </w:r>
+          </w:p>
+        </w:tc>
+      </w:tr>
+      <w:tr>
+        <w:tblPrEx>
+          <w:tblBorders>
+            <w:top w:val="single" w:color="000000" w:sz="4" w:space="0"/>
+            <w:left w:val="single" w:color="000000" w:sz="4" w:space="0"/>
+            <w:bottom w:val="single" w:color="000000" w:sz="4" w:space="0"/>
+            <w:right w:val="single" w:color="000000" w:sz="4" w:space="0"/>
+            <w:insideH w:val="single" w:color="000000" w:sz="4" w:space="0"/>
+            <w:insideV w:val="single" w:color="000000" w:sz="4" w:space="0"/>
+          </w:tblBorders>
+          <w:tblCellMar>
+            <w:top w:w="0" w:type="dxa"/>
+            <w:left w:w="108" w:type="dxa"/>
+            <w:bottom w:w="0" w:type="dxa"/>
+            <w:right w:w="108" w:type="dxa"/>
+          </w:tblCellMar>
+        </w:tblPrEx>
+        <w:trPr>
+          <w:tblHeader/>
+        </w:trPr>
+        <w:tc>
+          <w:tcPr>
+            <w:tcBorders>
+              <w:top w:val="single" w:color="000000" w:sz="4" w:space="0"/>
+              <w:left w:val="single" w:color="000000" w:sz="4" w:space="0"/>
+              <w:bottom w:val="single" w:color="000000" w:sz="4" w:space="0"/>
+              <w:right w:val="single" w:color="000000" w:sz="4" w:space="0"/>
+            </w:tcBorders>
+            <w:tcMar>
+              <w:top w:w="0" w:type="dxa"/>
+              <w:left w:w="108" w:type="dxa"/>
+              <w:bottom w:w="0" w:type="dxa"/>
+              <w:right w:w="108" w:type="dxa"/>
+            </w:tcMar>
+          </w:tcPr>
+          <w:p>
+            <w:pPr>
+              <w:spacing w:after="0" w:line="240" w:lineRule="auto"/>
+            </w:pPr>
+            <w:r>
+              <w:rPr>
+                <w:rtl w:val="0"/>
+              </w:rPr>
+              <w:t>Created By:</w:t>
+            </w:r>
+          </w:p>
+        </w:tc>
+        <w:tc>
+          <w:tcPr>
+            <w:tcBorders>
+              <w:top w:val="single" w:color="000000" w:sz="4" w:space="0"/>
+              <w:left w:val="single" w:color="000000" w:sz="4" w:space="0"/>
+              <w:bottom w:val="single" w:color="000000" w:sz="4" w:space="0"/>
+              <w:right w:val="single" w:color="000000" w:sz="4" w:space="0"/>
+            </w:tcBorders>
+            <w:tcMar>
+              <w:top w:w="0" w:type="dxa"/>
+              <w:left w:w="108" w:type="dxa"/>
+              <w:bottom w:w="0" w:type="dxa"/>
+              <w:right w:w="108" w:type="dxa"/>
+            </w:tcMar>
+          </w:tcPr>
+          <w:p>
+            <w:pPr>
+              <w:spacing w:after="0" w:line="240" w:lineRule="auto"/>
+            </w:pPr>
+            <w:r>
+              <w:rPr>
+                <w:rtl w:val="0"/>
+              </w:rPr>
+              <w:t>Manoj</w:t>
+            </w:r>
+            <w:r>
+              <w:rPr>
+                <w:rFonts w:hint="default"/>
+                <w:rtl w:val="0"/>
+                <w:lang w:val="en-US"/>
+              </w:rPr>
+              <w:t xml:space="preserve"> Shrestha</w:t>
+            </w:r>
+            <w:r>
+              <w:rPr>
+                <w:rtl w:val="0"/>
+              </w:rPr>
+              <w:t xml:space="preserve">                 Last updated by:</w:t>
+            </w:r>
+          </w:p>
+        </w:tc>
+      </w:tr>
+      <w:tr>
+        <w:tblPrEx>
+          <w:tblBorders>
+            <w:top w:val="single" w:color="000000" w:sz="4" w:space="0"/>
+            <w:left w:val="single" w:color="000000" w:sz="4" w:space="0"/>
+            <w:bottom w:val="single" w:color="000000" w:sz="4" w:space="0"/>
+            <w:right w:val="single" w:color="000000" w:sz="4" w:space="0"/>
+            <w:insideH w:val="single" w:color="000000" w:sz="4" w:space="0"/>
+            <w:insideV w:val="single" w:color="000000" w:sz="4" w:space="0"/>
+          </w:tblBorders>
+          <w:tblCellMar>
+            <w:top w:w="0" w:type="dxa"/>
+            <w:left w:w="108" w:type="dxa"/>
+            <w:bottom w:w="0" w:type="dxa"/>
+            <w:right w:w="108" w:type="dxa"/>
+          </w:tblCellMar>
+        </w:tblPrEx>
+        <w:tc>
+          <w:tcPr>
+            <w:tcBorders>
+              <w:top w:val="single" w:color="000000" w:sz="4" w:space="0"/>
+              <w:left w:val="single" w:color="000000" w:sz="4" w:space="0"/>
+              <w:bottom w:val="single" w:color="000000" w:sz="4" w:space="0"/>
+              <w:right w:val="single" w:color="000000" w:sz="4" w:space="0"/>
+            </w:tcBorders>
+            <w:tcMar>
+              <w:top w:w="0" w:type="dxa"/>
+              <w:left w:w="108" w:type="dxa"/>
+              <w:bottom w:w="0" w:type="dxa"/>
+              <w:right w:w="108" w:type="dxa"/>
+            </w:tcMar>
+          </w:tcPr>
+          <w:p>
+            <w:pPr>
+              <w:spacing w:after="0" w:line="240" w:lineRule="auto"/>
+            </w:pPr>
+            <w:r>
+              <w:rPr>
+                <w:rtl w:val="0"/>
+              </w:rPr>
+              <w:t>Date Created:</w:t>
+            </w:r>
+          </w:p>
+        </w:tc>
+        <w:tc>
+          <w:tcPr>
+            <w:tcBorders>
+              <w:top w:val="single" w:color="000000" w:sz="4" w:space="0"/>
+              <w:left w:val="single" w:color="000000" w:sz="4" w:space="0"/>
+              <w:bottom w:val="single" w:color="000000" w:sz="4" w:space="0"/>
+              <w:right w:val="single" w:color="000000" w:sz="4" w:space="0"/>
+            </w:tcBorders>
+            <w:tcMar>
+              <w:top w:w="0" w:type="dxa"/>
+              <w:left w:w="108" w:type="dxa"/>
+              <w:bottom w:w="0" w:type="dxa"/>
+              <w:right w:w="108" w:type="dxa"/>
+            </w:tcMar>
+          </w:tcPr>
+          <w:p>
+            <w:pPr>
+              <w:spacing w:after="0" w:line="240" w:lineRule="auto"/>
+              <w:rPr>
+                <w:rFonts w:hint="default"/>
+                <w:lang w:val="en-US"/>
+              </w:rPr>
+            </w:pPr>
+            <w:r>
+              <w:rPr>
+                <w:rFonts w:hint="default"/>
+                <w:rtl w:val="0"/>
+                <w:lang w:val="en-US"/>
+              </w:rPr>
+              <w:t>August 24</w:t>
+            </w:r>
+            <w:r>
+              <w:rPr>
+                <w:rtl w:val="0"/>
+              </w:rPr>
+              <w:t>, 202</w:t>
+            </w:r>
+            <w:r>
+              <w:rPr>
+                <w:rFonts w:hint="default"/>
+                <w:rtl w:val="0"/>
+                <w:lang w:val="en-US"/>
+              </w:rPr>
+              <w:t>3</w:t>
+            </w:r>
+            <w:r>
+              <w:rPr>
+                <w:rtl w:val="0"/>
+              </w:rPr>
+              <w:t xml:space="preserve">                                     Date last updated:</w:t>
+            </w:r>
+            <w:r>
+              <w:rPr>
+                <w:rFonts w:hint="default"/>
+                <w:rtl w:val="0"/>
+                <w:lang w:val="en-US"/>
+              </w:rPr>
+              <w:t xml:space="preserve"> August 24,2023</w:t>
+            </w:r>
+          </w:p>
+        </w:tc>
+      </w:tr>
+      <w:tr>
+        <w:tblPrEx>
+          <w:tblBorders>
+            <w:top w:val="single" w:color="000000" w:sz="4" w:space="0"/>
+            <w:left w:val="single" w:color="000000" w:sz="4" w:space="0"/>
+            <w:bottom w:val="single" w:color="000000" w:sz="4" w:space="0"/>
+            <w:right w:val="single" w:color="000000" w:sz="4" w:space="0"/>
+            <w:insideH w:val="single" w:color="000000" w:sz="4" w:space="0"/>
+            <w:insideV w:val="single" w:color="000000" w:sz="4" w:space="0"/>
+          </w:tblBorders>
+          <w:tblCellMar>
+            <w:top w:w="0" w:type="dxa"/>
+            <w:left w:w="108" w:type="dxa"/>
+            <w:bottom w:w="0" w:type="dxa"/>
+            <w:right w:w="108" w:type="dxa"/>
+          </w:tblCellMar>
+        </w:tblPrEx>
+        <w:tc>
+          <w:tcPr>
+            <w:tcBorders>
+              <w:top w:val="single" w:color="000000" w:sz="4" w:space="0"/>
+              <w:left w:val="single" w:color="000000" w:sz="4" w:space="0"/>
+              <w:bottom w:val="single" w:color="000000" w:sz="4" w:space="0"/>
+              <w:right w:val="single" w:color="000000" w:sz="4" w:space="0"/>
+            </w:tcBorders>
+            <w:tcMar>
+              <w:top w:w="0" w:type="dxa"/>
+              <w:left w:w="108" w:type="dxa"/>
+              <w:bottom w:w="0" w:type="dxa"/>
+              <w:right w:w="108" w:type="dxa"/>
+            </w:tcMar>
+          </w:tcPr>
+          <w:p>
+            <w:pPr>
+              <w:spacing w:after="0" w:line="240" w:lineRule="auto"/>
+            </w:pPr>
+            <w:r>
+              <w:rPr>
+                <w:rtl w:val="0"/>
+              </w:rPr>
+              <w:t>Actor(s):</w:t>
+            </w:r>
+          </w:p>
+        </w:tc>
+        <w:tc>
+          <w:tcPr>
+            <w:tcBorders>
+              <w:top w:val="single" w:color="000000" w:sz="4" w:space="0"/>
+              <w:left w:val="single" w:color="000000" w:sz="4" w:space="0"/>
+              <w:bottom w:val="single" w:color="000000" w:sz="4" w:space="0"/>
+              <w:right w:val="single" w:color="000000" w:sz="4" w:space="0"/>
+            </w:tcBorders>
+            <w:tcMar>
+              <w:top w:w="0" w:type="dxa"/>
+              <w:left w:w="108" w:type="dxa"/>
+              <w:bottom w:w="0" w:type="dxa"/>
+              <w:right w:w="108" w:type="dxa"/>
+            </w:tcMar>
+          </w:tcPr>
+          <w:p>
+            <w:pPr>
+              <w:spacing w:after="0" w:line="240" w:lineRule="auto"/>
+              <w:rPr>
+                <w:rFonts w:hint="default"/>
+                <w:lang w:val="en-US"/>
+              </w:rPr>
+            </w:pPr>
+            <w:r>
+              <w:rPr>
+                <w:rFonts w:hint="default"/>
+                <w:lang w:val="en-US"/>
+              </w:rPr>
+              <w:t>Admin</w:t>
+            </w:r>
+          </w:p>
+        </w:tc>
+      </w:tr>
+      <w:tr>
+        <w:tblPrEx>
+          <w:tblBorders>
+            <w:top w:val="single" w:color="000000" w:sz="4" w:space="0"/>
+            <w:left w:val="single" w:color="000000" w:sz="4" w:space="0"/>
+            <w:bottom w:val="single" w:color="000000" w:sz="4" w:space="0"/>
+            <w:right w:val="single" w:color="000000" w:sz="4" w:space="0"/>
+            <w:insideH w:val="single" w:color="000000" w:sz="4" w:space="0"/>
+            <w:insideV w:val="single" w:color="000000" w:sz="4" w:space="0"/>
+          </w:tblBorders>
+          <w:tblCellMar>
+            <w:top w:w="0" w:type="dxa"/>
+            <w:left w:w="108" w:type="dxa"/>
+            <w:bottom w:w="0" w:type="dxa"/>
+            <w:right w:w="108" w:type="dxa"/>
+          </w:tblCellMar>
+        </w:tblPrEx>
+        <w:tc>
+          <w:tcPr>
+            <w:tcBorders>
+              <w:top w:val="single" w:color="000000" w:sz="4" w:space="0"/>
+              <w:left w:val="single" w:color="000000" w:sz="4" w:space="0"/>
+              <w:bottom w:val="single" w:color="000000" w:sz="4" w:space="0"/>
+              <w:right w:val="single" w:color="000000" w:sz="4" w:space="0"/>
+            </w:tcBorders>
+            <w:tcMar>
+              <w:top w:w="0" w:type="dxa"/>
+              <w:left w:w="108" w:type="dxa"/>
+              <w:bottom w:w="0" w:type="dxa"/>
+              <w:right w:w="108" w:type="dxa"/>
+            </w:tcMar>
+          </w:tcPr>
+          <w:p>
+            <w:pPr>
+              <w:spacing w:after="0" w:line="240" w:lineRule="auto"/>
+            </w:pPr>
+            <w:r>
+              <w:rPr>
+                <w:rtl w:val="0"/>
+              </w:rPr>
+              <w:t>Description:</w:t>
+            </w:r>
+          </w:p>
+        </w:tc>
+        <w:tc>
+          <w:tcPr>
+            <w:tcBorders>
+              <w:top w:val="single" w:color="000000" w:sz="4" w:space="0"/>
+              <w:left w:val="single" w:color="000000" w:sz="4" w:space="0"/>
+              <w:bottom w:val="single" w:color="000000" w:sz="4" w:space="0"/>
+              <w:right w:val="single" w:color="000000" w:sz="4" w:space="0"/>
+            </w:tcBorders>
+            <w:tcMar>
+              <w:top w:w="0" w:type="dxa"/>
+              <w:left w:w="108" w:type="dxa"/>
+              <w:bottom w:w="0" w:type="dxa"/>
+              <w:right w:w="108" w:type="dxa"/>
+            </w:tcMar>
+          </w:tcPr>
+          <w:p>
+            <w:pPr>
+              <w:spacing w:after="0" w:line="240" w:lineRule="auto"/>
+              <w:rPr>
+                <w:rFonts w:hint="default"/>
+                <w:lang w:val="en-US"/>
+              </w:rPr>
+            </w:pPr>
+            <w:r>
+              <w:rPr>
+                <w:rtl w:val="0"/>
+              </w:rPr>
+              <w:t xml:space="preserve">This use case allows </w:t>
+            </w:r>
+            <w:r>
+              <w:rPr>
+                <w:rFonts w:hint="default"/>
+                <w:rtl w:val="0"/>
+                <w:lang w:val="en-US"/>
+              </w:rPr>
+              <w:t xml:space="preserve">users to view the student details from the system. </w:t>
+            </w:r>
+          </w:p>
+        </w:tc>
+      </w:tr>
+      <w:tr>
+        <w:tblPrEx>
+          <w:tblBorders>
+            <w:top w:val="single" w:color="000000" w:sz="4" w:space="0"/>
+            <w:left w:val="single" w:color="000000" w:sz="4" w:space="0"/>
+            <w:bottom w:val="single" w:color="000000" w:sz="4" w:space="0"/>
+            <w:right w:val="single" w:color="000000" w:sz="4" w:space="0"/>
+            <w:insideH w:val="single" w:color="000000" w:sz="4" w:space="0"/>
+            <w:insideV w:val="single" w:color="000000" w:sz="4" w:space="0"/>
+          </w:tblBorders>
+          <w:tblCellMar>
+            <w:top w:w="0" w:type="dxa"/>
+            <w:left w:w="108" w:type="dxa"/>
+            <w:bottom w:w="0" w:type="dxa"/>
+            <w:right w:w="108" w:type="dxa"/>
+          </w:tblCellMar>
+        </w:tblPrEx>
+        <w:tc>
+          <w:tcPr>
+            <w:tcBorders>
+              <w:top w:val="single" w:color="000000" w:sz="4" w:space="0"/>
+              <w:left w:val="single" w:color="000000" w:sz="4" w:space="0"/>
+              <w:bottom w:val="single" w:color="000000" w:sz="4" w:space="0"/>
+              <w:right w:val="single" w:color="000000" w:sz="4" w:space="0"/>
+            </w:tcBorders>
+            <w:tcMar>
+              <w:top w:w="0" w:type="dxa"/>
+              <w:left w:w="108" w:type="dxa"/>
+              <w:bottom w:w="0" w:type="dxa"/>
+              <w:right w:w="108" w:type="dxa"/>
+            </w:tcMar>
+          </w:tcPr>
+          <w:p>
+            <w:pPr>
+              <w:spacing w:after="0" w:line="240" w:lineRule="auto"/>
+            </w:pPr>
+            <w:r>
+              <w:rPr>
+                <w:rtl w:val="0"/>
+              </w:rPr>
+              <w:t>Precondition:</w:t>
+            </w:r>
+          </w:p>
+        </w:tc>
+        <w:tc>
+          <w:tcPr>
+            <w:tcBorders>
+              <w:top w:val="single" w:color="000000" w:sz="4" w:space="0"/>
+              <w:left w:val="single" w:color="000000" w:sz="4" w:space="0"/>
+              <w:bottom w:val="single" w:color="000000" w:sz="4" w:space="0"/>
+              <w:right w:val="single" w:color="000000" w:sz="4" w:space="0"/>
+            </w:tcBorders>
+            <w:tcMar>
+              <w:top w:w="0" w:type="dxa"/>
+              <w:left w:w="108" w:type="dxa"/>
+              <w:bottom w:w="0" w:type="dxa"/>
+              <w:right w:w="108" w:type="dxa"/>
+            </w:tcMar>
+          </w:tcPr>
+          <w:p>
+            <w:pPr>
+              <w:spacing w:after="0" w:line="240" w:lineRule="auto"/>
+              <w:rPr>
+                <w:rFonts w:hint="default"/>
+                <w:lang w:val="en-US"/>
+              </w:rPr>
+            </w:pPr>
+            <w:r>
+              <w:rPr>
+                <w:rFonts w:hint="default"/>
+                <w:lang w:val="en-US"/>
+              </w:rPr>
+              <w:t>Users have to gain access to their account.</w:t>
+            </w:r>
+          </w:p>
+        </w:tc>
+      </w:tr>
+      <w:tr>
+        <w:tblPrEx>
+          <w:tblBorders>
+            <w:top w:val="single" w:color="000000" w:sz="4" w:space="0"/>
+            <w:left w:val="single" w:color="000000" w:sz="4" w:space="0"/>
+            <w:bottom w:val="single" w:color="000000" w:sz="4" w:space="0"/>
+            <w:right w:val="single" w:color="000000" w:sz="4" w:space="0"/>
+            <w:insideH w:val="single" w:color="000000" w:sz="4" w:space="0"/>
+            <w:insideV w:val="single" w:color="000000" w:sz="4" w:space="0"/>
+          </w:tblBorders>
+          <w:tblCellMar>
+            <w:top w:w="0" w:type="dxa"/>
+            <w:left w:w="108" w:type="dxa"/>
+            <w:bottom w:w="0" w:type="dxa"/>
+            <w:right w:w="108" w:type="dxa"/>
+          </w:tblCellMar>
+        </w:tblPrEx>
+        <w:tc>
+          <w:tcPr>
+            <w:tcBorders>
+              <w:top w:val="single" w:color="000000" w:sz="4" w:space="0"/>
+              <w:left w:val="single" w:color="000000" w:sz="4" w:space="0"/>
+              <w:bottom w:val="single" w:color="000000" w:sz="4" w:space="0"/>
+              <w:right w:val="single" w:color="000000" w:sz="4" w:space="0"/>
+            </w:tcBorders>
+            <w:tcMar>
+              <w:top w:w="0" w:type="dxa"/>
+              <w:left w:w="108" w:type="dxa"/>
+              <w:bottom w:w="0" w:type="dxa"/>
+              <w:right w:w="108" w:type="dxa"/>
+            </w:tcMar>
+          </w:tcPr>
+          <w:p>
+            <w:pPr>
+              <w:spacing w:after="0" w:line="240" w:lineRule="auto"/>
+            </w:pPr>
+            <w:r>
+              <w:rPr>
+                <w:rtl w:val="0"/>
+              </w:rPr>
+              <w:t>Post-condition:</w:t>
+            </w:r>
+          </w:p>
+        </w:tc>
+        <w:tc>
+          <w:tcPr>
+            <w:tcBorders>
+              <w:top w:val="single" w:color="000000" w:sz="4" w:space="0"/>
+              <w:left w:val="single" w:color="000000" w:sz="4" w:space="0"/>
+              <w:bottom w:val="single" w:color="000000" w:sz="4" w:space="0"/>
+              <w:right w:val="single" w:color="000000" w:sz="4" w:space="0"/>
+            </w:tcBorders>
+            <w:tcMar>
+              <w:top w:w="0" w:type="dxa"/>
+              <w:left w:w="108" w:type="dxa"/>
+              <w:bottom w:w="0" w:type="dxa"/>
+              <w:right w:w="108" w:type="dxa"/>
+            </w:tcMar>
+          </w:tcPr>
+          <w:p>
+            <w:pPr>
+              <w:spacing w:after="0" w:line="240" w:lineRule="auto"/>
+              <w:rPr>
+                <w:rFonts w:hint="default"/>
+                <w:lang w:val="en-US"/>
+              </w:rPr>
+            </w:pPr>
+            <w:r>
+              <w:rPr>
+                <w:rFonts w:hint="default"/>
+                <w:rtl w:val="0"/>
+                <w:lang w:val="en-US"/>
+              </w:rPr>
+              <w:t xml:space="preserve">System displays a form to fill up the students details. </w:t>
+            </w:r>
+          </w:p>
+        </w:tc>
+      </w:tr>
+      <w:tr>
+        <w:tblPrEx>
+          <w:tblBorders>
+            <w:top w:val="single" w:color="000000" w:sz="4" w:space="0"/>
+            <w:left w:val="single" w:color="000000" w:sz="4" w:space="0"/>
+            <w:bottom w:val="single" w:color="000000" w:sz="4" w:space="0"/>
+            <w:right w:val="single" w:color="000000" w:sz="4" w:space="0"/>
+            <w:insideH w:val="single" w:color="000000" w:sz="4" w:space="0"/>
+            <w:insideV w:val="single" w:color="000000" w:sz="4" w:space="0"/>
+          </w:tblBorders>
+          <w:tblCellMar>
+            <w:top w:w="0" w:type="dxa"/>
+            <w:left w:w="108" w:type="dxa"/>
+            <w:bottom w:w="0" w:type="dxa"/>
+            <w:right w:w="108" w:type="dxa"/>
+          </w:tblCellMar>
+        </w:tblPrEx>
+        <w:tc>
+          <w:tcPr>
+            <w:tcBorders>
+              <w:top w:val="single" w:color="000000" w:sz="4" w:space="0"/>
+              <w:left w:val="single" w:color="000000" w:sz="4" w:space="0"/>
+              <w:bottom w:val="single" w:color="000000" w:sz="4" w:space="0"/>
+              <w:right w:val="single" w:color="000000" w:sz="4" w:space="0"/>
+            </w:tcBorders>
+            <w:tcMar>
+              <w:top w:w="0" w:type="dxa"/>
+              <w:left w:w="108" w:type="dxa"/>
+              <w:bottom w:w="0" w:type="dxa"/>
+              <w:right w:w="108" w:type="dxa"/>
+            </w:tcMar>
+          </w:tcPr>
+          <w:p>
+            <w:pPr>
+              <w:spacing w:after="0" w:line="240" w:lineRule="auto"/>
+            </w:pPr>
+            <w:r>
+              <w:rPr>
+                <w:rtl w:val="0"/>
+              </w:rPr>
+              <w:t>Normal Courses:</w:t>
+            </w:r>
+          </w:p>
+        </w:tc>
+        <w:tc>
+          <w:tcPr>
+            <w:tcBorders>
+              <w:top w:val="single" w:color="000000" w:sz="4" w:space="0"/>
+              <w:left w:val="single" w:color="000000" w:sz="4" w:space="0"/>
+              <w:bottom w:val="single" w:color="000000" w:sz="4" w:space="0"/>
+              <w:right w:val="single" w:color="000000" w:sz="4" w:space="0"/>
+            </w:tcBorders>
+            <w:tcMar>
+              <w:top w:w="0" w:type="dxa"/>
+              <w:left w:w="108" w:type="dxa"/>
+              <w:bottom w:w="0" w:type="dxa"/>
+              <w:right w:w="108" w:type="dxa"/>
+            </w:tcMar>
+          </w:tcPr>
+          <w:p>
+            <w:pPr>
+              <w:spacing w:after="0" w:line="240" w:lineRule="auto"/>
+              <w:rPr>
+                <w:rFonts w:hint="default"/>
+                <w:lang w:val="en-US"/>
+              </w:rPr>
+            </w:pPr>
+            <w:r>
+              <w:rPr>
+                <w:rFonts w:hint="default"/>
+                <w:lang w:val="en-US"/>
+              </w:rPr>
+              <w:t xml:space="preserve">First admin must have to login into their account. </w:t>
+            </w:r>
+          </w:p>
+          <w:p>
+            <w:pPr>
+              <w:spacing w:after="0" w:line="240" w:lineRule="auto"/>
+              <w:rPr>
+                <w:rFonts w:hint="default"/>
+                <w:lang w:val="en-US"/>
+              </w:rPr>
+            </w:pPr>
+            <w:r>
+              <w:rPr>
+                <w:rFonts w:hint="default"/>
+                <w:lang w:val="en-US"/>
+              </w:rPr>
+              <w:t>Then click on the Student in the navigation bar.</w:t>
+            </w:r>
+          </w:p>
+          <w:p>
+            <w:pPr>
+              <w:spacing w:after="0" w:line="240" w:lineRule="auto"/>
+              <w:rPr>
+                <w:rFonts w:hint="default"/>
+                <w:lang w:val="en-US"/>
+              </w:rPr>
+            </w:pPr>
+            <w:r>
+              <w:rPr>
+                <w:rFonts w:hint="default"/>
+                <w:lang w:val="en-US"/>
+              </w:rPr>
+              <w:t>The student detail will appear.</w:t>
+            </w:r>
+          </w:p>
+          <w:p>
+            <w:pPr>
+              <w:spacing w:after="0" w:line="240" w:lineRule="auto"/>
+            </w:pPr>
+            <w:r>
+              <w:rPr>
+                <w:rtl w:val="0"/>
+              </w:rPr>
+              <w:t xml:space="preserve">The use case ends. </w:t>
+            </w:r>
+          </w:p>
+        </w:tc>
+      </w:tr>
+      <w:tr>
+        <w:tblPrEx>
+          <w:tblBorders>
+            <w:top w:val="single" w:color="000000" w:sz="4" w:space="0"/>
+            <w:left w:val="single" w:color="000000" w:sz="4" w:space="0"/>
+            <w:bottom w:val="single" w:color="000000" w:sz="4" w:space="0"/>
+            <w:right w:val="single" w:color="000000" w:sz="4" w:space="0"/>
+            <w:insideH w:val="single" w:color="000000" w:sz="4" w:space="0"/>
+            <w:insideV w:val="single" w:color="000000" w:sz="4" w:space="0"/>
+          </w:tblBorders>
+          <w:tblCellMar>
+            <w:top w:w="0" w:type="dxa"/>
+            <w:left w:w="108" w:type="dxa"/>
+            <w:bottom w:w="0" w:type="dxa"/>
+            <w:right w:w="108" w:type="dxa"/>
+          </w:tblCellMar>
+        </w:tblPrEx>
+        <w:trPr>
+          <w:trHeight w:val="90" w:hRule="atLeast"/>
+        </w:trPr>
+        <w:tc>
+          <w:tcPr>
+            <w:tcBorders>
+              <w:top w:val="single" w:color="000000" w:sz="4" w:space="0"/>
+              <w:left w:val="single" w:color="000000" w:sz="4" w:space="0"/>
+              <w:bottom w:val="single" w:color="000000" w:sz="4" w:space="0"/>
+              <w:right w:val="single" w:color="000000" w:sz="4" w:space="0"/>
+            </w:tcBorders>
+            <w:tcMar>
+              <w:top w:w="0" w:type="dxa"/>
+              <w:left w:w="108" w:type="dxa"/>
+              <w:bottom w:w="0" w:type="dxa"/>
+              <w:right w:w="108" w:type="dxa"/>
+            </w:tcMar>
+          </w:tcPr>
+          <w:p>
+            <w:pPr>
+              <w:spacing w:after="0" w:line="240" w:lineRule="auto"/>
+            </w:pPr>
+            <w:r>
+              <w:rPr>
+                <w:rtl w:val="0"/>
+              </w:rPr>
+              <w:t>Alternative Courses:</w:t>
+            </w:r>
+          </w:p>
+        </w:tc>
+        <w:tc>
+          <w:tcPr>
+            <w:tcBorders>
+              <w:top w:val="single" w:color="000000" w:sz="4" w:space="0"/>
+              <w:left w:val="single" w:color="000000" w:sz="4" w:space="0"/>
+              <w:bottom w:val="single" w:color="000000" w:sz="4" w:space="0"/>
+              <w:right w:val="single" w:color="000000" w:sz="4" w:space="0"/>
+            </w:tcBorders>
+            <w:tcMar>
+              <w:top w:w="0" w:type="dxa"/>
+              <w:left w:w="108" w:type="dxa"/>
+              <w:bottom w:w="0" w:type="dxa"/>
+              <w:right w:w="108" w:type="dxa"/>
+            </w:tcMar>
+          </w:tcPr>
+          <w:p>
+            <w:pPr>
+              <w:spacing w:after="0" w:line="240" w:lineRule="auto"/>
+              <w:rPr>
+                <w:rFonts w:hint="default"/>
+                <w:rtl w:val="0"/>
+                <w:lang w:val="en-US"/>
+              </w:rPr>
+            </w:pPr>
+            <w:r>
+              <w:rPr>
+                <w:rtl w:val="0"/>
+              </w:rPr>
+              <w:t xml:space="preserve">1a. </w:t>
+            </w:r>
+            <w:r>
+              <w:rPr>
+                <w:rFonts w:hint="default"/>
+                <w:rtl w:val="0"/>
+                <w:lang w:val="en-US"/>
+              </w:rPr>
+              <w:t>Upon not getting student info:</w:t>
+            </w:r>
+          </w:p>
+          <w:p>
+            <w:pPr>
+              <w:spacing w:after="0" w:line="240" w:lineRule="auto"/>
+              <w:rPr>
+                <w:rFonts w:hint="default"/>
+                <w:rtl w:val="0"/>
+                <w:lang w:val="en-US"/>
+              </w:rPr>
+            </w:pPr>
+            <w:r>
+              <w:rPr>
+                <w:rFonts w:hint="default"/>
+                <w:rtl w:val="0"/>
+                <w:lang w:val="en-US"/>
+              </w:rPr>
+              <w:t>System displays a empty table with an error.</w:t>
+            </w:r>
+          </w:p>
+        </w:tc>
+      </w:tr>
+      <w:tr>
+        <w:tblPrEx>
+          <w:tblBorders>
+            <w:top w:val="single" w:color="000000" w:sz="4" w:space="0"/>
+            <w:left w:val="single" w:color="000000" w:sz="4" w:space="0"/>
+            <w:bottom w:val="single" w:color="000000" w:sz="4" w:space="0"/>
+            <w:right w:val="single" w:color="000000" w:sz="4" w:space="0"/>
+            <w:insideH w:val="single" w:color="000000" w:sz="4" w:space="0"/>
+            <w:insideV w:val="single" w:color="000000" w:sz="4" w:space="0"/>
+          </w:tblBorders>
+          <w:tblCellMar>
+            <w:top w:w="0" w:type="dxa"/>
+            <w:left w:w="108" w:type="dxa"/>
+            <w:bottom w:w="0" w:type="dxa"/>
+            <w:right w:w="108" w:type="dxa"/>
+          </w:tblCellMar>
+        </w:tblPrEx>
+        <w:tc>
+          <w:tcPr>
+            <w:tcBorders>
+              <w:top w:val="single" w:color="000000" w:sz="4" w:space="0"/>
+              <w:left w:val="single" w:color="000000" w:sz="4" w:space="0"/>
+              <w:bottom w:val="single" w:color="000000" w:sz="4" w:space="0"/>
+              <w:right w:val="single" w:color="000000" w:sz="4" w:space="0"/>
+            </w:tcBorders>
+            <w:tcMar>
+              <w:top w:w="0" w:type="dxa"/>
+              <w:left w:w="108" w:type="dxa"/>
+              <w:bottom w:w="0" w:type="dxa"/>
+              <w:right w:w="108" w:type="dxa"/>
+            </w:tcMar>
+          </w:tcPr>
+          <w:p>
+            <w:pPr>
+              <w:spacing w:after="0" w:line="240" w:lineRule="auto"/>
+            </w:pPr>
+            <w:r>
+              <w:rPr>
+                <w:rtl w:val="0"/>
+              </w:rPr>
+              <w:t>Exceptions:</w:t>
+            </w:r>
+          </w:p>
+        </w:tc>
+        <w:tc>
+          <w:tcPr>
+            <w:tcBorders>
+              <w:top w:val="single" w:color="000000" w:sz="4" w:space="0"/>
+              <w:left w:val="single" w:color="000000" w:sz="4" w:space="0"/>
+              <w:bottom w:val="single" w:color="000000" w:sz="4" w:space="0"/>
+              <w:right w:val="single" w:color="000000" w:sz="4" w:space="0"/>
+            </w:tcBorders>
+            <w:tcMar>
+              <w:top w:w="0" w:type="dxa"/>
+              <w:left w:w="108" w:type="dxa"/>
+              <w:bottom w:w="0" w:type="dxa"/>
+              <w:right w:w="108" w:type="dxa"/>
+            </w:tcMar>
+          </w:tcPr>
+          <w:p>
+            <w:pPr>
+              <w:spacing w:after="0" w:line="240" w:lineRule="auto"/>
+            </w:pPr>
+            <w:r>
+              <w:rPr>
+                <w:rtl w:val="0"/>
+              </w:rPr>
+              <w:t>Nil</w:t>
+            </w:r>
+          </w:p>
+        </w:tc>
+      </w:tr>
+      <w:tr>
+        <w:tblPrEx>
+          <w:tblBorders>
+            <w:top w:val="single" w:color="000000" w:sz="4" w:space="0"/>
+            <w:left w:val="single" w:color="000000" w:sz="4" w:space="0"/>
+            <w:bottom w:val="single" w:color="000000" w:sz="4" w:space="0"/>
+            <w:right w:val="single" w:color="000000" w:sz="4" w:space="0"/>
+            <w:insideH w:val="single" w:color="000000" w:sz="4" w:space="0"/>
+            <w:insideV w:val="single" w:color="000000" w:sz="4" w:space="0"/>
+          </w:tblBorders>
+          <w:tblCellMar>
+            <w:top w:w="0" w:type="dxa"/>
+            <w:left w:w="108" w:type="dxa"/>
+            <w:bottom w:w="0" w:type="dxa"/>
+            <w:right w:w="108" w:type="dxa"/>
+          </w:tblCellMar>
+        </w:tblPrEx>
+        <w:tc>
+          <w:tcPr>
+            <w:tcBorders>
+              <w:top w:val="single" w:color="000000" w:sz="4" w:space="0"/>
+              <w:left w:val="single" w:color="000000" w:sz="4" w:space="0"/>
+              <w:bottom w:val="single" w:color="000000" w:sz="4" w:space="0"/>
+              <w:right w:val="single" w:color="000000" w:sz="4" w:space="0"/>
+            </w:tcBorders>
+            <w:tcMar>
+              <w:top w:w="0" w:type="dxa"/>
+              <w:left w:w="108" w:type="dxa"/>
+              <w:bottom w:w="0" w:type="dxa"/>
+              <w:right w:w="108" w:type="dxa"/>
+            </w:tcMar>
+          </w:tcPr>
+          <w:p>
+            <w:pPr>
+              <w:spacing w:after="0" w:line="240" w:lineRule="auto"/>
+            </w:pPr>
+            <w:r>
+              <w:rPr>
+                <w:rtl w:val="0"/>
+              </w:rPr>
+              <w:t>Includes:</w:t>
+            </w:r>
+          </w:p>
+        </w:tc>
+        <w:tc>
+          <w:tcPr>
+            <w:tcBorders>
+              <w:top w:val="single" w:color="000000" w:sz="4" w:space="0"/>
+              <w:left w:val="single" w:color="000000" w:sz="4" w:space="0"/>
+              <w:bottom w:val="single" w:color="000000" w:sz="4" w:space="0"/>
+              <w:right w:val="single" w:color="000000" w:sz="4" w:space="0"/>
+            </w:tcBorders>
+            <w:tcMar>
+              <w:top w:w="0" w:type="dxa"/>
+              <w:left w:w="108" w:type="dxa"/>
+              <w:bottom w:w="0" w:type="dxa"/>
+              <w:right w:w="108" w:type="dxa"/>
+            </w:tcMar>
+          </w:tcPr>
+          <w:p>
+            <w:pPr>
+              <w:spacing w:after="0" w:line="240" w:lineRule="auto"/>
+            </w:pPr>
+          </w:p>
+        </w:tc>
+      </w:tr>
+      <w:tr>
+        <w:tblPrEx>
+          <w:tblBorders>
+            <w:top w:val="single" w:color="000000" w:sz="4" w:space="0"/>
+            <w:left w:val="single" w:color="000000" w:sz="4" w:space="0"/>
+            <w:bottom w:val="single" w:color="000000" w:sz="4" w:space="0"/>
+            <w:right w:val="single" w:color="000000" w:sz="4" w:space="0"/>
+            <w:insideH w:val="single" w:color="000000" w:sz="4" w:space="0"/>
+            <w:insideV w:val="single" w:color="000000" w:sz="4" w:space="0"/>
+          </w:tblBorders>
+          <w:tblCellMar>
+            <w:top w:w="0" w:type="dxa"/>
+            <w:left w:w="108" w:type="dxa"/>
+            <w:bottom w:w="0" w:type="dxa"/>
+            <w:right w:w="108" w:type="dxa"/>
+          </w:tblCellMar>
+        </w:tblPrEx>
+        <w:tc>
+          <w:tcPr>
+            <w:tcBorders>
+              <w:top w:val="single" w:color="000000" w:sz="4" w:space="0"/>
+              <w:left w:val="single" w:color="000000" w:sz="4" w:space="0"/>
+              <w:bottom w:val="single" w:color="000000" w:sz="4" w:space="0"/>
+              <w:right w:val="single" w:color="000000" w:sz="4" w:space="0"/>
+            </w:tcBorders>
+            <w:tcMar>
+              <w:top w:w="0" w:type="dxa"/>
+              <w:left w:w="108" w:type="dxa"/>
+              <w:bottom w:w="0" w:type="dxa"/>
+              <w:right w:w="108" w:type="dxa"/>
+            </w:tcMar>
+          </w:tcPr>
+          <w:p>
+            <w:pPr>
+              <w:spacing w:after="0" w:line="240" w:lineRule="auto"/>
+            </w:pPr>
+            <w:r>
+              <w:rPr>
+                <w:rtl w:val="0"/>
+              </w:rPr>
+              <w:t>Priority:</w:t>
+            </w:r>
+          </w:p>
+        </w:tc>
+        <w:tc>
+          <w:tcPr>
+            <w:tcBorders>
+              <w:top w:val="single" w:color="000000" w:sz="4" w:space="0"/>
+              <w:left w:val="single" w:color="000000" w:sz="4" w:space="0"/>
+              <w:bottom w:val="single" w:color="000000" w:sz="4" w:space="0"/>
+              <w:right w:val="single" w:color="000000" w:sz="4" w:space="0"/>
+            </w:tcBorders>
+            <w:tcMar>
+              <w:top w:w="0" w:type="dxa"/>
+              <w:left w:w="108" w:type="dxa"/>
+              <w:bottom w:w="0" w:type="dxa"/>
+              <w:right w:w="108" w:type="dxa"/>
+            </w:tcMar>
+          </w:tcPr>
+          <w:p>
+            <w:pPr>
+              <w:spacing w:after="0" w:line="240" w:lineRule="auto"/>
+            </w:pPr>
+            <w:r>
+              <w:rPr>
+                <w:rtl w:val="0"/>
+              </w:rPr>
+              <w:t>High</w:t>
+            </w:r>
+          </w:p>
+        </w:tc>
+      </w:tr>
+      <w:tr>
+        <w:tblPrEx>
+          <w:tblBorders>
+            <w:top w:val="single" w:color="000000" w:sz="4" w:space="0"/>
+            <w:left w:val="single" w:color="000000" w:sz="4" w:space="0"/>
+            <w:bottom w:val="single" w:color="000000" w:sz="4" w:space="0"/>
+            <w:right w:val="single" w:color="000000" w:sz="4" w:space="0"/>
+            <w:insideH w:val="single" w:color="000000" w:sz="4" w:space="0"/>
+            <w:insideV w:val="single" w:color="000000" w:sz="4" w:space="0"/>
+          </w:tblBorders>
+          <w:tblCellMar>
+            <w:top w:w="0" w:type="dxa"/>
+            <w:left w:w="108" w:type="dxa"/>
+            <w:bottom w:w="0" w:type="dxa"/>
+            <w:right w:w="108" w:type="dxa"/>
+          </w:tblCellMar>
+        </w:tblPrEx>
+        <w:tc>
+          <w:tcPr>
+            <w:tcBorders>
+              <w:top w:val="single" w:color="000000" w:sz="4" w:space="0"/>
+              <w:left w:val="single" w:color="000000" w:sz="4" w:space="0"/>
+              <w:bottom w:val="single" w:color="000000" w:sz="4" w:space="0"/>
+              <w:right w:val="single" w:color="000000" w:sz="4" w:space="0"/>
+            </w:tcBorders>
+            <w:tcMar>
+              <w:top w:w="0" w:type="dxa"/>
+              <w:left w:w="108" w:type="dxa"/>
+              <w:bottom w:w="0" w:type="dxa"/>
+              <w:right w:w="108" w:type="dxa"/>
+            </w:tcMar>
+          </w:tcPr>
+          <w:p>
+            <w:pPr>
+              <w:spacing w:after="0" w:line="240" w:lineRule="auto"/>
+            </w:pPr>
+            <w:r>
+              <w:rPr>
+                <w:rtl w:val="0"/>
+              </w:rPr>
+              <w:t>Frequency of use:</w:t>
+            </w:r>
+          </w:p>
+        </w:tc>
+        <w:tc>
+          <w:tcPr>
+            <w:tcBorders>
+              <w:top w:val="single" w:color="000000" w:sz="4" w:space="0"/>
+              <w:left w:val="single" w:color="000000" w:sz="4" w:space="0"/>
+              <w:bottom w:val="single" w:color="000000" w:sz="4" w:space="0"/>
+              <w:right w:val="single" w:color="000000" w:sz="4" w:space="0"/>
+            </w:tcBorders>
+            <w:tcMar>
+              <w:top w:w="0" w:type="dxa"/>
+              <w:left w:w="108" w:type="dxa"/>
+              <w:bottom w:w="0" w:type="dxa"/>
+              <w:right w:w="108" w:type="dxa"/>
+            </w:tcMar>
+          </w:tcPr>
+          <w:p>
+            <w:pPr>
+              <w:spacing w:after="0" w:line="240" w:lineRule="auto"/>
+            </w:pPr>
+            <w:r>
+              <w:rPr>
+                <w:rtl w:val="0"/>
+              </w:rPr>
+              <w:t>24 hours a day</w:t>
+            </w:r>
+          </w:p>
+        </w:tc>
+      </w:tr>
+      <w:tr>
+        <w:tblPrEx>
+          <w:tblBorders>
+            <w:top w:val="single" w:color="000000" w:sz="4" w:space="0"/>
+            <w:left w:val="single" w:color="000000" w:sz="4" w:space="0"/>
+            <w:bottom w:val="single" w:color="000000" w:sz="4" w:space="0"/>
+            <w:right w:val="single" w:color="000000" w:sz="4" w:space="0"/>
+            <w:insideH w:val="single" w:color="000000" w:sz="4" w:space="0"/>
+            <w:insideV w:val="single" w:color="000000" w:sz="4" w:space="0"/>
+          </w:tblBorders>
+          <w:tblCellMar>
+            <w:top w:w="0" w:type="dxa"/>
+            <w:left w:w="108" w:type="dxa"/>
+            <w:bottom w:w="0" w:type="dxa"/>
+            <w:right w:w="108" w:type="dxa"/>
+          </w:tblCellMar>
+        </w:tblPrEx>
+        <w:tc>
+          <w:tcPr>
+            <w:tcBorders>
+              <w:top w:val="single" w:color="000000" w:sz="4" w:space="0"/>
+              <w:left w:val="single" w:color="000000" w:sz="4" w:space="0"/>
+              <w:bottom w:val="single" w:color="000000" w:sz="4" w:space="0"/>
+              <w:right w:val="single" w:color="000000" w:sz="4" w:space="0"/>
+            </w:tcBorders>
+            <w:tcMar>
+              <w:top w:w="0" w:type="dxa"/>
+              <w:left w:w="108" w:type="dxa"/>
+              <w:bottom w:w="0" w:type="dxa"/>
+              <w:right w:w="108" w:type="dxa"/>
+            </w:tcMar>
+          </w:tcPr>
+          <w:p>
+            <w:pPr>
+              <w:spacing w:after="0" w:line="240" w:lineRule="auto"/>
+            </w:pPr>
+            <w:r>
+              <w:rPr>
+                <w:rtl w:val="0"/>
+              </w:rPr>
+              <w:t>Business Rule:</w:t>
+            </w:r>
+          </w:p>
+        </w:tc>
+        <w:tc>
+          <w:tcPr>
+            <w:tcBorders>
+              <w:top w:val="single" w:color="000000" w:sz="4" w:space="0"/>
+              <w:left w:val="single" w:color="000000" w:sz="4" w:space="0"/>
+              <w:bottom w:val="single" w:color="000000" w:sz="4" w:space="0"/>
+              <w:right w:val="single" w:color="000000" w:sz="4" w:space="0"/>
+            </w:tcBorders>
+            <w:tcMar>
+              <w:top w:w="0" w:type="dxa"/>
+              <w:left w:w="108" w:type="dxa"/>
+              <w:bottom w:w="0" w:type="dxa"/>
+              <w:right w:w="108" w:type="dxa"/>
+            </w:tcMar>
+          </w:tcPr>
+          <w:p>
+            <w:pPr>
+              <w:spacing w:after="0" w:line="240" w:lineRule="auto"/>
+            </w:pPr>
+            <w:r>
+              <w:rPr>
+                <w:rtl w:val="0"/>
+              </w:rPr>
+              <w:t xml:space="preserve">User must login through a registered and verified account. </w:t>
+            </w:r>
+          </w:p>
+        </w:tc>
+      </w:tr>
+      <w:tr>
+        <w:tblPrEx>
+          <w:tblBorders>
+            <w:top w:val="single" w:color="000000" w:sz="4" w:space="0"/>
+            <w:left w:val="single" w:color="000000" w:sz="4" w:space="0"/>
+            <w:bottom w:val="single" w:color="000000" w:sz="4" w:space="0"/>
+            <w:right w:val="single" w:color="000000" w:sz="4" w:space="0"/>
+            <w:insideH w:val="single" w:color="000000" w:sz="4" w:space="0"/>
+            <w:insideV w:val="single" w:color="000000" w:sz="4" w:space="0"/>
+          </w:tblBorders>
+          <w:tblCellMar>
+            <w:top w:w="0" w:type="dxa"/>
+            <w:left w:w="108" w:type="dxa"/>
+            <w:bottom w:w="0" w:type="dxa"/>
+            <w:right w:w="108" w:type="dxa"/>
+          </w:tblCellMar>
+        </w:tblPrEx>
+        <w:tc>
+          <w:tcPr>
+            <w:tcBorders>
+              <w:top w:val="single" w:color="000000" w:sz="4" w:space="0"/>
+              <w:left w:val="single" w:color="000000" w:sz="4" w:space="0"/>
+              <w:bottom w:val="single" w:color="000000" w:sz="4" w:space="0"/>
+              <w:right w:val="single" w:color="000000" w:sz="4" w:space="0"/>
+            </w:tcBorders>
+            <w:tcMar>
+              <w:top w:w="0" w:type="dxa"/>
+              <w:left w:w="108" w:type="dxa"/>
+              <w:bottom w:w="0" w:type="dxa"/>
+              <w:right w:w="108" w:type="dxa"/>
+            </w:tcMar>
+          </w:tcPr>
+          <w:p>
+            <w:pPr>
+              <w:spacing w:after="0" w:line="240" w:lineRule="auto"/>
+            </w:pPr>
+            <w:r>
+              <w:rPr>
+                <w:rtl w:val="0"/>
+              </w:rPr>
+              <w:t>Special Requirement:</w:t>
+            </w:r>
+          </w:p>
+        </w:tc>
+        <w:tc>
+          <w:tcPr>
+            <w:tcBorders>
+              <w:top w:val="single" w:color="000000" w:sz="4" w:space="0"/>
+              <w:left w:val="single" w:color="000000" w:sz="4" w:space="0"/>
+              <w:bottom w:val="single" w:color="000000" w:sz="4" w:space="0"/>
+              <w:right w:val="single" w:color="000000" w:sz="4" w:space="0"/>
+            </w:tcBorders>
+            <w:tcMar>
+              <w:top w:w="0" w:type="dxa"/>
+              <w:left w:w="108" w:type="dxa"/>
+              <w:bottom w:w="0" w:type="dxa"/>
+              <w:right w:w="108" w:type="dxa"/>
+            </w:tcMar>
+          </w:tcPr>
+          <w:p>
+            <w:pPr>
+              <w:spacing w:after="0" w:line="240" w:lineRule="auto"/>
+            </w:pPr>
+          </w:p>
+        </w:tc>
+      </w:tr>
+      <w:tr>
+        <w:tblPrEx>
+          <w:tblBorders>
+            <w:top w:val="single" w:color="000000" w:sz="4" w:space="0"/>
+            <w:left w:val="single" w:color="000000" w:sz="4" w:space="0"/>
+            <w:bottom w:val="single" w:color="000000" w:sz="4" w:space="0"/>
+            <w:right w:val="single" w:color="000000" w:sz="4" w:space="0"/>
+            <w:insideH w:val="single" w:color="000000" w:sz="4" w:space="0"/>
+            <w:insideV w:val="single" w:color="000000" w:sz="4" w:space="0"/>
+          </w:tblBorders>
+          <w:tblCellMar>
+            <w:top w:w="0" w:type="dxa"/>
+            <w:left w:w="108" w:type="dxa"/>
+            <w:bottom w:w="0" w:type="dxa"/>
+            <w:right w:w="108" w:type="dxa"/>
+          </w:tblCellMar>
+        </w:tblPrEx>
+        <w:tc>
+          <w:tcPr>
+            <w:tcBorders>
+              <w:top w:val="single" w:color="000000" w:sz="4" w:space="0"/>
+              <w:left w:val="single" w:color="000000" w:sz="4" w:space="0"/>
+              <w:bottom w:val="single" w:color="000000" w:sz="4" w:space="0"/>
+              <w:right w:val="single" w:color="000000" w:sz="4" w:space="0"/>
+            </w:tcBorders>
+            <w:tcMar>
+              <w:top w:w="0" w:type="dxa"/>
+              <w:left w:w="108" w:type="dxa"/>
+              <w:bottom w:w="0" w:type="dxa"/>
+              <w:right w:w="108" w:type="dxa"/>
+            </w:tcMar>
+          </w:tcPr>
+          <w:p>
+            <w:pPr>
+              <w:spacing w:after="0" w:line="240" w:lineRule="auto"/>
+            </w:pPr>
+            <w:r>
+              <w:rPr>
+                <w:rtl w:val="0"/>
+              </w:rPr>
+              <w:t>Assumptions:</w:t>
+            </w:r>
+          </w:p>
+        </w:tc>
+        <w:tc>
+          <w:tcPr>
+            <w:tcBorders>
+              <w:top w:val="single" w:color="000000" w:sz="4" w:space="0"/>
+              <w:left w:val="single" w:color="000000" w:sz="4" w:space="0"/>
+              <w:bottom w:val="single" w:color="000000" w:sz="4" w:space="0"/>
+              <w:right w:val="single" w:color="000000" w:sz="4" w:space="0"/>
+            </w:tcBorders>
+            <w:tcMar>
+              <w:top w:w="0" w:type="dxa"/>
+              <w:left w:w="108" w:type="dxa"/>
+              <w:bottom w:w="0" w:type="dxa"/>
+              <w:right w:w="108" w:type="dxa"/>
+            </w:tcMar>
+          </w:tcPr>
+          <w:p>
+            <w:pPr>
+              <w:spacing w:after="0" w:line="240" w:lineRule="auto"/>
+            </w:pPr>
+            <w:r>
+              <w:rPr>
+                <w:rtl w:val="0"/>
+              </w:rPr>
+              <w:t>Nil</w:t>
+            </w:r>
+          </w:p>
+        </w:tc>
+      </w:tr>
+    </w:tbl>
+    <w:p>
+      <w:pPr>
+        <w:rPr>
+          <w:rFonts w:hint="default"/>
+          <w:b w:val="0"/>
+          <w:bCs w:val="0"/>
+          <w:sz w:val="24"/>
+          <w:szCs w:val="24"/>
+          <w:rtl w:val="0"/>
+          <w:lang w:val="en-US"/>
+        </w:rPr>
+      </w:pPr>
+      <w:r>
+        <w:rPr>
+          <w:rFonts w:hint="default"/>
+          <w:b w:val="0"/>
+          <w:bCs w:val="0"/>
+          <w:sz w:val="24"/>
+          <w:szCs w:val="24"/>
+          <w:rtl w:val="0"/>
+          <w:lang w:val="en-US"/>
+        </w:rPr>
+        <w:br w:type="page"/>
+      </w:r>
+    </w:p>
+    <w:p>
+      <w:pPr>
+        <w:jc w:val="left"/>
+        <w:rPr>
+          <w:rFonts w:hint="default"/>
+          <w:b w:val="0"/>
+          <w:bCs w:val="0"/>
+          <w:sz w:val="24"/>
+          <w:szCs w:val="24"/>
+          <w:rtl w:val="0"/>
+          <w:lang w:val="en-US"/>
+        </w:rPr>
+      </w:pPr>
+    </w:p>
+    <w:tbl>
+      <w:tblPr>
+        <w:tblStyle w:val="6"/>
+        <w:tblW w:w="9350" w:type="dxa"/>
+        <w:tblInd w:w="0" w:type="dxa"/>
+        <w:tblBorders>
+          <w:top w:val="single" w:color="000000" w:sz="4" w:space="0"/>
+          <w:left w:val="single" w:color="000000" w:sz="4" w:space="0"/>
+          <w:bottom w:val="single" w:color="000000" w:sz="4" w:space="0"/>
+          <w:right w:val="single" w:color="000000" w:sz="4" w:space="0"/>
+          <w:insideH w:val="single" w:color="000000" w:sz="4" w:space="0"/>
+          <w:insideV w:val="single" w:color="000000" w:sz="4" w:space="0"/>
+        </w:tblBorders>
+        <w:tblLayout w:type="fixed"/>
+        <w:tblCellMar>
+          <w:top w:w="0" w:type="dxa"/>
+          <w:left w:w="108" w:type="dxa"/>
+          <w:bottom w:w="0" w:type="dxa"/>
+          <w:right w:w="108" w:type="dxa"/>
+        </w:tblCellMar>
+      </w:tblPr>
+      <w:tblGrid>
+        <w:gridCol w:w="1795"/>
+        <w:gridCol w:w="7555"/>
+      </w:tblGrid>
+      <w:tr>
+        <w:tblPrEx>
+          <w:tblBorders>
+            <w:top w:val="single" w:color="000000" w:sz="4" w:space="0"/>
+            <w:left w:val="single" w:color="000000" w:sz="4" w:space="0"/>
+            <w:bottom w:val="single" w:color="000000" w:sz="4" w:space="0"/>
+            <w:right w:val="single" w:color="000000" w:sz="4" w:space="0"/>
+            <w:insideH w:val="single" w:color="000000" w:sz="4" w:space="0"/>
+            <w:insideV w:val="single" w:color="000000" w:sz="4" w:space="0"/>
+          </w:tblBorders>
+          <w:tblCellMar>
+            <w:top w:w="0" w:type="dxa"/>
+            <w:left w:w="108" w:type="dxa"/>
+            <w:bottom w:w="0" w:type="dxa"/>
+            <w:right w:w="108" w:type="dxa"/>
+          </w:tblCellMar>
+        </w:tblPrEx>
+        <w:trPr>
+          <w:tblHeader/>
+        </w:trPr>
+        <w:tc>
+          <w:tcPr>
+            <w:tcBorders>
+              <w:top w:val="single" w:color="000000" w:sz="4" w:space="0"/>
+              <w:left w:val="single" w:color="000000" w:sz="4" w:space="0"/>
+              <w:bottom w:val="single" w:color="000000" w:sz="4" w:space="0"/>
+              <w:right w:val="single" w:color="000000" w:sz="4" w:space="0"/>
+            </w:tcBorders>
+            <w:tcMar>
+              <w:top w:w="0" w:type="dxa"/>
+              <w:left w:w="108" w:type="dxa"/>
+              <w:bottom w:w="0" w:type="dxa"/>
+              <w:right w:w="108" w:type="dxa"/>
+            </w:tcMar>
+          </w:tcPr>
+          <w:p>
+            <w:pPr>
+              <w:spacing w:after="0" w:line="240" w:lineRule="auto"/>
+            </w:pPr>
+            <w:bookmarkStart w:id="0" w:name="_GoBack"/>
+            <w:r>
+              <w:rPr>
+                <w:rtl w:val="0"/>
+              </w:rPr>
+              <w:t>Use Case Id:</w:t>
+            </w:r>
+          </w:p>
+        </w:tc>
+        <w:tc>
+          <w:tcPr>
+            <w:tcBorders>
+              <w:top w:val="single" w:color="000000" w:sz="4" w:space="0"/>
+              <w:left w:val="single" w:color="000000" w:sz="4" w:space="0"/>
+              <w:bottom w:val="single" w:color="000000" w:sz="4" w:space="0"/>
+              <w:right w:val="single" w:color="000000" w:sz="4" w:space="0"/>
+            </w:tcBorders>
+            <w:tcMar>
+              <w:top w:w="0" w:type="dxa"/>
+              <w:left w:w="108" w:type="dxa"/>
+              <w:bottom w:w="0" w:type="dxa"/>
+              <w:right w:w="108" w:type="dxa"/>
+            </w:tcMar>
+          </w:tcPr>
+          <w:p>
+            <w:pPr>
+              <w:spacing w:after="0" w:line="240" w:lineRule="auto"/>
+              <w:rPr>
+                <w:rFonts w:hint="default"/>
+                <w:lang w:val="en-US"/>
+              </w:rPr>
+            </w:pPr>
+            <w:r>
+              <w:rPr>
+                <w:rFonts w:hint="default"/>
+                <w:lang w:val="en-US"/>
+              </w:rPr>
+              <w:t>3.0</w:t>
+            </w:r>
+          </w:p>
+        </w:tc>
+      </w:tr>
+      <w:tr>
+        <w:tblPrEx>
+          <w:tblBorders>
+            <w:top w:val="single" w:color="000000" w:sz="4" w:space="0"/>
+            <w:left w:val="single" w:color="000000" w:sz="4" w:space="0"/>
+            <w:bottom w:val="single" w:color="000000" w:sz="4" w:space="0"/>
+            <w:right w:val="single" w:color="000000" w:sz="4" w:space="0"/>
+            <w:insideH w:val="single" w:color="000000" w:sz="4" w:space="0"/>
+            <w:insideV w:val="single" w:color="000000" w:sz="4" w:space="0"/>
+          </w:tblBorders>
+          <w:tblCellMar>
+            <w:top w:w="0" w:type="dxa"/>
+            <w:left w:w="108" w:type="dxa"/>
+            <w:bottom w:w="0" w:type="dxa"/>
+            <w:right w:w="108" w:type="dxa"/>
+          </w:tblCellMar>
+        </w:tblPrEx>
+        <w:trPr>
+          <w:tblHeader/>
+        </w:trPr>
+        <w:tc>
+          <w:tcPr>
+            <w:tcBorders>
+              <w:top w:val="single" w:color="000000" w:sz="4" w:space="0"/>
+              <w:left w:val="single" w:color="000000" w:sz="4" w:space="0"/>
+              <w:bottom w:val="single" w:color="000000" w:sz="4" w:space="0"/>
+              <w:right w:val="single" w:color="000000" w:sz="4" w:space="0"/>
+            </w:tcBorders>
+            <w:tcMar>
+              <w:top w:w="0" w:type="dxa"/>
+              <w:left w:w="108" w:type="dxa"/>
+              <w:bottom w:w="0" w:type="dxa"/>
+              <w:right w:w="108" w:type="dxa"/>
+            </w:tcMar>
+          </w:tcPr>
+          <w:p>
+            <w:pPr>
+              <w:spacing w:after="0" w:line="240" w:lineRule="auto"/>
+            </w:pPr>
+            <w:r>
+              <w:rPr>
+                <w:rtl w:val="0"/>
+              </w:rPr>
+              <w:t>Use Case Name:</w:t>
+            </w:r>
+          </w:p>
+        </w:tc>
+        <w:tc>
+          <w:tcPr>
+            <w:tcBorders>
+              <w:top w:val="single" w:color="000000" w:sz="4" w:space="0"/>
+              <w:left w:val="single" w:color="000000" w:sz="4" w:space="0"/>
+              <w:bottom w:val="single" w:color="000000" w:sz="4" w:space="0"/>
+              <w:right w:val="single" w:color="000000" w:sz="4" w:space="0"/>
+            </w:tcBorders>
+            <w:tcMar>
+              <w:top w:w="0" w:type="dxa"/>
+              <w:left w:w="108" w:type="dxa"/>
+              <w:bottom w:w="0" w:type="dxa"/>
+              <w:right w:w="108" w:type="dxa"/>
+            </w:tcMar>
+          </w:tcPr>
+          <w:p>
+            <w:pPr>
+              <w:spacing w:after="0" w:line="240" w:lineRule="auto"/>
+              <w:rPr>
+                <w:rFonts w:hint="default"/>
+                <w:lang w:val="en-US"/>
+              </w:rPr>
+            </w:pPr>
+            <w:r>
+              <w:rPr>
+                <w:rFonts w:hint="default"/>
+                <w:lang w:val="en-US"/>
+              </w:rPr>
+              <w:t>Add Facilitator</w:t>
+            </w:r>
+          </w:p>
+        </w:tc>
+      </w:tr>
+      <w:tr>
+        <w:tblPrEx>
+          <w:tblBorders>
+            <w:top w:val="single" w:color="000000" w:sz="4" w:space="0"/>
+            <w:left w:val="single" w:color="000000" w:sz="4" w:space="0"/>
+            <w:bottom w:val="single" w:color="000000" w:sz="4" w:space="0"/>
+            <w:right w:val="single" w:color="000000" w:sz="4" w:space="0"/>
+            <w:insideH w:val="single" w:color="000000" w:sz="4" w:space="0"/>
+            <w:insideV w:val="single" w:color="000000" w:sz="4" w:space="0"/>
+          </w:tblBorders>
+          <w:tblCellMar>
+            <w:top w:w="0" w:type="dxa"/>
+            <w:left w:w="108" w:type="dxa"/>
+            <w:bottom w:w="0" w:type="dxa"/>
+            <w:right w:w="108" w:type="dxa"/>
+          </w:tblCellMar>
+        </w:tblPrEx>
+        <w:trPr>
+          <w:tblHeader/>
+        </w:trPr>
+        <w:tc>
+          <w:tcPr>
+            <w:tcBorders>
+              <w:top w:val="single" w:color="000000" w:sz="4" w:space="0"/>
+              <w:left w:val="single" w:color="000000" w:sz="4" w:space="0"/>
+              <w:bottom w:val="single" w:color="000000" w:sz="4" w:space="0"/>
+              <w:right w:val="single" w:color="000000" w:sz="4" w:space="0"/>
+            </w:tcBorders>
+            <w:tcMar>
+              <w:top w:w="0" w:type="dxa"/>
+              <w:left w:w="108" w:type="dxa"/>
+              <w:bottom w:w="0" w:type="dxa"/>
+              <w:right w:w="108" w:type="dxa"/>
+            </w:tcMar>
+          </w:tcPr>
+          <w:p>
+            <w:pPr>
+              <w:spacing w:after="0" w:line="240" w:lineRule="auto"/>
+            </w:pPr>
+            <w:r>
+              <w:rPr>
+                <w:rtl w:val="0"/>
+              </w:rPr>
+              <w:t>Created By:</w:t>
+            </w:r>
+          </w:p>
+        </w:tc>
+        <w:tc>
+          <w:tcPr>
+            <w:tcBorders>
+              <w:top w:val="single" w:color="000000" w:sz="4" w:space="0"/>
+              <w:left w:val="single" w:color="000000" w:sz="4" w:space="0"/>
+              <w:bottom w:val="single" w:color="000000" w:sz="4" w:space="0"/>
+              <w:right w:val="single" w:color="000000" w:sz="4" w:space="0"/>
+            </w:tcBorders>
+            <w:tcMar>
+              <w:top w:w="0" w:type="dxa"/>
+              <w:left w:w="108" w:type="dxa"/>
+              <w:bottom w:w="0" w:type="dxa"/>
+              <w:right w:w="108" w:type="dxa"/>
+            </w:tcMar>
+          </w:tcPr>
+          <w:p>
+            <w:pPr>
+              <w:spacing w:after="0" w:line="240" w:lineRule="auto"/>
+            </w:pPr>
+            <w:r>
+              <w:rPr>
+                <w:rtl w:val="0"/>
+              </w:rPr>
+              <w:t>Manoj</w:t>
+            </w:r>
+            <w:r>
+              <w:rPr>
+                <w:rFonts w:hint="default"/>
+                <w:rtl w:val="0"/>
+                <w:lang w:val="en-US"/>
+              </w:rPr>
+              <w:t xml:space="preserve"> Shrestha</w:t>
+            </w:r>
+            <w:r>
+              <w:rPr>
+                <w:rtl w:val="0"/>
+              </w:rPr>
+              <w:t xml:space="preserve">                 Last updated by:</w:t>
+            </w:r>
+          </w:p>
+        </w:tc>
+      </w:tr>
+      <w:tr>
+        <w:tblPrEx>
+          <w:tblBorders>
+            <w:top w:val="single" w:color="000000" w:sz="4" w:space="0"/>
+            <w:left w:val="single" w:color="000000" w:sz="4" w:space="0"/>
+            <w:bottom w:val="single" w:color="000000" w:sz="4" w:space="0"/>
+            <w:right w:val="single" w:color="000000" w:sz="4" w:space="0"/>
+            <w:insideH w:val="single" w:color="000000" w:sz="4" w:space="0"/>
+            <w:insideV w:val="single" w:color="000000" w:sz="4" w:space="0"/>
+          </w:tblBorders>
+          <w:tblCellMar>
+            <w:top w:w="0" w:type="dxa"/>
+            <w:left w:w="108" w:type="dxa"/>
+            <w:bottom w:w="0" w:type="dxa"/>
+            <w:right w:w="108" w:type="dxa"/>
+          </w:tblCellMar>
+        </w:tblPrEx>
+        <w:tc>
+          <w:tcPr>
+            <w:tcBorders>
+              <w:top w:val="single" w:color="000000" w:sz="4" w:space="0"/>
+              <w:left w:val="single" w:color="000000" w:sz="4" w:space="0"/>
+              <w:bottom w:val="single" w:color="000000" w:sz="4" w:space="0"/>
+              <w:right w:val="single" w:color="000000" w:sz="4" w:space="0"/>
+            </w:tcBorders>
+            <w:tcMar>
+              <w:top w:w="0" w:type="dxa"/>
+              <w:left w:w="108" w:type="dxa"/>
+              <w:bottom w:w="0" w:type="dxa"/>
+              <w:right w:w="108" w:type="dxa"/>
+            </w:tcMar>
+          </w:tcPr>
+          <w:p>
+            <w:pPr>
+              <w:spacing w:after="0" w:line="240" w:lineRule="auto"/>
+            </w:pPr>
+            <w:r>
+              <w:rPr>
+                <w:rtl w:val="0"/>
+              </w:rPr>
+              <w:t>Date Created:</w:t>
+            </w:r>
+          </w:p>
+        </w:tc>
+        <w:tc>
+          <w:tcPr>
+            <w:tcBorders>
+              <w:top w:val="single" w:color="000000" w:sz="4" w:space="0"/>
+              <w:left w:val="single" w:color="000000" w:sz="4" w:space="0"/>
+              <w:bottom w:val="single" w:color="000000" w:sz="4" w:space="0"/>
+              <w:right w:val="single" w:color="000000" w:sz="4" w:space="0"/>
+            </w:tcBorders>
+            <w:tcMar>
+              <w:top w:w="0" w:type="dxa"/>
+              <w:left w:w="108" w:type="dxa"/>
+              <w:bottom w:w="0" w:type="dxa"/>
+              <w:right w:w="108" w:type="dxa"/>
+            </w:tcMar>
+          </w:tcPr>
+          <w:p>
+            <w:pPr>
+              <w:spacing w:after="0" w:line="240" w:lineRule="auto"/>
+              <w:rPr>
+                <w:rFonts w:hint="default"/>
+                <w:lang w:val="en-US"/>
+              </w:rPr>
+            </w:pPr>
+            <w:r>
+              <w:rPr>
+                <w:rFonts w:hint="default"/>
+                <w:rtl w:val="0"/>
+                <w:lang w:val="en-US"/>
+              </w:rPr>
+              <w:t>August 24</w:t>
+            </w:r>
+            <w:r>
+              <w:rPr>
+                <w:rtl w:val="0"/>
+              </w:rPr>
+              <w:t>, 202</w:t>
+            </w:r>
+            <w:r>
+              <w:rPr>
+                <w:rFonts w:hint="default"/>
+                <w:rtl w:val="0"/>
+                <w:lang w:val="en-US"/>
+              </w:rPr>
+              <w:t>3</w:t>
+            </w:r>
+            <w:r>
+              <w:rPr>
+                <w:rtl w:val="0"/>
+              </w:rPr>
+              <w:t xml:space="preserve">                                     Date last updated:</w:t>
+            </w:r>
+            <w:r>
+              <w:rPr>
+                <w:rFonts w:hint="default"/>
+                <w:rtl w:val="0"/>
+                <w:lang w:val="en-US"/>
+              </w:rPr>
+              <w:t xml:space="preserve"> August 24,2023</w:t>
+            </w:r>
+          </w:p>
+        </w:tc>
+      </w:tr>
+      <w:tr>
+        <w:tblPrEx>
+          <w:tblBorders>
+            <w:top w:val="single" w:color="000000" w:sz="4" w:space="0"/>
+            <w:left w:val="single" w:color="000000" w:sz="4" w:space="0"/>
+            <w:bottom w:val="single" w:color="000000" w:sz="4" w:space="0"/>
+            <w:right w:val="single" w:color="000000" w:sz="4" w:space="0"/>
+            <w:insideH w:val="single" w:color="000000" w:sz="4" w:space="0"/>
+            <w:insideV w:val="single" w:color="000000" w:sz="4" w:space="0"/>
+          </w:tblBorders>
+          <w:tblCellMar>
+            <w:top w:w="0" w:type="dxa"/>
+            <w:left w:w="108" w:type="dxa"/>
+            <w:bottom w:w="0" w:type="dxa"/>
+            <w:right w:w="108" w:type="dxa"/>
+          </w:tblCellMar>
+        </w:tblPrEx>
+        <w:tc>
+          <w:tcPr>
+            <w:tcBorders>
+              <w:top w:val="single" w:color="000000" w:sz="4" w:space="0"/>
+              <w:left w:val="single" w:color="000000" w:sz="4" w:space="0"/>
+              <w:bottom w:val="single" w:color="000000" w:sz="4" w:space="0"/>
+              <w:right w:val="single" w:color="000000" w:sz="4" w:space="0"/>
+            </w:tcBorders>
+            <w:tcMar>
+              <w:top w:w="0" w:type="dxa"/>
+              <w:left w:w="108" w:type="dxa"/>
+              <w:bottom w:w="0" w:type="dxa"/>
+              <w:right w:w="108" w:type="dxa"/>
+            </w:tcMar>
+          </w:tcPr>
+          <w:p>
+            <w:pPr>
+              <w:spacing w:after="0" w:line="240" w:lineRule="auto"/>
+            </w:pPr>
+            <w:r>
+              <w:rPr>
+                <w:rtl w:val="0"/>
+              </w:rPr>
+              <w:t>Actor(s):</w:t>
+            </w:r>
+          </w:p>
+        </w:tc>
+        <w:tc>
+          <w:tcPr>
+            <w:tcBorders>
+              <w:top w:val="single" w:color="000000" w:sz="4" w:space="0"/>
+              <w:left w:val="single" w:color="000000" w:sz="4" w:space="0"/>
+              <w:bottom w:val="single" w:color="000000" w:sz="4" w:space="0"/>
+              <w:right w:val="single" w:color="000000" w:sz="4" w:space="0"/>
+            </w:tcBorders>
+            <w:tcMar>
+              <w:top w:w="0" w:type="dxa"/>
+              <w:left w:w="108" w:type="dxa"/>
+              <w:bottom w:w="0" w:type="dxa"/>
+              <w:right w:w="108" w:type="dxa"/>
+            </w:tcMar>
+          </w:tcPr>
+          <w:p>
+            <w:pPr>
+              <w:spacing w:after="0" w:line="240" w:lineRule="auto"/>
+              <w:rPr>
+                <w:rFonts w:hint="default"/>
+                <w:lang w:val="en-US"/>
+              </w:rPr>
+            </w:pPr>
+            <w:r>
+              <w:rPr>
+                <w:rFonts w:hint="default"/>
+                <w:lang w:val="en-US"/>
+              </w:rPr>
+              <w:t>Admin</w:t>
+            </w:r>
+          </w:p>
+        </w:tc>
+      </w:tr>
+      <w:tr>
+        <w:tblPrEx>
+          <w:tblBorders>
+            <w:top w:val="single" w:color="000000" w:sz="4" w:space="0"/>
+            <w:left w:val="single" w:color="000000" w:sz="4" w:space="0"/>
+            <w:bottom w:val="single" w:color="000000" w:sz="4" w:space="0"/>
+            <w:right w:val="single" w:color="000000" w:sz="4" w:space="0"/>
+            <w:insideH w:val="single" w:color="000000" w:sz="4" w:space="0"/>
+            <w:insideV w:val="single" w:color="000000" w:sz="4" w:space="0"/>
+          </w:tblBorders>
+          <w:tblCellMar>
+            <w:top w:w="0" w:type="dxa"/>
+            <w:left w:w="108" w:type="dxa"/>
+            <w:bottom w:w="0" w:type="dxa"/>
+            <w:right w:w="108" w:type="dxa"/>
+          </w:tblCellMar>
+        </w:tblPrEx>
+        <w:tc>
+          <w:tcPr>
+            <w:tcBorders>
+              <w:top w:val="single" w:color="000000" w:sz="4" w:space="0"/>
+              <w:left w:val="single" w:color="000000" w:sz="4" w:space="0"/>
+              <w:bottom w:val="single" w:color="000000" w:sz="4" w:space="0"/>
+              <w:right w:val="single" w:color="000000" w:sz="4" w:space="0"/>
+            </w:tcBorders>
+            <w:tcMar>
+              <w:top w:w="0" w:type="dxa"/>
+              <w:left w:w="108" w:type="dxa"/>
+              <w:bottom w:w="0" w:type="dxa"/>
+              <w:right w:w="108" w:type="dxa"/>
+            </w:tcMar>
+          </w:tcPr>
+          <w:p>
+            <w:pPr>
+              <w:spacing w:after="0" w:line="240" w:lineRule="auto"/>
+            </w:pPr>
+            <w:r>
+              <w:rPr>
+                <w:rtl w:val="0"/>
+              </w:rPr>
+              <w:t>Description:</w:t>
+            </w:r>
+          </w:p>
+        </w:tc>
+        <w:tc>
+          <w:tcPr>
+            <w:tcBorders>
+              <w:top w:val="single" w:color="000000" w:sz="4" w:space="0"/>
+              <w:left w:val="single" w:color="000000" w:sz="4" w:space="0"/>
+              <w:bottom w:val="single" w:color="000000" w:sz="4" w:space="0"/>
+              <w:right w:val="single" w:color="000000" w:sz="4" w:space="0"/>
+            </w:tcBorders>
+            <w:tcMar>
+              <w:top w:w="0" w:type="dxa"/>
+              <w:left w:w="108" w:type="dxa"/>
+              <w:bottom w:w="0" w:type="dxa"/>
+              <w:right w:w="108" w:type="dxa"/>
+            </w:tcMar>
+          </w:tcPr>
+          <w:p>
+            <w:pPr>
+              <w:spacing w:after="0" w:line="240" w:lineRule="auto"/>
+              <w:rPr>
+                <w:rFonts w:hint="default"/>
+                <w:lang w:val="en-US"/>
+              </w:rPr>
+            </w:pPr>
+            <w:r>
+              <w:rPr>
+                <w:rtl w:val="0"/>
+              </w:rPr>
+              <w:t xml:space="preserve">This use case allows </w:t>
+            </w:r>
+            <w:r>
+              <w:rPr>
+                <w:rFonts w:hint="default"/>
+                <w:rtl w:val="0"/>
+                <w:lang w:val="en-US"/>
+              </w:rPr>
+              <w:t xml:space="preserve">admins to fill up the facilitator details into the system. </w:t>
+            </w:r>
+          </w:p>
+        </w:tc>
+      </w:tr>
+      <w:tr>
+        <w:tblPrEx>
+          <w:tblBorders>
+            <w:top w:val="single" w:color="000000" w:sz="4" w:space="0"/>
+            <w:left w:val="single" w:color="000000" w:sz="4" w:space="0"/>
+            <w:bottom w:val="single" w:color="000000" w:sz="4" w:space="0"/>
+            <w:right w:val="single" w:color="000000" w:sz="4" w:space="0"/>
+            <w:insideH w:val="single" w:color="000000" w:sz="4" w:space="0"/>
+            <w:insideV w:val="single" w:color="000000" w:sz="4" w:space="0"/>
+          </w:tblBorders>
+          <w:tblCellMar>
+            <w:top w:w="0" w:type="dxa"/>
+            <w:left w:w="108" w:type="dxa"/>
+            <w:bottom w:w="0" w:type="dxa"/>
+            <w:right w:w="108" w:type="dxa"/>
+          </w:tblCellMar>
+        </w:tblPrEx>
+        <w:tc>
+          <w:tcPr>
+            <w:tcBorders>
+              <w:top w:val="single" w:color="000000" w:sz="4" w:space="0"/>
+              <w:left w:val="single" w:color="000000" w:sz="4" w:space="0"/>
+              <w:bottom w:val="single" w:color="000000" w:sz="4" w:space="0"/>
+              <w:right w:val="single" w:color="000000" w:sz="4" w:space="0"/>
+            </w:tcBorders>
+            <w:tcMar>
+              <w:top w:w="0" w:type="dxa"/>
+              <w:left w:w="108" w:type="dxa"/>
+              <w:bottom w:w="0" w:type="dxa"/>
+              <w:right w:w="108" w:type="dxa"/>
+            </w:tcMar>
+          </w:tcPr>
+          <w:p>
+            <w:pPr>
+              <w:spacing w:after="0" w:line="240" w:lineRule="auto"/>
+            </w:pPr>
+            <w:r>
+              <w:rPr>
+                <w:rtl w:val="0"/>
+              </w:rPr>
+              <w:t>Precondition:</w:t>
+            </w:r>
+          </w:p>
+        </w:tc>
+        <w:tc>
+          <w:tcPr>
+            <w:tcBorders>
+              <w:top w:val="single" w:color="000000" w:sz="4" w:space="0"/>
+              <w:left w:val="single" w:color="000000" w:sz="4" w:space="0"/>
+              <w:bottom w:val="single" w:color="000000" w:sz="4" w:space="0"/>
+              <w:right w:val="single" w:color="000000" w:sz="4" w:space="0"/>
+            </w:tcBorders>
+            <w:tcMar>
+              <w:top w:w="0" w:type="dxa"/>
+              <w:left w:w="108" w:type="dxa"/>
+              <w:bottom w:w="0" w:type="dxa"/>
+              <w:right w:w="108" w:type="dxa"/>
+            </w:tcMar>
+          </w:tcPr>
+          <w:p>
+            <w:pPr>
+              <w:spacing w:after="0" w:line="240" w:lineRule="auto"/>
+              <w:rPr>
+                <w:rFonts w:hint="default"/>
+                <w:lang w:val="en-US"/>
+              </w:rPr>
+            </w:pPr>
+            <w:r>
+              <w:rPr>
+                <w:rFonts w:hint="default"/>
+                <w:lang w:val="en-US"/>
+              </w:rPr>
+              <w:t>Admins have to gain access to their account.</w:t>
+            </w:r>
+          </w:p>
+        </w:tc>
+      </w:tr>
+      <w:tr>
+        <w:tblPrEx>
+          <w:tblBorders>
+            <w:top w:val="single" w:color="000000" w:sz="4" w:space="0"/>
+            <w:left w:val="single" w:color="000000" w:sz="4" w:space="0"/>
+            <w:bottom w:val="single" w:color="000000" w:sz="4" w:space="0"/>
+            <w:right w:val="single" w:color="000000" w:sz="4" w:space="0"/>
+            <w:insideH w:val="single" w:color="000000" w:sz="4" w:space="0"/>
+            <w:insideV w:val="single" w:color="000000" w:sz="4" w:space="0"/>
+          </w:tblBorders>
+          <w:tblCellMar>
+            <w:top w:w="0" w:type="dxa"/>
+            <w:left w:w="108" w:type="dxa"/>
+            <w:bottom w:w="0" w:type="dxa"/>
+            <w:right w:w="108" w:type="dxa"/>
+          </w:tblCellMar>
+        </w:tblPrEx>
+        <w:tc>
+          <w:tcPr>
+            <w:tcBorders>
+              <w:top w:val="single" w:color="000000" w:sz="4" w:space="0"/>
+              <w:left w:val="single" w:color="000000" w:sz="4" w:space="0"/>
+              <w:bottom w:val="single" w:color="000000" w:sz="4" w:space="0"/>
+              <w:right w:val="single" w:color="000000" w:sz="4" w:space="0"/>
+            </w:tcBorders>
+            <w:tcMar>
+              <w:top w:w="0" w:type="dxa"/>
+              <w:left w:w="108" w:type="dxa"/>
+              <w:bottom w:w="0" w:type="dxa"/>
+              <w:right w:w="108" w:type="dxa"/>
+            </w:tcMar>
+          </w:tcPr>
+          <w:p>
+            <w:pPr>
+              <w:spacing w:after="0" w:line="240" w:lineRule="auto"/>
+            </w:pPr>
+            <w:r>
+              <w:rPr>
+                <w:rtl w:val="0"/>
+              </w:rPr>
+              <w:t>Post-condition:</w:t>
+            </w:r>
+          </w:p>
+        </w:tc>
+        <w:tc>
+          <w:tcPr>
+            <w:tcBorders>
+              <w:top w:val="single" w:color="000000" w:sz="4" w:space="0"/>
+              <w:left w:val="single" w:color="000000" w:sz="4" w:space="0"/>
+              <w:bottom w:val="single" w:color="000000" w:sz="4" w:space="0"/>
+              <w:right w:val="single" w:color="000000" w:sz="4" w:space="0"/>
+            </w:tcBorders>
+            <w:tcMar>
+              <w:top w:w="0" w:type="dxa"/>
+              <w:left w:w="108" w:type="dxa"/>
+              <w:bottom w:w="0" w:type="dxa"/>
+              <w:right w:w="108" w:type="dxa"/>
+            </w:tcMar>
+          </w:tcPr>
+          <w:p>
+            <w:pPr>
+              <w:spacing w:after="0" w:line="240" w:lineRule="auto"/>
+              <w:rPr>
+                <w:rFonts w:hint="default"/>
+                <w:lang w:val="en-US"/>
+              </w:rPr>
+            </w:pPr>
+            <w:r>
+              <w:rPr>
+                <w:rFonts w:hint="default"/>
+                <w:rtl w:val="0"/>
+                <w:lang w:val="en-US"/>
+              </w:rPr>
+              <w:t xml:space="preserve">System displays a form to fill up the facilitator details. </w:t>
+            </w:r>
+          </w:p>
+        </w:tc>
+      </w:tr>
+      <w:tr>
+        <w:tblPrEx>
+          <w:tblBorders>
+            <w:top w:val="single" w:color="000000" w:sz="4" w:space="0"/>
+            <w:left w:val="single" w:color="000000" w:sz="4" w:space="0"/>
+            <w:bottom w:val="single" w:color="000000" w:sz="4" w:space="0"/>
+            <w:right w:val="single" w:color="000000" w:sz="4" w:space="0"/>
+            <w:insideH w:val="single" w:color="000000" w:sz="4" w:space="0"/>
+            <w:insideV w:val="single" w:color="000000" w:sz="4" w:space="0"/>
+          </w:tblBorders>
+          <w:tblCellMar>
+            <w:top w:w="0" w:type="dxa"/>
+            <w:left w:w="108" w:type="dxa"/>
+            <w:bottom w:w="0" w:type="dxa"/>
+            <w:right w:w="108" w:type="dxa"/>
+          </w:tblCellMar>
+        </w:tblPrEx>
+        <w:tc>
+          <w:tcPr>
+            <w:tcBorders>
+              <w:top w:val="single" w:color="000000" w:sz="4" w:space="0"/>
+              <w:left w:val="single" w:color="000000" w:sz="4" w:space="0"/>
+              <w:bottom w:val="single" w:color="000000" w:sz="4" w:space="0"/>
+              <w:right w:val="single" w:color="000000" w:sz="4" w:space="0"/>
+            </w:tcBorders>
+            <w:tcMar>
+              <w:top w:w="0" w:type="dxa"/>
+              <w:left w:w="108" w:type="dxa"/>
+              <w:bottom w:w="0" w:type="dxa"/>
+              <w:right w:w="108" w:type="dxa"/>
+            </w:tcMar>
+          </w:tcPr>
+          <w:p>
+            <w:pPr>
+              <w:spacing w:after="0" w:line="240" w:lineRule="auto"/>
+            </w:pPr>
+            <w:r>
+              <w:rPr>
+                <w:rtl w:val="0"/>
+              </w:rPr>
+              <w:t>Normal Courses:</w:t>
+            </w:r>
+          </w:p>
+        </w:tc>
+        <w:tc>
+          <w:tcPr>
+            <w:tcBorders>
+              <w:top w:val="single" w:color="000000" w:sz="4" w:space="0"/>
+              <w:left w:val="single" w:color="000000" w:sz="4" w:space="0"/>
+              <w:bottom w:val="single" w:color="000000" w:sz="4" w:space="0"/>
+              <w:right w:val="single" w:color="000000" w:sz="4" w:space="0"/>
+            </w:tcBorders>
+            <w:tcMar>
+              <w:top w:w="0" w:type="dxa"/>
+              <w:left w:w="108" w:type="dxa"/>
+              <w:bottom w:w="0" w:type="dxa"/>
+              <w:right w:w="108" w:type="dxa"/>
+            </w:tcMar>
+          </w:tcPr>
+          <w:p>
+            <w:pPr>
+              <w:spacing w:after="0" w:line="240" w:lineRule="auto"/>
+              <w:rPr>
+                <w:rFonts w:hint="default"/>
+                <w:lang w:val="en-US"/>
+              </w:rPr>
+            </w:pPr>
+            <w:r>
+              <w:rPr>
+                <w:rFonts w:hint="default"/>
+                <w:lang w:val="en-US"/>
+              </w:rPr>
+              <w:t xml:space="preserve">First admin must have to login into their account. </w:t>
+            </w:r>
+          </w:p>
+          <w:p>
+            <w:pPr>
+              <w:spacing w:after="0" w:line="240" w:lineRule="auto"/>
+              <w:rPr>
+                <w:rFonts w:hint="default"/>
+                <w:lang w:val="en-US"/>
+              </w:rPr>
+            </w:pPr>
+            <w:r>
+              <w:rPr>
+                <w:rFonts w:hint="default"/>
+                <w:lang w:val="en-US"/>
+              </w:rPr>
+              <w:t>Then click on the Facilitator in the navigation bar.</w:t>
+            </w:r>
+          </w:p>
+          <w:p>
+            <w:pPr>
+              <w:spacing w:after="0" w:line="240" w:lineRule="auto"/>
+              <w:rPr>
+                <w:rFonts w:hint="default"/>
+                <w:lang w:val="en-US"/>
+              </w:rPr>
+            </w:pPr>
+            <w:r>
+              <w:rPr>
+                <w:rFonts w:hint="default"/>
+                <w:lang w:val="en-US"/>
+              </w:rPr>
+              <w:t xml:space="preserve">Then click on Add. </w:t>
+            </w:r>
+          </w:p>
+          <w:p>
+            <w:pPr>
+              <w:spacing w:after="0" w:line="240" w:lineRule="auto"/>
+              <w:rPr>
+                <w:rFonts w:hint="default"/>
+                <w:lang w:val="en-US"/>
+              </w:rPr>
+            </w:pPr>
+            <w:r>
+              <w:rPr>
+                <w:rFonts w:hint="default"/>
+                <w:lang w:val="en-US"/>
+              </w:rPr>
+              <w:t>The facilitator detail fill up form will appear.</w:t>
+            </w:r>
+          </w:p>
+          <w:p>
+            <w:pPr>
+              <w:spacing w:after="0" w:line="240" w:lineRule="auto"/>
+            </w:pPr>
+            <w:r>
+              <w:rPr>
+                <w:rtl w:val="0"/>
+              </w:rPr>
+              <w:t xml:space="preserve">The use case ends. </w:t>
+            </w:r>
+          </w:p>
+        </w:tc>
+      </w:tr>
+      <w:tr>
+        <w:tblPrEx>
+          <w:tblBorders>
+            <w:top w:val="single" w:color="000000" w:sz="4" w:space="0"/>
+            <w:left w:val="single" w:color="000000" w:sz="4" w:space="0"/>
+            <w:bottom w:val="single" w:color="000000" w:sz="4" w:space="0"/>
+            <w:right w:val="single" w:color="000000" w:sz="4" w:space="0"/>
+            <w:insideH w:val="single" w:color="000000" w:sz="4" w:space="0"/>
+            <w:insideV w:val="single" w:color="000000" w:sz="4" w:space="0"/>
+          </w:tblBorders>
+          <w:tblCellMar>
+            <w:top w:w="0" w:type="dxa"/>
+            <w:left w:w="108" w:type="dxa"/>
+            <w:bottom w:w="0" w:type="dxa"/>
+            <w:right w:w="108" w:type="dxa"/>
+          </w:tblCellMar>
+        </w:tblPrEx>
+        <w:trPr>
+          <w:trHeight w:val="90" w:hRule="atLeast"/>
+        </w:trPr>
+        <w:tc>
+          <w:tcPr>
+            <w:tcBorders>
+              <w:top w:val="single" w:color="000000" w:sz="4" w:space="0"/>
+              <w:left w:val="single" w:color="000000" w:sz="4" w:space="0"/>
+              <w:bottom w:val="single" w:color="000000" w:sz="4" w:space="0"/>
+              <w:right w:val="single" w:color="000000" w:sz="4" w:space="0"/>
+            </w:tcBorders>
+            <w:tcMar>
+              <w:top w:w="0" w:type="dxa"/>
+              <w:left w:w="108" w:type="dxa"/>
+              <w:bottom w:w="0" w:type="dxa"/>
+              <w:right w:w="108" w:type="dxa"/>
+            </w:tcMar>
+          </w:tcPr>
+          <w:p>
+            <w:pPr>
+              <w:spacing w:after="0" w:line="240" w:lineRule="auto"/>
+            </w:pPr>
+            <w:r>
+              <w:rPr>
+                <w:rtl w:val="0"/>
+              </w:rPr>
+              <w:t>Alternative Courses:</w:t>
+            </w:r>
+          </w:p>
+        </w:tc>
+        <w:tc>
+          <w:tcPr>
+            <w:tcBorders>
+              <w:top w:val="single" w:color="000000" w:sz="4" w:space="0"/>
+              <w:left w:val="single" w:color="000000" w:sz="4" w:space="0"/>
+              <w:bottom w:val="single" w:color="000000" w:sz="4" w:space="0"/>
+              <w:right w:val="single" w:color="000000" w:sz="4" w:space="0"/>
+            </w:tcBorders>
+            <w:tcMar>
+              <w:top w:w="0" w:type="dxa"/>
+              <w:left w:w="108" w:type="dxa"/>
+              <w:bottom w:w="0" w:type="dxa"/>
+              <w:right w:w="108" w:type="dxa"/>
+            </w:tcMar>
+          </w:tcPr>
+          <w:p>
+            <w:pPr>
+              <w:spacing w:after="0" w:line="240" w:lineRule="auto"/>
+              <w:rPr>
+                <w:rFonts w:hint="default"/>
+                <w:rtl w:val="0"/>
+                <w:lang w:val="en-US"/>
+              </w:rPr>
+            </w:pPr>
+            <w:r>
+              <w:rPr>
+                <w:rtl w:val="0"/>
+              </w:rPr>
+              <w:t xml:space="preserve">1a. </w:t>
+            </w:r>
+            <w:r>
+              <w:rPr>
+                <w:rFonts w:hint="default"/>
+                <w:rtl w:val="0"/>
+                <w:lang w:val="en-US"/>
+              </w:rPr>
+              <w:t xml:space="preserve">Upon missing the details like name, address. </w:t>
+            </w:r>
+          </w:p>
+          <w:p>
+            <w:pPr>
+              <w:spacing w:after="0" w:line="240" w:lineRule="auto"/>
+              <w:rPr>
+                <w:rFonts w:hint="default"/>
+                <w:rtl w:val="0"/>
+                <w:lang w:val="en-US"/>
+              </w:rPr>
+            </w:pPr>
+            <w:r>
+              <w:rPr>
+                <w:rFonts w:hint="default"/>
+                <w:rtl w:val="0"/>
+                <w:lang w:val="en-US"/>
+              </w:rPr>
+              <w:t>The system will displays a prompt with a message. The name and address cannot be empty.</w:t>
+            </w:r>
+          </w:p>
+        </w:tc>
+      </w:tr>
+      <w:tr>
+        <w:tblPrEx>
+          <w:tblBorders>
+            <w:top w:val="single" w:color="000000" w:sz="4" w:space="0"/>
+            <w:left w:val="single" w:color="000000" w:sz="4" w:space="0"/>
+            <w:bottom w:val="single" w:color="000000" w:sz="4" w:space="0"/>
+            <w:right w:val="single" w:color="000000" w:sz="4" w:space="0"/>
+            <w:insideH w:val="single" w:color="000000" w:sz="4" w:space="0"/>
+            <w:insideV w:val="single" w:color="000000" w:sz="4" w:space="0"/>
+          </w:tblBorders>
+          <w:tblCellMar>
+            <w:top w:w="0" w:type="dxa"/>
+            <w:left w:w="108" w:type="dxa"/>
+            <w:bottom w:w="0" w:type="dxa"/>
+            <w:right w:w="108" w:type="dxa"/>
+          </w:tblCellMar>
+        </w:tblPrEx>
+        <w:tc>
+          <w:tcPr>
+            <w:tcBorders>
+              <w:top w:val="single" w:color="000000" w:sz="4" w:space="0"/>
+              <w:left w:val="single" w:color="000000" w:sz="4" w:space="0"/>
+              <w:bottom w:val="single" w:color="000000" w:sz="4" w:space="0"/>
+              <w:right w:val="single" w:color="000000" w:sz="4" w:space="0"/>
+            </w:tcBorders>
+            <w:tcMar>
+              <w:top w:w="0" w:type="dxa"/>
+              <w:left w:w="108" w:type="dxa"/>
+              <w:bottom w:w="0" w:type="dxa"/>
+              <w:right w:w="108" w:type="dxa"/>
+            </w:tcMar>
+          </w:tcPr>
+          <w:p>
+            <w:pPr>
+              <w:spacing w:after="0" w:line="240" w:lineRule="auto"/>
+            </w:pPr>
+            <w:r>
+              <w:rPr>
+                <w:rtl w:val="0"/>
+              </w:rPr>
+              <w:t>Exceptions:</w:t>
+            </w:r>
+          </w:p>
+        </w:tc>
+        <w:tc>
+          <w:tcPr>
+            <w:tcBorders>
+              <w:top w:val="single" w:color="000000" w:sz="4" w:space="0"/>
+              <w:left w:val="single" w:color="000000" w:sz="4" w:space="0"/>
+              <w:bottom w:val="single" w:color="000000" w:sz="4" w:space="0"/>
+              <w:right w:val="single" w:color="000000" w:sz="4" w:space="0"/>
+            </w:tcBorders>
+            <w:tcMar>
+              <w:top w:w="0" w:type="dxa"/>
+              <w:left w:w="108" w:type="dxa"/>
+              <w:bottom w:w="0" w:type="dxa"/>
+              <w:right w:w="108" w:type="dxa"/>
+            </w:tcMar>
+          </w:tcPr>
+          <w:p>
+            <w:pPr>
+              <w:spacing w:after="0" w:line="240" w:lineRule="auto"/>
+            </w:pPr>
+            <w:r>
+              <w:rPr>
+                <w:rtl w:val="0"/>
+              </w:rPr>
+              <w:t>Nil</w:t>
+            </w:r>
+          </w:p>
+        </w:tc>
+      </w:tr>
+      <w:tr>
+        <w:tblPrEx>
+          <w:tblBorders>
+            <w:top w:val="single" w:color="000000" w:sz="4" w:space="0"/>
+            <w:left w:val="single" w:color="000000" w:sz="4" w:space="0"/>
+            <w:bottom w:val="single" w:color="000000" w:sz="4" w:space="0"/>
+            <w:right w:val="single" w:color="000000" w:sz="4" w:space="0"/>
+            <w:insideH w:val="single" w:color="000000" w:sz="4" w:space="0"/>
+            <w:insideV w:val="single" w:color="000000" w:sz="4" w:space="0"/>
+          </w:tblBorders>
+          <w:tblCellMar>
+            <w:top w:w="0" w:type="dxa"/>
+            <w:left w:w="108" w:type="dxa"/>
+            <w:bottom w:w="0" w:type="dxa"/>
+            <w:right w:w="108" w:type="dxa"/>
+          </w:tblCellMar>
+        </w:tblPrEx>
+        <w:tc>
+          <w:tcPr>
+            <w:tcBorders>
+              <w:top w:val="single" w:color="000000" w:sz="4" w:space="0"/>
+              <w:left w:val="single" w:color="000000" w:sz="4" w:space="0"/>
+              <w:bottom w:val="single" w:color="000000" w:sz="4" w:space="0"/>
+              <w:right w:val="single" w:color="000000" w:sz="4" w:space="0"/>
+            </w:tcBorders>
+            <w:tcMar>
+              <w:top w:w="0" w:type="dxa"/>
+              <w:left w:w="108" w:type="dxa"/>
+              <w:bottom w:w="0" w:type="dxa"/>
+              <w:right w:w="108" w:type="dxa"/>
+            </w:tcMar>
+          </w:tcPr>
+          <w:p>
+            <w:pPr>
+              <w:spacing w:after="0" w:line="240" w:lineRule="auto"/>
+            </w:pPr>
+            <w:r>
+              <w:rPr>
+                <w:rtl w:val="0"/>
+              </w:rPr>
+              <w:t>Includes:</w:t>
+            </w:r>
+          </w:p>
+        </w:tc>
+        <w:tc>
+          <w:tcPr>
+            <w:tcBorders>
+              <w:top w:val="single" w:color="000000" w:sz="4" w:space="0"/>
+              <w:left w:val="single" w:color="000000" w:sz="4" w:space="0"/>
+              <w:bottom w:val="single" w:color="000000" w:sz="4" w:space="0"/>
+              <w:right w:val="single" w:color="000000" w:sz="4" w:space="0"/>
+            </w:tcBorders>
+            <w:tcMar>
+              <w:top w:w="0" w:type="dxa"/>
+              <w:left w:w="108" w:type="dxa"/>
+              <w:bottom w:w="0" w:type="dxa"/>
+              <w:right w:w="108" w:type="dxa"/>
+            </w:tcMar>
+          </w:tcPr>
+          <w:p>
+            <w:pPr>
+              <w:spacing w:after="0" w:line="240" w:lineRule="auto"/>
+            </w:pPr>
+          </w:p>
+        </w:tc>
+      </w:tr>
+      <w:tr>
+        <w:tblPrEx>
+          <w:tblBorders>
+            <w:top w:val="single" w:color="000000" w:sz="4" w:space="0"/>
+            <w:left w:val="single" w:color="000000" w:sz="4" w:space="0"/>
+            <w:bottom w:val="single" w:color="000000" w:sz="4" w:space="0"/>
+            <w:right w:val="single" w:color="000000" w:sz="4" w:space="0"/>
+            <w:insideH w:val="single" w:color="000000" w:sz="4" w:space="0"/>
+            <w:insideV w:val="single" w:color="000000" w:sz="4" w:space="0"/>
+          </w:tblBorders>
+          <w:tblCellMar>
+            <w:top w:w="0" w:type="dxa"/>
+            <w:left w:w="108" w:type="dxa"/>
+            <w:bottom w:w="0" w:type="dxa"/>
+            <w:right w:w="108" w:type="dxa"/>
+          </w:tblCellMar>
+        </w:tblPrEx>
+        <w:tc>
+          <w:tcPr>
+            <w:tcBorders>
+              <w:top w:val="single" w:color="000000" w:sz="4" w:space="0"/>
+              <w:left w:val="single" w:color="000000" w:sz="4" w:space="0"/>
+              <w:bottom w:val="single" w:color="000000" w:sz="4" w:space="0"/>
+              <w:right w:val="single" w:color="000000" w:sz="4" w:space="0"/>
+            </w:tcBorders>
+            <w:tcMar>
+              <w:top w:w="0" w:type="dxa"/>
+              <w:left w:w="108" w:type="dxa"/>
+              <w:bottom w:w="0" w:type="dxa"/>
+              <w:right w:w="108" w:type="dxa"/>
+            </w:tcMar>
+          </w:tcPr>
+          <w:p>
+            <w:pPr>
+              <w:spacing w:after="0" w:line="240" w:lineRule="auto"/>
+            </w:pPr>
+            <w:r>
+              <w:rPr>
+                <w:rtl w:val="0"/>
+              </w:rPr>
+              <w:t>Priority:</w:t>
+            </w:r>
+          </w:p>
+        </w:tc>
+        <w:tc>
+          <w:tcPr>
+            <w:tcBorders>
+              <w:top w:val="single" w:color="000000" w:sz="4" w:space="0"/>
+              <w:left w:val="single" w:color="000000" w:sz="4" w:space="0"/>
+              <w:bottom w:val="single" w:color="000000" w:sz="4" w:space="0"/>
+              <w:right w:val="single" w:color="000000" w:sz="4" w:space="0"/>
+            </w:tcBorders>
+            <w:tcMar>
+              <w:top w:w="0" w:type="dxa"/>
+              <w:left w:w="108" w:type="dxa"/>
+              <w:bottom w:w="0" w:type="dxa"/>
+              <w:right w:w="108" w:type="dxa"/>
+            </w:tcMar>
+          </w:tcPr>
+          <w:p>
+            <w:pPr>
+              <w:spacing w:after="0" w:line="240" w:lineRule="auto"/>
+            </w:pPr>
+            <w:r>
+              <w:rPr>
+                <w:rtl w:val="0"/>
+              </w:rPr>
+              <w:t>High</w:t>
+            </w:r>
+          </w:p>
+        </w:tc>
+      </w:tr>
+      <w:tr>
+        <w:tblPrEx>
+          <w:tblBorders>
+            <w:top w:val="single" w:color="000000" w:sz="4" w:space="0"/>
+            <w:left w:val="single" w:color="000000" w:sz="4" w:space="0"/>
+            <w:bottom w:val="single" w:color="000000" w:sz="4" w:space="0"/>
+            <w:right w:val="single" w:color="000000" w:sz="4" w:space="0"/>
+            <w:insideH w:val="single" w:color="000000" w:sz="4" w:space="0"/>
+            <w:insideV w:val="single" w:color="000000" w:sz="4" w:space="0"/>
+          </w:tblBorders>
+          <w:tblCellMar>
+            <w:top w:w="0" w:type="dxa"/>
+            <w:left w:w="108" w:type="dxa"/>
+            <w:bottom w:w="0" w:type="dxa"/>
+            <w:right w:w="108" w:type="dxa"/>
+          </w:tblCellMar>
+        </w:tblPrEx>
+        <w:tc>
+          <w:tcPr>
+            <w:tcBorders>
+              <w:top w:val="single" w:color="000000" w:sz="4" w:space="0"/>
+              <w:left w:val="single" w:color="000000" w:sz="4" w:space="0"/>
+              <w:bottom w:val="single" w:color="000000" w:sz="4" w:space="0"/>
+              <w:right w:val="single" w:color="000000" w:sz="4" w:space="0"/>
+            </w:tcBorders>
+            <w:tcMar>
+              <w:top w:w="0" w:type="dxa"/>
+              <w:left w:w="108" w:type="dxa"/>
+              <w:bottom w:w="0" w:type="dxa"/>
+              <w:right w:w="108" w:type="dxa"/>
+            </w:tcMar>
+          </w:tcPr>
+          <w:p>
+            <w:pPr>
+              <w:spacing w:after="0" w:line="240" w:lineRule="auto"/>
+            </w:pPr>
+            <w:r>
+              <w:rPr>
+                <w:rtl w:val="0"/>
+              </w:rPr>
+              <w:t>Frequency of use:</w:t>
+            </w:r>
+          </w:p>
+        </w:tc>
+        <w:tc>
+          <w:tcPr>
+            <w:tcBorders>
+              <w:top w:val="single" w:color="000000" w:sz="4" w:space="0"/>
+              <w:left w:val="single" w:color="000000" w:sz="4" w:space="0"/>
+              <w:bottom w:val="single" w:color="000000" w:sz="4" w:space="0"/>
+              <w:right w:val="single" w:color="000000" w:sz="4" w:space="0"/>
+            </w:tcBorders>
+            <w:tcMar>
+              <w:top w:w="0" w:type="dxa"/>
+              <w:left w:w="108" w:type="dxa"/>
+              <w:bottom w:w="0" w:type="dxa"/>
+              <w:right w:w="108" w:type="dxa"/>
+            </w:tcMar>
+          </w:tcPr>
+          <w:p>
+            <w:pPr>
+              <w:spacing w:after="0" w:line="240" w:lineRule="auto"/>
+            </w:pPr>
+            <w:r>
+              <w:rPr>
+                <w:rtl w:val="0"/>
+              </w:rPr>
+              <w:t>24 hours a day</w:t>
+            </w:r>
+          </w:p>
+        </w:tc>
+      </w:tr>
+      <w:tr>
+        <w:tblPrEx>
+          <w:tblBorders>
+            <w:top w:val="single" w:color="000000" w:sz="4" w:space="0"/>
+            <w:left w:val="single" w:color="000000" w:sz="4" w:space="0"/>
+            <w:bottom w:val="single" w:color="000000" w:sz="4" w:space="0"/>
+            <w:right w:val="single" w:color="000000" w:sz="4" w:space="0"/>
+            <w:insideH w:val="single" w:color="000000" w:sz="4" w:space="0"/>
+            <w:insideV w:val="single" w:color="000000" w:sz="4" w:space="0"/>
+          </w:tblBorders>
+          <w:tblCellMar>
+            <w:top w:w="0" w:type="dxa"/>
+            <w:left w:w="108" w:type="dxa"/>
+            <w:bottom w:w="0" w:type="dxa"/>
+            <w:right w:w="108" w:type="dxa"/>
+          </w:tblCellMar>
+        </w:tblPrEx>
+        <w:tc>
+          <w:tcPr>
+            <w:tcBorders>
+              <w:top w:val="single" w:color="000000" w:sz="4" w:space="0"/>
+              <w:left w:val="single" w:color="000000" w:sz="4" w:space="0"/>
+              <w:bottom w:val="single" w:color="000000" w:sz="4" w:space="0"/>
+              <w:right w:val="single" w:color="000000" w:sz="4" w:space="0"/>
+            </w:tcBorders>
+            <w:tcMar>
+              <w:top w:w="0" w:type="dxa"/>
+              <w:left w:w="108" w:type="dxa"/>
+              <w:bottom w:w="0" w:type="dxa"/>
+              <w:right w:w="108" w:type="dxa"/>
+            </w:tcMar>
+          </w:tcPr>
+          <w:p>
+            <w:pPr>
+              <w:spacing w:after="0" w:line="240" w:lineRule="auto"/>
+            </w:pPr>
+            <w:r>
+              <w:rPr>
+                <w:rtl w:val="0"/>
+              </w:rPr>
+              <w:t>Business Rule:</w:t>
+            </w:r>
+          </w:p>
+        </w:tc>
+        <w:tc>
+          <w:tcPr>
+            <w:tcBorders>
+              <w:top w:val="single" w:color="000000" w:sz="4" w:space="0"/>
+              <w:left w:val="single" w:color="000000" w:sz="4" w:space="0"/>
+              <w:bottom w:val="single" w:color="000000" w:sz="4" w:space="0"/>
+              <w:right w:val="single" w:color="000000" w:sz="4" w:space="0"/>
+            </w:tcBorders>
+            <w:tcMar>
+              <w:top w:w="0" w:type="dxa"/>
+              <w:left w:w="108" w:type="dxa"/>
+              <w:bottom w:w="0" w:type="dxa"/>
+              <w:right w:w="108" w:type="dxa"/>
+            </w:tcMar>
+          </w:tcPr>
+          <w:p>
+            <w:pPr>
+              <w:spacing w:after="0" w:line="240" w:lineRule="auto"/>
+            </w:pPr>
+            <w:r>
+              <w:rPr>
+                <w:rtl w:val="0"/>
+              </w:rPr>
+              <w:t xml:space="preserve">User must login through a registered and verified account. </w:t>
+            </w:r>
+          </w:p>
+        </w:tc>
+      </w:tr>
+      <w:tr>
+        <w:tblPrEx>
+          <w:tblBorders>
+            <w:top w:val="single" w:color="000000" w:sz="4" w:space="0"/>
+            <w:left w:val="single" w:color="000000" w:sz="4" w:space="0"/>
+            <w:bottom w:val="single" w:color="000000" w:sz="4" w:space="0"/>
+            <w:right w:val="single" w:color="000000" w:sz="4" w:space="0"/>
+            <w:insideH w:val="single" w:color="000000" w:sz="4" w:space="0"/>
+            <w:insideV w:val="single" w:color="000000" w:sz="4" w:space="0"/>
+          </w:tblBorders>
+          <w:tblCellMar>
+            <w:top w:w="0" w:type="dxa"/>
+            <w:left w:w="108" w:type="dxa"/>
+            <w:bottom w:w="0" w:type="dxa"/>
+            <w:right w:w="108" w:type="dxa"/>
+          </w:tblCellMar>
+        </w:tblPrEx>
+        <w:tc>
+          <w:tcPr>
+            <w:tcBorders>
+              <w:top w:val="single" w:color="000000" w:sz="4" w:space="0"/>
+              <w:left w:val="single" w:color="000000" w:sz="4" w:space="0"/>
+              <w:bottom w:val="single" w:color="000000" w:sz="4" w:space="0"/>
+              <w:right w:val="single" w:color="000000" w:sz="4" w:space="0"/>
+            </w:tcBorders>
+            <w:tcMar>
+              <w:top w:w="0" w:type="dxa"/>
+              <w:left w:w="108" w:type="dxa"/>
+              <w:bottom w:w="0" w:type="dxa"/>
+              <w:right w:w="108" w:type="dxa"/>
+            </w:tcMar>
+          </w:tcPr>
+          <w:p>
+            <w:pPr>
+              <w:spacing w:after="0" w:line="240" w:lineRule="auto"/>
+            </w:pPr>
+            <w:r>
+              <w:rPr>
+                <w:rtl w:val="0"/>
+              </w:rPr>
+              <w:t>Special Requirement:</w:t>
+            </w:r>
+          </w:p>
+        </w:tc>
+        <w:tc>
+          <w:tcPr>
+            <w:tcBorders>
+              <w:top w:val="single" w:color="000000" w:sz="4" w:space="0"/>
+              <w:left w:val="single" w:color="000000" w:sz="4" w:space="0"/>
+              <w:bottom w:val="single" w:color="000000" w:sz="4" w:space="0"/>
+              <w:right w:val="single" w:color="000000" w:sz="4" w:space="0"/>
+            </w:tcBorders>
+            <w:tcMar>
+              <w:top w:w="0" w:type="dxa"/>
+              <w:left w:w="108" w:type="dxa"/>
+              <w:bottom w:w="0" w:type="dxa"/>
+              <w:right w:w="108" w:type="dxa"/>
+            </w:tcMar>
+          </w:tcPr>
+          <w:p>
+            <w:pPr>
+              <w:spacing w:after="0" w:line="240" w:lineRule="auto"/>
+            </w:pPr>
+          </w:p>
+        </w:tc>
+      </w:tr>
+      <w:tr>
+        <w:tblPrEx>
+          <w:tblBorders>
+            <w:top w:val="single" w:color="000000" w:sz="4" w:space="0"/>
+            <w:left w:val="single" w:color="000000" w:sz="4" w:space="0"/>
+            <w:bottom w:val="single" w:color="000000" w:sz="4" w:space="0"/>
+            <w:right w:val="single" w:color="000000" w:sz="4" w:space="0"/>
+            <w:insideH w:val="single" w:color="000000" w:sz="4" w:space="0"/>
+            <w:insideV w:val="single" w:color="000000" w:sz="4" w:space="0"/>
+          </w:tblBorders>
+          <w:tblCellMar>
+            <w:top w:w="0" w:type="dxa"/>
+            <w:left w:w="108" w:type="dxa"/>
+            <w:bottom w:w="0" w:type="dxa"/>
+            <w:right w:w="108" w:type="dxa"/>
+          </w:tblCellMar>
+        </w:tblPrEx>
+        <w:tc>
+          <w:tcPr>
+            <w:tcBorders>
+              <w:top w:val="single" w:color="000000" w:sz="4" w:space="0"/>
+              <w:left w:val="single" w:color="000000" w:sz="4" w:space="0"/>
+              <w:bottom w:val="single" w:color="000000" w:sz="4" w:space="0"/>
+              <w:right w:val="single" w:color="000000" w:sz="4" w:space="0"/>
+            </w:tcBorders>
+            <w:tcMar>
+              <w:top w:w="0" w:type="dxa"/>
+              <w:left w:w="108" w:type="dxa"/>
+              <w:bottom w:w="0" w:type="dxa"/>
+              <w:right w:w="108" w:type="dxa"/>
+            </w:tcMar>
+          </w:tcPr>
+          <w:p>
+            <w:pPr>
+              <w:spacing w:after="0" w:line="240" w:lineRule="auto"/>
+            </w:pPr>
+            <w:r>
+              <w:rPr>
+                <w:rtl w:val="0"/>
+              </w:rPr>
+              <w:t>Assumptions:</w:t>
+            </w:r>
+          </w:p>
+        </w:tc>
+        <w:tc>
+          <w:tcPr>
+            <w:tcBorders>
+              <w:top w:val="single" w:color="000000" w:sz="4" w:space="0"/>
+              <w:left w:val="single" w:color="000000" w:sz="4" w:space="0"/>
+              <w:bottom w:val="single" w:color="000000" w:sz="4" w:space="0"/>
+              <w:right w:val="single" w:color="000000" w:sz="4" w:space="0"/>
+            </w:tcBorders>
+            <w:tcMar>
+              <w:top w:w="0" w:type="dxa"/>
+              <w:left w:w="108" w:type="dxa"/>
+              <w:bottom w:w="0" w:type="dxa"/>
+              <w:right w:w="108" w:type="dxa"/>
+            </w:tcMar>
+          </w:tcPr>
+          <w:p>
+            <w:pPr>
+              <w:spacing w:after="0" w:line="240" w:lineRule="auto"/>
+            </w:pPr>
+            <w:r>
+              <w:rPr>
+                <w:rtl w:val="0"/>
+              </w:rPr>
+              <w:t>Nil</w:t>
+            </w:r>
+          </w:p>
+        </w:tc>
+      </w:tr>
+      <w:bookmarkEnd w:id="0"/>
+    </w:tbl>
+    <w:p>
+      <w:pPr>
+        <w:rPr>
+          <w:rFonts w:hint="default"/>
+          <w:b w:val="0"/>
+          <w:bCs w:val="0"/>
+          <w:sz w:val="24"/>
+          <w:szCs w:val="24"/>
+          <w:rtl w:val="0"/>
+          <w:lang w:val="en-US"/>
+        </w:rPr>
+      </w:pPr>
+      <w:r>
+        <w:rPr>
+          <w:rFonts w:hint="default"/>
+          <w:b w:val="0"/>
+          <w:bCs w:val="0"/>
+          <w:sz w:val="24"/>
+          <w:szCs w:val="24"/>
+          <w:rtl w:val="0"/>
+          <w:lang w:val="en-US"/>
+        </w:rPr>
+        <w:br w:type="page"/>
+      </w:r>
+    </w:p>
+    <w:p>
+      <w:pPr>
+        <w:jc w:val="left"/>
+        <w:rPr>
+          <w:rFonts w:hint="default"/>
+          <w:b w:val="0"/>
+          <w:bCs w:val="0"/>
+          <w:sz w:val="24"/>
+          <w:szCs w:val="24"/>
+          <w:rtl w:val="0"/>
+          <w:lang w:val="en-US"/>
+        </w:rPr>
+      </w:pPr>
+    </w:p>
+    <w:tbl>
+      <w:tblPr>
+        <w:tblStyle w:val="6"/>
+        <w:tblW w:w="9350" w:type="dxa"/>
+        <w:tblInd w:w="0" w:type="dxa"/>
+        <w:tblBorders>
+          <w:top w:val="single" w:color="000000" w:sz="4" w:space="0"/>
+          <w:left w:val="single" w:color="000000" w:sz="4" w:space="0"/>
+          <w:bottom w:val="single" w:color="000000" w:sz="4" w:space="0"/>
+          <w:right w:val="single" w:color="000000" w:sz="4" w:space="0"/>
+          <w:insideH w:val="single" w:color="000000" w:sz="4" w:space="0"/>
+          <w:insideV w:val="single" w:color="000000" w:sz="4" w:space="0"/>
+        </w:tblBorders>
+        <w:tblLayout w:type="fixed"/>
+        <w:tblCellMar>
+          <w:top w:w="0" w:type="dxa"/>
+          <w:left w:w="108" w:type="dxa"/>
+          <w:bottom w:w="0" w:type="dxa"/>
+          <w:right w:w="108" w:type="dxa"/>
+        </w:tblCellMar>
+      </w:tblPr>
+      <w:tblGrid>
+        <w:gridCol w:w="1795"/>
+        <w:gridCol w:w="7555"/>
+      </w:tblGrid>
+      <w:tr>
+        <w:tblPrEx>
+          <w:tblBorders>
+            <w:top w:val="single" w:color="000000" w:sz="4" w:space="0"/>
+            <w:left w:val="single" w:color="000000" w:sz="4" w:space="0"/>
+            <w:bottom w:val="single" w:color="000000" w:sz="4" w:space="0"/>
+            <w:right w:val="single" w:color="000000" w:sz="4" w:space="0"/>
+            <w:insideH w:val="single" w:color="000000" w:sz="4" w:space="0"/>
+            <w:insideV w:val="single" w:color="000000" w:sz="4" w:space="0"/>
+          </w:tblBorders>
+        </w:tblPrEx>
+        <w:trPr>
+          <w:tblHeader/>
+        </w:trPr>
+        <w:tc>
+          <w:tcPr>
+            <w:tcBorders>
+              <w:top w:val="single" w:color="000000" w:sz="4" w:space="0"/>
+              <w:left w:val="single" w:color="000000" w:sz="4" w:space="0"/>
+              <w:bottom w:val="single" w:color="000000" w:sz="4" w:space="0"/>
+              <w:right w:val="single" w:color="000000" w:sz="4" w:space="0"/>
+            </w:tcBorders>
+            <w:tcMar>
+              <w:top w:w="0" w:type="dxa"/>
+              <w:left w:w="108" w:type="dxa"/>
+              <w:bottom w:w="0" w:type="dxa"/>
+              <w:right w:w="108" w:type="dxa"/>
+            </w:tcMar>
+          </w:tcPr>
+          <w:p>
+            <w:pPr>
+              <w:spacing w:after="0" w:line="240" w:lineRule="auto"/>
+            </w:pPr>
+            <w:r>
+              <w:rPr>
+                <w:rtl w:val="0"/>
+              </w:rPr>
+              <w:t>Use Case Id:</w:t>
+            </w:r>
+          </w:p>
+        </w:tc>
+        <w:tc>
+          <w:tcPr>
+            <w:tcBorders>
+              <w:top w:val="single" w:color="000000" w:sz="4" w:space="0"/>
+              <w:left w:val="single" w:color="000000" w:sz="4" w:space="0"/>
+              <w:bottom w:val="single" w:color="000000" w:sz="4" w:space="0"/>
+              <w:right w:val="single" w:color="000000" w:sz="4" w:space="0"/>
+            </w:tcBorders>
+            <w:tcMar>
+              <w:top w:w="0" w:type="dxa"/>
+              <w:left w:w="108" w:type="dxa"/>
+              <w:bottom w:w="0" w:type="dxa"/>
+              <w:right w:w="108" w:type="dxa"/>
+            </w:tcMar>
+          </w:tcPr>
+          <w:p>
+            <w:pPr>
+              <w:spacing w:after="0" w:line="240" w:lineRule="auto"/>
+              <w:rPr>
+                <w:rFonts w:hint="default"/>
+                <w:lang w:val="en-US"/>
+              </w:rPr>
+            </w:pPr>
+            <w:r>
+              <w:rPr>
+                <w:rFonts w:hint="default"/>
+                <w:lang w:val="en-US"/>
+              </w:rPr>
+              <w:t>3.1</w:t>
+            </w:r>
+          </w:p>
+        </w:tc>
+      </w:tr>
+      <w:tr>
+        <w:tblPrEx>
+          <w:tblBorders>
+            <w:top w:val="single" w:color="000000" w:sz="4" w:space="0"/>
+            <w:left w:val="single" w:color="000000" w:sz="4" w:space="0"/>
+            <w:bottom w:val="single" w:color="000000" w:sz="4" w:space="0"/>
+            <w:right w:val="single" w:color="000000" w:sz="4" w:space="0"/>
+            <w:insideH w:val="single" w:color="000000" w:sz="4" w:space="0"/>
+            <w:insideV w:val="single" w:color="000000" w:sz="4" w:space="0"/>
+          </w:tblBorders>
+          <w:tblCellMar>
+            <w:top w:w="0" w:type="dxa"/>
+            <w:left w:w="108" w:type="dxa"/>
+            <w:bottom w:w="0" w:type="dxa"/>
+            <w:right w:w="108" w:type="dxa"/>
+          </w:tblCellMar>
+        </w:tblPrEx>
+        <w:trPr>
+          <w:tblHeader/>
+        </w:trPr>
+        <w:tc>
+          <w:tcPr>
+            <w:tcBorders>
+              <w:top w:val="single" w:color="000000" w:sz="4" w:space="0"/>
+              <w:left w:val="single" w:color="000000" w:sz="4" w:space="0"/>
+              <w:bottom w:val="single" w:color="000000" w:sz="4" w:space="0"/>
+              <w:right w:val="single" w:color="000000" w:sz="4" w:space="0"/>
+            </w:tcBorders>
+            <w:tcMar>
+              <w:top w:w="0" w:type="dxa"/>
+              <w:left w:w="108" w:type="dxa"/>
+              <w:bottom w:w="0" w:type="dxa"/>
+              <w:right w:w="108" w:type="dxa"/>
+            </w:tcMar>
+          </w:tcPr>
+          <w:p>
+            <w:pPr>
+              <w:spacing w:after="0" w:line="240" w:lineRule="auto"/>
+            </w:pPr>
+            <w:r>
+              <w:rPr>
+                <w:rtl w:val="0"/>
+              </w:rPr>
+              <w:t>Use Case Name:</w:t>
+            </w:r>
+          </w:p>
+        </w:tc>
+        <w:tc>
+          <w:tcPr>
+            <w:tcBorders>
+              <w:top w:val="single" w:color="000000" w:sz="4" w:space="0"/>
+              <w:left w:val="single" w:color="000000" w:sz="4" w:space="0"/>
+              <w:bottom w:val="single" w:color="000000" w:sz="4" w:space="0"/>
+              <w:right w:val="single" w:color="000000" w:sz="4" w:space="0"/>
+            </w:tcBorders>
+            <w:tcMar>
+              <w:top w:w="0" w:type="dxa"/>
+              <w:left w:w="108" w:type="dxa"/>
+              <w:bottom w:w="0" w:type="dxa"/>
+              <w:right w:w="108" w:type="dxa"/>
+            </w:tcMar>
+          </w:tcPr>
+          <w:p>
+            <w:pPr>
+              <w:spacing w:after="0" w:line="240" w:lineRule="auto"/>
+              <w:rPr>
+                <w:rFonts w:hint="default"/>
+                <w:lang w:val="en-US"/>
+              </w:rPr>
+            </w:pPr>
+            <w:r>
+              <w:rPr>
+                <w:rFonts w:hint="default"/>
+                <w:lang w:val="en-US"/>
+              </w:rPr>
+              <w:t>View Facilitator</w:t>
+            </w:r>
+          </w:p>
+        </w:tc>
+      </w:tr>
+      <w:tr>
+        <w:tblPrEx>
+          <w:tblBorders>
+            <w:top w:val="single" w:color="000000" w:sz="4" w:space="0"/>
+            <w:left w:val="single" w:color="000000" w:sz="4" w:space="0"/>
+            <w:bottom w:val="single" w:color="000000" w:sz="4" w:space="0"/>
+            <w:right w:val="single" w:color="000000" w:sz="4" w:space="0"/>
+            <w:insideH w:val="single" w:color="000000" w:sz="4" w:space="0"/>
+            <w:insideV w:val="single" w:color="000000" w:sz="4" w:space="0"/>
+          </w:tblBorders>
+          <w:tblCellMar>
+            <w:top w:w="0" w:type="dxa"/>
+            <w:left w:w="108" w:type="dxa"/>
+            <w:bottom w:w="0" w:type="dxa"/>
+            <w:right w:w="108" w:type="dxa"/>
+          </w:tblCellMar>
+        </w:tblPrEx>
+        <w:trPr>
+          <w:tblHeader/>
+        </w:trPr>
+        <w:tc>
+          <w:tcPr>
+            <w:tcBorders>
+              <w:top w:val="single" w:color="000000" w:sz="4" w:space="0"/>
+              <w:left w:val="single" w:color="000000" w:sz="4" w:space="0"/>
+              <w:bottom w:val="single" w:color="000000" w:sz="4" w:space="0"/>
+              <w:right w:val="single" w:color="000000" w:sz="4" w:space="0"/>
+            </w:tcBorders>
+            <w:tcMar>
+              <w:top w:w="0" w:type="dxa"/>
+              <w:left w:w="108" w:type="dxa"/>
+              <w:bottom w:w="0" w:type="dxa"/>
+              <w:right w:w="108" w:type="dxa"/>
+            </w:tcMar>
+          </w:tcPr>
+          <w:p>
+            <w:pPr>
+              <w:spacing w:after="0" w:line="240" w:lineRule="auto"/>
+            </w:pPr>
+            <w:r>
+              <w:rPr>
+                <w:rtl w:val="0"/>
+              </w:rPr>
+              <w:t>Created By:</w:t>
+            </w:r>
+          </w:p>
+        </w:tc>
+        <w:tc>
+          <w:tcPr>
+            <w:tcBorders>
+              <w:top w:val="single" w:color="000000" w:sz="4" w:space="0"/>
+              <w:left w:val="single" w:color="000000" w:sz="4" w:space="0"/>
+              <w:bottom w:val="single" w:color="000000" w:sz="4" w:space="0"/>
+              <w:right w:val="single" w:color="000000" w:sz="4" w:space="0"/>
+            </w:tcBorders>
+            <w:tcMar>
+              <w:top w:w="0" w:type="dxa"/>
+              <w:left w:w="108" w:type="dxa"/>
+              <w:bottom w:w="0" w:type="dxa"/>
+              <w:right w:w="108" w:type="dxa"/>
+            </w:tcMar>
+          </w:tcPr>
+          <w:p>
+            <w:pPr>
+              <w:spacing w:after="0" w:line="240" w:lineRule="auto"/>
+            </w:pPr>
+            <w:r>
+              <w:rPr>
+                <w:rtl w:val="0"/>
+              </w:rPr>
+              <w:t>Manoj</w:t>
+            </w:r>
+            <w:r>
+              <w:rPr>
+                <w:rFonts w:hint="default"/>
+                <w:rtl w:val="0"/>
+                <w:lang w:val="en-US"/>
+              </w:rPr>
+              <w:t xml:space="preserve"> Shrestha</w:t>
+            </w:r>
+            <w:r>
+              <w:rPr>
+                <w:rtl w:val="0"/>
+              </w:rPr>
+              <w:t xml:space="preserve">                 Last updated by:</w:t>
+            </w:r>
+          </w:p>
+        </w:tc>
+      </w:tr>
+      <w:tr>
+        <w:tblPrEx>
+          <w:tblBorders>
+            <w:top w:val="single" w:color="000000" w:sz="4" w:space="0"/>
+            <w:left w:val="single" w:color="000000" w:sz="4" w:space="0"/>
+            <w:bottom w:val="single" w:color="000000" w:sz="4" w:space="0"/>
+            <w:right w:val="single" w:color="000000" w:sz="4" w:space="0"/>
+            <w:insideH w:val="single" w:color="000000" w:sz="4" w:space="0"/>
+            <w:insideV w:val="single" w:color="000000" w:sz="4" w:space="0"/>
+          </w:tblBorders>
+          <w:tblCellMar>
+            <w:top w:w="0" w:type="dxa"/>
+            <w:left w:w="108" w:type="dxa"/>
+            <w:bottom w:w="0" w:type="dxa"/>
+            <w:right w:w="108" w:type="dxa"/>
+          </w:tblCellMar>
+        </w:tblPrEx>
+        <w:tc>
+          <w:tcPr>
+            <w:tcBorders>
+              <w:top w:val="single" w:color="000000" w:sz="4" w:space="0"/>
+              <w:left w:val="single" w:color="000000" w:sz="4" w:space="0"/>
+              <w:bottom w:val="single" w:color="000000" w:sz="4" w:space="0"/>
+              <w:right w:val="single" w:color="000000" w:sz="4" w:space="0"/>
+            </w:tcBorders>
+            <w:tcMar>
+              <w:top w:w="0" w:type="dxa"/>
+              <w:left w:w="108" w:type="dxa"/>
+              <w:bottom w:w="0" w:type="dxa"/>
+              <w:right w:w="108" w:type="dxa"/>
+            </w:tcMar>
+          </w:tcPr>
+          <w:p>
+            <w:pPr>
+              <w:spacing w:after="0" w:line="240" w:lineRule="auto"/>
+            </w:pPr>
+            <w:r>
+              <w:rPr>
+                <w:rtl w:val="0"/>
+              </w:rPr>
+              <w:t>Date Created:</w:t>
+            </w:r>
+          </w:p>
+        </w:tc>
+        <w:tc>
+          <w:tcPr>
+            <w:tcBorders>
+              <w:top w:val="single" w:color="000000" w:sz="4" w:space="0"/>
+              <w:left w:val="single" w:color="000000" w:sz="4" w:space="0"/>
+              <w:bottom w:val="single" w:color="000000" w:sz="4" w:space="0"/>
+              <w:right w:val="single" w:color="000000" w:sz="4" w:space="0"/>
+            </w:tcBorders>
+            <w:tcMar>
+              <w:top w:w="0" w:type="dxa"/>
+              <w:left w:w="108" w:type="dxa"/>
+              <w:bottom w:w="0" w:type="dxa"/>
+              <w:right w:w="108" w:type="dxa"/>
+            </w:tcMar>
+          </w:tcPr>
+          <w:p>
+            <w:pPr>
+              <w:spacing w:after="0" w:line="240" w:lineRule="auto"/>
+              <w:rPr>
+                <w:rFonts w:hint="default"/>
+                <w:lang w:val="en-US"/>
+              </w:rPr>
+            </w:pPr>
+            <w:r>
+              <w:rPr>
+                <w:rFonts w:hint="default"/>
+                <w:rtl w:val="0"/>
+                <w:lang w:val="en-US"/>
+              </w:rPr>
+              <w:t>August 24</w:t>
+            </w:r>
+            <w:r>
+              <w:rPr>
+                <w:rtl w:val="0"/>
+              </w:rPr>
+              <w:t>, 202</w:t>
+            </w:r>
+            <w:r>
+              <w:rPr>
+                <w:rFonts w:hint="default"/>
+                <w:rtl w:val="0"/>
+                <w:lang w:val="en-US"/>
+              </w:rPr>
+              <w:t>3</w:t>
+            </w:r>
+            <w:r>
+              <w:rPr>
+                <w:rtl w:val="0"/>
+              </w:rPr>
+              <w:t xml:space="preserve">                                     Date last updated:</w:t>
+            </w:r>
+            <w:r>
+              <w:rPr>
+                <w:rFonts w:hint="default"/>
+                <w:rtl w:val="0"/>
+                <w:lang w:val="en-US"/>
+              </w:rPr>
+              <w:t xml:space="preserve"> August 24,2023</w:t>
+            </w:r>
+          </w:p>
+        </w:tc>
+      </w:tr>
+      <w:tr>
+        <w:tblPrEx>
+          <w:tblBorders>
+            <w:top w:val="single" w:color="000000" w:sz="4" w:space="0"/>
+            <w:left w:val="single" w:color="000000" w:sz="4" w:space="0"/>
+            <w:bottom w:val="single" w:color="000000" w:sz="4" w:space="0"/>
+            <w:right w:val="single" w:color="000000" w:sz="4" w:space="0"/>
+            <w:insideH w:val="single" w:color="000000" w:sz="4" w:space="0"/>
+            <w:insideV w:val="single" w:color="000000" w:sz="4" w:space="0"/>
+          </w:tblBorders>
+          <w:tblCellMar>
+            <w:top w:w="0" w:type="dxa"/>
+            <w:left w:w="108" w:type="dxa"/>
+            <w:bottom w:w="0" w:type="dxa"/>
+            <w:right w:w="108" w:type="dxa"/>
+          </w:tblCellMar>
+        </w:tblPrEx>
+        <w:tc>
+          <w:tcPr>
+            <w:tcBorders>
+              <w:top w:val="single" w:color="000000" w:sz="4" w:space="0"/>
+              <w:left w:val="single" w:color="000000" w:sz="4" w:space="0"/>
+              <w:bottom w:val="single" w:color="000000" w:sz="4" w:space="0"/>
+              <w:right w:val="single" w:color="000000" w:sz="4" w:space="0"/>
+            </w:tcBorders>
+            <w:tcMar>
+              <w:top w:w="0" w:type="dxa"/>
+              <w:left w:w="108" w:type="dxa"/>
+              <w:bottom w:w="0" w:type="dxa"/>
+              <w:right w:w="108" w:type="dxa"/>
+            </w:tcMar>
+          </w:tcPr>
+          <w:p>
+            <w:pPr>
+              <w:spacing w:after="0" w:line="240" w:lineRule="auto"/>
+            </w:pPr>
+            <w:r>
+              <w:rPr>
+                <w:rtl w:val="0"/>
+              </w:rPr>
+              <w:t>Actor(s):</w:t>
+            </w:r>
+          </w:p>
+        </w:tc>
+        <w:tc>
+          <w:tcPr>
+            <w:tcBorders>
+              <w:top w:val="single" w:color="000000" w:sz="4" w:space="0"/>
+              <w:left w:val="single" w:color="000000" w:sz="4" w:space="0"/>
+              <w:bottom w:val="single" w:color="000000" w:sz="4" w:space="0"/>
+              <w:right w:val="single" w:color="000000" w:sz="4" w:space="0"/>
+            </w:tcBorders>
+            <w:tcMar>
+              <w:top w:w="0" w:type="dxa"/>
+              <w:left w:w="108" w:type="dxa"/>
+              <w:bottom w:w="0" w:type="dxa"/>
+              <w:right w:w="108" w:type="dxa"/>
+            </w:tcMar>
+          </w:tcPr>
+          <w:p>
+            <w:pPr>
+              <w:spacing w:after="0" w:line="240" w:lineRule="auto"/>
+              <w:rPr>
+                <w:rFonts w:hint="default"/>
+                <w:lang w:val="en-US"/>
+              </w:rPr>
+            </w:pPr>
+            <w:r>
+              <w:rPr>
+                <w:rFonts w:hint="default"/>
+                <w:lang w:val="en-US"/>
+              </w:rPr>
+              <w:t>Admin</w:t>
+            </w:r>
+          </w:p>
+        </w:tc>
+      </w:tr>
+      <w:tr>
+        <w:tblPrEx>
+          <w:tblBorders>
+            <w:top w:val="single" w:color="000000" w:sz="4" w:space="0"/>
+            <w:left w:val="single" w:color="000000" w:sz="4" w:space="0"/>
+            <w:bottom w:val="single" w:color="000000" w:sz="4" w:space="0"/>
+            <w:right w:val="single" w:color="000000" w:sz="4" w:space="0"/>
+            <w:insideH w:val="single" w:color="000000" w:sz="4" w:space="0"/>
+            <w:insideV w:val="single" w:color="000000" w:sz="4" w:space="0"/>
+          </w:tblBorders>
+          <w:tblCellMar>
+            <w:top w:w="0" w:type="dxa"/>
+            <w:left w:w="108" w:type="dxa"/>
+            <w:bottom w:w="0" w:type="dxa"/>
+            <w:right w:w="108" w:type="dxa"/>
+          </w:tblCellMar>
+        </w:tblPrEx>
+        <w:tc>
+          <w:tcPr>
+            <w:tcBorders>
+              <w:top w:val="single" w:color="000000" w:sz="4" w:space="0"/>
+              <w:left w:val="single" w:color="000000" w:sz="4" w:space="0"/>
+              <w:bottom w:val="single" w:color="000000" w:sz="4" w:space="0"/>
+              <w:right w:val="single" w:color="000000" w:sz="4" w:space="0"/>
+            </w:tcBorders>
+            <w:tcMar>
+              <w:top w:w="0" w:type="dxa"/>
+              <w:left w:w="108" w:type="dxa"/>
+              <w:bottom w:w="0" w:type="dxa"/>
+              <w:right w:w="108" w:type="dxa"/>
+            </w:tcMar>
+          </w:tcPr>
+          <w:p>
+            <w:pPr>
+              <w:spacing w:after="0" w:line="240" w:lineRule="auto"/>
+            </w:pPr>
+            <w:r>
+              <w:rPr>
+                <w:rtl w:val="0"/>
+              </w:rPr>
+              <w:t>Description:</w:t>
+            </w:r>
+          </w:p>
+        </w:tc>
+        <w:tc>
+          <w:tcPr>
+            <w:tcBorders>
+              <w:top w:val="single" w:color="000000" w:sz="4" w:space="0"/>
+              <w:left w:val="single" w:color="000000" w:sz="4" w:space="0"/>
+              <w:bottom w:val="single" w:color="000000" w:sz="4" w:space="0"/>
+              <w:right w:val="single" w:color="000000" w:sz="4" w:space="0"/>
+            </w:tcBorders>
+            <w:tcMar>
+              <w:top w:w="0" w:type="dxa"/>
+              <w:left w:w="108" w:type="dxa"/>
+              <w:bottom w:w="0" w:type="dxa"/>
+              <w:right w:w="108" w:type="dxa"/>
+            </w:tcMar>
+          </w:tcPr>
+          <w:p>
+            <w:pPr>
+              <w:spacing w:after="0" w:line="240" w:lineRule="auto"/>
+              <w:rPr>
+                <w:rFonts w:hint="default"/>
+                <w:lang w:val="en-US"/>
+              </w:rPr>
+            </w:pPr>
+            <w:r>
+              <w:rPr>
+                <w:rtl w:val="0"/>
+              </w:rPr>
+              <w:t xml:space="preserve">This use case allows </w:t>
+            </w:r>
+            <w:r>
+              <w:rPr>
+                <w:rFonts w:hint="default"/>
+                <w:rtl w:val="0"/>
+                <w:lang w:val="en-US"/>
+              </w:rPr>
+              <w:t xml:space="preserve">users to view the facilitator details from the system. </w:t>
+            </w:r>
+          </w:p>
+        </w:tc>
+      </w:tr>
+      <w:tr>
+        <w:tblPrEx>
+          <w:tblBorders>
+            <w:top w:val="single" w:color="000000" w:sz="4" w:space="0"/>
+            <w:left w:val="single" w:color="000000" w:sz="4" w:space="0"/>
+            <w:bottom w:val="single" w:color="000000" w:sz="4" w:space="0"/>
+            <w:right w:val="single" w:color="000000" w:sz="4" w:space="0"/>
+            <w:insideH w:val="single" w:color="000000" w:sz="4" w:space="0"/>
+            <w:insideV w:val="single" w:color="000000" w:sz="4" w:space="0"/>
+          </w:tblBorders>
+          <w:tblCellMar>
+            <w:top w:w="0" w:type="dxa"/>
+            <w:left w:w="108" w:type="dxa"/>
+            <w:bottom w:w="0" w:type="dxa"/>
+            <w:right w:w="108" w:type="dxa"/>
+          </w:tblCellMar>
+        </w:tblPrEx>
+        <w:tc>
+          <w:tcPr>
+            <w:tcBorders>
+              <w:top w:val="single" w:color="000000" w:sz="4" w:space="0"/>
+              <w:left w:val="single" w:color="000000" w:sz="4" w:space="0"/>
+              <w:bottom w:val="single" w:color="000000" w:sz="4" w:space="0"/>
+              <w:right w:val="single" w:color="000000" w:sz="4" w:space="0"/>
+            </w:tcBorders>
+            <w:tcMar>
+              <w:top w:w="0" w:type="dxa"/>
+              <w:left w:w="108" w:type="dxa"/>
+              <w:bottom w:w="0" w:type="dxa"/>
+              <w:right w:w="108" w:type="dxa"/>
+            </w:tcMar>
+          </w:tcPr>
+          <w:p>
+            <w:pPr>
+              <w:spacing w:after="0" w:line="240" w:lineRule="auto"/>
+            </w:pPr>
+            <w:r>
+              <w:rPr>
+                <w:rtl w:val="0"/>
+              </w:rPr>
+              <w:t>Precondition:</w:t>
+            </w:r>
+          </w:p>
+        </w:tc>
+        <w:tc>
+          <w:tcPr>
+            <w:tcBorders>
+              <w:top w:val="single" w:color="000000" w:sz="4" w:space="0"/>
+              <w:left w:val="single" w:color="000000" w:sz="4" w:space="0"/>
+              <w:bottom w:val="single" w:color="000000" w:sz="4" w:space="0"/>
+              <w:right w:val="single" w:color="000000" w:sz="4" w:space="0"/>
+            </w:tcBorders>
+            <w:tcMar>
+              <w:top w:w="0" w:type="dxa"/>
+              <w:left w:w="108" w:type="dxa"/>
+              <w:bottom w:w="0" w:type="dxa"/>
+              <w:right w:w="108" w:type="dxa"/>
+            </w:tcMar>
+          </w:tcPr>
+          <w:p>
+            <w:pPr>
+              <w:spacing w:after="0" w:line="240" w:lineRule="auto"/>
+              <w:rPr>
+                <w:rFonts w:hint="default"/>
+                <w:lang w:val="en-US"/>
+              </w:rPr>
+            </w:pPr>
+            <w:r>
+              <w:rPr>
+                <w:rFonts w:hint="default"/>
+                <w:lang w:val="en-US"/>
+              </w:rPr>
+              <w:t>Users have to gain access to their account.</w:t>
+            </w:r>
+          </w:p>
+        </w:tc>
+      </w:tr>
+      <w:tr>
+        <w:tblPrEx>
+          <w:tblBorders>
+            <w:top w:val="single" w:color="000000" w:sz="4" w:space="0"/>
+            <w:left w:val="single" w:color="000000" w:sz="4" w:space="0"/>
+            <w:bottom w:val="single" w:color="000000" w:sz="4" w:space="0"/>
+            <w:right w:val="single" w:color="000000" w:sz="4" w:space="0"/>
+            <w:insideH w:val="single" w:color="000000" w:sz="4" w:space="0"/>
+            <w:insideV w:val="single" w:color="000000" w:sz="4" w:space="0"/>
+          </w:tblBorders>
+          <w:tblCellMar>
+            <w:top w:w="0" w:type="dxa"/>
+            <w:left w:w="108" w:type="dxa"/>
+            <w:bottom w:w="0" w:type="dxa"/>
+            <w:right w:w="108" w:type="dxa"/>
+          </w:tblCellMar>
+        </w:tblPrEx>
+        <w:tc>
+          <w:tcPr>
+            <w:tcBorders>
+              <w:top w:val="single" w:color="000000" w:sz="4" w:space="0"/>
+              <w:left w:val="single" w:color="000000" w:sz="4" w:space="0"/>
+              <w:bottom w:val="single" w:color="000000" w:sz="4" w:space="0"/>
+              <w:right w:val="single" w:color="000000" w:sz="4" w:space="0"/>
+            </w:tcBorders>
+            <w:tcMar>
+              <w:top w:w="0" w:type="dxa"/>
+              <w:left w:w="108" w:type="dxa"/>
+              <w:bottom w:w="0" w:type="dxa"/>
+              <w:right w:w="108" w:type="dxa"/>
+            </w:tcMar>
+          </w:tcPr>
+          <w:p>
+            <w:pPr>
+              <w:spacing w:after="0" w:line="240" w:lineRule="auto"/>
+            </w:pPr>
+            <w:r>
+              <w:rPr>
+                <w:rtl w:val="0"/>
+              </w:rPr>
+              <w:t>Post-condition:</w:t>
+            </w:r>
+          </w:p>
+        </w:tc>
+        <w:tc>
+          <w:tcPr>
+            <w:tcBorders>
+              <w:top w:val="single" w:color="000000" w:sz="4" w:space="0"/>
+              <w:left w:val="single" w:color="000000" w:sz="4" w:space="0"/>
+              <w:bottom w:val="single" w:color="000000" w:sz="4" w:space="0"/>
+              <w:right w:val="single" w:color="000000" w:sz="4" w:space="0"/>
+            </w:tcBorders>
+            <w:tcMar>
+              <w:top w:w="0" w:type="dxa"/>
+              <w:left w:w="108" w:type="dxa"/>
+              <w:bottom w:w="0" w:type="dxa"/>
+              <w:right w:w="108" w:type="dxa"/>
+            </w:tcMar>
+          </w:tcPr>
+          <w:p>
+            <w:pPr>
+              <w:spacing w:after="0" w:line="240" w:lineRule="auto"/>
+              <w:rPr>
+                <w:rFonts w:hint="default"/>
+                <w:lang w:val="en-US"/>
+              </w:rPr>
+            </w:pPr>
+            <w:r>
+              <w:rPr>
+                <w:rFonts w:hint="default"/>
+                <w:rtl w:val="0"/>
+                <w:lang w:val="en-US"/>
+              </w:rPr>
+              <w:t xml:space="preserve">System displays the facilitators details. </w:t>
+            </w:r>
+          </w:p>
+        </w:tc>
+      </w:tr>
+      <w:tr>
+        <w:tblPrEx>
+          <w:tblBorders>
+            <w:top w:val="single" w:color="000000" w:sz="4" w:space="0"/>
+            <w:left w:val="single" w:color="000000" w:sz="4" w:space="0"/>
+            <w:bottom w:val="single" w:color="000000" w:sz="4" w:space="0"/>
+            <w:right w:val="single" w:color="000000" w:sz="4" w:space="0"/>
+            <w:insideH w:val="single" w:color="000000" w:sz="4" w:space="0"/>
+            <w:insideV w:val="single" w:color="000000" w:sz="4" w:space="0"/>
+          </w:tblBorders>
+          <w:tblCellMar>
+            <w:top w:w="0" w:type="dxa"/>
+            <w:left w:w="108" w:type="dxa"/>
+            <w:bottom w:w="0" w:type="dxa"/>
+            <w:right w:w="108" w:type="dxa"/>
+          </w:tblCellMar>
+        </w:tblPrEx>
+        <w:tc>
+          <w:tcPr>
+            <w:tcBorders>
+              <w:top w:val="single" w:color="000000" w:sz="4" w:space="0"/>
+              <w:left w:val="single" w:color="000000" w:sz="4" w:space="0"/>
+              <w:bottom w:val="single" w:color="000000" w:sz="4" w:space="0"/>
+              <w:right w:val="single" w:color="000000" w:sz="4" w:space="0"/>
+            </w:tcBorders>
+            <w:tcMar>
+              <w:top w:w="0" w:type="dxa"/>
+              <w:left w:w="108" w:type="dxa"/>
+              <w:bottom w:w="0" w:type="dxa"/>
+              <w:right w:w="108" w:type="dxa"/>
+            </w:tcMar>
+          </w:tcPr>
+          <w:p>
+            <w:pPr>
+              <w:spacing w:after="0" w:line="240" w:lineRule="auto"/>
+            </w:pPr>
+            <w:r>
+              <w:rPr>
+                <w:rtl w:val="0"/>
+              </w:rPr>
+              <w:t>Normal Courses:</w:t>
+            </w:r>
+          </w:p>
+        </w:tc>
+        <w:tc>
+          <w:tcPr>
+            <w:tcBorders>
+              <w:top w:val="single" w:color="000000" w:sz="4" w:space="0"/>
+              <w:left w:val="single" w:color="000000" w:sz="4" w:space="0"/>
+              <w:bottom w:val="single" w:color="000000" w:sz="4" w:space="0"/>
+              <w:right w:val="single" w:color="000000" w:sz="4" w:space="0"/>
+            </w:tcBorders>
+            <w:tcMar>
+              <w:top w:w="0" w:type="dxa"/>
+              <w:left w:w="108" w:type="dxa"/>
+              <w:bottom w:w="0" w:type="dxa"/>
+              <w:right w:w="108" w:type="dxa"/>
+            </w:tcMar>
+          </w:tcPr>
+          <w:p>
+            <w:pPr>
+              <w:spacing w:after="0" w:line="240" w:lineRule="auto"/>
+              <w:rPr>
+                <w:rFonts w:hint="default"/>
+                <w:lang w:val="en-US"/>
+              </w:rPr>
+            </w:pPr>
+            <w:r>
+              <w:rPr>
+                <w:rFonts w:hint="default"/>
+                <w:lang w:val="en-US"/>
+              </w:rPr>
+              <w:t xml:space="preserve">First admin must have to login into their account. </w:t>
+            </w:r>
+          </w:p>
+          <w:p>
+            <w:pPr>
+              <w:spacing w:after="0" w:line="240" w:lineRule="auto"/>
+              <w:rPr>
+                <w:rFonts w:hint="default"/>
+                <w:lang w:val="en-US"/>
+              </w:rPr>
+            </w:pPr>
+            <w:r>
+              <w:rPr>
+                <w:rFonts w:hint="default"/>
+                <w:lang w:val="en-US"/>
+              </w:rPr>
+              <w:t>Then click on the Facilitator in the navigation bar.</w:t>
+            </w:r>
+          </w:p>
+          <w:p>
+            <w:pPr>
+              <w:spacing w:after="0" w:line="240" w:lineRule="auto"/>
+              <w:rPr>
+                <w:rFonts w:hint="default"/>
+                <w:lang w:val="en-US"/>
+              </w:rPr>
+            </w:pPr>
+            <w:r>
+              <w:rPr>
+                <w:rFonts w:hint="default"/>
+                <w:lang w:val="en-US"/>
+              </w:rPr>
+              <w:t>The facilitator detail will appear.</w:t>
+            </w:r>
+          </w:p>
+          <w:p>
+            <w:pPr>
+              <w:spacing w:after="0" w:line="240" w:lineRule="auto"/>
+            </w:pPr>
+            <w:r>
+              <w:rPr>
+                <w:rtl w:val="0"/>
+              </w:rPr>
+              <w:t xml:space="preserve">The use case ends. </w:t>
+            </w:r>
+          </w:p>
+        </w:tc>
+      </w:tr>
+      <w:tr>
+        <w:tblPrEx>
+          <w:tblBorders>
+            <w:top w:val="single" w:color="000000" w:sz="4" w:space="0"/>
+            <w:left w:val="single" w:color="000000" w:sz="4" w:space="0"/>
+            <w:bottom w:val="single" w:color="000000" w:sz="4" w:space="0"/>
+            <w:right w:val="single" w:color="000000" w:sz="4" w:space="0"/>
+            <w:insideH w:val="single" w:color="000000" w:sz="4" w:space="0"/>
+            <w:insideV w:val="single" w:color="000000" w:sz="4" w:space="0"/>
+          </w:tblBorders>
+          <w:tblCellMar>
+            <w:top w:w="0" w:type="dxa"/>
+            <w:left w:w="108" w:type="dxa"/>
+            <w:bottom w:w="0" w:type="dxa"/>
+            <w:right w:w="108" w:type="dxa"/>
+          </w:tblCellMar>
+        </w:tblPrEx>
+        <w:trPr>
+          <w:trHeight w:val="90" w:hRule="atLeast"/>
+        </w:trPr>
+        <w:tc>
+          <w:tcPr>
+            <w:tcBorders>
+              <w:top w:val="single" w:color="000000" w:sz="4" w:space="0"/>
+              <w:left w:val="single" w:color="000000" w:sz="4" w:space="0"/>
+              <w:bottom w:val="single" w:color="000000" w:sz="4" w:space="0"/>
+              <w:right w:val="single" w:color="000000" w:sz="4" w:space="0"/>
+            </w:tcBorders>
+            <w:tcMar>
+              <w:top w:w="0" w:type="dxa"/>
+              <w:left w:w="108" w:type="dxa"/>
+              <w:bottom w:w="0" w:type="dxa"/>
+              <w:right w:w="108" w:type="dxa"/>
+            </w:tcMar>
+          </w:tcPr>
+          <w:p>
+            <w:pPr>
+              <w:spacing w:after="0" w:line="240" w:lineRule="auto"/>
+            </w:pPr>
+            <w:r>
+              <w:rPr>
+                <w:rtl w:val="0"/>
+              </w:rPr>
+              <w:t>Alternative Courses:</w:t>
+            </w:r>
+          </w:p>
+        </w:tc>
+        <w:tc>
+          <w:tcPr>
+            <w:tcBorders>
+              <w:top w:val="single" w:color="000000" w:sz="4" w:space="0"/>
+              <w:left w:val="single" w:color="000000" w:sz="4" w:space="0"/>
+              <w:bottom w:val="single" w:color="000000" w:sz="4" w:space="0"/>
+              <w:right w:val="single" w:color="000000" w:sz="4" w:space="0"/>
+            </w:tcBorders>
+            <w:tcMar>
+              <w:top w:w="0" w:type="dxa"/>
+              <w:left w:w="108" w:type="dxa"/>
+              <w:bottom w:w="0" w:type="dxa"/>
+              <w:right w:w="108" w:type="dxa"/>
+            </w:tcMar>
+          </w:tcPr>
+          <w:p>
+            <w:pPr>
+              <w:spacing w:after="0" w:line="240" w:lineRule="auto"/>
+              <w:rPr>
+                <w:rFonts w:hint="default"/>
+                <w:rtl w:val="0"/>
+                <w:lang w:val="en-US"/>
+              </w:rPr>
+            </w:pPr>
+            <w:r>
+              <w:rPr>
+                <w:rtl w:val="0"/>
+              </w:rPr>
+              <w:t xml:space="preserve">1a. </w:t>
+            </w:r>
+            <w:r>
+              <w:rPr>
+                <w:rFonts w:hint="default"/>
+                <w:rtl w:val="0"/>
+                <w:lang w:val="en-US"/>
+              </w:rPr>
+              <w:t>Upon not getting facilitator info:</w:t>
+            </w:r>
+          </w:p>
+          <w:p>
+            <w:pPr>
+              <w:spacing w:after="0" w:line="240" w:lineRule="auto"/>
+              <w:rPr>
+                <w:rFonts w:hint="default"/>
+                <w:rtl w:val="0"/>
+                <w:lang w:val="en-US"/>
+              </w:rPr>
+            </w:pPr>
+            <w:r>
+              <w:rPr>
+                <w:rFonts w:hint="default"/>
+                <w:rtl w:val="0"/>
+                <w:lang w:val="en-US"/>
+              </w:rPr>
+              <w:t>System displays a empty table with an error.</w:t>
+            </w:r>
+          </w:p>
+        </w:tc>
+      </w:tr>
+      <w:tr>
+        <w:tblPrEx>
+          <w:tblBorders>
+            <w:top w:val="single" w:color="000000" w:sz="4" w:space="0"/>
+            <w:left w:val="single" w:color="000000" w:sz="4" w:space="0"/>
+            <w:bottom w:val="single" w:color="000000" w:sz="4" w:space="0"/>
+            <w:right w:val="single" w:color="000000" w:sz="4" w:space="0"/>
+            <w:insideH w:val="single" w:color="000000" w:sz="4" w:space="0"/>
+            <w:insideV w:val="single" w:color="000000" w:sz="4" w:space="0"/>
+          </w:tblBorders>
+          <w:tblCellMar>
+            <w:top w:w="0" w:type="dxa"/>
+            <w:left w:w="108" w:type="dxa"/>
+            <w:bottom w:w="0" w:type="dxa"/>
+            <w:right w:w="108" w:type="dxa"/>
+          </w:tblCellMar>
+        </w:tblPrEx>
+        <w:tc>
+          <w:tcPr>
+            <w:tcBorders>
+              <w:top w:val="single" w:color="000000" w:sz="4" w:space="0"/>
+              <w:left w:val="single" w:color="000000" w:sz="4" w:space="0"/>
+              <w:bottom w:val="single" w:color="000000" w:sz="4" w:space="0"/>
+              <w:right w:val="single" w:color="000000" w:sz="4" w:space="0"/>
+            </w:tcBorders>
+            <w:tcMar>
+              <w:top w:w="0" w:type="dxa"/>
+              <w:left w:w="108" w:type="dxa"/>
+              <w:bottom w:w="0" w:type="dxa"/>
+              <w:right w:w="108" w:type="dxa"/>
+            </w:tcMar>
+          </w:tcPr>
+          <w:p>
+            <w:pPr>
+              <w:spacing w:after="0" w:line="240" w:lineRule="auto"/>
+            </w:pPr>
+            <w:r>
+              <w:rPr>
+                <w:rtl w:val="0"/>
+              </w:rPr>
+              <w:t>Exceptions:</w:t>
+            </w:r>
+          </w:p>
+        </w:tc>
+        <w:tc>
+          <w:tcPr>
+            <w:tcBorders>
+              <w:top w:val="single" w:color="000000" w:sz="4" w:space="0"/>
+              <w:left w:val="single" w:color="000000" w:sz="4" w:space="0"/>
+              <w:bottom w:val="single" w:color="000000" w:sz="4" w:space="0"/>
+              <w:right w:val="single" w:color="000000" w:sz="4" w:space="0"/>
+            </w:tcBorders>
+            <w:tcMar>
+              <w:top w:w="0" w:type="dxa"/>
+              <w:left w:w="108" w:type="dxa"/>
+              <w:bottom w:w="0" w:type="dxa"/>
+              <w:right w:w="108" w:type="dxa"/>
+            </w:tcMar>
+          </w:tcPr>
+          <w:p>
+            <w:pPr>
+              <w:spacing w:after="0" w:line="240" w:lineRule="auto"/>
+            </w:pPr>
+            <w:r>
+              <w:rPr>
+                <w:rtl w:val="0"/>
+              </w:rPr>
+              <w:t>Nil</w:t>
+            </w:r>
+          </w:p>
+        </w:tc>
+      </w:tr>
+      <w:tr>
+        <w:tblPrEx>
+          <w:tblBorders>
+            <w:top w:val="single" w:color="000000" w:sz="4" w:space="0"/>
+            <w:left w:val="single" w:color="000000" w:sz="4" w:space="0"/>
+            <w:bottom w:val="single" w:color="000000" w:sz="4" w:space="0"/>
+            <w:right w:val="single" w:color="000000" w:sz="4" w:space="0"/>
+            <w:insideH w:val="single" w:color="000000" w:sz="4" w:space="0"/>
+            <w:insideV w:val="single" w:color="000000" w:sz="4" w:space="0"/>
+          </w:tblBorders>
+          <w:tblCellMar>
+            <w:top w:w="0" w:type="dxa"/>
+            <w:left w:w="108" w:type="dxa"/>
+            <w:bottom w:w="0" w:type="dxa"/>
+            <w:right w:w="108" w:type="dxa"/>
+          </w:tblCellMar>
+        </w:tblPrEx>
+        <w:tc>
+          <w:tcPr>
+            <w:tcBorders>
+              <w:top w:val="single" w:color="000000" w:sz="4" w:space="0"/>
+              <w:left w:val="single" w:color="000000" w:sz="4" w:space="0"/>
+              <w:bottom w:val="single" w:color="000000" w:sz="4" w:space="0"/>
+              <w:right w:val="single" w:color="000000" w:sz="4" w:space="0"/>
+            </w:tcBorders>
+            <w:tcMar>
+              <w:top w:w="0" w:type="dxa"/>
+              <w:left w:w="108" w:type="dxa"/>
+              <w:bottom w:w="0" w:type="dxa"/>
+              <w:right w:w="108" w:type="dxa"/>
+            </w:tcMar>
+          </w:tcPr>
+          <w:p>
+            <w:pPr>
+              <w:spacing w:after="0" w:line="240" w:lineRule="auto"/>
+            </w:pPr>
+            <w:r>
+              <w:rPr>
+                <w:rtl w:val="0"/>
+              </w:rPr>
+              <w:t>Includes:</w:t>
+            </w:r>
+          </w:p>
+        </w:tc>
+        <w:tc>
+          <w:tcPr>
+            <w:tcBorders>
+              <w:top w:val="single" w:color="000000" w:sz="4" w:space="0"/>
+              <w:left w:val="single" w:color="000000" w:sz="4" w:space="0"/>
+              <w:bottom w:val="single" w:color="000000" w:sz="4" w:space="0"/>
+              <w:right w:val="single" w:color="000000" w:sz="4" w:space="0"/>
+            </w:tcBorders>
+            <w:tcMar>
+              <w:top w:w="0" w:type="dxa"/>
+              <w:left w:w="108" w:type="dxa"/>
+              <w:bottom w:w="0" w:type="dxa"/>
+              <w:right w:w="108" w:type="dxa"/>
+            </w:tcMar>
+          </w:tcPr>
+          <w:p>
+            <w:pPr>
+              <w:spacing w:after="0" w:line="240" w:lineRule="auto"/>
+            </w:pPr>
+          </w:p>
+        </w:tc>
+      </w:tr>
+      <w:tr>
+        <w:tblPrEx>
+          <w:tblBorders>
+            <w:top w:val="single" w:color="000000" w:sz="4" w:space="0"/>
+            <w:left w:val="single" w:color="000000" w:sz="4" w:space="0"/>
+            <w:bottom w:val="single" w:color="000000" w:sz="4" w:space="0"/>
+            <w:right w:val="single" w:color="000000" w:sz="4" w:space="0"/>
+            <w:insideH w:val="single" w:color="000000" w:sz="4" w:space="0"/>
+            <w:insideV w:val="single" w:color="000000" w:sz="4" w:space="0"/>
+          </w:tblBorders>
+          <w:tblCellMar>
+            <w:top w:w="0" w:type="dxa"/>
+            <w:left w:w="108" w:type="dxa"/>
+            <w:bottom w:w="0" w:type="dxa"/>
+            <w:right w:w="108" w:type="dxa"/>
+          </w:tblCellMar>
+        </w:tblPrEx>
+        <w:tc>
+          <w:tcPr>
+            <w:tcBorders>
+              <w:top w:val="single" w:color="000000" w:sz="4" w:space="0"/>
+              <w:left w:val="single" w:color="000000" w:sz="4" w:space="0"/>
+              <w:bottom w:val="single" w:color="000000" w:sz="4" w:space="0"/>
+              <w:right w:val="single" w:color="000000" w:sz="4" w:space="0"/>
+            </w:tcBorders>
+            <w:tcMar>
+              <w:top w:w="0" w:type="dxa"/>
+              <w:left w:w="108" w:type="dxa"/>
+              <w:bottom w:w="0" w:type="dxa"/>
+              <w:right w:w="108" w:type="dxa"/>
+            </w:tcMar>
+          </w:tcPr>
+          <w:p>
+            <w:pPr>
+              <w:spacing w:after="0" w:line="240" w:lineRule="auto"/>
+            </w:pPr>
+            <w:r>
+              <w:rPr>
+                <w:rtl w:val="0"/>
+              </w:rPr>
+              <w:t>Priority:</w:t>
+            </w:r>
+          </w:p>
+        </w:tc>
+        <w:tc>
+          <w:tcPr>
+            <w:tcBorders>
+              <w:top w:val="single" w:color="000000" w:sz="4" w:space="0"/>
+              <w:left w:val="single" w:color="000000" w:sz="4" w:space="0"/>
+              <w:bottom w:val="single" w:color="000000" w:sz="4" w:space="0"/>
+              <w:right w:val="single" w:color="000000" w:sz="4" w:space="0"/>
+            </w:tcBorders>
+            <w:tcMar>
+              <w:top w:w="0" w:type="dxa"/>
+              <w:left w:w="108" w:type="dxa"/>
+              <w:bottom w:w="0" w:type="dxa"/>
+              <w:right w:w="108" w:type="dxa"/>
+            </w:tcMar>
+          </w:tcPr>
+          <w:p>
+            <w:pPr>
+              <w:spacing w:after="0" w:line="240" w:lineRule="auto"/>
+            </w:pPr>
+            <w:r>
+              <w:rPr>
+                <w:rtl w:val="0"/>
+              </w:rPr>
+              <w:t>High</w:t>
+            </w:r>
+          </w:p>
+        </w:tc>
+      </w:tr>
+      <w:tr>
+        <w:tblPrEx>
+          <w:tblBorders>
+            <w:top w:val="single" w:color="000000" w:sz="4" w:space="0"/>
+            <w:left w:val="single" w:color="000000" w:sz="4" w:space="0"/>
+            <w:bottom w:val="single" w:color="000000" w:sz="4" w:space="0"/>
+            <w:right w:val="single" w:color="000000" w:sz="4" w:space="0"/>
+            <w:insideH w:val="single" w:color="000000" w:sz="4" w:space="0"/>
+            <w:insideV w:val="single" w:color="000000" w:sz="4" w:space="0"/>
+          </w:tblBorders>
+          <w:tblCellMar>
+            <w:top w:w="0" w:type="dxa"/>
+            <w:left w:w="108" w:type="dxa"/>
+            <w:bottom w:w="0" w:type="dxa"/>
+            <w:right w:w="108" w:type="dxa"/>
+          </w:tblCellMar>
+        </w:tblPrEx>
+        <w:tc>
+          <w:tcPr>
+            <w:tcBorders>
+              <w:top w:val="single" w:color="000000" w:sz="4" w:space="0"/>
+              <w:left w:val="single" w:color="000000" w:sz="4" w:space="0"/>
+              <w:bottom w:val="single" w:color="000000" w:sz="4" w:space="0"/>
+              <w:right w:val="single" w:color="000000" w:sz="4" w:space="0"/>
+            </w:tcBorders>
+            <w:tcMar>
+              <w:top w:w="0" w:type="dxa"/>
+              <w:left w:w="108" w:type="dxa"/>
+              <w:bottom w:w="0" w:type="dxa"/>
+              <w:right w:w="108" w:type="dxa"/>
+            </w:tcMar>
+          </w:tcPr>
+          <w:p>
+            <w:pPr>
+              <w:spacing w:after="0" w:line="240" w:lineRule="auto"/>
+            </w:pPr>
+            <w:r>
+              <w:rPr>
+                <w:rtl w:val="0"/>
+              </w:rPr>
+              <w:t>Frequency of use:</w:t>
+            </w:r>
+          </w:p>
+        </w:tc>
+        <w:tc>
+          <w:tcPr>
+            <w:tcBorders>
+              <w:top w:val="single" w:color="000000" w:sz="4" w:space="0"/>
+              <w:left w:val="single" w:color="000000" w:sz="4" w:space="0"/>
+              <w:bottom w:val="single" w:color="000000" w:sz="4" w:space="0"/>
+              <w:right w:val="single" w:color="000000" w:sz="4" w:space="0"/>
+            </w:tcBorders>
+            <w:tcMar>
+              <w:top w:w="0" w:type="dxa"/>
+              <w:left w:w="108" w:type="dxa"/>
+              <w:bottom w:w="0" w:type="dxa"/>
+              <w:right w:w="108" w:type="dxa"/>
+            </w:tcMar>
+          </w:tcPr>
+          <w:p>
+            <w:pPr>
+              <w:spacing w:after="0" w:line="240" w:lineRule="auto"/>
+            </w:pPr>
+            <w:r>
+              <w:rPr>
+                <w:rtl w:val="0"/>
+              </w:rPr>
+              <w:t>24 hours a day</w:t>
+            </w:r>
+          </w:p>
+        </w:tc>
+      </w:tr>
+      <w:tr>
+        <w:tblPrEx>
+          <w:tblBorders>
+            <w:top w:val="single" w:color="000000" w:sz="4" w:space="0"/>
+            <w:left w:val="single" w:color="000000" w:sz="4" w:space="0"/>
+            <w:bottom w:val="single" w:color="000000" w:sz="4" w:space="0"/>
+            <w:right w:val="single" w:color="000000" w:sz="4" w:space="0"/>
+            <w:insideH w:val="single" w:color="000000" w:sz="4" w:space="0"/>
+            <w:insideV w:val="single" w:color="000000" w:sz="4" w:space="0"/>
+          </w:tblBorders>
+          <w:tblCellMar>
+            <w:top w:w="0" w:type="dxa"/>
+            <w:left w:w="108" w:type="dxa"/>
+            <w:bottom w:w="0" w:type="dxa"/>
+            <w:right w:w="108" w:type="dxa"/>
+          </w:tblCellMar>
+        </w:tblPrEx>
+        <w:tc>
+          <w:tcPr>
+            <w:tcBorders>
+              <w:top w:val="single" w:color="000000" w:sz="4" w:space="0"/>
+              <w:left w:val="single" w:color="000000" w:sz="4" w:space="0"/>
+              <w:bottom w:val="single" w:color="000000" w:sz="4" w:space="0"/>
+              <w:right w:val="single" w:color="000000" w:sz="4" w:space="0"/>
+            </w:tcBorders>
+            <w:tcMar>
+              <w:top w:w="0" w:type="dxa"/>
+              <w:left w:w="108" w:type="dxa"/>
+              <w:bottom w:w="0" w:type="dxa"/>
+              <w:right w:w="108" w:type="dxa"/>
+            </w:tcMar>
+          </w:tcPr>
+          <w:p>
+            <w:pPr>
+              <w:spacing w:after="0" w:line="240" w:lineRule="auto"/>
+            </w:pPr>
+            <w:r>
+              <w:rPr>
+                <w:rtl w:val="0"/>
+              </w:rPr>
+              <w:t>Business Rule:</w:t>
+            </w:r>
+          </w:p>
+        </w:tc>
+        <w:tc>
+          <w:tcPr>
+            <w:tcBorders>
+              <w:top w:val="single" w:color="000000" w:sz="4" w:space="0"/>
+              <w:left w:val="single" w:color="000000" w:sz="4" w:space="0"/>
+              <w:bottom w:val="single" w:color="000000" w:sz="4" w:space="0"/>
+              <w:right w:val="single" w:color="000000" w:sz="4" w:space="0"/>
+            </w:tcBorders>
+            <w:tcMar>
+              <w:top w:w="0" w:type="dxa"/>
+              <w:left w:w="108" w:type="dxa"/>
+              <w:bottom w:w="0" w:type="dxa"/>
+              <w:right w:w="108" w:type="dxa"/>
+            </w:tcMar>
+          </w:tcPr>
+          <w:p>
+            <w:pPr>
+              <w:spacing w:after="0" w:line="240" w:lineRule="auto"/>
+            </w:pPr>
+            <w:r>
+              <w:rPr>
+                <w:rtl w:val="0"/>
+              </w:rPr>
+              <w:t xml:space="preserve">User must login through a registered and verified account. </w:t>
+            </w:r>
+          </w:p>
+        </w:tc>
+      </w:tr>
+      <w:tr>
+        <w:tblPrEx>
+          <w:tblBorders>
+            <w:top w:val="single" w:color="000000" w:sz="4" w:space="0"/>
+            <w:left w:val="single" w:color="000000" w:sz="4" w:space="0"/>
+            <w:bottom w:val="single" w:color="000000" w:sz="4" w:space="0"/>
+            <w:right w:val="single" w:color="000000" w:sz="4" w:space="0"/>
+            <w:insideH w:val="single" w:color="000000" w:sz="4" w:space="0"/>
+            <w:insideV w:val="single" w:color="000000" w:sz="4" w:space="0"/>
+          </w:tblBorders>
+          <w:tblCellMar>
+            <w:top w:w="0" w:type="dxa"/>
+            <w:left w:w="108" w:type="dxa"/>
+            <w:bottom w:w="0" w:type="dxa"/>
+            <w:right w:w="108" w:type="dxa"/>
+          </w:tblCellMar>
+        </w:tblPrEx>
+        <w:tc>
+          <w:tcPr>
+            <w:tcBorders>
+              <w:top w:val="single" w:color="000000" w:sz="4" w:space="0"/>
+              <w:left w:val="single" w:color="000000" w:sz="4" w:space="0"/>
+              <w:bottom w:val="single" w:color="000000" w:sz="4" w:space="0"/>
+              <w:right w:val="single" w:color="000000" w:sz="4" w:space="0"/>
+            </w:tcBorders>
+            <w:tcMar>
+              <w:top w:w="0" w:type="dxa"/>
+              <w:left w:w="108" w:type="dxa"/>
+              <w:bottom w:w="0" w:type="dxa"/>
+              <w:right w:w="108" w:type="dxa"/>
+            </w:tcMar>
+          </w:tcPr>
+          <w:p>
+            <w:pPr>
+              <w:spacing w:after="0" w:line="240" w:lineRule="auto"/>
+            </w:pPr>
+            <w:r>
+              <w:rPr>
+                <w:rtl w:val="0"/>
+              </w:rPr>
+              <w:t>Special Requirement:</w:t>
+            </w:r>
+          </w:p>
+        </w:tc>
+        <w:tc>
+          <w:tcPr>
+            <w:tcBorders>
+              <w:top w:val="single" w:color="000000" w:sz="4" w:space="0"/>
+              <w:left w:val="single" w:color="000000" w:sz="4" w:space="0"/>
+              <w:bottom w:val="single" w:color="000000" w:sz="4" w:space="0"/>
+              <w:right w:val="single" w:color="000000" w:sz="4" w:space="0"/>
+            </w:tcBorders>
+            <w:tcMar>
+              <w:top w:w="0" w:type="dxa"/>
+              <w:left w:w="108" w:type="dxa"/>
+              <w:bottom w:w="0" w:type="dxa"/>
+              <w:right w:w="108" w:type="dxa"/>
+            </w:tcMar>
+          </w:tcPr>
+          <w:p>
+            <w:pPr>
+              <w:spacing w:after="0" w:line="240" w:lineRule="auto"/>
+            </w:pPr>
+          </w:p>
+        </w:tc>
+      </w:tr>
+      <w:tr>
+        <w:tblPrEx>
+          <w:tblBorders>
+            <w:top w:val="single" w:color="000000" w:sz="4" w:space="0"/>
+            <w:left w:val="single" w:color="000000" w:sz="4" w:space="0"/>
+            <w:bottom w:val="single" w:color="000000" w:sz="4" w:space="0"/>
+            <w:right w:val="single" w:color="000000" w:sz="4" w:space="0"/>
+            <w:insideH w:val="single" w:color="000000" w:sz="4" w:space="0"/>
+            <w:insideV w:val="single" w:color="000000" w:sz="4" w:space="0"/>
+          </w:tblBorders>
+          <w:tblCellMar>
+            <w:top w:w="0" w:type="dxa"/>
+            <w:left w:w="108" w:type="dxa"/>
+            <w:bottom w:w="0" w:type="dxa"/>
+            <w:right w:w="108" w:type="dxa"/>
+          </w:tblCellMar>
+        </w:tblPrEx>
+        <w:tc>
+          <w:tcPr>
+            <w:tcBorders>
+              <w:top w:val="single" w:color="000000" w:sz="4" w:space="0"/>
+              <w:left w:val="single" w:color="000000" w:sz="4" w:space="0"/>
+              <w:bottom w:val="single" w:color="000000" w:sz="4" w:space="0"/>
+              <w:right w:val="single" w:color="000000" w:sz="4" w:space="0"/>
+            </w:tcBorders>
+            <w:tcMar>
+              <w:top w:w="0" w:type="dxa"/>
+              <w:left w:w="108" w:type="dxa"/>
+              <w:bottom w:w="0" w:type="dxa"/>
+              <w:right w:w="108" w:type="dxa"/>
+            </w:tcMar>
+          </w:tcPr>
+          <w:p>
+            <w:pPr>
+              <w:spacing w:after="0" w:line="240" w:lineRule="auto"/>
+            </w:pPr>
+            <w:r>
+              <w:rPr>
+                <w:rtl w:val="0"/>
+              </w:rPr>
+              <w:t>Assumptions:</w:t>
+            </w:r>
+          </w:p>
+        </w:tc>
+        <w:tc>
+          <w:tcPr>
+            <w:tcBorders>
+              <w:top w:val="single" w:color="000000" w:sz="4" w:space="0"/>
+              <w:left w:val="single" w:color="000000" w:sz="4" w:space="0"/>
+              <w:bottom w:val="single" w:color="000000" w:sz="4" w:space="0"/>
+              <w:right w:val="single" w:color="000000" w:sz="4" w:space="0"/>
+            </w:tcBorders>
+            <w:tcMar>
+              <w:top w:w="0" w:type="dxa"/>
+              <w:left w:w="108" w:type="dxa"/>
+              <w:bottom w:w="0" w:type="dxa"/>
+              <w:right w:w="108" w:type="dxa"/>
+            </w:tcMar>
+          </w:tcPr>
+          <w:p>
+            <w:pPr>
+              <w:spacing w:after="0" w:line="240" w:lineRule="auto"/>
+            </w:pPr>
+            <w:r>
+              <w:rPr>
+                <w:rtl w:val="0"/>
+              </w:rPr>
+              <w:t>Nil</w:t>
+            </w:r>
+          </w:p>
+        </w:tc>
+      </w:tr>
+    </w:tbl>
+    <w:p>
+      <w:pPr>
+        <w:jc w:val="left"/>
+        <w:rPr>
+          <w:rFonts w:hint="default"/>
+          <w:b w:val="0"/>
+          <w:bCs w:val="0"/>
+          <w:sz w:val="24"/>
+          <w:szCs w:val="24"/>
+          <w:rtl w:val="0"/>
+          <w:lang w:val="en-US"/>
+        </w:rPr>
+      </w:pPr>
+    </w:p>
+    <w:p>
+      <w:pPr>
         <w:keepNext/>
         <w:keepLines/>
         <w:pageBreakBefore w:val="0"/>
@@ -3090,6 +10508,7 @@
     <w:p>
       <w:pPr>
         <w:numPr>
+          <w:ilvl w:val="0"/>
           <w:numId w:val="0"/>
         </w:numPr>
         <w:ind w:left="270" w:leftChars="0"/>
@@ -3135,6 +10554,7 @@
     <w:p>
       <w:pPr>
         <w:numPr>
+          <w:ilvl w:val="0"/>
           <w:numId w:val="0"/>
         </w:numPr>
         <w:bidi w:val="0"/>
@@ -3169,6 +10589,7 @@
     <w:p>
       <w:pPr>
         <w:numPr>
+          <w:ilvl w:val="0"/>
           <w:numId w:val="0"/>
         </w:numPr>
         <w:bidi w:val="0"/>
@@ -3212,6 +10633,7 @@
     <w:p>
       <w:pPr>
         <w:numPr>
+          <w:ilvl w:val="0"/>
           <w:numId w:val="0"/>
         </w:numPr>
         <w:bidi w:val="0"/>
@@ -3255,6 +10677,7 @@
     <w:p>
       <w:pPr>
         <w:numPr>
+          <w:ilvl w:val="0"/>
           <w:numId w:val="0"/>
         </w:numPr>
         <w:bidi w:val="0"/>
@@ -3298,6 +10721,7 @@
     <w:p>
       <w:pPr>
         <w:numPr>
+          <w:ilvl w:val="0"/>
           <w:numId w:val="0"/>
         </w:numPr>
         <w:bidi w:val="0"/>
@@ -3360,6 +10784,7 @@
     <w:p>
       <w:pPr>
         <w:numPr>
+          <w:ilvl w:val="0"/>
           <w:numId w:val="0"/>
         </w:numPr>
         <w:bidi w:val="0"/>
@@ -3403,6 +10828,7 @@
     <w:p>
       <w:pPr>
         <w:numPr>
+          <w:ilvl w:val="0"/>
           <w:numId w:val="0"/>
         </w:numPr>
         <w:bidi w:val="0"/>
@@ -4143,12 +11569,12 @@
     <w:lsdException w:unhideWhenUsed="0" w:uiPriority="65" w:semiHidden="0" w:name="Medium List 1"/>
     <w:lsdException w:unhideWhenUsed="0" w:uiPriority="66" w:semiHidden="0" w:name="Medium List 2"/>
     <w:lsdException w:unhideWhenUsed="0" w:uiPriority="67" w:semiHidden="0" w:name="Medium Grid 1"/>
-    <w:lsdException w:qFormat="1" w:unhideWhenUsed="0" w:uiPriority="68" w:semiHidden="0" w:name="Medium Grid 2"/>
-    <w:lsdException w:qFormat="1" w:unhideWhenUsed="0" w:uiPriority="69" w:semiHidden="0" w:name="Medium Grid 3"/>
-    <w:lsdException w:qFormat="1" w:unhideWhenUsed="0" w:uiPriority="70" w:semiHidden="0" w:name="Dark List"/>
+    <w:lsdException w:unhideWhenUsed="0" w:uiPriority="68" w:semiHidden="0" w:name="Medium Grid 2"/>
+    <w:lsdException w:unhideWhenUsed="0" w:uiPriority="69" w:semiHidden="0" w:name="Medium Grid 3"/>
+    <w:lsdException w:unhideWhenUsed="0" w:uiPriority="70" w:semiHidden="0" w:name="Dark List"/>
     <w:lsdException w:unhideWhenUsed="0" w:uiPriority="71" w:semiHidden="0" w:name="Colorful Shading"/>
     <w:lsdException w:unhideWhenUsed="0" w:uiPriority="72" w:semiHidden="0" w:name="Colorful List"/>
-    <w:lsdException w:qFormat="1" w:unhideWhenUsed="0" w:uiPriority="73" w:semiHidden="0" w:name="Colorful Grid"/>
+    <w:lsdException w:unhideWhenUsed="0" w:uiPriority="73" w:semiHidden="0" w:name="Colorful Grid"/>
     <w:lsdException w:unhideWhenUsed="0" w:uiPriority="60" w:semiHidden="0" w:name="Light Shading Accent 1"/>
     <w:lsdException w:unhideWhenUsed="0" w:uiPriority="61" w:semiHidden="0" w:name="Light List Accent 1"/>
     <w:lsdException w:unhideWhenUsed="0" w:uiPriority="62" w:semiHidden="0" w:name="Light Grid Accent 1"/>
@@ -4157,11 +11583,11 @@
     <w:lsdException w:unhideWhenUsed="0" w:uiPriority="65" w:semiHidden="0" w:name="Medium List 1 Accent 1"/>
     <w:lsdException w:unhideWhenUsed="0" w:uiPriority="66" w:semiHidden="0" w:name="Medium List 2 Accent 1"/>
     <w:lsdException w:unhideWhenUsed="0" w:uiPriority="67" w:semiHidden="0" w:name="Medium Grid 1 Accent 1"/>
-    <w:lsdException w:qFormat="1" w:unhideWhenUsed="0" w:uiPriority="68" w:semiHidden="0" w:name="Medium Grid 2 Accent 1"/>
+    <w:lsdException w:unhideWhenUsed="0" w:uiPriority="68" w:semiHidden="0" w:name="Medium Grid 2 Accent 1"/>
     <w:lsdException w:unhideWhenUsed="0" w:uiPriority="69" w:semiHidden="0" w:name="Medium Grid 3 Accent 1"/>
     <w:lsdException w:unhideWhenUsed="0" w:uiPriority="70" w:semiHidden="0" w:name="Dark List Accent 1"/>
     <w:lsdException w:unhideWhenUsed="0" w:uiPriority="71" w:semiHidden="0" w:name="Colorful Shading Accent 1"/>
-    <w:lsdException w:qFormat="1" w:unhideWhenUsed="0" w:uiPriority="72" w:semiHidden="0" w:name="Colorful List Accent 1"/>
+    <w:lsdException w:unhideWhenUsed="0" w:uiPriority="72" w:semiHidden="0" w:name="Colorful List Accent 1"/>
     <w:lsdException w:unhideWhenUsed="0" w:uiPriority="73" w:semiHidden="0" w:name="Colorful Grid Accent 1"/>
     <w:lsdException w:unhideWhenUsed="0" w:uiPriority="60" w:semiHidden="0" w:name="Light Shading Accent 2"/>
     <w:lsdException w:unhideWhenUsed="0" w:uiPriority="61" w:semiHidden="0" w:name="Light List Accent 2"/>
@@ -4172,11 +11598,11 @@
     <w:lsdException w:unhideWhenUsed="0" w:uiPriority="66" w:semiHidden="0" w:name="Medium List 2 Accent 2"/>
     <w:lsdException w:unhideWhenUsed="0" w:uiPriority="67" w:semiHidden="0" w:name="Medium Grid 1 Accent 2"/>
     <w:lsdException w:unhideWhenUsed="0" w:uiPriority="68" w:semiHidden="0" w:name="Medium Grid 2 Accent 2"/>
-    <w:lsdException w:qFormat="1" w:unhideWhenUsed="0" w:uiPriority="69" w:semiHidden="0" w:name="Medium Grid 3 Accent 2"/>
+    <w:lsdException w:unhideWhenUsed="0" w:uiPriority="69" w:semiHidden="0" w:name="Medium Grid 3 Accent 2"/>
     <w:lsdException w:unhideWhenUsed="0" w:uiPriority="70" w:semiHidden="0" w:name="Dark List Accent 2"/>
     <w:lsdException w:unhideWhenUsed="0" w:uiPriority="71" w:semiHidden="0" w:name="Colorful Shading Accent 2"/>
-    <w:lsdException w:qFormat="1" w:unhideWhenUsed="0" w:uiPriority="72" w:semiHidden="0" w:name="Colorful List Accent 2"/>
-    <w:lsdException w:qFormat="1" w:unhideWhenUsed="0" w:uiPriority="73" w:semiHidden="0" w:name="Colorful Grid Accent 2"/>
+    <w:lsdException w:unhideWhenUsed="0" w:uiPriority="72" w:semiHidden="0" w:name="Colorful List Accent 2"/>
+    <w:lsdException w:unhideWhenUsed="0" w:uiPriority="73" w:semiHidden="0" w:name="Colorful Grid Accent 2"/>
     <w:lsdException w:unhideWhenUsed="0" w:uiPriority="60" w:semiHidden="0" w:name="Light Shading Accent 3"/>
     <w:lsdException w:unhideWhenUsed="0" w:uiPriority="61" w:semiHidden="0" w:name="Light List Accent 3"/>
     <w:lsdException w:unhideWhenUsed="0" w:uiPriority="62" w:semiHidden="0" w:name="Light Grid Accent 3"/>
@@ -4184,13 +11610,13 @@
     <w:lsdException w:unhideWhenUsed="0" w:uiPriority="64" w:semiHidden="0" w:name="Medium Shading 2 Accent 3"/>
     <w:lsdException w:unhideWhenUsed="0" w:uiPriority="65" w:semiHidden="0" w:name="Medium List 1 Accent 3"/>
     <w:lsdException w:unhideWhenUsed="0" w:uiPriority="66" w:semiHidden="0" w:name="Medium List 2 Accent 3"/>
-    <w:lsdException w:qFormat="1" w:unhideWhenUsed="0" w:uiPriority="67" w:semiHidden="0" w:name="Medium Grid 1 Accent 3"/>
-    <w:lsdException w:qFormat="1" w:unhideWhenUsed="0" w:uiPriority="68" w:semiHidden="0" w:name="Medium Grid 2 Accent 3"/>
+    <w:lsdException w:unhideWhenUsed="0" w:uiPriority="67" w:semiHidden="0" w:name="Medium Grid 1 Accent 3"/>
+    <w:lsdException w:unhideWhenUsed="0" w:uiPriority="68" w:semiHidden="0" w:name="Medium Grid 2 Accent 3"/>
     <w:lsdException w:unhideWhenUsed="0" w:uiPriority="69" w:semiHidden="0" w:name="Medium Grid 3 Accent 3"/>
-    <w:lsdException w:qFormat="1" w:unhideWhenUsed="0" w:uiPriority="70" w:semiHidden="0" w:name="Dark List Accent 3"/>
+    <w:lsdException w:unhideWhenUsed="0" w:uiPriority="70" w:semiHidden="0" w:name="Dark List Accent 3"/>
     <w:lsdException w:unhideWhenUsed="0" w:uiPriority="71" w:semiHidden="0" w:name="Colorful Shading Accent 3"/>
     <w:lsdException w:unhideWhenUsed="0" w:uiPriority="72" w:semiHidden="0" w:name="Colorful List Accent 3"/>
-    <w:lsdException w:qFormat="1" w:unhideWhenUsed="0" w:uiPriority="73" w:semiHidden="0" w:name="Colorful Grid Accent 3"/>
+    <w:lsdException w:unhideWhenUsed="0" w:uiPriority="73" w:semiHidden="0" w:name="Colorful Grid Accent 3"/>
     <w:lsdException w:unhideWhenUsed="0" w:uiPriority="60" w:semiHidden="0" w:name="Light Shading Accent 4"/>
     <w:lsdException w:unhideWhenUsed="0" w:uiPriority="61" w:semiHidden="0" w:name="Light List Accent 4"/>
     <w:lsdException w:unhideWhenUsed="0" w:uiPriority="62" w:semiHidden="0" w:name="Light Grid Accent 4"/>
@@ -4198,13 +11624,13 @@
     <w:lsdException w:unhideWhenUsed="0" w:uiPriority="64" w:semiHidden="0" w:name="Medium Shading 2 Accent 4"/>
     <w:lsdException w:unhideWhenUsed="0" w:uiPriority="65" w:semiHidden="0" w:name="Medium List 1 Accent 4"/>
     <w:lsdException w:unhideWhenUsed="0" w:uiPriority="66" w:semiHidden="0" w:name="Medium List 2 Accent 4"/>
-    <w:lsdException w:qFormat="1" w:unhideWhenUsed="0" w:uiPriority="67" w:semiHidden="0" w:name="Medium Grid 1 Accent 4"/>
+    <w:lsdException w:unhideWhenUsed="0" w:uiPriority="67" w:semiHidden="0" w:name="Medium Grid 1 Accent 4"/>
     <w:lsdException w:unhideWhenUsed="0" w:uiPriority="68" w:semiHidden="0" w:name="Medium Grid 2 Accent 4"/>
     <w:lsdException w:unhideWhenUsed="0" w:uiPriority="69" w:semiHidden="0" w:name="Medium Grid 3 Accent 4"/>
-    <w:lsdException w:qFormat="1" w:unhideWhenUsed="0" w:uiPriority="70" w:semiHidden="0" w:name="Dark List Accent 4"/>
-    <w:lsdException w:qFormat="1" w:unhideWhenUsed="0" w:uiPriority="71" w:semiHidden="0" w:name="Colorful Shading Accent 4"/>
+    <w:lsdException w:unhideWhenUsed="0" w:uiPriority="70" w:semiHidden="0" w:name="Dark List Accent 4"/>
+    <w:lsdException w:unhideWhenUsed="0" w:uiPriority="71" w:semiHidden="0" w:name="Colorful Shading Accent 4"/>
     <w:lsdException w:unhideWhenUsed="0" w:uiPriority="72" w:semiHidden="0" w:name="Colorful List Accent 4"/>
-    <w:lsdException w:qFormat="1" w:unhideWhenUsed="0" w:uiPriority="73" w:semiHidden="0" w:name="Colorful Grid Accent 4"/>
+    <w:lsdException w:unhideWhenUsed="0" w:uiPriority="73" w:semiHidden="0" w:name="Colorful Grid Accent 4"/>
     <w:lsdException w:unhideWhenUsed="0" w:uiPriority="60" w:semiHidden="0" w:name="Light Shading Accent 5"/>
     <w:lsdException w:unhideWhenUsed="0" w:uiPriority="61" w:semiHidden="0" w:name="Light List Accent 5"/>
     <w:lsdException w:unhideWhenUsed="0" w:uiPriority="62" w:semiHidden="0" w:name="Light Grid Accent 5"/>
@@ -4213,11 +11639,11 @@
     <w:lsdException w:unhideWhenUsed="0" w:uiPriority="65" w:semiHidden="0" w:name="Medium List 1 Accent 5"/>
     <w:lsdException w:unhideWhenUsed="0" w:uiPriority="66" w:semiHidden="0" w:name="Medium List 2 Accent 5"/>
     <w:lsdException w:unhideWhenUsed="0" w:uiPriority="67" w:semiHidden="0" w:name="Medium Grid 1 Accent 5"/>
-    <w:lsdException w:qFormat="1" w:unhideWhenUsed="0" w:uiPriority="68" w:semiHidden="0" w:name="Medium Grid 2 Accent 5"/>
-    <w:lsdException w:qFormat="1" w:unhideWhenUsed="0" w:uiPriority="69" w:semiHidden="0" w:name="Medium Grid 3 Accent 5"/>
+    <w:lsdException w:unhideWhenUsed="0" w:uiPriority="68" w:semiHidden="0" w:name="Medium Grid 2 Accent 5"/>
+    <w:lsdException w:unhideWhenUsed="0" w:uiPriority="69" w:semiHidden="0" w:name="Medium Grid 3 Accent 5"/>
     <w:lsdException w:unhideWhenUsed="0" w:uiPriority="70" w:semiHidden="0" w:name="Dark List Accent 5"/>
     <w:lsdException w:unhideWhenUsed="0" w:uiPriority="71" w:semiHidden="0" w:name="Colorful Shading Accent 5"/>
-    <w:lsdException w:qFormat="1" w:unhideWhenUsed="0" w:uiPriority="72" w:semiHidden="0" w:name="Colorful List Accent 5"/>
+    <w:lsdException w:unhideWhenUsed="0" w:uiPriority="72" w:semiHidden="0" w:name="Colorful List Accent 5"/>
     <w:lsdException w:unhideWhenUsed="0" w:uiPriority="73" w:semiHidden="0" w:name="Colorful Grid Accent 5"/>
     <w:lsdException w:unhideWhenUsed="0" w:uiPriority="60" w:semiHidden="0" w:name="Light Shading Accent 6"/>
     <w:lsdException w:unhideWhenUsed="0" w:uiPriority="61" w:semiHidden="0" w:name="Light List Accent 6"/>
@@ -4226,13 +11652,13 @@
     <w:lsdException w:unhideWhenUsed="0" w:uiPriority="64" w:semiHidden="0" w:name="Medium Shading 2 Accent 6"/>
     <w:lsdException w:unhideWhenUsed="0" w:uiPriority="65" w:semiHidden="0" w:name="Medium List 1 Accent 6"/>
     <w:lsdException w:unhideWhenUsed="0" w:uiPriority="66" w:semiHidden="0" w:name="Medium List 2 Accent 6"/>
-    <w:lsdException w:qFormat="1" w:unhideWhenUsed="0" w:uiPriority="67" w:semiHidden="0" w:name="Medium Grid 1 Accent 6"/>
+    <w:lsdException w:unhideWhenUsed="0" w:uiPriority="67" w:semiHidden="0" w:name="Medium Grid 1 Accent 6"/>
     <w:lsdException w:unhideWhenUsed="0" w:uiPriority="68" w:semiHidden="0" w:name="Medium Grid 2 Accent 6"/>
-    <w:lsdException w:qFormat="1" w:unhideWhenUsed="0" w:uiPriority="69" w:semiHidden="0" w:name="Medium Grid 3 Accent 6"/>
+    <w:lsdException w:unhideWhenUsed="0" w:uiPriority="69" w:semiHidden="0" w:name="Medium Grid 3 Accent 6"/>
     <w:lsdException w:unhideWhenUsed="0" w:uiPriority="70" w:semiHidden="0" w:name="Dark List Accent 6"/>
     <w:lsdException w:unhideWhenUsed="0" w:uiPriority="71" w:semiHidden="0" w:name="Colorful Shading Accent 6"/>
-    <w:lsdException w:qFormat="1" w:unhideWhenUsed="0" w:uiPriority="72" w:semiHidden="0" w:name="Colorful List Accent 6"/>
-    <w:lsdException w:qFormat="1" w:unhideWhenUsed="0" w:uiPriority="73" w:semiHidden="0" w:name="Colorful Grid Accent 6"/>
+    <w:lsdException w:unhideWhenUsed="0" w:uiPriority="72" w:semiHidden="0" w:name="Colorful List Accent 6"/>
+    <w:lsdException w:unhideWhenUsed="0" w:uiPriority="73" w:semiHidden="0" w:name="Colorful Grid Accent 6"/>
   </w:latentStyles>
   <w:style w:type="paragraph" w:default="1" w:styleId="1">
     <w:name w:val="Normal"/>
@@ -4309,6 +11735,27 @@
         <w:right w:w="108" w:type="dxa"/>
       </w:tblCellMar>
     </w:tblPr>
+  </w:style>
+  <w:style w:type="table" w:customStyle="1" w:styleId="6">
+    <w:name w:val="_Style 11"/>
+    <w:basedOn w:val="7"/>
+    <w:uiPriority w:val="0"/>
+    <w:pPr>
+      <w:spacing w:after="0" w:line="240" w:lineRule="auto"/>
+    </w:pPr>
+    <w:tblPr>
+      <w:tblCellMar>
+        <w:top w:w="0" w:type="dxa"/>
+        <w:left w:w="108" w:type="dxa"/>
+        <w:bottom w:w="0" w:type="dxa"/>
+        <w:right w:w="108" w:type="dxa"/>
+      </w:tblCellMar>
+    </w:tblPr>
+  </w:style>
+  <w:style w:type="table" w:customStyle="1" w:styleId="7">
+    <w:name w:val="Table Normal1"/>
+    <w:qFormat/>
+    <w:uiPriority w:val="0"/>
   </w:style>
 </w:styles>
 </file>
